--- a/docs/JUnitTest.docx
+++ b/docs/JUnitTest.docx
@@ -24,52 +24,282 @@
         <w:t>iseño de escenarios</w:t>
       </w:r>
     </w:p>
-    <w:p>
-      <w:r>
-        <w:drawing>
-          <wp:inline distT="0" distB="0" distL="0" distR="0" wp14:anchorId="32A679E9" wp14:editId="379FA6C1">
-            <wp:extent cx="4296375" cy="1019317"/>
-            <wp:effectExtent l="0" t="0" r="9525" b="9525"/>
-            <wp:docPr id="2" name="Imagen 2" descr="Texto&#10;&#10;Descripción generada automáticamente"/>
-            <wp:cNvGraphicFramePr>
-              <a:graphicFrameLocks xmlns:a="http://schemas.openxmlformats.org/drawingml/2006/main" noChangeAspect="1"/>
-            </wp:cNvGraphicFramePr>
-            <a:graphic xmlns:a="http://schemas.openxmlformats.org/drawingml/2006/main">
-              <a:graphicData uri="http://schemas.openxmlformats.org/drawingml/2006/picture">
-                <pic:pic xmlns:pic="http://schemas.openxmlformats.org/drawingml/2006/picture">
-                  <pic:nvPicPr>
-                    <pic:cNvPr id="2" name="Imagen 2" descr="Texto&#10;&#10;Descripción generada automáticamente"/>
-                    <pic:cNvPicPr/>
-                  </pic:nvPicPr>
-                  <pic:blipFill>
-                    <a:blip r:embed="rId5"/>
-                    <a:stretch>
-                      <a:fillRect/>
-                    </a:stretch>
-                  </pic:blipFill>
-                  <pic:spPr>
-                    <a:xfrm>
-                      <a:off x="0" y="0"/>
-                      <a:ext cx="4296375" cy="1019317"/>
-                    </a:xfrm>
-                    <a:prstGeom prst="rect">
-                      <a:avLst/>
-                    </a:prstGeom>
-                  </pic:spPr>
-                </pic:pic>
-              </a:graphicData>
-            </a:graphic>
-          </wp:inline>
-        </w:drawing>
-      </w:r>
-    </w:p>
+    <w:tbl>
+      <w:tblPr>
+        <w:tblW w:w="7480" w:type="dxa"/>
+        <w:tblCellMar>
+          <w:left w:w="70" w:type="dxa"/>
+          <w:right w:w="70" w:type="dxa"/>
+        </w:tblCellMar>
+        <w:tblLook w:val="04A0" w:firstRow="1" w:lastRow="0" w:firstColumn="1" w:lastColumn="0" w:noHBand="0" w:noVBand="1"/>
+      </w:tblPr>
+      <w:tblGrid>
+        <w:gridCol w:w="1200"/>
+        <w:gridCol w:w="1980"/>
+        <w:gridCol w:w="4300"/>
+      </w:tblGrid>
+      <w:tr>
+        <w:trPr>
+          <w:trHeight w:val="300"/>
+        </w:trPr>
+        <w:tc>
+          <w:tcPr>
+            <w:tcW w:w="1200" w:type="dxa"/>
+            <w:tcBorders>
+              <w:top w:val="single" w:sz="4" w:space="0" w:color="auto"/>
+              <w:left w:val="single" w:sz="4" w:space="0" w:color="auto"/>
+              <w:bottom w:val="single" w:sz="4" w:space="0" w:color="auto"/>
+              <w:right w:val="single" w:sz="4" w:space="0" w:color="auto"/>
+            </w:tcBorders>
+            <w:shd w:val="clear" w:color="auto" w:fill="auto"/>
+            <w:noWrap/>
+            <w:vAlign w:val="bottom"/>
+            <w:hideMark/>
+          </w:tcPr>
+          <w:p>
+            <w:pPr>
+              <w:spacing w:after="0" w:line="240" w:lineRule="auto"/>
+              <w:rPr>
+                <w:rFonts w:ascii="Times New Roman" w:eastAsia="Times New Roman" w:hAnsi="Times New Roman" w:cs="Times New Roman"/>
+                <w:color w:val="000000"/>
+                <w:lang w:eastAsia="es-CO"/>
+              </w:rPr>
+            </w:pPr>
+            <w:r>
+              <w:rPr>
+                <w:rFonts w:ascii="Times New Roman" w:eastAsia="Times New Roman" w:hAnsi="Times New Roman" w:cs="Times New Roman"/>
+                <w:color w:val="000000"/>
+                <w:lang w:eastAsia="es-CO"/>
+              </w:rPr>
+              <w:t>Nombre</w:t>
+            </w:r>
+          </w:p>
+        </w:tc>
+        <w:tc>
+          <w:tcPr>
+            <w:tcW w:w="1980" w:type="dxa"/>
+            <w:tcBorders>
+              <w:top w:val="single" w:sz="4" w:space="0" w:color="auto"/>
+              <w:left w:val="nil"/>
+              <w:bottom w:val="single" w:sz="4" w:space="0" w:color="auto"/>
+              <w:right w:val="single" w:sz="4" w:space="0" w:color="auto"/>
+            </w:tcBorders>
+            <w:shd w:val="clear" w:color="auto" w:fill="auto"/>
+            <w:noWrap/>
+            <w:vAlign w:val="bottom"/>
+            <w:hideMark/>
+          </w:tcPr>
+          <w:p>
+            <w:pPr>
+              <w:spacing w:after="0" w:line="240" w:lineRule="auto"/>
+              <w:rPr>
+                <w:rFonts w:ascii="Times New Roman" w:eastAsia="Times New Roman" w:hAnsi="Times New Roman" w:cs="Times New Roman"/>
+                <w:color w:val="000000"/>
+                <w:lang w:eastAsia="es-CO"/>
+              </w:rPr>
+            </w:pPr>
+            <w:r>
+              <w:rPr>
+                <w:rFonts w:ascii="Times New Roman" w:eastAsia="Times New Roman" w:hAnsi="Times New Roman" w:cs="Times New Roman"/>
+                <w:color w:val="000000"/>
+                <w:lang w:eastAsia="es-CO"/>
+              </w:rPr>
+              <w:t>Clase</w:t>
+            </w:r>
+          </w:p>
+        </w:tc>
+        <w:tc>
+          <w:tcPr>
+            <w:tcW w:w="4300" w:type="dxa"/>
+            <w:tcBorders>
+              <w:top w:val="single" w:sz="4" w:space="0" w:color="auto"/>
+              <w:left w:val="nil"/>
+              <w:bottom w:val="single" w:sz="4" w:space="0" w:color="auto"/>
+              <w:right w:val="single" w:sz="4" w:space="0" w:color="auto"/>
+            </w:tcBorders>
+            <w:shd w:val="clear" w:color="auto" w:fill="auto"/>
+            <w:noWrap/>
+            <w:vAlign w:val="bottom"/>
+            <w:hideMark/>
+          </w:tcPr>
+          <w:p>
+            <w:pPr>
+              <w:spacing w:after="0" w:line="240" w:lineRule="auto"/>
+              <w:rPr>
+                <w:rFonts w:ascii="Times New Roman" w:eastAsia="Times New Roman" w:hAnsi="Times New Roman" w:cs="Times New Roman"/>
+                <w:color w:val="000000"/>
+                <w:lang w:eastAsia="es-CO"/>
+              </w:rPr>
+            </w:pPr>
+            <w:r>
+              <w:rPr>
+                <w:rFonts w:ascii="Times New Roman" w:eastAsia="Times New Roman" w:hAnsi="Times New Roman" w:cs="Times New Roman"/>
+                <w:color w:val="000000"/>
+                <w:lang w:eastAsia="es-CO"/>
+              </w:rPr>
+              <w:t>Escenario</w:t>
+            </w:r>
+          </w:p>
+        </w:tc>
+      </w:tr>
+      <w:tr>
+        <w:trPr>
+          <w:trHeight w:val="1245"/>
+        </w:trPr>
+        <w:tc>
+          <w:tcPr>
+            <w:tcW w:w="1200" w:type="dxa"/>
+            <w:tcBorders>
+              <w:top w:val="nil"/>
+              <w:left w:val="single" w:sz="4" w:space="0" w:color="auto"/>
+              <w:bottom w:val="single" w:sz="4" w:space="0" w:color="auto"/>
+              <w:right w:val="single" w:sz="4" w:space="0" w:color="auto"/>
+            </w:tcBorders>
+            <w:shd w:val="clear" w:color="auto" w:fill="auto"/>
+            <w:noWrap/>
+            <w:hideMark/>
+          </w:tcPr>
+          <w:p>
+            <w:pPr>
+              <w:spacing w:after="0" w:line="240" w:lineRule="auto"/>
+              <w:rPr>
+                <w:rFonts w:ascii="Times New Roman" w:eastAsia="Times New Roman" w:hAnsi="Times New Roman" w:cs="Times New Roman"/>
+                <w:color w:val="000000"/>
+                <w:lang w:eastAsia="es-CO"/>
+              </w:rPr>
+            </w:pPr>
+            <w:proofErr w:type="spellStart"/>
+            <w:r>
+              <w:rPr>
+                <w:rFonts w:ascii="Times New Roman" w:eastAsia="Times New Roman" w:hAnsi="Times New Roman" w:cs="Times New Roman"/>
+                <w:color w:val="000000"/>
+                <w:lang w:eastAsia="es-CO"/>
+              </w:rPr>
+              <w:t>setUpScene</w:t>
+            </w:r>
+            <w:proofErr w:type="spellEnd"/>
+          </w:p>
+        </w:tc>
+        <w:tc>
+          <w:tcPr>
+            <w:tcW w:w="1980" w:type="dxa"/>
+            <w:tcBorders>
+              <w:top w:val="nil"/>
+              <w:left w:val="nil"/>
+              <w:bottom w:val="single" w:sz="4" w:space="0" w:color="auto"/>
+              <w:right w:val="single" w:sz="4" w:space="0" w:color="auto"/>
+            </w:tcBorders>
+            <w:shd w:val="clear" w:color="auto" w:fill="auto"/>
+            <w:noWrap/>
+            <w:hideMark/>
+          </w:tcPr>
+          <w:p>
+            <w:pPr>
+              <w:spacing w:after="0" w:line="240" w:lineRule="auto"/>
+              <w:rPr>
+                <w:rFonts w:ascii="Times New Roman" w:eastAsia="Times New Roman" w:hAnsi="Times New Roman" w:cs="Times New Roman"/>
+                <w:color w:val="000000"/>
+                <w:lang w:eastAsia="es-CO"/>
+              </w:rPr>
+            </w:pPr>
+            <w:proofErr w:type="spellStart"/>
+            <w:r>
+              <w:rPr>
+                <w:rFonts w:ascii="Times New Roman" w:eastAsia="Times New Roman" w:hAnsi="Times New Roman" w:cs="Times New Roman"/>
+                <w:color w:val="000000"/>
+                <w:lang w:eastAsia="es-CO"/>
+              </w:rPr>
+              <w:t>AVLtree</w:t>
+            </w:r>
+            <w:proofErr w:type="spellEnd"/>
+          </w:p>
+        </w:tc>
+        <w:tc>
+          <w:tcPr>
+            <w:tcW w:w="4300" w:type="dxa"/>
+            <w:tcBorders>
+              <w:top w:val="nil"/>
+              <w:left w:val="nil"/>
+              <w:bottom w:val="single" w:sz="4" w:space="0" w:color="auto"/>
+              <w:right w:val="single" w:sz="4" w:space="0" w:color="auto"/>
+            </w:tcBorders>
+            <w:shd w:val="clear" w:color="auto" w:fill="auto"/>
+            <w:hideMark/>
+          </w:tcPr>
+          <w:p>
+            <w:pPr>
+              <w:spacing w:after="0" w:line="240" w:lineRule="auto"/>
+              <w:rPr>
+                <w:rFonts w:ascii="Times New Roman" w:eastAsia="Times New Roman" w:hAnsi="Times New Roman" w:cs="Times New Roman"/>
+                <w:color w:val="000000"/>
+                <w:lang w:val="en-US" w:eastAsia="es-CO"/>
+              </w:rPr>
+            </w:pPr>
+            <w:r>
+              <w:rPr>
+                <w:rFonts w:ascii="Times New Roman" w:eastAsia="Times New Roman" w:hAnsi="Times New Roman" w:cs="Times New Roman"/>
+                <w:color w:val="000000"/>
+                <w:lang w:val="en-US" w:eastAsia="es-CO"/>
+              </w:rPr>
+              <w:t>("Samuel","CHICAGO",19,4,5,20,30,2,30</w:t>
+            </w:r>
+            <w:proofErr w:type="gramStart"/>
+            <w:r>
+              <w:rPr>
+                <w:rFonts w:ascii="Times New Roman" w:eastAsia="Times New Roman" w:hAnsi="Times New Roman" w:cs="Times New Roman"/>
+                <w:color w:val="000000"/>
+                <w:lang w:val="en-US" w:eastAsia="es-CO"/>
+              </w:rPr>
+              <w:t xml:space="preserve">);   </w:t>
+            </w:r>
+            <w:proofErr w:type="gramEnd"/>
+            <w:r>
+              <w:rPr>
+                <w:rFonts w:ascii="Times New Roman" w:eastAsia="Times New Roman" w:hAnsi="Times New Roman" w:cs="Times New Roman"/>
+                <w:color w:val="000000"/>
+                <w:lang w:val="en-US" w:eastAsia="es-CO"/>
+              </w:rPr>
+              <w:t>("</w:t>
+            </w:r>
+            <w:proofErr w:type="spellStart"/>
+            <w:r>
+              <w:rPr>
+                <w:rFonts w:ascii="Times New Roman" w:eastAsia="Times New Roman" w:hAnsi="Times New Roman" w:cs="Times New Roman"/>
+                <w:color w:val="000000"/>
+                <w:lang w:val="en-US" w:eastAsia="es-CO"/>
+              </w:rPr>
+              <w:t>Camilo","BOSTON</w:t>
+            </w:r>
+            <w:proofErr w:type="spellEnd"/>
+            <w:r>
+              <w:rPr>
+                <w:rFonts w:ascii="Times New Roman" w:eastAsia="Times New Roman" w:hAnsi="Times New Roman" w:cs="Times New Roman"/>
+                <w:color w:val="000000"/>
+                <w:lang w:val="en-US" w:eastAsia="es-CO"/>
+              </w:rPr>
+              <w:t>", 21,2,2,3,5,1,10);         ("David","HOUSTON",21,1,1,2,3,4,6);</w:t>
+            </w:r>
+          </w:p>
+        </w:tc>
+      </w:tr>
+    </w:tbl>
     <w:p>
       <w:pPr>
         <w:rPr>
           <w:sz w:val="28"/>
           <w:szCs w:val="28"/>
+          <w:lang w:val="en-US"/>
         </w:rPr>
       </w:pPr>
+    </w:p>
+    <w:p>
+      <w:pPr>
+        <w:rPr>
+          <w:lang w:val="en-US"/>
+        </w:rPr>
+      </w:pPr>
+    </w:p>
+    <w:p>
       <w:r>
         <w:rPr>
           <w:sz w:val="28"/>
@@ -91,49 +321,2963 @@
         </w:rPr>
         <w:t>pruebas unitarias</w:t>
       </w:r>
-      <w:r>
-        <w:drawing>
-          <wp:inline distT="0" distB="0" distL="0" distR="0" wp14:anchorId="48C5C2D7" wp14:editId="3CAB48E3">
-            <wp:extent cx="5593715" cy="4629150"/>
-            <wp:effectExtent l="0" t="0" r="6985" b="0"/>
-            <wp:docPr id="1" name="Imagen 1" descr="Tabla&#10;&#10;Descripción generada automáticamente"/>
-            <wp:cNvGraphicFramePr>
-              <a:graphicFrameLocks xmlns:a="http://schemas.openxmlformats.org/drawingml/2006/main" noChangeAspect="1"/>
-            </wp:cNvGraphicFramePr>
-            <a:graphic xmlns:a="http://schemas.openxmlformats.org/drawingml/2006/main">
-              <a:graphicData uri="http://schemas.openxmlformats.org/drawingml/2006/picture">
-                <pic:pic xmlns:pic="http://schemas.openxmlformats.org/drawingml/2006/picture">
-                  <pic:nvPicPr>
-                    <pic:cNvPr id="1" name="Imagen 1" descr="Tabla&#10;&#10;Descripción generada automáticamente"/>
-                    <pic:cNvPicPr/>
-                  </pic:nvPicPr>
-                  <pic:blipFill>
-                    <a:blip r:embed="rId6">
-                      <a:extLst>
-                        <a:ext uri="{28A0092B-C50C-407E-A947-70E740481C1C}">
-                          <a14:useLocalDpi xmlns:a14="http://schemas.microsoft.com/office/drawing/2010/main" val="0"/>
-                        </a:ext>
-                      </a:extLst>
-                    </a:blip>
-                    <a:stretch>
-                      <a:fillRect/>
-                    </a:stretch>
-                  </pic:blipFill>
-                  <pic:spPr>
-                    <a:xfrm>
-                      <a:off x="0" y="0"/>
-                      <a:ext cx="5603864" cy="4637549"/>
-                    </a:xfrm>
-                    <a:prstGeom prst="rect">
-                      <a:avLst/>
-                    </a:prstGeom>
-                  </pic:spPr>
-                </pic:pic>
-              </a:graphicData>
-            </a:graphic>
-          </wp:inline>
-        </w:drawing>
-      </w:r>
+    </w:p>
+    <w:tbl>
+      <w:tblPr>
+        <w:tblW w:w="11840" w:type="dxa"/>
+        <w:tblInd w:w="-1423" w:type="dxa"/>
+        <w:tblCellMar>
+          <w:left w:w="70" w:type="dxa"/>
+          <w:right w:w="70" w:type="dxa"/>
+        </w:tblCellMar>
+        <w:tblLook w:val="04A0" w:firstRow="1" w:lastRow="0" w:firstColumn="1" w:lastColumn="0" w:noHBand="0" w:noVBand="1"/>
+      </w:tblPr>
+      <w:tblGrid>
+        <w:gridCol w:w="1262"/>
+        <w:gridCol w:w="1984"/>
+        <w:gridCol w:w="1134"/>
+        <w:gridCol w:w="4820"/>
+        <w:gridCol w:w="2914"/>
+      </w:tblGrid>
+      <w:tr>
+        <w:trPr>
+          <w:trHeight w:val="300"/>
+        </w:trPr>
+        <w:tc>
+          <w:tcPr>
+            <w:tcW w:w="988" w:type="dxa"/>
+            <w:tcBorders>
+              <w:top w:val="single" w:sz="4" w:space="0" w:color="auto"/>
+              <w:left w:val="single" w:sz="4" w:space="0" w:color="auto"/>
+              <w:bottom w:val="single" w:sz="4" w:space="0" w:color="auto"/>
+              <w:right w:val="single" w:sz="4" w:space="0" w:color="auto"/>
+            </w:tcBorders>
+            <w:shd w:val="clear" w:color="auto" w:fill="auto"/>
+            <w:noWrap/>
+            <w:vAlign w:val="bottom"/>
+            <w:hideMark/>
+          </w:tcPr>
+          <w:p>
+            <w:pPr>
+              <w:spacing w:after="0" w:line="240" w:lineRule="auto"/>
+              <w:rPr>
+                <w:rFonts w:ascii="Times New Roman" w:eastAsia="Times New Roman" w:hAnsi="Times New Roman" w:cs="Times New Roman"/>
+                <w:color w:val="000000"/>
+                <w:sz w:val="20"/>
+                <w:szCs w:val="20"/>
+                <w:lang w:eastAsia="es-CO"/>
+              </w:rPr>
+            </w:pPr>
+            <w:r>
+              <w:rPr>
+                <w:rFonts w:ascii="Times New Roman" w:eastAsia="Times New Roman" w:hAnsi="Times New Roman" w:cs="Times New Roman"/>
+                <w:color w:val="000000"/>
+                <w:sz w:val="20"/>
+                <w:szCs w:val="20"/>
+                <w:lang w:eastAsia="es-CO"/>
+              </w:rPr>
+              <w:t xml:space="preserve">Clase </w:t>
+            </w:r>
+          </w:p>
+        </w:tc>
+        <w:tc>
+          <w:tcPr>
+            <w:tcW w:w="1984" w:type="dxa"/>
+            <w:tcBorders>
+              <w:top w:val="single" w:sz="4" w:space="0" w:color="auto"/>
+              <w:left w:val="nil"/>
+              <w:bottom w:val="single" w:sz="4" w:space="0" w:color="auto"/>
+              <w:right w:val="single" w:sz="4" w:space="0" w:color="auto"/>
+            </w:tcBorders>
+            <w:shd w:val="clear" w:color="auto" w:fill="auto"/>
+            <w:noWrap/>
+            <w:vAlign w:val="bottom"/>
+            <w:hideMark/>
+          </w:tcPr>
+          <w:p>
+            <w:pPr>
+              <w:spacing w:after="0" w:line="240" w:lineRule="auto"/>
+              <w:rPr>
+                <w:rFonts w:ascii="Times New Roman" w:eastAsia="Times New Roman" w:hAnsi="Times New Roman" w:cs="Times New Roman"/>
+                <w:color w:val="000000"/>
+                <w:sz w:val="20"/>
+                <w:szCs w:val="20"/>
+                <w:lang w:eastAsia="es-CO"/>
+              </w:rPr>
+            </w:pPr>
+            <w:proofErr w:type="spellStart"/>
+            <w:r>
+              <w:rPr>
+                <w:rFonts w:ascii="Times New Roman" w:eastAsia="Times New Roman" w:hAnsi="Times New Roman" w:cs="Times New Roman"/>
+                <w:color w:val="000000"/>
+                <w:sz w:val="20"/>
+                <w:szCs w:val="20"/>
+                <w:lang w:eastAsia="es-CO"/>
+              </w:rPr>
+              <w:t>Metodo</w:t>
+            </w:r>
+            <w:proofErr w:type="spellEnd"/>
+            <w:r>
+              <w:rPr>
+                <w:rFonts w:ascii="Times New Roman" w:eastAsia="Times New Roman" w:hAnsi="Times New Roman" w:cs="Times New Roman"/>
+                <w:color w:val="000000"/>
+                <w:sz w:val="20"/>
+                <w:szCs w:val="20"/>
+                <w:lang w:eastAsia="es-CO"/>
+              </w:rPr>
+              <w:t xml:space="preserve"> </w:t>
+            </w:r>
+          </w:p>
+        </w:tc>
+        <w:tc>
+          <w:tcPr>
+            <w:tcW w:w="1134" w:type="dxa"/>
+            <w:tcBorders>
+              <w:top w:val="single" w:sz="4" w:space="0" w:color="auto"/>
+              <w:left w:val="nil"/>
+              <w:bottom w:val="single" w:sz="4" w:space="0" w:color="auto"/>
+              <w:right w:val="single" w:sz="4" w:space="0" w:color="auto"/>
+            </w:tcBorders>
+            <w:shd w:val="clear" w:color="auto" w:fill="auto"/>
+            <w:noWrap/>
+            <w:vAlign w:val="bottom"/>
+            <w:hideMark/>
+          </w:tcPr>
+          <w:p>
+            <w:pPr>
+              <w:spacing w:after="0" w:line="240" w:lineRule="auto"/>
+              <w:rPr>
+                <w:rFonts w:ascii="Times New Roman" w:eastAsia="Times New Roman" w:hAnsi="Times New Roman" w:cs="Times New Roman"/>
+                <w:color w:val="000000"/>
+                <w:sz w:val="20"/>
+                <w:szCs w:val="20"/>
+                <w:lang w:eastAsia="es-CO"/>
+              </w:rPr>
+            </w:pPr>
+            <w:r>
+              <w:rPr>
+                <w:rFonts w:ascii="Times New Roman" w:eastAsia="Times New Roman" w:hAnsi="Times New Roman" w:cs="Times New Roman"/>
+                <w:color w:val="000000"/>
+                <w:sz w:val="20"/>
+                <w:szCs w:val="20"/>
+                <w:lang w:eastAsia="es-CO"/>
+              </w:rPr>
+              <w:t>Escenario</w:t>
+            </w:r>
+          </w:p>
+        </w:tc>
+        <w:tc>
+          <w:tcPr>
+            <w:tcW w:w="4820" w:type="dxa"/>
+            <w:tcBorders>
+              <w:top w:val="single" w:sz="4" w:space="0" w:color="auto"/>
+              <w:left w:val="nil"/>
+              <w:bottom w:val="single" w:sz="4" w:space="0" w:color="auto"/>
+              <w:right w:val="single" w:sz="4" w:space="0" w:color="auto"/>
+            </w:tcBorders>
+            <w:shd w:val="clear" w:color="auto" w:fill="auto"/>
+            <w:noWrap/>
+            <w:vAlign w:val="bottom"/>
+            <w:hideMark/>
+          </w:tcPr>
+          <w:p>
+            <w:pPr>
+              <w:spacing w:after="0" w:line="240" w:lineRule="auto"/>
+              <w:rPr>
+                <w:rFonts w:ascii="Times New Roman" w:eastAsia="Times New Roman" w:hAnsi="Times New Roman" w:cs="Times New Roman"/>
+                <w:color w:val="000000"/>
+                <w:sz w:val="20"/>
+                <w:szCs w:val="20"/>
+                <w:lang w:eastAsia="es-CO"/>
+              </w:rPr>
+            </w:pPr>
+            <w:r>
+              <w:rPr>
+                <w:rFonts w:ascii="Times New Roman" w:eastAsia="Times New Roman" w:hAnsi="Times New Roman" w:cs="Times New Roman"/>
+                <w:color w:val="000000"/>
+                <w:sz w:val="20"/>
+                <w:szCs w:val="20"/>
+                <w:lang w:eastAsia="es-CO"/>
+              </w:rPr>
+              <w:t xml:space="preserve">Valores de entrada </w:t>
+            </w:r>
+          </w:p>
+        </w:tc>
+        <w:tc>
+          <w:tcPr>
+            <w:tcW w:w="2914" w:type="dxa"/>
+            <w:tcBorders>
+              <w:top w:val="single" w:sz="4" w:space="0" w:color="auto"/>
+              <w:left w:val="nil"/>
+              <w:bottom w:val="single" w:sz="4" w:space="0" w:color="auto"/>
+              <w:right w:val="single" w:sz="4" w:space="0" w:color="auto"/>
+            </w:tcBorders>
+            <w:shd w:val="clear" w:color="auto" w:fill="auto"/>
+            <w:noWrap/>
+            <w:vAlign w:val="bottom"/>
+            <w:hideMark/>
+          </w:tcPr>
+          <w:p>
+            <w:pPr>
+              <w:spacing w:after="0" w:line="240" w:lineRule="auto"/>
+              <w:rPr>
+                <w:rFonts w:ascii="Times New Roman" w:eastAsia="Times New Roman" w:hAnsi="Times New Roman" w:cs="Times New Roman"/>
+                <w:color w:val="000000"/>
+                <w:sz w:val="20"/>
+                <w:szCs w:val="20"/>
+                <w:lang w:eastAsia="es-CO"/>
+              </w:rPr>
+            </w:pPr>
+            <w:r>
+              <w:rPr>
+                <w:rFonts w:ascii="Times New Roman" w:eastAsia="Times New Roman" w:hAnsi="Times New Roman" w:cs="Times New Roman"/>
+                <w:color w:val="000000"/>
+                <w:sz w:val="20"/>
+                <w:szCs w:val="20"/>
+                <w:lang w:eastAsia="es-CO"/>
+              </w:rPr>
+              <w:t>Resultado</w:t>
+            </w:r>
+          </w:p>
+        </w:tc>
+      </w:tr>
+      <w:tr>
+        <w:trPr>
+          <w:trHeight w:val="4200"/>
+        </w:trPr>
+        <w:tc>
+          <w:tcPr>
+            <w:tcW w:w="988" w:type="dxa"/>
+            <w:tcBorders>
+              <w:top w:val="nil"/>
+              <w:left w:val="single" w:sz="4" w:space="0" w:color="auto"/>
+              <w:bottom w:val="single" w:sz="4" w:space="0" w:color="auto"/>
+              <w:right w:val="single" w:sz="4" w:space="0" w:color="auto"/>
+            </w:tcBorders>
+            <w:shd w:val="clear" w:color="auto" w:fill="auto"/>
+            <w:hideMark/>
+          </w:tcPr>
+          <w:p>
+            <w:pPr>
+              <w:spacing w:after="0" w:line="240" w:lineRule="auto"/>
+              <w:rPr>
+                <w:rFonts w:ascii="Times New Roman" w:eastAsia="Times New Roman" w:hAnsi="Times New Roman" w:cs="Times New Roman"/>
+                <w:color w:val="000000"/>
+                <w:sz w:val="20"/>
+                <w:szCs w:val="20"/>
+                <w:lang w:eastAsia="es-CO"/>
+              </w:rPr>
+            </w:pPr>
+            <w:proofErr w:type="spellStart"/>
+            <w:r>
+              <w:rPr>
+                <w:rFonts w:ascii="Times New Roman" w:eastAsia="Times New Roman" w:hAnsi="Times New Roman" w:cs="Times New Roman"/>
+                <w:color w:val="000000"/>
+                <w:sz w:val="20"/>
+                <w:szCs w:val="20"/>
+                <w:lang w:eastAsia="es-CO"/>
+              </w:rPr>
+              <w:t>AVLTree</w:t>
+            </w:r>
+            <w:r>
+              <w:rPr>
+                <w:rFonts w:ascii="Times New Roman" w:eastAsia="Times New Roman" w:hAnsi="Times New Roman" w:cs="Times New Roman"/>
+                <w:color w:val="000000"/>
+                <w:sz w:val="20"/>
+                <w:szCs w:val="20"/>
+                <w:lang w:eastAsia="es-CO"/>
+              </w:rPr>
+              <w:t>Test</w:t>
+            </w:r>
+            <w:proofErr w:type="spellEnd"/>
+          </w:p>
+        </w:tc>
+        <w:tc>
+          <w:tcPr>
+            <w:tcW w:w="1984" w:type="dxa"/>
+            <w:tcBorders>
+              <w:top w:val="nil"/>
+              <w:left w:val="nil"/>
+              <w:bottom w:val="single" w:sz="4" w:space="0" w:color="auto"/>
+              <w:right w:val="single" w:sz="4" w:space="0" w:color="auto"/>
+            </w:tcBorders>
+            <w:shd w:val="clear" w:color="auto" w:fill="auto"/>
+            <w:hideMark/>
+          </w:tcPr>
+          <w:p>
+            <w:pPr>
+              <w:spacing w:after="0" w:line="240" w:lineRule="auto"/>
+              <w:rPr>
+                <w:rFonts w:ascii="Times New Roman" w:eastAsia="Times New Roman" w:hAnsi="Times New Roman" w:cs="Times New Roman"/>
+                <w:color w:val="000000"/>
+                <w:sz w:val="20"/>
+                <w:szCs w:val="20"/>
+                <w:lang w:eastAsia="es-CO"/>
+              </w:rPr>
+            </w:pPr>
+            <w:proofErr w:type="spellStart"/>
+            <w:proofErr w:type="gramStart"/>
+            <w:r>
+              <w:rPr>
+                <w:rFonts w:ascii="Times New Roman" w:eastAsia="Times New Roman" w:hAnsi="Times New Roman" w:cs="Times New Roman"/>
+                <w:color w:val="000000"/>
+                <w:sz w:val="20"/>
+                <w:szCs w:val="20"/>
+                <w:lang w:eastAsia="es-CO"/>
+              </w:rPr>
+              <w:t>test</w:t>
+            </w:r>
+            <w:r>
+              <w:rPr>
+                <w:rFonts w:ascii="Times New Roman" w:eastAsia="Times New Roman" w:hAnsi="Times New Roman" w:cs="Times New Roman"/>
+                <w:color w:val="000000"/>
+                <w:sz w:val="20"/>
+                <w:szCs w:val="20"/>
+                <w:lang w:eastAsia="es-CO"/>
+              </w:rPr>
+              <w:t>Add</w:t>
+            </w:r>
+            <w:proofErr w:type="spellEnd"/>
+            <w:r>
+              <w:rPr>
+                <w:rFonts w:ascii="Times New Roman" w:eastAsia="Times New Roman" w:hAnsi="Times New Roman" w:cs="Times New Roman"/>
+                <w:color w:val="000000"/>
+                <w:sz w:val="20"/>
+                <w:szCs w:val="20"/>
+                <w:lang w:eastAsia="es-CO"/>
+              </w:rPr>
+              <w:t>(</w:t>
+            </w:r>
+            <w:proofErr w:type="gramEnd"/>
+            <w:r>
+              <w:rPr>
+                <w:rFonts w:ascii="Times New Roman" w:eastAsia="Times New Roman" w:hAnsi="Times New Roman" w:cs="Times New Roman"/>
+                <w:color w:val="000000"/>
+                <w:sz w:val="20"/>
+                <w:szCs w:val="20"/>
+                <w:lang w:eastAsia="es-CO"/>
+              </w:rPr>
+              <w:t>)</w:t>
+            </w:r>
+          </w:p>
+        </w:tc>
+        <w:tc>
+          <w:tcPr>
+            <w:tcW w:w="1134" w:type="dxa"/>
+            <w:tcBorders>
+              <w:top w:val="nil"/>
+              <w:left w:val="nil"/>
+              <w:bottom w:val="single" w:sz="4" w:space="0" w:color="auto"/>
+              <w:right w:val="single" w:sz="4" w:space="0" w:color="auto"/>
+            </w:tcBorders>
+            <w:shd w:val="clear" w:color="auto" w:fill="auto"/>
+            <w:hideMark/>
+          </w:tcPr>
+          <w:p>
+            <w:pPr>
+              <w:spacing w:after="0" w:line="240" w:lineRule="auto"/>
+              <w:rPr>
+                <w:rFonts w:ascii="Times New Roman" w:eastAsia="Times New Roman" w:hAnsi="Times New Roman" w:cs="Times New Roman"/>
+                <w:color w:val="000000"/>
+                <w:sz w:val="20"/>
+                <w:szCs w:val="20"/>
+                <w:lang w:eastAsia="es-CO"/>
+              </w:rPr>
+            </w:pPr>
+            <w:proofErr w:type="spellStart"/>
+            <w:r>
+              <w:rPr>
+                <w:rFonts w:ascii="Times New Roman" w:eastAsia="Times New Roman" w:hAnsi="Times New Roman" w:cs="Times New Roman"/>
+                <w:color w:val="000000"/>
+                <w:sz w:val="20"/>
+                <w:szCs w:val="20"/>
+                <w:lang w:eastAsia="es-CO"/>
+              </w:rPr>
+              <w:t>setUpScene</w:t>
+            </w:r>
+            <w:proofErr w:type="spellEnd"/>
+          </w:p>
+        </w:tc>
+        <w:tc>
+          <w:tcPr>
+            <w:tcW w:w="4820" w:type="dxa"/>
+            <w:tcBorders>
+              <w:top w:val="nil"/>
+              <w:left w:val="nil"/>
+              <w:bottom w:val="single" w:sz="4" w:space="0" w:color="auto"/>
+              <w:right w:val="single" w:sz="4" w:space="0" w:color="auto"/>
+            </w:tcBorders>
+            <w:shd w:val="clear" w:color="auto" w:fill="auto"/>
+            <w:hideMark/>
+          </w:tcPr>
+          <w:p>
+            <w:pPr>
+              <w:spacing w:after="0" w:line="240" w:lineRule="auto"/>
+              <w:rPr>
+                <w:rFonts w:ascii="Times New Roman" w:eastAsia="Times New Roman" w:hAnsi="Times New Roman" w:cs="Times New Roman"/>
+                <w:color w:val="000000"/>
+                <w:sz w:val="20"/>
+                <w:szCs w:val="20"/>
+                <w:lang w:eastAsia="es-CO"/>
+              </w:rPr>
+            </w:pPr>
+            <w:r>
+              <w:rPr>
+                <w:rFonts w:ascii="Times New Roman" w:eastAsia="Times New Roman" w:hAnsi="Times New Roman" w:cs="Times New Roman"/>
+                <w:color w:val="000000"/>
+                <w:sz w:val="20"/>
+                <w:szCs w:val="20"/>
+                <w:lang w:eastAsia="es-CO"/>
+              </w:rPr>
+              <w:t xml:space="preserve">("Michael Jordan","CHICAGO",1990,19,4,5,20,30,2,30);  </w:t>
+            </w:r>
+          </w:p>
+          <w:p>
+            <w:pPr>
+              <w:spacing w:after="0" w:line="240" w:lineRule="auto"/>
+              <w:rPr>
+                <w:rFonts w:ascii="Times New Roman" w:eastAsia="Times New Roman" w:hAnsi="Times New Roman" w:cs="Times New Roman"/>
+                <w:color w:val="000000"/>
+                <w:sz w:val="20"/>
+                <w:szCs w:val="20"/>
+                <w:lang w:eastAsia="es-CO"/>
+              </w:rPr>
+            </w:pPr>
+            <w:r>
+              <w:rPr>
+                <w:rFonts w:ascii="Times New Roman" w:eastAsia="Times New Roman" w:hAnsi="Times New Roman" w:cs="Times New Roman"/>
+                <w:color w:val="000000"/>
+                <w:sz w:val="20"/>
+                <w:szCs w:val="20"/>
+                <w:lang w:eastAsia="es-CO"/>
+              </w:rPr>
+              <w:t>("</w:t>
+            </w:r>
+            <w:proofErr w:type="spellStart"/>
+            <w:r>
+              <w:rPr>
+                <w:rFonts w:ascii="Times New Roman" w:eastAsia="Times New Roman" w:hAnsi="Times New Roman" w:cs="Times New Roman"/>
+                <w:color w:val="000000"/>
+                <w:sz w:val="20"/>
+                <w:szCs w:val="20"/>
+                <w:lang w:eastAsia="es-CO"/>
+              </w:rPr>
+              <w:t>Lebron</w:t>
+            </w:r>
+            <w:proofErr w:type="spellEnd"/>
+            <w:r>
+              <w:rPr>
+                <w:rFonts w:ascii="Times New Roman" w:eastAsia="Times New Roman" w:hAnsi="Times New Roman" w:cs="Times New Roman"/>
+                <w:color w:val="000000"/>
+                <w:sz w:val="20"/>
+                <w:szCs w:val="20"/>
+                <w:lang w:eastAsia="es-CO"/>
+              </w:rPr>
+              <w:t xml:space="preserve"> </w:t>
+            </w:r>
+            <w:proofErr w:type="spellStart"/>
+            <w:r>
+              <w:rPr>
+                <w:rFonts w:ascii="Times New Roman" w:eastAsia="Times New Roman" w:hAnsi="Times New Roman" w:cs="Times New Roman"/>
+                <w:color w:val="000000"/>
+                <w:sz w:val="20"/>
+                <w:szCs w:val="20"/>
+                <w:lang w:eastAsia="es-CO"/>
+              </w:rPr>
+              <w:t>James","LA</w:t>
+            </w:r>
+            <w:proofErr w:type="spellEnd"/>
+            <w:r>
+              <w:rPr>
+                <w:rFonts w:ascii="Times New Roman" w:eastAsia="Times New Roman" w:hAnsi="Times New Roman" w:cs="Times New Roman"/>
+                <w:color w:val="000000"/>
+                <w:sz w:val="20"/>
+                <w:szCs w:val="20"/>
+                <w:lang w:eastAsia="es-CO"/>
+              </w:rPr>
+              <w:t>", 1995, 21,2,2,3,5,1,10</w:t>
+            </w:r>
+            <w:proofErr w:type="gramStart"/>
+            <w:r>
+              <w:rPr>
+                <w:rFonts w:ascii="Times New Roman" w:eastAsia="Times New Roman" w:hAnsi="Times New Roman" w:cs="Times New Roman"/>
+                <w:color w:val="000000"/>
+                <w:sz w:val="20"/>
+                <w:szCs w:val="20"/>
+                <w:lang w:eastAsia="es-CO"/>
+              </w:rPr>
+              <w:t xml:space="preserve">);   </w:t>
+            </w:r>
+            <w:proofErr w:type="gramEnd"/>
+            <w:r>
+              <w:rPr>
+                <w:rFonts w:ascii="Times New Roman" w:eastAsia="Times New Roman" w:hAnsi="Times New Roman" w:cs="Times New Roman"/>
+                <w:color w:val="000000"/>
+                <w:sz w:val="20"/>
+                <w:szCs w:val="20"/>
+                <w:lang w:eastAsia="es-CO"/>
+              </w:rPr>
+              <w:t xml:space="preserve">      ("</w:t>
+            </w:r>
+            <w:proofErr w:type="spellStart"/>
+            <w:r>
+              <w:rPr>
+                <w:rFonts w:ascii="Times New Roman" w:eastAsia="Times New Roman" w:hAnsi="Times New Roman" w:cs="Times New Roman"/>
+                <w:color w:val="000000"/>
+                <w:sz w:val="20"/>
+                <w:szCs w:val="20"/>
+                <w:lang w:eastAsia="es-CO"/>
+              </w:rPr>
+              <w:t>Harden","HOUSTON</w:t>
+            </w:r>
+            <w:proofErr w:type="spellEnd"/>
+            <w:r>
+              <w:rPr>
+                <w:rFonts w:ascii="Times New Roman" w:eastAsia="Times New Roman" w:hAnsi="Times New Roman" w:cs="Times New Roman"/>
+                <w:color w:val="000000"/>
+                <w:sz w:val="20"/>
+                <w:szCs w:val="20"/>
+                <w:lang w:eastAsia="es-CO"/>
+              </w:rPr>
+              <w:t>", 1998,21,1,1,2,3,4,6);</w:t>
+            </w:r>
+          </w:p>
+        </w:tc>
+        <w:tc>
+          <w:tcPr>
+            <w:tcW w:w="2914" w:type="dxa"/>
+            <w:tcBorders>
+              <w:top w:val="nil"/>
+              <w:left w:val="nil"/>
+              <w:bottom w:val="single" w:sz="4" w:space="0" w:color="auto"/>
+              <w:right w:val="single" w:sz="4" w:space="0" w:color="auto"/>
+            </w:tcBorders>
+            <w:shd w:val="clear" w:color="auto" w:fill="auto"/>
+            <w:hideMark/>
+          </w:tcPr>
+          <w:p>
+            <w:pPr>
+              <w:spacing w:after="0" w:line="240" w:lineRule="auto"/>
+              <w:rPr>
+                <w:rFonts w:ascii="Times New Roman" w:eastAsia="Times New Roman" w:hAnsi="Times New Roman" w:cs="Times New Roman"/>
+                <w:color w:val="000000"/>
+                <w:sz w:val="20"/>
+                <w:szCs w:val="20"/>
+                <w:lang w:eastAsia="es-CO"/>
+              </w:rPr>
+            </w:pPr>
+            <w:r>
+              <w:rPr>
+                <w:rFonts w:ascii="Times New Roman" w:eastAsia="Times New Roman" w:hAnsi="Times New Roman" w:cs="Times New Roman"/>
+                <w:color w:val="000000"/>
+                <w:sz w:val="20"/>
+                <w:szCs w:val="20"/>
+                <w:lang w:eastAsia="es-CO"/>
+              </w:rPr>
+              <w:t xml:space="preserve">Los valores agregados al </w:t>
+            </w:r>
+            <w:proofErr w:type="spellStart"/>
+            <w:r>
+              <w:rPr>
+                <w:rFonts w:ascii="Times New Roman" w:eastAsia="Times New Roman" w:hAnsi="Times New Roman" w:cs="Times New Roman"/>
+                <w:color w:val="000000"/>
+                <w:sz w:val="20"/>
+                <w:szCs w:val="20"/>
+                <w:lang w:eastAsia="es-CO"/>
+              </w:rPr>
+              <w:t>arbol</w:t>
+            </w:r>
+            <w:proofErr w:type="spellEnd"/>
+            <w:r>
+              <w:rPr>
+                <w:rFonts w:ascii="Times New Roman" w:eastAsia="Times New Roman" w:hAnsi="Times New Roman" w:cs="Times New Roman"/>
+                <w:color w:val="000000"/>
+                <w:sz w:val="20"/>
+                <w:szCs w:val="20"/>
+                <w:lang w:eastAsia="es-CO"/>
+              </w:rPr>
+              <w:t xml:space="preserve"> árbol de búsqueda binario </w:t>
+            </w:r>
+            <w:proofErr w:type="spellStart"/>
+            <w:r>
+              <w:rPr>
+                <w:rFonts w:ascii="Times New Roman" w:eastAsia="Times New Roman" w:hAnsi="Times New Roman" w:cs="Times New Roman"/>
+                <w:color w:val="000000"/>
+                <w:sz w:val="20"/>
+                <w:szCs w:val="20"/>
+                <w:lang w:eastAsia="es-CO"/>
+              </w:rPr>
+              <w:t>auto-balanceable</w:t>
+            </w:r>
+            <w:proofErr w:type="spellEnd"/>
+            <w:r>
+              <w:rPr>
+                <w:rFonts w:ascii="Times New Roman" w:eastAsia="Times New Roman" w:hAnsi="Times New Roman" w:cs="Times New Roman"/>
+                <w:color w:val="000000"/>
+                <w:sz w:val="20"/>
+                <w:szCs w:val="20"/>
+                <w:lang w:eastAsia="es-CO"/>
+              </w:rPr>
+              <w:t xml:space="preserve"> se </w:t>
+            </w:r>
+            <w:proofErr w:type="spellStart"/>
+            <w:r>
+              <w:rPr>
+                <w:rFonts w:ascii="Times New Roman" w:eastAsia="Times New Roman" w:hAnsi="Times New Roman" w:cs="Times New Roman"/>
+                <w:color w:val="000000"/>
+                <w:sz w:val="20"/>
+                <w:szCs w:val="20"/>
+                <w:lang w:eastAsia="es-CO"/>
+              </w:rPr>
+              <w:t>agreagan</w:t>
+            </w:r>
+            <w:proofErr w:type="spellEnd"/>
+            <w:r>
+              <w:rPr>
+                <w:rFonts w:ascii="Times New Roman" w:eastAsia="Times New Roman" w:hAnsi="Times New Roman" w:cs="Times New Roman"/>
+                <w:color w:val="000000"/>
+                <w:sz w:val="20"/>
+                <w:szCs w:val="20"/>
+                <w:lang w:eastAsia="es-CO"/>
+              </w:rPr>
+              <w:t xml:space="preserve"> y enlazan correctamente entre ellos. Se referencian </w:t>
+            </w:r>
+            <w:proofErr w:type="spellStart"/>
+            <w:r>
+              <w:rPr>
+                <w:rFonts w:ascii="Times New Roman" w:eastAsia="Times New Roman" w:hAnsi="Times New Roman" w:cs="Times New Roman"/>
+                <w:color w:val="000000"/>
+                <w:sz w:val="20"/>
+                <w:szCs w:val="20"/>
+                <w:lang w:eastAsia="es-CO"/>
+              </w:rPr>
+              <w:t>correcatmente</w:t>
+            </w:r>
+            <w:proofErr w:type="spellEnd"/>
+            <w:r>
+              <w:rPr>
+                <w:rFonts w:ascii="Times New Roman" w:eastAsia="Times New Roman" w:hAnsi="Times New Roman" w:cs="Times New Roman"/>
+                <w:color w:val="000000"/>
+                <w:sz w:val="20"/>
+                <w:szCs w:val="20"/>
+                <w:lang w:eastAsia="es-CO"/>
+              </w:rPr>
+              <w:t xml:space="preserve"> por medio de sus ramas balanceadas.</w:t>
+            </w:r>
+          </w:p>
+        </w:tc>
+      </w:tr>
+      <w:tr>
+        <w:trPr>
+          <w:trHeight w:val="1800"/>
+        </w:trPr>
+        <w:tc>
+          <w:tcPr>
+            <w:tcW w:w="988" w:type="dxa"/>
+            <w:tcBorders>
+              <w:top w:val="nil"/>
+              <w:left w:val="single" w:sz="4" w:space="0" w:color="auto"/>
+              <w:bottom w:val="single" w:sz="4" w:space="0" w:color="auto"/>
+              <w:right w:val="single" w:sz="4" w:space="0" w:color="auto"/>
+            </w:tcBorders>
+            <w:shd w:val="clear" w:color="auto" w:fill="auto"/>
+            <w:hideMark/>
+          </w:tcPr>
+          <w:p>
+            <w:pPr>
+              <w:spacing w:after="0" w:line="240" w:lineRule="auto"/>
+              <w:rPr>
+                <w:rFonts w:ascii="Times New Roman" w:eastAsia="Times New Roman" w:hAnsi="Times New Roman" w:cs="Times New Roman"/>
+                <w:color w:val="000000"/>
+                <w:sz w:val="20"/>
+                <w:szCs w:val="20"/>
+                <w:lang w:eastAsia="es-CO"/>
+              </w:rPr>
+            </w:pPr>
+            <w:proofErr w:type="spellStart"/>
+            <w:r>
+              <w:rPr>
+                <w:rFonts w:ascii="Times New Roman" w:eastAsia="Times New Roman" w:hAnsi="Times New Roman" w:cs="Times New Roman"/>
+                <w:color w:val="000000"/>
+                <w:sz w:val="20"/>
+                <w:szCs w:val="20"/>
+                <w:lang w:eastAsia="es-CO"/>
+              </w:rPr>
+              <w:t>AVLTree</w:t>
+            </w:r>
+            <w:r>
+              <w:rPr>
+                <w:rFonts w:ascii="Times New Roman" w:eastAsia="Times New Roman" w:hAnsi="Times New Roman" w:cs="Times New Roman"/>
+                <w:color w:val="000000"/>
+                <w:sz w:val="20"/>
+                <w:szCs w:val="20"/>
+                <w:lang w:eastAsia="es-CO"/>
+              </w:rPr>
+              <w:t>Test</w:t>
+            </w:r>
+            <w:proofErr w:type="spellEnd"/>
+          </w:p>
+        </w:tc>
+        <w:tc>
+          <w:tcPr>
+            <w:tcW w:w="1984" w:type="dxa"/>
+            <w:tcBorders>
+              <w:top w:val="nil"/>
+              <w:left w:val="nil"/>
+              <w:bottom w:val="single" w:sz="4" w:space="0" w:color="auto"/>
+              <w:right w:val="single" w:sz="4" w:space="0" w:color="auto"/>
+            </w:tcBorders>
+            <w:shd w:val="clear" w:color="auto" w:fill="auto"/>
+            <w:hideMark/>
+          </w:tcPr>
+          <w:p>
+            <w:pPr>
+              <w:spacing w:after="0" w:line="240" w:lineRule="auto"/>
+              <w:rPr>
+                <w:rFonts w:ascii="Times New Roman" w:eastAsia="Times New Roman" w:hAnsi="Times New Roman" w:cs="Times New Roman"/>
+                <w:color w:val="000000"/>
+                <w:sz w:val="20"/>
+                <w:szCs w:val="20"/>
+                <w:lang w:eastAsia="es-CO"/>
+              </w:rPr>
+            </w:pPr>
+            <w:proofErr w:type="spellStart"/>
+            <w:proofErr w:type="gramStart"/>
+            <w:r>
+              <w:rPr>
+                <w:rFonts w:ascii="Times New Roman" w:eastAsia="Times New Roman" w:hAnsi="Times New Roman" w:cs="Times New Roman"/>
+                <w:color w:val="000000"/>
+                <w:sz w:val="20"/>
+                <w:szCs w:val="20"/>
+                <w:lang w:eastAsia="es-CO"/>
+              </w:rPr>
+              <w:t>testSearch</w:t>
+            </w:r>
+            <w:proofErr w:type="spellEnd"/>
+            <w:r>
+              <w:rPr>
+                <w:rFonts w:ascii="Times New Roman" w:eastAsia="Times New Roman" w:hAnsi="Times New Roman" w:cs="Times New Roman"/>
+                <w:color w:val="000000"/>
+                <w:sz w:val="20"/>
+                <w:szCs w:val="20"/>
+                <w:lang w:eastAsia="es-CO"/>
+              </w:rPr>
+              <w:t>(</w:t>
+            </w:r>
+            <w:proofErr w:type="gramEnd"/>
+            <w:r>
+              <w:rPr>
+                <w:rFonts w:ascii="Times New Roman" w:eastAsia="Times New Roman" w:hAnsi="Times New Roman" w:cs="Times New Roman"/>
+                <w:color w:val="000000"/>
+                <w:sz w:val="20"/>
+                <w:szCs w:val="20"/>
+                <w:lang w:eastAsia="es-CO"/>
+              </w:rPr>
+              <w:t>)</w:t>
+            </w:r>
+          </w:p>
+        </w:tc>
+        <w:tc>
+          <w:tcPr>
+            <w:tcW w:w="1134" w:type="dxa"/>
+            <w:tcBorders>
+              <w:top w:val="nil"/>
+              <w:left w:val="nil"/>
+              <w:bottom w:val="single" w:sz="4" w:space="0" w:color="auto"/>
+              <w:right w:val="single" w:sz="4" w:space="0" w:color="auto"/>
+            </w:tcBorders>
+            <w:shd w:val="clear" w:color="auto" w:fill="auto"/>
+            <w:hideMark/>
+          </w:tcPr>
+          <w:p>
+            <w:pPr>
+              <w:spacing w:after="0" w:line="240" w:lineRule="auto"/>
+              <w:rPr>
+                <w:rFonts w:ascii="Times New Roman" w:eastAsia="Times New Roman" w:hAnsi="Times New Roman" w:cs="Times New Roman"/>
+                <w:color w:val="000000"/>
+                <w:sz w:val="20"/>
+                <w:szCs w:val="20"/>
+                <w:lang w:eastAsia="es-CO"/>
+              </w:rPr>
+            </w:pPr>
+            <w:r>
+              <w:rPr>
+                <w:rFonts w:ascii="Times New Roman" w:eastAsia="Times New Roman" w:hAnsi="Times New Roman" w:cs="Times New Roman"/>
+                <w:color w:val="000000"/>
+                <w:sz w:val="20"/>
+                <w:szCs w:val="20"/>
+                <w:lang w:eastAsia="es-CO"/>
+              </w:rPr>
+              <w:t> </w:t>
+            </w:r>
+          </w:p>
+        </w:tc>
+        <w:tc>
+          <w:tcPr>
+            <w:tcW w:w="4820" w:type="dxa"/>
+            <w:tcBorders>
+              <w:top w:val="nil"/>
+              <w:left w:val="nil"/>
+              <w:bottom w:val="single" w:sz="4" w:space="0" w:color="auto"/>
+              <w:right w:val="single" w:sz="4" w:space="0" w:color="auto"/>
+            </w:tcBorders>
+            <w:shd w:val="clear" w:color="auto" w:fill="auto"/>
+            <w:hideMark/>
+          </w:tcPr>
+          <w:p>
+            <w:pPr>
+              <w:spacing w:after="0" w:line="240" w:lineRule="auto"/>
+              <w:rPr>
+                <w:rFonts w:ascii="Times New Roman" w:eastAsia="Times New Roman" w:hAnsi="Times New Roman" w:cs="Times New Roman"/>
+                <w:color w:val="000000"/>
+                <w:sz w:val="20"/>
+                <w:szCs w:val="20"/>
+                <w:lang w:eastAsia="es-CO"/>
+              </w:rPr>
+            </w:pPr>
+            <w:r>
+              <w:rPr>
+                <w:rFonts w:ascii="Times New Roman" w:eastAsia="Times New Roman" w:hAnsi="Times New Roman" w:cs="Times New Roman"/>
+                <w:color w:val="000000"/>
+                <w:sz w:val="20"/>
+                <w:szCs w:val="20"/>
+                <w:lang w:eastAsia="es-CO"/>
+              </w:rPr>
+              <w:t>("Michael Jordan","CHICAGO",1990,19,4,5,20,30,2,30</w:t>
+            </w:r>
+            <w:proofErr w:type="gramStart"/>
+            <w:r>
+              <w:rPr>
+                <w:rFonts w:ascii="Times New Roman" w:eastAsia="Times New Roman" w:hAnsi="Times New Roman" w:cs="Times New Roman"/>
+                <w:color w:val="000000"/>
+                <w:sz w:val="20"/>
+                <w:szCs w:val="20"/>
+                <w:lang w:eastAsia="es-CO"/>
+              </w:rPr>
+              <w:t xml:space="preserve">);   </w:t>
+            </w:r>
+            <w:proofErr w:type="gramEnd"/>
+            <w:r>
+              <w:rPr>
+                <w:rFonts w:ascii="Times New Roman" w:eastAsia="Times New Roman" w:hAnsi="Times New Roman" w:cs="Times New Roman"/>
+                <w:color w:val="000000"/>
+                <w:sz w:val="20"/>
+                <w:szCs w:val="20"/>
+                <w:lang w:eastAsia="es-CO"/>
+              </w:rPr>
+              <w:t>("</w:t>
+            </w:r>
+            <w:proofErr w:type="spellStart"/>
+            <w:r>
+              <w:rPr>
+                <w:rFonts w:ascii="Times New Roman" w:eastAsia="Times New Roman" w:hAnsi="Times New Roman" w:cs="Times New Roman"/>
+                <w:color w:val="000000"/>
+                <w:sz w:val="20"/>
+                <w:szCs w:val="20"/>
+                <w:lang w:eastAsia="es-CO"/>
+              </w:rPr>
+              <w:t>Lebron</w:t>
+            </w:r>
+            <w:proofErr w:type="spellEnd"/>
+            <w:r>
+              <w:rPr>
+                <w:rFonts w:ascii="Times New Roman" w:eastAsia="Times New Roman" w:hAnsi="Times New Roman" w:cs="Times New Roman"/>
+                <w:color w:val="000000"/>
+                <w:sz w:val="20"/>
+                <w:szCs w:val="20"/>
+                <w:lang w:eastAsia="es-CO"/>
+              </w:rPr>
+              <w:t xml:space="preserve"> </w:t>
+            </w:r>
+            <w:proofErr w:type="spellStart"/>
+            <w:r>
+              <w:rPr>
+                <w:rFonts w:ascii="Times New Roman" w:eastAsia="Times New Roman" w:hAnsi="Times New Roman" w:cs="Times New Roman"/>
+                <w:color w:val="000000"/>
+                <w:sz w:val="20"/>
+                <w:szCs w:val="20"/>
+                <w:lang w:eastAsia="es-CO"/>
+              </w:rPr>
+              <w:t>James","LA</w:t>
+            </w:r>
+            <w:proofErr w:type="spellEnd"/>
+            <w:r>
+              <w:rPr>
+                <w:rFonts w:ascii="Times New Roman" w:eastAsia="Times New Roman" w:hAnsi="Times New Roman" w:cs="Times New Roman"/>
+                <w:color w:val="000000"/>
+                <w:sz w:val="20"/>
+                <w:szCs w:val="20"/>
+                <w:lang w:eastAsia="es-CO"/>
+              </w:rPr>
+              <w:t>", 1995, 21,2,2,3,5,1,10);         ("</w:t>
+            </w:r>
+            <w:proofErr w:type="spellStart"/>
+            <w:r>
+              <w:rPr>
+                <w:rFonts w:ascii="Times New Roman" w:eastAsia="Times New Roman" w:hAnsi="Times New Roman" w:cs="Times New Roman"/>
+                <w:color w:val="000000"/>
+                <w:sz w:val="20"/>
+                <w:szCs w:val="20"/>
+                <w:lang w:eastAsia="es-CO"/>
+              </w:rPr>
+              <w:t>Harden","HOUSTON</w:t>
+            </w:r>
+            <w:proofErr w:type="spellEnd"/>
+            <w:r>
+              <w:rPr>
+                <w:rFonts w:ascii="Times New Roman" w:eastAsia="Times New Roman" w:hAnsi="Times New Roman" w:cs="Times New Roman"/>
+                <w:color w:val="000000"/>
+                <w:sz w:val="20"/>
+                <w:szCs w:val="20"/>
+                <w:lang w:eastAsia="es-CO"/>
+              </w:rPr>
+              <w:t>", 1998,21,1,1,2,3,4,6);</w:t>
+            </w:r>
+          </w:p>
+        </w:tc>
+        <w:tc>
+          <w:tcPr>
+            <w:tcW w:w="2914" w:type="dxa"/>
+            <w:tcBorders>
+              <w:top w:val="nil"/>
+              <w:left w:val="nil"/>
+              <w:bottom w:val="single" w:sz="4" w:space="0" w:color="auto"/>
+              <w:right w:val="single" w:sz="4" w:space="0" w:color="auto"/>
+            </w:tcBorders>
+            <w:shd w:val="clear" w:color="auto" w:fill="auto"/>
+            <w:hideMark/>
+          </w:tcPr>
+          <w:p>
+            <w:pPr>
+              <w:spacing w:after="0" w:line="240" w:lineRule="auto"/>
+              <w:rPr>
+                <w:rFonts w:ascii="Times New Roman" w:eastAsia="Times New Roman" w:hAnsi="Times New Roman" w:cs="Times New Roman"/>
+                <w:color w:val="000000"/>
+                <w:sz w:val="20"/>
+                <w:szCs w:val="20"/>
+                <w:lang w:eastAsia="es-CO"/>
+              </w:rPr>
+            </w:pPr>
+            <w:proofErr w:type="gramStart"/>
+            <w:r>
+              <w:rPr>
+                <w:rFonts w:ascii="Times New Roman" w:eastAsia="Times New Roman" w:hAnsi="Times New Roman" w:cs="Times New Roman"/>
+                <w:color w:val="000000"/>
+                <w:sz w:val="20"/>
+                <w:szCs w:val="20"/>
+                <w:lang w:eastAsia="es-CO"/>
+              </w:rPr>
+              <w:t>Elemento a buscar</w:t>
+            </w:r>
+            <w:proofErr w:type="gramEnd"/>
+            <w:r>
+              <w:rPr>
+                <w:rFonts w:ascii="Times New Roman" w:eastAsia="Times New Roman" w:hAnsi="Times New Roman" w:cs="Times New Roman"/>
+                <w:color w:val="000000"/>
+                <w:sz w:val="20"/>
+                <w:szCs w:val="20"/>
+                <w:lang w:eastAsia="es-CO"/>
+              </w:rPr>
+              <w:t xml:space="preserve"> de forma correcta de acuerdo al </w:t>
+            </w:r>
+            <w:proofErr w:type="spellStart"/>
+            <w:r>
+              <w:rPr>
+                <w:rFonts w:ascii="Times New Roman" w:eastAsia="Times New Roman" w:hAnsi="Times New Roman" w:cs="Times New Roman"/>
+                <w:color w:val="000000"/>
+                <w:sz w:val="20"/>
+                <w:szCs w:val="20"/>
+                <w:lang w:eastAsia="es-CO"/>
+              </w:rPr>
+              <w:t>parametro</w:t>
+            </w:r>
+            <w:proofErr w:type="spellEnd"/>
+            <w:r>
+              <w:rPr>
+                <w:rFonts w:ascii="Times New Roman" w:eastAsia="Times New Roman" w:hAnsi="Times New Roman" w:cs="Times New Roman"/>
+                <w:color w:val="000000"/>
+                <w:sz w:val="20"/>
+                <w:szCs w:val="20"/>
+                <w:lang w:eastAsia="es-CO"/>
+              </w:rPr>
+              <w:t xml:space="preserve"> de </w:t>
+            </w:r>
+            <w:proofErr w:type="spellStart"/>
+            <w:r>
+              <w:rPr>
+                <w:rFonts w:ascii="Times New Roman" w:eastAsia="Times New Roman" w:hAnsi="Times New Roman" w:cs="Times New Roman"/>
+                <w:color w:val="000000"/>
+                <w:sz w:val="20"/>
+                <w:szCs w:val="20"/>
+                <w:lang w:eastAsia="es-CO"/>
+              </w:rPr>
+              <w:t>busqueda</w:t>
+            </w:r>
+            <w:proofErr w:type="spellEnd"/>
+          </w:p>
+        </w:tc>
+      </w:tr>
+      <w:tr>
+        <w:trPr>
+          <w:trHeight w:val="2100"/>
+        </w:trPr>
+        <w:tc>
+          <w:tcPr>
+            <w:tcW w:w="988" w:type="dxa"/>
+            <w:tcBorders>
+              <w:top w:val="nil"/>
+              <w:left w:val="single" w:sz="4" w:space="0" w:color="auto"/>
+              <w:bottom w:val="single" w:sz="4" w:space="0" w:color="auto"/>
+              <w:right w:val="single" w:sz="4" w:space="0" w:color="auto"/>
+            </w:tcBorders>
+            <w:shd w:val="clear" w:color="auto" w:fill="auto"/>
+            <w:hideMark/>
+          </w:tcPr>
+          <w:p>
+            <w:pPr>
+              <w:spacing w:after="0" w:line="240" w:lineRule="auto"/>
+              <w:rPr>
+                <w:rFonts w:ascii="Times New Roman" w:eastAsia="Times New Roman" w:hAnsi="Times New Roman" w:cs="Times New Roman"/>
+                <w:color w:val="000000"/>
+                <w:sz w:val="20"/>
+                <w:szCs w:val="20"/>
+                <w:lang w:eastAsia="es-CO"/>
+              </w:rPr>
+            </w:pPr>
+            <w:proofErr w:type="spellStart"/>
+            <w:r>
+              <w:rPr>
+                <w:rFonts w:ascii="Times New Roman" w:eastAsia="Times New Roman" w:hAnsi="Times New Roman" w:cs="Times New Roman"/>
+                <w:color w:val="000000"/>
+                <w:sz w:val="20"/>
+                <w:szCs w:val="20"/>
+                <w:lang w:eastAsia="es-CO"/>
+              </w:rPr>
+              <w:t>AVLTree</w:t>
+            </w:r>
+            <w:r>
+              <w:rPr>
+                <w:rFonts w:ascii="Times New Roman" w:eastAsia="Times New Roman" w:hAnsi="Times New Roman" w:cs="Times New Roman"/>
+                <w:color w:val="000000"/>
+                <w:sz w:val="20"/>
+                <w:szCs w:val="20"/>
+                <w:lang w:eastAsia="es-CO"/>
+              </w:rPr>
+              <w:t>Test</w:t>
+            </w:r>
+            <w:proofErr w:type="spellEnd"/>
+          </w:p>
+        </w:tc>
+        <w:tc>
+          <w:tcPr>
+            <w:tcW w:w="1984" w:type="dxa"/>
+            <w:tcBorders>
+              <w:top w:val="nil"/>
+              <w:left w:val="nil"/>
+              <w:bottom w:val="single" w:sz="4" w:space="0" w:color="auto"/>
+              <w:right w:val="single" w:sz="4" w:space="0" w:color="auto"/>
+            </w:tcBorders>
+            <w:shd w:val="clear" w:color="auto" w:fill="auto"/>
+            <w:hideMark/>
+          </w:tcPr>
+          <w:p>
+            <w:pPr>
+              <w:spacing w:after="0" w:line="240" w:lineRule="auto"/>
+              <w:rPr>
+                <w:rFonts w:ascii="Times New Roman" w:eastAsia="Times New Roman" w:hAnsi="Times New Roman" w:cs="Times New Roman"/>
+                <w:color w:val="000000"/>
+                <w:sz w:val="20"/>
+                <w:szCs w:val="20"/>
+                <w:lang w:eastAsia="es-CO"/>
+              </w:rPr>
+            </w:pPr>
+            <w:proofErr w:type="spellStart"/>
+            <w:proofErr w:type="gramStart"/>
+            <w:r>
+              <w:rPr>
+                <w:rFonts w:ascii="Times New Roman" w:eastAsia="Times New Roman" w:hAnsi="Times New Roman" w:cs="Times New Roman"/>
+                <w:color w:val="000000"/>
+                <w:sz w:val="20"/>
+                <w:szCs w:val="20"/>
+                <w:lang w:eastAsia="es-CO"/>
+              </w:rPr>
+              <w:t>testSearchNode</w:t>
+            </w:r>
+            <w:proofErr w:type="spellEnd"/>
+            <w:r>
+              <w:rPr>
+                <w:rFonts w:ascii="Times New Roman" w:eastAsia="Times New Roman" w:hAnsi="Times New Roman" w:cs="Times New Roman"/>
+                <w:color w:val="000000"/>
+                <w:sz w:val="20"/>
+                <w:szCs w:val="20"/>
+                <w:lang w:eastAsia="es-CO"/>
+              </w:rPr>
+              <w:t>(</w:t>
+            </w:r>
+            <w:proofErr w:type="gramEnd"/>
+            <w:r>
+              <w:rPr>
+                <w:rFonts w:ascii="Times New Roman" w:eastAsia="Times New Roman" w:hAnsi="Times New Roman" w:cs="Times New Roman"/>
+                <w:color w:val="000000"/>
+                <w:sz w:val="20"/>
+                <w:szCs w:val="20"/>
+                <w:lang w:eastAsia="es-CO"/>
+              </w:rPr>
+              <w:t>)</w:t>
+            </w:r>
+          </w:p>
+        </w:tc>
+        <w:tc>
+          <w:tcPr>
+            <w:tcW w:w="1134" w:type="dxa"/>
+            <w:tcBorders>
+              <w:top w:val="nil"/>
+              <w:left w:val="nil"/>
+              <w:bottom w:val="single" w:sz="4" w:space="0" w:color="auto"/>
+              <w:right w:val="single" w:sz="4" w:space="0" w:color="auto"/>
+            </w:tcBorders>
+            <w:shd w:val="clear" w:color="auto" w:fill="auto"/>
+            <w:hideMark/>
+          </w:tcPr>
+          <w:p>
+            <w:pPr>
+              <w:spacing w:after="0" w:line="240" w:lineRule="auto"/>
+              <w:rPr>
+                <w:rFonts w:ascii="Times New Roman" w:eastAsia="Times New Roman" w:hAnsi="Times New Roman" w:cs="Times New Roman"/>
+                <w:color w:val="000000"/>
+                <w:sz w:val="20"/>
+                <w:szCs w:val="20"/>
+                <w:lang w:eastAsia="es-CO"/>
+              </w:rPr>
+            </w:pPr>
+            <w:r>
+              <w:rPr>
+                <w:rFonts w:ascii="Times New Roman" w:eastAsia="Times New Roman" w:hAnsi="Times New Roman" w:cs="Times New Roman"/>
+                <w:color w:val="000000"/>
+                <w:sz w:val="20"/>
+                <w:szCs w:val="20"/>
+                <w:lang w:eastAsia="es-CO"/>
+              </w:rPr>
+              <w:t> </w:t>
+            </w:r>
+          </w:p>
+        </w:tc>
+        <w:tc>
+          <w:tcPr>
+            <w:tcW w:w="4820" w:type="dxa"/>
+            <w:tcBorders>
+              <w:top w:val="nil"/>
+              <w:left w:val="nil"/>
+              <w:bottom w:val="single" w:sz="4" w:space="0" w:color="auto"/>
+              <w:right w:val="single" w:sz="4" w:space="0" w:color="auto"/>
+            </w:tcBorders>
+            <w:shd w:val="clear" w:color="auto" w:fill="auto"/>
+            <w:hideMark/>
+          </w:tcPr>
+          <w:p>
+            <w:pPr>
+              <w:spacing w:after="0" w:line="240" w:lineRule="auto"/>
+              <w:rPr>
+                <w:rFonts w:ascii="Times New Roman" w:eastAsia="Times New Roman" w:hAnsi="Times New Roman" w:cs="Times New Roman"/>
+                <w:color w:val="000000"/>
+                <w:sz w:val="20"/>
+                <w:szCs w:val="20"/>
+                <w:lang w:eastAsia="es-CO"/>
+              </w:rPr>
+            </w:pPr>
+            <w:r>
+              <w:rPr>
+                <w:rFonts w:ascii="Times New Roman" w:eastAsia="Times New Roman" w:hAnsi="Times New Roman" w:cs="Times New Roman"/>
+                <w:color w:val="000000"/>
+                <w:sz w:val="20"/>
+                <w:szCs w:val="20"/>
+                <w:lang w:eastAsia="es-CO"/>
+              </w:rPr>
+              <w:t>("Michael Jordan","CHICAGO",1990,19,4,5,20,30,2,30</w:t>
+            </w:r>
+            <w:proofErr w:type="gramStart"/>
+            <w:r>
+              <w:rPr>
+                <w:rFonts w:ascii="Times New Roman" w:eastAsia="Times New Roman" w:hAnsi="Times New Roman" w:cs="Times New Roman"/>
+                <w:color w:val="000000"/>
+                <w:sz w:val="20"/>
+                <w:szCs w:val="20"/>
+                <w:lang w:eastAsia="es-CO"/>
+              </w:rPr>
+              <w:t xml:space="preserve">);   </w:t>
+            </w:r>
+            <w:proofErr w:type="gramEnd"/>
+            <w:r>
+              <w:rPr>
+                <w:rFonts w:ascii="Times New Roman" w:eastAsia="Times New Roman" w:hAnsi="Times New Roman" w:cs="Times New Roman"/>
+                <w:color w:val="000000"/>
+                <w:sz w:val="20"/>
+                <w:szCs w:val="20"/>
+                <w:lang w:eastAsia="es-CO"/>
+              </w:rPr>
+              <w:t>("</w:t>
+            </w:r>
+            <w:proofErr w:type="spellStart"/>
+            <w:r>
+              <w:rPr>
+                <w:rFonts w:ascii="Times New Roman" w:eastAsia="Times New Roman" w:hAnsi="Times New Roman" w:cs="Times New Roman"/>
+                <w:color w:val="000000"/>
+                <w:sz w:val="20"/>
+                <w:szCs w:val="20"/>
+                <w:lang w:eastAsia="es-CO"/>
+              </w:rPr>
+              <w:t>Lebron</w:t>
+            </w:r>
+            <w:proofErr w:type="spellEnd"/>
+            <w:r>
+              <w:rPr>
+                <w:rFonts w:ascii="Times New Roman" w:eastAsia="Times New Roman" w:hAnsi="Times New Roman" w:cs="Times New Roman"/>
+                <w:color w:val="000000"/>
+                <w:sz w:val="20"/>
+                <w:szCs w:val="20"/>
+                <w:lang w:eastAsia="es-CO"/>
+              </w:rPr>
+              <w:t xml:space="preserve"> </w:t>
+            </w:r>
+            <w:proofErr w:type="spellStart"/>
+            <w:r>
+              <w:rPr>
+                <w:rFonts w:ascii="Times New Roman" w:eastAsia="Times New Roman" w:hAnsi="Times New Roman" w:cs="Times New Roman"/>
+                <w:color w:val="000000"/>
+                <w:sz w:val="20"/>
+                <w:szCs w:val="20"/>
+                <w:lang w:eastAsia="es-CO"/>
+              </w:rPr>
+              <w:t>James","LA</w:t>
+            </w:r>
+            <w:proofErr w:type="spellEnd"/>
+            <w:r>
+              <w:rPr>
+                <w:rFonts w:ascii="Times New Roman" w:eastAsia="Times New Roman" w:hAnsi="Times New Roman" w:cs="Times New Roman"/>
+                <w:color w:val="000000"/>
+                <w:sz w:val="20"/>
+                <w:szCs w:val="20"/>
+                <w:lang w:eastAsia="es-CO"/>
+              </w:rPr>
+              <w:t>", 1995, 21,2,2,3,5,1,10);         ("</w:t>
+            </w:r>
+            <w:proofErr w:type="spellStart"/>
+            <w:r>
+              <w:rPr>
+                <w:rFonts w:ascii="Times New Roman" w:eastAsia="Times New Roman" w:hAnsi="Times New Roman" w:cs="Times New Roman"/>
+                <w:color w:val="000000"/>
+                <w:sz w:val="20"/>
+                <w:szCs w:val="20"/>
+                <w:lang w:eastAsia="es-CO"/>
+              </w:rPr>
+              <w:t>Harden","HOUSTON</w:t>
+            </w:r>
+            <w:proofErr w:type="spellEnd"/>
+            <w:r>
+              <w:rPr>
+                <w:rFonts w:ascii="Times New Roman" w:eastAsia="Times New Roman" w:hAnsi="Times New Roman" w:cs="Times New Roman"/>
+                <w:color w:val="000000"/>
+                <w:sz w:val="20"/>
+                <w:szCs w:val="20"/>
+                <w:lang w:eastAsia="es-CO"/>
+              </w:rPr>
+              <w:t>", 1998,21,1,1,2,3,4,6);</w:t>
+            </w:r>
+          </w:p>
+        </w:tc>
+        <w:tc>
+          <w:tcPr>
+            <w:tcW w:w="2914" w:type="dxa"/>
+            <w:tcBorders>
+              <w:top w:val="nil"/>
+              <w:left w:val="nil"/>
+              <w:bottom w:val="single" w:sz="4" w:space="0" w:color="auto"/>
+              <w:right w:val="single" w:sz="4" w:space="0" w:color="auto"/>
+            </w:tcBorders>
+            <w:shd w:val="clear" w:color="auto" w:fill="auto"/>
+            <w:hideMark/>
+          </w:tcPr>
+          <w:p>
+            <w:pPr>
+              <w:spacing w:after="0" w:line="240" w:lineRule="auto"/>
+              <w:rPr>
+                <w:rFonts w:ascii="Times New Roman" w:eastAsia="Times New Roman" w:hAnsi="Times New Roman" w:cs="Times New Roman"/>
+                <w:color w:val="000000"/>
+                <w:sz w:val="20"/>
+                <w:szCs w:val="20"/>
+                <w:lang w:eastAsia="es-CO"/>
+              </w:rPr>
+            </w:pPr>
+            <w:proofErr w:type="spellStart"/>
+            <w:r>
+              <w:rPr>
+                <w:rFonts w:ascii="Times New Roman" w:eastAsia="Times New Roman" w:hAnsi="Times New Roman" w:cs="Times New Roman"/>
+                <w:color w:val="000000"/>
+                <w:sz w:val="20"/>
+                <w:szCs w:val="20"/>
+                <w:lang w:eastAsia="es-CO"/>
+              </w:rPr>
+              <w:t>Metodo</w:t>
+            </w:r>
+            <w:proofErr w:type="spellEnd"/>
+            <w:r>
+              <w:rPr>
+                <w:rFonts w:ascii="Times New Roman" w:eastAsia="Times New Roman" w:hAnsi="Times New Roman" w:cs="Times New Roman"/>
+                <w:color w:val="000000"/>
+                <w:sz w:val="20"/>
+                <w:szCs w:val="20"/>
+                <w:lang w:eastAsia="es-CO"/>
+              </w:rPr>
+              <w:t xml:space="preserve"> que retorna correctamente el nodo buscado de acuerdo con el </w:t>
+            </w:r>
+            <w:proofErr w:type="spellStart"/>
+            <w:r>
+              <w:rPr>
+                <w:rFonts w:ascii="Times New Roman" w:eastAsia="Times New Roman" w:hAnsi="Times New Roman" w:cs="Times New Roman"/>
+                <w:color w:val="000000"/>
+                <w:sz w:val="20"/>
+                <w:szCs w:val="20"/>
+                <w:lang w:eastAsia="es-CO"/>
+              </w:rPr>
+              <w:t>parametro</w:t>
+            </w:r>
+            <w:proofErr w:type="spellEnd"/>
+            <w:r>
+              <w:rPr>
+                <w:rFonts w:ascii="Times New Roman" w:eastAsia="Times New Roman" w:hAnsi="Times New Roman" w:cs="Times New Roman"/>
+                <w:color w:val="000000"/>
+                <w:sz w:val="20"/>
+                <w:szCs w:val="20"/>
+                <w:lang w:eastAsia="es-CO"/>
+              </w:rPr>
+              <w:t xml:space="preserve"> de </w:t>
+            </w:r>
+            <w:proofErr w:type="spellStart"/>
+            <w:r>
+              <w:rPr>
+                <w:rFonts w:ascii="Times New Roman" w:eastAsia="Times New Roman" w:hAnsi="Times New Roman" w:cs="Times New Roman"/>
+                <w:color w:val="000000"/>
+                <w:sz w:val="20"/>
+                <w:szCs w:val="20"/>
+                <w:lang w:eastAsia="es-CO"/>
+              </w:rPr>
+              <w:t>busqueda</w:t>
+            </w:r>
+            <w:proofErr w:type="spellEnd"/>
+            <w:r>
+              <w:rPr>
+                <w:rFonts w:ascii="Times New Roman" w:eastAsia="Times New Roman" w:hAnsi="Times New Roman" w:cs="Times New Roman"/>
+                <w:color w:val="000000"/>
+                <w:sz w:val="20"/>
+                <w:szCs w:val="20"/>
+                <w:lang w:eastAsia="es-CO"/>
+              </w:rPr>
+              <w:t>.</w:t>
+            </w:r>
+          </w:p>
+        </w:tc>
+      </w:tr>
+      <w:tr>
+        <w:trPr>
+          <w:trHeight w:val="1800"/>
+        </w:trPr>
+        <w:tc>
+          <w:tcPr>
+            <w:tcW w:w="988" w:type="dxa"/>
+            <w:tcBorders>
+              <w:top w:val="nil"/>
+              <w:left w:val="single" w:sz="4" w:space="0" w:color="auto"/>
+              <w:bottom w:val="single" w:sz="4" w:space="0" w:color="auto"/>
+              <w:right w:val="single" w:sz="4" w:space="0" w:color="auto"/>
+            </w:tcBorders>
+            <w:shd w:val="clear" w:color="auto" w:fill="auto"/>
+            <w:hideMark/>
+          </w:tcPr>
+          <w:p>
+            <w:pPr>
+              <w:spacing w:after="0" w:line="240" w:lineRule="auto"/>
+              <w:rPr>
+                <w:rFonts w:ascii="Times New Roman" w:eastAsia="Times New Roman" w:hAnsi="Times New Roman" w:cs="Times New Roman"/>
+                <w:color w:val="000000"/>
+                <w:sz w:val="20"/>
+                <w:szCs w:val="20"/>
+                <w:lang w:eastAsia="es-CO"/>
+              </w:rPr>
+            </w:pPr>
+            <w:proofErr w:type="spellStart"/>
+            <w:r>
+              <w:rPr>
+                <w:rFonts w:ascii="Times New Roman" w:eastAsia="Times New Roman" w:hAnsi="Times New Roman" w:cs="Times New Roman"/>
+                <w:color w:val="000000"/>
+                <w:sz w:val="20"/>
+                <w:szCs w:val="20"/>
+                <w:lang w:eastAsia="es-CO"/>
+              </w:rPr>
+              <w:lastRenderedPageBreak/>
+              <w:t>AVLTree</w:t>
+            </w:r>
+            <w:r>
+              <w:rPr>
+                <w:rFonts w:ascii="Times New Roman" w:eastAsia="Times New Roman" w:hAnsi="Times New Roman" w:cs="Times New Roman"/>
+                <w:color w:val="000000"/>
+                <w:sz w:val="20"/>
+                <w:szCs w:val="20"/>
+                <w:lang w:eastAsia="es-CO"/>
+              </w:rPr>
+              <w:t>Test</w:t>
+            </w:r>
+            <w:proofErr w:type="spellEnd"/>
+          </w:p>
+        </w:tc>
+        <w:tc>
+          <w:tcPr>
+            <w:tcW w:w="1984" w:type="dxa"/>
+            <w:tcBorders>
+              <w:top w:val="nil"/>
+              <w:left w:val="nil"/>
+              <w:bottom w:val="single" w:sz="4" w:space="0" w:color="auto"/>
+              <w:right w:val="single" w:sz="4" w:space="0" w:color="auto"/>
+            </w:tcBorders>
+            <w:shd w:val="clear" w:color="auto" w:fill="auto"/>
+            <w:hideMark/>
+          </w:tcPr>
+          <w:p>
+            <w:pPr>
+              <w:spacing w:after="0" w:line="240" w:lineRule="auto"/>
+              <w:rPr>
+                <w:rFonts w:ascii="Times New Roman" w:eastAsia="Times New Roman" w:hAnsi="Times New Roman" w:cs="Times New Roman"/>
+                <w:color w:val="000000"/>
+                <w:sz w:val="20"/>
+                <w:szCs w:val="20"/>
+                <w:lang w:eastAsia="es-CO"/>
+              </w:rPr>
+            </w:pPr>
+            <w:proofErr w:type="spellStart"/>
+            <w:proofErr w:type="gramStart"/>
+            <w:r>
+              <w:rPr>
+                <w:rFonts w:ascii="Times New Roman" w:eastAsia="Times New Roman" w:hAnsi="Times New Roman" w:cs="Times New Roman"/>
+                <w:color w:val="000000"/>
+                <w:sz w:val="20"/>
+                <w:szCs w:val="20"/>
+                <w:lang w:eastAsia="es-CO"/>
+              </w:rPr>
+              <w:t>testRotat</w:t>
+            </w:r>
+            <w:r>
+              <w:rPr>
+                <w:rFonts w:ascii="Times New Roman" w:eastAsia="Times New Roman" w:hAnsi="Times New Roman" w:cs="Times New Roman"/>
+                <w:color w:val="000000"/>
+                <w:sz w:val="20"/>
+                <w:szCs w:val="20"/>
+                <w:lang w:eastAsia="es-CO"/>
+              </w:rPr>
+              <w:t>e</w:t>
+            </w:r>
+            <w:r>
+              <w:rPr>
+                <w:rFonts w:ascii="Times New Roman" w:eastAsia="Times New Roman" w:hAnsi="Times New Roman" w:cs="Times New Roman"/>
+                <w:color w:val="000000"/>
+                <w:sz w:val="20"/>
+                <w:szCs w:val="20"/>
+                <w:lang w:eastAsia="es-CO"/>
+              </w:rPr>
+              <w:t>CaseA</w:t>
+            </w:r>
+            <w:proofErr w:type="spellEnd"/>
+            <w:r>
+              <w:rPr>
+                <w:rFonts w:ascii="Times New Roman" w:eastAsia="Times New Roman" w:hAnsi="Times New Roman" w:cs="Times New Roman"/>
+                <w:color w:val="000000"/>
+                <w:sz w:val="20"/>
+                <w:szCs w:val="20"/>
+                <w:lang w:eastAsia="es-CO"/>
+              </w:rPr>
+              <w:t>(</w:t>
+            </w:r>
+            <w:proofErr w:type="gramEnd"/>
+            <w:r>
+              <w:rPr>
+                <w:rFonts w:ascii="Times New Roman" w:eastAsia="Times New Roman" w:hAnsi="Times New Roman" w:cs="Times New Roman"/>
+                <w:color w:val="000000"/>
+                <w:sz w:val="20"/>
+                <w:szCs w:val="20"/>
+                <w:lang w:eastAsia="es-CO"/>
+              </w:rPr>
+              <w:t>)</w:t>
+            </w:r>
+          </w:p>
+        </w:tc>
+        <w:tc>
+          <w:tcPr>
+            <w:tcW w:w="1134" w:type="dxa"/>
+            <w:tcBorders>
+              <w:top w:val="nil"/>
+              <w:left w:val="nil"/>
+              <w:bottom w:val="single" w:sz="4" w:space="0" w:color="auto"/>
+              <w:right w:val="single" w:sz="4" w:space="0" w:color="auto"/>
+            </w:tcBorders>
+            <w:shd w:val="clear" w:color="auto" w:fill="auto"/>
+            <w:hideMark/>
+          </w:tcPr>
+          <w:p>
+            <w:pPr>
+              <w:spacing w:after="0" w:line="240" w:lineRule="auto"/>
+              <w:rPr>
+                <w:rFonts w:ascii="Times New Roman" w:eastAsia="Times New Roman" w:hAnsi="Times New Roman" w:cs="Times New Roman"/>
+                <w:color w:val="000000"/>
+                <w:sz w:val="20"/>
+                <w:szCs w:val="20"/>
+                <w:lang w:eastAsia="es-CO"/>
+              </w:rPr>
+            </w:pPr>
+            <w:proofErr w:type="spellStart"/>
+            <w:r>
+              <w:rPr>
+                <w:rFonts w:ascii="Times New Roman" w:eastAsia="Times New Roman" w:hAnsi="Times New Roman" w:cs="Times New Roman"/>
+                <w:color w:val="000000"/>
+                <w:sz w:val="20"/>
+                <w:szCs w:val="20"/>
+                <w:lang w:eastAsia="es-CO"/>
+              </w:rPr>
+              <w:t>setUpScene</w:t>
+            </w:r>
+            <w:proofErr w:type="spellEnd"/>
+          </w:p>
+        </w:tc>
+        <w:tc>
+          <w:tcPr>
+            <w:tcW w:w="4820" w:type="dxa"/>
+            <w:tcBorders>
+              <w:top w:val="nil"/>
+              <w:left w:val="nil"/>
+              <w:bottom w:val="single" w:sz="4" w:space="0" w:color="auto"/>
+              <w:right w:val="single" w:sz="4" w:space="0" w:color="auto"/>
+            </w:tcBorders>
+            <w:shd w:val="clear" w:color="auto" w:fill="auto"/>
+            <w:hideMark/>
+          </w:tcPr>
+          <w:p>
+            <w:pPr>
+              <w:spacing w:after="0" w:line="240" w:lineRule="auto"/>
+              <w:rPr>
+                <w:rFonts w:ascii="Times New Roman" w:eastAsia="Times New Roman" w:hAnsi="Times New Roman" w:cs="Times New Roman"/>
+                <w:color w:val="000000"/>
+                <w:sz w:val="20"/>
+                <w:szCs w:val="20"/>
+                <w:lang w:eastAsia="es-CO"/>
+              </w:rPr>
+            </w:pPr>
+            <w:r>
+              <w:rPr>
+                <w:rFonts w:ascii="Times New Roman" w:eastAsia="Times New Roman" w:hAnsi="Times New Roman" w:cs="Times New Roman"/>
+                <w:color w:val="000000"/>
+                <w:sz w:val="20"/>
+                <w:szCs w:val="20"/>
+                <w:lang w:eastAsia="es-CO"/>
+              </w:rPr>
+              <w:t> </w:t>
+            </w:r>
+          </w:p>
+        </w:tc>
+        <w:tc>
+          <w:tcPr>
+            <w:tcW w:w="2914" w:type="dxa"/>
+            <w:tcBorders>
+              <w:top w:val="nil"/>
+              <w:left w:val="nil"/>
+              <w:bottom w:val="single" w:sz="4" w:space="0" w:color="auto"/>
+              <w:right w:val="single" w:sz="4" w:space="0" w:color="auto"/>
+            </w:tcBorders>
+            <w:shd w:val="clear" w:color="auto" w:fill="auto"/>
+            <w:hideMark/>
+          </w:tcPr>
+          <w:p>
+            <w:pPr>
+              <w:spacing w:after="0" w:line="240" w:lineRule="auto"/>
+              <w:rPr>
+                <w:rFonts w:ascii="Times New Roman" w:eastAsia="Times New Roman" w:hAnsi="Times New Roman" w:cs="Times New Roman"/>
+                <w:color w:val="000000"/>
+                <w:sz w:val="20"/>
+                <w:szCs w:val="20"/>
+                <w:lang w:eastAsia="es-CO"/>
+              </w:rPr>
+            </w:pPr>
+            <w:r>
+              <w:rPr>
+                <w:rFonts w:ascii="Times New Roman" w:eastAsia="Times New Roman" w:hAnsi="Times New Roman" w:cs="Times New Roman"/>
+                <w:color w:val="000000"/>
+                <w:sz w:val="20"/>
+                <w:szCs w:val="20"/>
+                <w:lang w:eastAsia="es-CO"/>
+              </w:rPr>
+              <w:t xml:space="preserve">Ajusta el balanceo del </w:t>
+            </w:r>
+            <w:proofErr w:type="spellStart"/>
+            <w:r>
+              <w:rPr>
+                <w:rFonts w:ascii="Times New Roman" w:eastAsia="Times New Roman" w:hAnsi="Times New Roman" w:cs="Times New Roman"/>
+                <w:color w:val="000000"/>
+                <w:sz w:val="20"/>
+                <w:szCs w:val="20"/>
+                <w:lang w:eastAsia="es-CO"/>
+              </w:rPr>
+              <w:t>arbol</w:t>
+            </w:r>
+            <w:proofErr w:type="spellEnd"/>
+            <w:r>
+              <w:rPr>
+                <w:rFonts w:ascii="Times New Roman" w:eastAsia="Times New Roman" w:hAnsi="Times New Roman" w:cs="Times New Roman"/>
+                <w:color w:val="000000"/>
+                <w:sz w:val="20"/>
+                <w:szCs w:val="20"/>
+                <w:lang w:eastAsia="es-CO"/>
+              </w:rPr>
+              <w:t xml:space="preserve"> </w:t>
+            </w:r>
+            <w:proofErr w:type="gramStart"/>
+            <w:r>
+              <w:rPr>
+                <w:rFonts w:ascii="Times New Roman" w:eastAsia="Times New Roman" w:hAnsi="Times New Roman" w:cs="Times New Roman"/>
+                <w:color w:val="000000"/>
+                <w:sz w:val="20"/>
+                <w:szCs w:val="20"/>
+                <w:lang w:eastAsia="es-CO"/>
+              </w:rPr>
+              <w:t>de acuerdo al</w:t>
+            </w:r>
+            <w:proofErr w:type="gramEnd"/>
+            <w:r>
+              <w:rPr>
+                <w:rFonts w:ascii="Times New Roman" w:eastAsia="Times New Roman" w:hAnsi="Times New Roman" w:cs="Times New Roman"/>
+                <w:color w:val="000000"/>
+                <w:sz w:val="20"/>
+                <w:szCs w:val="20"/>
+                <w:lang w:eastAsia="es-CO"/>
+              </w:rPr>
+              <w:t xml:space="preserve"> caso de desbalance que se encuentre</w:t>
+            </w:r>
+          </w:p>
+        </w:tc>
+      </w:tr>
+      <w:tr>
+        <w:trPr>
+          <w:trHeight w:val="1800"/>
+        </w:trPr>
+        <w:tc>
+          <w:tcPr>
+            <w:tcW w:w="988" w:type="dxa"/>
+            <w:tcBorders>
+              <w:top w:val="nil"/>
+              <w:left w:val="single" w:sz="4" w:space="0" w:color="auto"/>
+              <w:bottom w:val="single" w:sz="4" w:space="0" w:color="auto"/>
+              <w:right w:val="single" w:sz="4" w:space="0" w:color="auto"/>
+            </w:tcBorders>
+            <w:shd w:val="clear" w:color="auto" w:fill="auto"/>
+            <w:hideMark/>
+          </w:tcPr>
+          <w:p>
+            <w:pPr>
+              <w:spacing w:after="0" w:line="240" w:lineRule="auto"/>
+              <w:rPr>
+                <w:rFonts w:ascii="Times New Roman" w:eastAsia="Times New Roman" w:hAnsi="Times New Roman" w:cs="Times New Roman"/>
+                <w:color w:val="000000"/>
+                <w:sz w:val="20"/>
+                <w:szCs w:val="20"/>
+                <w:lang w:eastAsia="es-CO"/>
+              </w:rPr>
+            </w:pPr>
+            <w:proofErr w:type="spellStart"/>
+            <w:r>
+              <w:rPr>
+                <w:rFonts w:ascii="Times New Roman" w:eastAsia="Times New Roman" w:hAnsi="Times New Roman" w:cs="Times New Roman"/>
+                <w:color w:val="000000"/>
+                <w:sz w:val="20"/>
+                <w:szCs w:val="20"/>
+                <w:lang w:eastAsia="es-CO"/>
+              </w:rPr>
+              <w:t>AVLTree</w:t>
+            </w:r>
+            <w:r>
+              <w:rPr>
+                <w:rFonts w:ascii="Times New Roman" w:eastAsia="Times New Roman" w:hAnsi="Times New Roman" w:cs="Times New Roman"/>
+                <w:color w:val="000000"/>
+                <w:sz w:val="20"/>
+                <w:szCs w:val="20"/>
+                <w:lang w:eastAsia="es-CO"/>
+              </w:rPr>
+              <w:t>Test</w:t>
+            </w:r>
+            <w:proofErr w:type="spellEnd"/>
+          </w:p>
+        </w:tc>
+        <w:tc>
+          <w:tcPr>
+            <w:tcW w:w="1984" w:type="dxa"/>
+            <w:tcBorders>
+              <w:top w:val="nil"/>
+              <w:left w:val="nil"/>
+              <w:bottom w:val="single" w:sz="4" w:space="0" w:color="auto"/>
+              <w:right w:val="single" w:sz="4" w:space="0" w:color="auto"/>
+            </w:tcBorders>
+            <w:shd w:val="clear" w:color="auto" w:fill="auto"/>
+            <w:hideMark/>
+          </w:tcPr>
+          <w:p>
+            <w:pPr>
+              <w:spacing w:after="0" w:line="240" w:lineRule="auto"/>
+              <w:rPr>
+                <w:rFonts w:ascii="Times New Roman" w:eastAsia="Times New Roman" w:hAnsi="Times New Roman" w:cs="Times New Roman"/>
+                <w:color w:val="000000"/>
+                <w:sz w:val="20"/>
+                <w:szCs w:val="20"/>
+                <w:lang w:eastAsia="es-CO"/>
+              </w:rPr>
+            </w:pPr>
+            <w:proofErr w:type="spellStart"/>
+            <w:proofErr w:type="gramStart"/>
+            <w:r>
+              <w:rPr>
+                <w:rFonts w:ascii="Times New Roman" w:eastAsia="Times New Roman" w:hAnsi="Times New Roman" w:cs="Times New Roman"/>
+                <w:color w:val="000000"/>
+                <w:sz w:val="20"/>
+                <w:szCs w:val="20"/>
+                <w:lang w:eastAsia="es-CO"/>
+              </w:rPr>
+              <w:t>testRotateCaseB</w:t>
+            </w:r>
+            <w:proofErr w:type="spellEnd"/>
+            <w:r>
+              <w:rPr>
+                <w:rFonts w:ascii="Times New Roman" w:eastAsia="Times New Roman" w:hAnsi="Times New Roman" w:cs="Times New Roman"/>
+                <w:color w:val="000000"/>
+                <w:sz w:val="20"/>
+                <w:szCs w:val="20"/>
+                <w:lang w:eastAsia="es-CO"/>
+              </w:rPr>
+              <w:t>(</w:t>
+            </w:r>
+            <w:proofErr w:type="gramEnd"/>
+            <w:r>
+              <w:rPr>
+                <w:rFonts w:ascii="Times New Roman" w:eastAsia="Times New Roman" w:hAnsi="Times New Roman" w:cs="Times New Roman"/>
+                <w:color w:val="000000"/>
+                <w:sz w:val="20"/>
+                <w:szCs w:val="20"/>
+                <w:lang w:eastAsia="es-CO"/>
+              </w:rPr>
+              <w:t>)</w:t>
+            </w:r>
+          </w:p>
+        </w:tc>
+        <w:tc>
+          <w:tcPr>
+            <w:tcW w:w="1134" w:type="dxa"/>
+            <w:tcBorders>
+              <w:top w:val="nil"/>
+              <w:left w:val="nil"/>
+              <w:bottom w:val="single" w:sz="4" w:space="0" w:color="auto"/>
+              <w:right w:val="single" w:sz="4" w:space="0" w:color="auto"/>
+            </w:tcBorders>
+            <w:shd w:val="clear" w:color="auto" w:fill="auto"/>
+            <w:hideMark/>
+          </w:tcPr>
+          <w:p>
+            <w:pPr>
+              <w:spacing w:after="0" w:line="240" w:lineRule="auto"/>
+              <w:rPr>
+                <w:rFonts w:ascii="Times New Roman" w:eastAsia="Times New Roman" w:hAnsi="Times New Roman" w:cs="Times New Roman"/>
+                <w:color w:val="000000"/>
+                <w:sz w:val="20"/>
+                <w:szCs w:val="20"/>
+                <w:lang w:eastAsia="es-CO"/>
+              </w:rPr>
+            </w:pPr>
+            <w:proofErr w:type="spellStart"/>
+            <w:r>
+              <w:rPr>
+                <w:rFonts w:ascii="Times New Roman" w:eastAsia="Times New Roman" w:hAnsi="Times New Roman" w:cs="Times New Roman"/>
+                <w:color w:val="000000"/>
+                <w:sz w:val="20"/>
+                <w:szCs w:val="20"/>
+                <w:lang w:eastAsia="es-CO"/>
+              </w:rPr>
+              <w:t>setUpScene</w:t>
+            </w:r>
+            <w:proofErr w:type="spellEnd"/>
+          </w:p>
+        </w:tc>
+        <w:tc>
+          <w:tcPr>
+            <w:tcW w:w="4820" w:type="dxa"/>
+            <w:tcBorders>
+              <w:top w:val="nil"/>
+              <w:left w:val="nil"/>
+              <w:bottom w:val="single" w:sz="4" w:space="0" w:color="auto"/>
+              <w:right w:val="single" w:sz="4" w:space="0" w:color="auto"/>
+            </w:tcBorders>
+            <w:shd w:val="clear" w:color="auto" w:fill="auto"/>
+            <w:hideMark/>
+          </w:tcPr>
+          <w:p>
+            <w:pPr>
+              <w:spacing w:after="0" w:line="240" w:lineRule="auto"/>
+              <w:rPr>
+                <w:rFonts w:ascii="Times New Roman" w:eastAsia="Times New Roman" w:hAnsi="Times New Roman" w:cs="Times New Roman"/>
+                <w:color w:val="000000"/>
+                <w:sz w:val="20"/>
+                <w:szCs w:val="20"/>
+                <w:lang w:eastAsia="es-CO"/>
+              </w:rPr>
+            </w:pPr>
+            <w:r>
+              <w:rPr>
+                <w:rFonts w:ascii="Times New Roman" w:eastAsia="Times New Roman" w:hAnsi="Times New Roman" w:cs="Times New Roman"/>
+                <w:color w:val="000000"/>
+                <w:sz w:val="20"/>
+                <w:szCs w:val="20"/>
+                <w:lang w:eastAsia="es-CO"/>
+              </w:rPr>
+              <w:t> </w:t>
+            </w:r>
+          </w:p>
+        </w:tc>
+        <w:tc>
+          <w:tcPr>
+            <w:tcW w:w="2914" w:type="dxa"/>
+            <w:tcBorders>
+              <w:top w:val="nil"/>
+              <w:left w:val="nil"/>
+              <w:bottom w:val="single" w:sz="4" w:space="0" w:color="auto"/>
+              <w:right w:val="single" w:sz="4" w:space="0" w:color="auto"/>
+            </w:tcBorders>
+            <w:shd w:val="clear" w:color="auto" w:fill="auto"/>
+            <w:hideMark/>
+          </w:tcPr>
+          <w:p>
+            <w:pPr>
+              <w:spacing w:after="0" w:line="240" w:lineRule="auto"/>
+              <w:rPr>
+                <w:rFonts w:ascii="Times New Roman" w:eastAsia="Times New Roman" w:hAnsi="Times New Roman" w:cs="Times New Roman"/>
+                <w:color w:val="000000"/>
+                <w:sz w:val="20"/>
+                <w:szCs w:val="20"/>
+                <w:lang w:eastAsia="es-CO"/>
+              </w:rPr>
+            </w:pPr>
+            <w:r>
+              <w:rPr>
+                <w:rFonts w:ascii="Times New Roman" w:eastAsia="Times New Roman" w:hAnsi="Times New Roman" w:cs="Times New Roman"/>
+                <w:color w:val="000000"/>
+                <w:sz w:val="20"/>
+                <w:szCs w:val="20"/>
+                <w:lang w:eastAsia="es-CO"/>
+              </w:rPr>
+              <w:t xml:space="preserve">Ajusta el balanceo del </w:t>
+            </w:r>
+            <w:proofErr w:type="spellStart"/>
+            <w:r>
+              <w:rPr>
+                <w:rFonts w:ascii="Times New Roman" w:eastAsia="Times New Roman" w:hAnsi="Times New Roman" w:cs="Times New Roman"/>
+                <w:color w:val="000000"/>
+                <w:sz w:val="20"/>
+                <w:szCs w:val="20"/>
+                <w:lang w:eastAsia="es-CO"/>
+              </w:rPr>
+              <w:t>arbol</w:t>
+            </w:r>
+            <w:proofErr w:type="spellEnd"/>
+            <w:r>
+              <w:rPr>
+                <w:rFonts w:ascii="Times New Roman" w:eastAsia="Times New Roman" w:hAnsi="Times New Roman" w:cs="Times New Roman"/>
+                <w:color w:val="000000"/>
+                <w:sz w:val="20"/>
+                <w:szCs w:val="20"/>
+                <w:lang w:eastAsia="es-CO"/>
+              </w:rPr>
+              <w:t xml:space="preserve"> </w:t>
+            </w:r>
+            <w:proofErr w:type="gramStart"/>
+            <w:r>
+              <w:rPr>
+                <w:rFonts w:ascii="Times New Roman" w:eastAsia="Times New Roman" w:hAnsi="Times New Roman" w:cs="Times New Roman"/>
+                <w:color w:val="000000"/>
+                <w:sz w:val="20"/>
+                <w:szCs w:val="20"/>
+                <w:lang w:eastAsia="es-CO"/>
+              </w:rPr>
+              <w:t>de acuerdo al</w:t>
+            </w:r>
+            <w:proofErr w:type="gramEnd"/>
+            <w:r>
+              <w:rPr>
+                <w:rFonts w:ascii="Times New Roman" w:eastAsia="Times New Roman" w:hAnsi="Times New Roman" w:cs="Times New Roman"/>
+                <w:color w:val="000000"/>
+                <w:sz w:val="20"/>
+                <w:szCs w:val="20"/>
+                <w:lang w:eastAsia="es-CO"/>
+              </w:rPr>
+              <w:t xml:space="preserve"> caso de desbalance que se encuentre</w:t>
+            </w:r>
+          </w:p>
+        </w:tc>
+      </w:tr>
+      <w:tr>
+        <w:trPr>
+          <w:trHeight w:val="1800"/>
+        </w:trPr>
+        <w:tc>
+          <w:tcPr>
+            <w:tcW w:w="988" w:type="dxa"/>
+            <w:tcBorders>
+              <w:top w:val="nil"/>
+              <w:left w:val="single" w:sz="4" w:space="0" w:color="auto"/>
+              <w:bottom w:val="single" w:sz="4" w:space="0" w:color="auto"/>
+              <w:right w:val="single" w:sz="4" w:space="0" w:color="auto"/>
+            </w:tcBorders>
+            <w:shd w:val="clear" w:color="auto" w:fill="auto"/>
+            <w:hideMark/>
+          </w:tcPr>
+          <w:p>
+            <w:pPr>
+              <w:spacing w:after="0" w:line="240" w:lineRule="auto"/>
+              <w:rPr>
+                <w:rFonts w:ascii="Times New Roman" w:eastAsia="Times New Roman" w:hAnsi="Times New Roman" w:cs="Times New Roman"/>
+                <w:color w:val="000000"/>
+                <w:sz w:val="20"/>
+                <w:szCs w:val="20"/>
+                <w:lang w:eastAsia="es-CO"/>
+              </w:rPr>
+            </w:pPr>
+            <w:proofErr w:type="spellStart"/>
+            <w:r>
+              <w:rPr>
+                <w:rFonts w:ascii="Times New Roman" w:eastAsia="Times New Roman" w:hAnsi="Times New Roman" w:cs="Times New Roman"/>
+                <w:color w:val="000000"/>
+                <w:sz w:val="20"/>
+                <w:szCs w:val="20"/>
+                <w:lang w:eastAsia="es-CO"/>
+              </w:rPr>
+              <w:t>AVLTree</w:t>
+            </w:r>
+            <w:r>
+              <w:rPr>
+                <w:rFonts w:ascii="Times New Roman" w:eastAsia="Times New Roman" w:hAnsi="Times New Roman" w:cs="Times New Roman"/>
+                <w:color w:val="000000"/>
+                <w:sz w:val="20"/>
+                <w:szCs w:val="20"/>
+                <w:lang w:eastAsia="es-CO"/>
+              </w:rPr>
+              <w:t>Test</w:t>
+            </w:r>
+            <w:proofErr w:type="spellEnd"/>
+          </w:p>
+        </w:tc>
+        <w:tc>
+          <w:tcPr>
+            <w:tcW w:w="1984" w:type="dxa"/>
+            <w:tcBorders>
+              <w:top w:val="nil"/>
+              <w:left w:val="nil"/>
+              <w:bottom w:val="single" w:sz="4" w:space="0" w:color="auto"/>
+              <w:right w:val="single" w:sz="4" w:space="0" w:color="auto"/>
+            </w:tcBorders>
+            <w:shd w:val="clear" w:color="auto" w:fill="auto"/>
+            <w:hideMark/>
+          </w:tcPr>
+          <w:p>
+            <w:pPr>
+              <w:spacing w:after="0" w:line="240" w:lineRule="auto"/>
+              <w:rPr>
+                <w:rFonts w:ascii="Times New Roman" w:eastAsia="Times New Roman" w:hAnsi="Times New Roman" w:cs="Times New Roman"/>
+                <w:color w:val="000000"/>
+                <w:sz w:val="20"/>
+                <w:szCs w:val="20"/>
+                <w:lang w:eastAsia="es-CO"/>
+              </w:rPr>
+            </w:pPr>
+            <w:proofErr w:type="spellStart"/>
+            <w:proofErr w:type="gramStart"/>
+            <w:r>
+              <w:rPr>
+                <w:rFonts w:ascii="Times New Roman" w:eastAsia="Times New Roman" w:hAnsi="Times New Roman" w:cs="Times New Roman"/>
+                <w:color w:val="000000"/>
+                <w:sz w:val="20"/>
+                <w:szCs w:val="20"/>
+                <w:lang w:eastAsia="es-CO"/>
+              </w:rPr>
+              <w:t>testRotateCaseC</w:t>
+            </w:r>
+            <w:proofErr w:type="spellEnd"/>
+            <w:r>
+              <w:rPr>
+                <w:rFonts w:ascii="Times New Roman" w:eastAsia="Times New Roman" w:hAnsi="Times New Roman" w:cs="Times New Roman"/>
+                <w:color w:val="000000"/>
+                <w:sz w:val="20"/>
+                <w:szCs w:val="20"/>
+                <w:lang w:eastAsia="es-CO"/>
+              </w:rPr>
+              <w:t>(</w:t>
+            </w:r>
+            <w:proofErr w:type="gramEnd"/>
+            <w:r>
+              <w:rPr>
+                <w:rFonts w:ascii="Times New Roman" w:eastAsia="Times New Roman" w:hAnsi="Times New Roman" w:cs="Times New Roman"/>
+                <w:color w:val="000000"/>
+                <w:sz w:val="20"/>
+                <w:szCs w:val="20"/>
+                <w:lang w:eastAsia="es-CO"/>
+              </w:rPr>
+              <w:t>)</w:t>
+            </w:r>
+          </w:p>
+        </w:tc>
+        <w:tc>
+          <w:tcPr>
+            <w:tcW w:w="1134" w:type="dxa"/>
+            <w:tcBorders>
+              <w:top w:val="nil"/>
+              <w:left w:val="nil"/>
+              <w:bottom w:val="single" w:sz="4" w:space="0" w:color="auto"/>
+              <w:right w:val="single" w:sz="4" w:space="0" w:color="auto"/>
+            </w:tcBorders>
+            <w:shd w:val="clear" w:color="auto" w:fill="auto"/>
+            <w:hideMark/>
+          </w:tcPr>
+          <w:p>
+            <w:pPr>
+              <w:spacing w:after="0" w:line="240" w:lineRule="auto"/>
+              <w:rPr>
+                <w:rFonts w:ascii="Times New Roman" w:eastAsia="Times New Roman" w:hAnsi="Times New Roman" w:cs="Times New Roman"/>
+                <w:color w:val="000000"/>
+                <w:sz w:val="20"/>
+                <w:szCs w:val="20"/>
+                <w:lang w:eastAsia="es-CO"/>
+              </w:rPr>
+            </w:pPr>
+            <w:proofErr w:type="spellStart"/>
+            <w:r>
+              <w:rPr>
+                <w:rFonts w:ascii="Times New Roman" w:eastAsia="Times New Roman" w:hAnsi="Times New Roman" w:cs="Times New Roman"/>
+                <w:color w:val="000000"/>
+                <w:sz w:val="20"/>
+                <w:szCs w:val="20"/>
+                <w:lang w:eastAsia="es-CO"/>
+              </w:rPr>
+              <w:t>setUpScene</w:t>
+            </w:r>
+            <w:proofErr w:type="spellEnd"/>
+          </w:p>
+        </w:tc>
+        <w:tc>
+          <w:tcPr>
+            <w:tcW w:w="4820" w:type="dxa"/>
+            <w:tcBorders>
+              <w:top w:val="nil"/>
+              <w:left w:val="nil"/>
+              <w:bottom w:val="single" w:sz="4" w:space="0" w:color="auto"/>
+              <w:right w:val="single" w:sz="4" w:space="0" w:color="auto"/>
+            </w:tcBorders>
+            <w:shd w:val="clear" w:color="auto" w:fill="auto"/>
+            <w:hideMark/>
+          </w:tcPr>
+          <w:p>
+            <w:pPr>
+              <w:spacing w:after="0" w:line="240" w:lineRule="auto"/>
+              <w:rPr>
+                <w:rFonts w:ascii="Times New Roman" w:eastAsia="Times New Roman" w:hAnsi="Times New Roman" w:cs="Times New Roman"/>
+                <w:color w:val="000000"/>
+                <w:sz w:val="20"/>
+                <w:szCs w:val="20"/>
+                <w:lang w:eastAsia="es-CO"/>
+              </w:rPr>
+            </w:pPr>
+            <w:r>
+              <w:rPr>
+                <w:rFonts w:ascii="Times New Roman" w:eastAsia="Times New Roman" w:hAnsi="Times New Roman" w:cs="Times New Roman"/>
+                <w:color w:val="000000"/>
+                <w:sz w:val="20"/>
+                <w:szCs w:val="20"/>
+                <w:lang w:eastAsia="es-CO"/>
+              </w:rPr>
+              <w:t> </w:t>
+            </w:r>
+          </w:p>
+        </w:tc>
+        <w:tc>
+          <w:tcPr>
+            <w:tcW w:w="2914" w:type="dxa"/>
+            <w:tcBorders>
+              <w:top w:val="nil"/>
+              <w:left w:val="nil"/>
+              <w:bottom w:val="single" w:sz="4" w:space="0" w:color="auto"/>
+              <w:right w:val="single" w:sz="4" w:space="0" w:color="auto"/>
+            </w:tcBorders>
+            <w:shd w:val="clear" w:color="auto" w:fill="auto"/>
+            <w:hideMark/>
+          </w:tcPr>
+          <w:p>
+            <w:pPr>
+              <w:spacing w:after="0" w:line="240" w:lineRule="auto"/>
+              <w:rPr>
+                <w:rFonts w:ascii="Times New Roman" w:eastAsia="Times New Roman" w:hAnsi="Times New Roman" w:cs="Times New Roman"/>
+                <w:color w:val="000000"/>
+                <w:sz w:val="20"/>
+                <w:szCs w:val="20"/>
+                <w:lang w:eastAsia="es-CO"/>
+              </w:rPr>
+            </w:pPr>
+            <w:r>
+              <w:rPr>
+                <w:rFonts w:ascii="Times New Roman" w:eastAsia="Times New Roman" w:hAnsi="Times New Roman" w:cs="Times New Roman"/>
+                <w:color w:val="000000"/>
+                <w:sz w:val="20"/>
+                <w:szCs w:val="20"/>
+                <w:lang w:eastAsia="es-CO"/>
+              </w:rPr>
+              <w:t xml:space="preserve">Ajusta el balanceo del </w:t>
+            </w:r>
+            <w:proofErr w:type="spellStart"/>
+            <w:r>
+              <w:rPr>
+                <w:rFonts w:ascii="Times New Roman" w:eastAsia="Times New Roman" w:hAnsi="Times New Roman" w:cs="Times New Roman"/>
+                <w:color w:val="000000"/>
+                <w:sz w:val="20"/>
+                <w:szCs w:val="20"/>
+                <w:lang w:eastAsia="es-CO"/>
+              </w:rPr>
+              <w:t>arbol</w:t>
+            </w:r>
+            <w:proofErr w:type="spellEnd"/>
+            <w:r>
+              <w:rPr>
+                <w:rFonts w:ascii="Times New Roman" w:eastAsia="Times New Roman" w:hAnsi="Times New Roman" w:cs="Times New Roman"/>
+                <w:color w:val="000000"/>
+                <w:sz w:val="20"/>
+                <w:szCs w:val="20"/>
+                <w:lang w:eastAsia="es-CO"/>
+              </w:rPr>
+              <w:t xml:space="preserve"> </w:t>
+            </w:r>
+            <w:proofErr w:type="gramStart"/>
+            <w:r>
+              <w:rPr>
+                <w:rFonts w:ascii="Times New Roman" w:eastAsia="Times New Roman" w:hAnsi="Times New Roman" w:cs="Times New Roman"/>
+                <w:color w:val="000000"/>
+                <w:sz w:val="20"/>
+                <w:szCs w:val="20"/>
+                <w:lang w:eastAsia="es-CO"/>
+              </w:rPr>
+              <w:t>de acuerdo al</w:t>
+            </w:r>
+            <w:proofErr w:type="gramEnd"/>
+            <w:r>
+              <w:rPr>
+                <w:rFonts w:ascii="Times New Roman" w:eastAsia="Times New Roman" w:hAnsi="Times New Roman" w:cs="Times New Roman"/>
+                <w:color w:val="000000"/>
+                <w:sz w:val="20"/>
+                <w:szCs w:val="20"/>
+                <w:lang w:eastAsia="es-CO"/>
+              </w:rPr>
+              <w:t xml:space="preserve"> caso de desbalance que se encuentre</w:t>
+            </w:r>
+          </w:p>
+        </w:tc>
+      </w:tr>
+      <w:tr>
+        <w:trPr>
+          <w:trHeight w:val="1800"/>
+        </w:trPr>
+        <w:tc>
+          <w:tcPr>
+            <w:tcW w:w="988" w:type="dxa"/>
+            <w:tcBorders>
+              <w:top w:val="nil"/>
+              <w:left w:val="single" w:sz="4" w:space="0" w:color="auto"/>
+              <w:bottom w:val="single" w:sz="4" w:space="0" w:color="auto"/>
+              <w:right w:val="single" w:sz="4" w:space="0" w:color="auto"/>
+            </w:tcBorders>
+            <w:shd w:val="clear" w:color="auto" w:fill="auto"/>
+            <w:hideMark/>
+          </w:tcPr>
+          <w:p>
+            <w:pPr>
+              <w:spacing w:after="0" w:line="240" w:lineRule="auto"/>
+              <w:rPr>
+                <w:rFonts w:ascii="Times New Roman" w:eastAsia="Times New Roman" w:hAnsi="Times New Roman" w:cs="Times New Roman"/>
+                <w:color w:val="000000"/>
+                <w:sz w:val="20"/>
+                <w:szCs w:val="20"/>
+                <w:lang w:eastAsia="es-CO"/>
+              </w:rPr>
+            </w:pPr>
+            <w:proofErr w:type="spellStart"/>
+            <w:r>
+              <w:rPr>
+                <w:rFonts w:ascii="Times New Roman" w:eastAsia="Times New Roman" w:hAnsi="Times New Roman" w:cs="Times New Roman"/>
+                <w:color w:val="000000"/>
+                <w:sz w:val="20"/>
+                <w:szCs w:val="20"/>
+                <w:lang w:eastAsia="es-CO"/>
+              </w:rPr>
+              <w:t>AVLTree</w:t>
+            </w:r>
+            <w:r>
+              <w:rPr>
+                <w:rFonts w:ascii="Times New Roman" w:eastAsia="Times New Roman" w:hAnsi="Times New Roman" w:cs="Times New Roman"/>
+                <w:color w:val="000000"/>
+                <w:sz w:val="20"/>
+                <w:szCs w:val="20"/>
+                <w:lang w:eastAsia="es-CO"/>
+              </w:rPr>
+              <w:t>Test</w:t>
+            </w:r>
+            <w:proofErr w:type="spellEnd"/>
+          </w:p>
+        </w:tc>
+        <w:tc>
+          <w:tcPr>
+            <w:tcW w:w="1984" w:type="dxa"/>
+            <w:tcBorders>
+              <w:top w:val="nil"/>
+              <w:left w:val="nil"/>
+              <w:bottom w:val="single" w:sz="4" w:space="0" w:color="auto"/>
+              <w:right w:val="single" w:sz="4" w:space="0" w:color="auto"/>
+            </w:tcBorders>
+            <w:shd w:val="clear" w:color="auto" w:fill="auto"/>
+            <w:hideMark/>
+          </w:tcPr>
+          <w:p>
+            <w:pPr>
+              <w:spacing w:after="0" w:line="240" w:lineRule="auto"/>
+              <w:rPr>
+                <w:rFonts w:ascii="Times New Roman" w:eastAsia="Times New Roman" w:hAnsi="Times New Roman" w:cs="Times New Roman"/>
+                <w:color w:val="000000"/>
+                <w:sz w:val="20"/>
+                <w:szCs w:val="20"/>
+                <w:lang w:eastAsia="es-CO"/>
+              </w:rPr>
+            </w:pPr>
+            <w:proofErr w:type="spellStart"/>
+            <w:proofErr w:type="gramStart"/>
+            <w:r>
+              <w:rPr>
+                <w:rFonts w:ascii="Times New Roman" w:eastAsia="Times New Roman" w:hAnsi="Times New Roman" w:cs="Times New Roman"/>
+                <w:color w:val="000000"/>
+                <w:sz w:val="20"/>
+                <w:szCs w:val="20"/>
+                <w:lang w:eastAsia="es-CO"/>
+              </w:rPr>
+              <w:t>testRotateCaseD</w:t>
+            </w:r>
+            <w:proofErr w:type="spellEnd"/>
+            <w:r>
+              <w:rPr>
+                <w:rFonts w:ascii="Times New Roman" w:eastAsia="Times New Roman" w:hAnsi="Times New Roman" w:cs="Times New Roman"/>
+                <w:color w:val="000000"/>
+                <w:sz w:val="20"/>
+                <w:szCs w:val="20"/>
+                <w:lang w:eastAsia="es-CO"/>
+              </w:rPr>
+              <w:t>(</w:t>
+            </w:r>
+            <w:proofErr w:type="gramEnd"/>
+            <w:r>
+              <w:rPr>
+                <w:rFonts w:ascii="Times New Roman" w:eastAsia="Times New Roman" w:hAnsi="Times New Roman" w:cs="Times New Roman"/>
+                <w:color w:val="000000"/>
+                <w:sz w:val="20"/>
+                <w:szCs w:val="20"/>
+                <w:lang w:eastAsia="es-CO"/>
+              </w:rPr>
+              <w:t>)</w:t>
+            </w:r>
+          </w:p>
+        </w:tc>
+        <w:tc>
+          <w:tcPr>
+            <w:tcW w:w="1134" w:type="dxa"/>
+            <w:tcBorders>
+              <w:top w:val="nil"/>
+              <w:left w:val="nil"/>
+              <w:bottom w:val="single" w:sz="4" w:space="0" w:color="auto"/>
+              <w:right w:val="single" w:sz="4" w:space="0" w:color="auto"/>
+            </w:tcBorders>
+            <w:shd w:val="clear" w:color="auto" w:fill="auto"/>
+            <w:hideMark/>
+          </w:tcPr>
+          <w:p>
+            <w:pPr>
+              <w:spacing w:after="0" w:line="240" w:lineRule="auto"/>
+              <w:rPr>
+                <w:rFonts w:ascii="Times New Roman" w:eastAsia="Times New Roman" w:hAnsi="Times New Roman" w:cs="Times New Roman"/>
+                <w:color w:val="000000"/>
+                <w:sz w:val="20"/>
+                <w:szCs w:val="20"/>
+                <w:lang w:eastAsia="es-CO"/>
+              </w:rPr>
+            </w:pPr>
+            <w:proofErr w:type="spellStart"/>
+            <w:r>
+              <w:rPr>
+                <w:rFonts w:ascii="Times New Roman" w:eastAsia="Times New Roman" w:hAnsi="Times New Roman" w:cs="Times New Roman"/>
+                <w:color w:val="000000"/>
+                <w:sz w:val="20"/>
+                <w:szCs w:val="20"/>
+                <w:lang w:eastAsia="es-CO"/>
+              </w:rPr>
+              <w:t>setUpScene</w:t>
+            </w:r>
+            <w:proofErr w:type="spellEnd"/>
+          </w:p>
+        </w:tc>
+        <w:tc>
+          <w:tcPr>
+            <w:tcW w:w="4820" w:type="dxa"/>
+            <w:tcBorders>
+              <w:top w:val="nil"/>
+              <w:left w:val="nil"/>
+              <w:bottom w:val="single" w:sz="4" w:space="0" w:color="auto"/>
+              <w:right w:val="single" w:sz="4" w:space="0" w:color="auto"/>
+            </w:tcBorders>
+            <w:shd w:val="clear" w:color="auto" w:fill="auto"/>
+            <w:hideMark/>
+          </w:tcPr>
+          <w:p>
+            <w:pPr>
+              <w:spacing w:after="0" w:line="240" w:lineRule="auto"/>
+              <w:rPr>
+                <w:rFonts w:ascii="Times New Roman" w:eastAsia="Times New Roman" w:hAnsi="Times New Roman" w:cs="Times New Roman"/>
+                <w:color w:val="000000"/>
+                <w:sz w:val="20"/>
+                <w:szCs w:val="20"/>
+                <w:lang w:eastAsia="es-CO"/>
+              </w:rPr>
+            </w:pPr>
+            <w:r>
+              <w:rPr>
+                <w:rFonts w:ascii="Times New Roman" w:eastAsia="Times New Roman" w:hAnsi="Times New Roman" w:cs="Times New Roman"/>
+                <w:color w:val="000000"/>
+                <w:sz w:val="20"/>
+                <w:szCs w:val="20"/>
+                <w:lang w:eastAsia="es-CO"/>
+              </w:rPr>
+              <w:t> </w:t>
+            </w:r>
+          </w:p>
+        </w:tc>
+        <w:tc>
+          <w:tcPr>
+            <w:tcW w:w="2914" w:type="dxa"/>
+            <w:tcBorders>
+              <w:top w:val="nil"/>
+              <w:left w:val="nil"/>
+              <w:bottom w:val="single" w:sz="4" w:space="0" w:color="auto"/>
+              <w:right w:val="single" w:sz="4" w:space="0" w:color="auto"/>
+            </w:tcBorders>
+            <w:shd w:val="clear" w:color="auto" w:fill="auto"/>
+            <w:hideMark/>
+          </w:tcPr>
+          <w:p>
+            <w:pPr>
+              <w:spacing w:after="0" w:line="240" w:lineRule="auto"/>
+              <w:rPr>
+                <w:rFonts w:ascii="Times New Roman" w:eastAsia="Times New Roman" w:hAnsi="Times New Roman" w:cs="Times New Roman"/>
+                <w:color w:val="000000"/>
+                <w:sz w:val="20"/>
+                <w:szCs w:val="20"/>
+                <w:lang w:eastAsia="es-CO"/>
+              </w:rPr>
+            </w:pPr>
+            <w:r>
+              <w:rPr>
+                <w:rFonts w:ascii="Times New Roman" w:eastAsia="Times New Roman" w:hAnsi="Times New Roman" w:cs="Times New Roman"/>
+                <w:color w:val="000000"/>
+                <w:sz w:val="20"/>
+                <w:szCs w:val="20"/>
+                <w:lang w:eastAsia="es-CO"/>
+              </w:rPr>
+              <w:t xml:space="preserve">Ajusta el balanceo del </w:t>
+            </w:r>
+            <w:proofErr w:type="spellStart"/>
+            <w:r>
+              <w:rPr>
+                <w:rFonts w:ascii="Times New Roman" w:eastAsia="Times New Roman" w:hAnsi="Times New Roman" w:cs="Times New Roman"/>
+                <w:color w:val="000000"/>
+                <w:sz w:val="20"/>
+                <w:szCs w:val="20"/>
+                <w:lang w:eastAsia="es-CO"/>
+              </w:rPr>
+              <w:t>arbol</w:t>
+            </w:r>
+            <w:proofErr w:type="spellEnd"/>
+            <w:r>
+              <w:rPr>
+                <w:rFonts w:ascii="Times New Roman" w:eastAsia="Times New Roman" w:hAnsi="Times New Roman" w:cs="Times New Roman"/>
+                <w:color w:val="000000"/>
+                <w:sz w:val="20"/>
+                <w:szCs w:val="20"/>
+                <w:lang w:eastAsia="es-CO"/>
+              </w:rPr>
+              <w:t xml:space="preserve"> </w:t>
+            </w:r>
+            <w:proofErr w:type="gramStart"/>
+            <w:r>
+              <w:rPr>
+                <w:rFonts w:ascii="Times New Roman" w:eastAsia="Times New Roman" w:hAnsi="Times New Roman" w:cs="Times New Roman"/>
+                <w:color w:val="000000"/>
+                <w:sz w:val="20"/>
+                <w:szCs w:val="20"/>
+                <w:lang w:eastAsia="es-CO"/>
+              </w:rPr>
+              <w:t>de acuerdo al</w:t>
+            </w:r>
+            <w:proofErr w:type="gramEnd"/>
+            <w:r>
+              <w:rPr>
+                <w:rFonts w:ascii="Times New Roman" w:eastAsia="Times New Roman" w:hAnsi="Times New Roman" w:cs="Times New Roman"/>
+                <w:color w:val="000000"/>
+                <w:sz w:val="20"/>
+                <w:szCs w:val="20"/>
+                <w:lang w:eastAsia="es-CO"/>
+              </w:rPr>
+              <w:t xml:space="preserve"> caso de desbalance que se encuentre</w:t>
+            </w:r>
+          </w:p>
+        </w:tc>
+      </w:tr>
+      <w:tr>
+        <w:trPr>
+          <w:trHeight w:val="1800"/>
+        </w:trPr>
+        <w:tc>
+          <w:tcPr>
+            <w:tcW w:w="988" w:type="dxa"/>
+            <w:tcBorders>
+              <w:top w:val="nil"/>
+              <w:left w:val="single" w:sz="4" w:space="0" w:color="auto"/>
+              <w:bottom w:val="single" w:sz="4" w:space="0" w:color="auto"/>
+              <w:right w:val="single" w:sz="4" w:space="0" w:color="auto"/>
+            </w:tcBorders>
+            <w:shd w:val="clear" w:color="auto" w:fill="auto"/>
+            <w:hideMark/>
+          </w:tcPr>
+          <w:p>
+            <w:pPr>
+              <w:spacing w:after="0" w:line="240" w:lineRule="auto"/>
+              <w:rPr>
+                <w:rFonts w:ascii="Times New Roman" w:eastAsia="Times New Roman" w:hAnsi="Times New Roman" w:cs="Times New Roman"/>
+                <w:color w:val="000000"/>
+                <w:sz w:val="20"/>
+                <w:szCs w:val="20"/>
+                <w:lang w:eastAsia="es-CO"/>
+              </w:rPr>
+            </w:pPr>
+            <w:proofErr w:type="spellStart"/>
+            <w:r>
+              <w:rPr>
+                <w:rFonts w:ascii="Times New Roman" w:eastAsia="Times New Roman" w:hAnsi="Times New Roman" w:cs="Times New Roman"/>
+                <w:color w:val="000000"/>
+                <w:sz w:val="20"/>
+                <w:szCs w:val="20"/>
+                <w:lang w:eastAsia="es-CO"/>
+              </w:rPr>
+              <w:t>AVLTree</w:t>
+            </w:r>
+            <w:r>
+              <w:rPr>
+                <w:rFonts w:ascii="Times New Roman" w:eastAsia="Times New Roman" w:hAnsi="Times New Roman" w:cs="Times New Roman"/>
+                <w:color w:val="000000"/>
+                <w:sz w:val="20"/>
+                <w:szCs w:val="20"/>
+                <w:lang w:eastAsia="es-CO"/>
+              </w:rPr>
+              <w:t>Test</w:t>
+            </w:r>
+            <w:proofErr w:type="spellEnd"/>
+          </w:p>
+        </w:tc>
+        <w:tc>
+          <w:tcPr>
+            <w:tcW w:w="1984" w:type="dxa"/>
+            <w:tcBorders>
+              <w:top w:val="nil"/>
+              <w:left w:val="nil"/>
+              <w:bottom w:val="single" w:sz="4" w:space="0" w:color="auto"/>
+              <w:right w:val="single" w:sz="4" w:space="0" w:color="auto"/>
+            </w:tcBorders>
+            <w:shd w:val="clear" w:color="auto" w:fill="auto"/>
+            <w:hideMark/>
+          </w:tcPr>
+          <w:p>
+            <w:pPr>
+              <w:spacing w:after="0" w:line="240" w:lineRule="auto"/>
+              <w:rPr>
+                <w:rFonts w:ascii="Times New Roman" w:eastAsia="Times New Roman" w:hAnsi="Times New Roman" w:cs="Times New Roman"/>
+                <w:color w:val="000000"/>
+                <w:sz w:val="20"/>
+                <w:szCs w:val="20"/>
+                <w:lang w:eastAsia="es-CO"/>
+              </w:rPr>
+            </w:pPr>
+            <w:proofErr w:type="spellStart"/>
+            <w:proofErr w:type="gramStart"/>
+            <w:r>
+              <w:rPr>
+                <w:rFonts w:ascii="Times New Roman" w:eastAsia="Times New Roman" w:hAnsi="Times New Roman" w:cs="Times New Roman"/>
+                <w:color w:val="000000"/>
+                <w:sz w:val="20"/>
+                <w:szCs w:val="20"/>
+                <w:lang w:eastAsia="es-CO"/>
+              </w:rPr>
+              <w:t>testRotateCaseE</w:t>
+            </w:r>
+            <w:proofErr w:type="spellEnd"/>
+            <w:r>
+              <w:rPr>
+                <w:rFonts w:ascii="Times New Roman" w:eastAsia="Times New Roman" w:hAnsi="Times New Roman" w:cs="Times New Roman"/>
+                <w:color w:val="000000"/>
+                <w:sz w:val="20"/>
+                <w:szCs w:val="20"/>
+                <w:lang w:eastAsia="es-CO"/>
+              </w:rPr>
+              <w:t>(</w:t>
+            </w:r>
+            <w:proofErr w:type="gramEnd"/>
+            <w:r>
+              <w:rPr>
+                <w:rFonts w:ascii="Times New Roman" w:eastAsia="Times New Roman" w:hAnsi="Times New Roman" w:cs="Times New Roman"/>
+                <w:color w:val="000000"/>
+                <w:sz w:val="20"/>
+                <w:szCs w:val="20"/>
+                <w:lang w:eastAsia="es-CO"/>
+              </w:rPr>
+              <w:t>)</w:t>
+            </w:r>
+          </w:p>
+        </w:tc>
+        <w:tc>
+          <w:tcPr>
+            <w:tcW w:w="1134" w:type="dxa"/>
+            <w:tcBorders>
+              <w:top w:val="nil"/>
+              <w:left w:val="nil"/>
+              <w:bottom w:val="single" w:sz="4" w:space="0" w:color="auto"/>
+              <w:right w:val="single" w:sz="4" w:space="0" w:color="auto"/>
+            </w:tcBorders>
+            <w:shd w:val="clear" w:color="auto" w:fill="auto"/>
+            <w:hideMark/>
+          </w:tcPr>
+          <w:p>
+            <w:pPr>
+              <w:spacing w:after="0" w:line="240" w:lineRule="auto"/>
+              <w:rPr>
+                <w:rFonts w:ascii="Times New Roman" w:eastAsia="Times New Roman" w:hAnsi="Times New Roman" w:cs="Times New Roman"/>
+                <w:color w:val="000000"/>
+                <w:sz w:val="20"/>
+                <w:szCs w:val="20"/>
+                <w:lang w:eastAsia="es-CO"/>
+              </w:rPr>
+            </w:pPr>
+            <w:proofErr w:type="spellStart"/>
+            <w:r>
+              <w:rPr>
+                <w:rFonts w:ascii="Times New Roman" w:eastAsia="Times New Roman" w:hAnsi="Times New Roman" w:cs="Times New Roman"/>
+                <w:color w:val="000000"/>
+                <w:sz w:val="20"/>
+                <w:szCs w:val="20"/>
+                <w:lang w:eastAsia="es-CO"/>
+              </w:rPr>
+              <w:t>setUpScene</w:t>
+            </w:r>
+            <w:proofErr w:type="spellEnd"/>
+          </w:p>
+        </w:tc>
+        <w:tc>
+          <w:tcPr>
+            <w:tcW w:w="4820" w:type="dxa"/>
+            <w:tcBorders>
+              <w:top w:val="nil"/>
+              <w:left w:val="nil"/>
+              <w:bottom w:val="single" w:sz="4" w:space="0" w:color="auto"/>
+              <w:right w:val="single" w:sz="4" w:space="0" w:color="auto"/>
+            </w:tcBorders>
+            <w:shd w:val="clear" w:color="auto" w:fill="auto"/>
+            <w:hideMark/>
+          </w:tcPr>
+          <w:p>
+            <w:pPr>
+              <w:spacing w:after="0" w:line="240" w:lineRule="auto"/>
+              <w:rPr>
+                <w:rFonts w:ascii="Times New Roman" w:eastAsia="Times New Roman" w:hAnsi="Times New Roman" w:cs="Times New Roman"/>
+                <w:color w:val="000000"/>
+                <w:sz w:val="20"/>
+                <w:szCs w:val="20"/>
+                <w:lang w:eastAsia="es-CO"/>
+              </w:rPr>
+            </w:pPr>
+            <w:r>
+              <w:rPr>
+                <w:rFonts w:ascii="Times New Roman" w:eastAsia="Times New Roman" w:hAnsi="Times New Roman" w:cs="Times New Roman"/>
+                <w:color w:val="000000"/>
+                <w:sz w:val="20"/>
+                <w:szCs w:val="20"/>
+                <w:lang w:eastAsia="es-CO"/>
+              </w:rPr>
+              <w:t> </w:t>
+            </w:r>
+          </w:p>
+        </w:tc>
+        <w:tc>
+          <w:tcPr>
+            <w:tcW w:w="2914" w:type="dxa"/>
+            <w:tcBorders>
+              <w:top w:val="nil"/>
+              <w:left w:val="nil"/>
+              <w:bottom w:val="single" w:sz="4" w:space="0" w:color="auto"/>
+              <w:right w:val="single" w:sz="4" w:space="0" w:color="auto"/>
+            </w:tcBorders>
+            <w:shd w:val="clear" w:color="auto" w:fill="auto"/>
+            <w:hideMark/>
+          </w:tcPr>
+          <w:p>
+            <w:pPr>
+              <w:spacing w:after="0" w:line="240" w:lineRule="auto"/>
+              <w:rPr>
+                <w:rFonts w:ascii="Times New Roman" w:eastAsia="Times New Roman" w:hAnsi="Times New Roman" w:cs="Times New Roman"/>
+                <w:color w:val="000000"/>
+                <w:sz w:val="20"/>
+                <w:szCs w:val="20"/>
+                <w:lang w:eastAsia="es-CO"/>
+              </w:rPr>
+            </w:pPr>
+            <w:r>
+              <w:rPr>
+                <w:rFonts w:ascii="Times New Roman" w:eastAsia="Times New Roman" w:hAnsi="Times New Roman" w:cs="Times New Roman"/>
+                <w:color w:val="000000"/>
+                <w:sz w:val="20"/>
+                <w:szCs w:val="20"/>
+                <w:lang w:eastAsia="es-CO"/>
+              </w:rPr>
+              <w:t xml:space="preserve">Ajusta el balanceo del </w:t>
+            </w:r>
+            <w:proofErr w:type="spellStart"/>
+            <w:r>
+              <w:rPr>
+                <w:rFonts w:ascii="Times New Roman" w:eastAsia="Times New Roman" w:hAnsi="Times New Roman" w:cs="Times New Roman"/>
+                <w:color w:val="000000"/>
+                <w:sz w:val="20"/>
+                <w:szCs w:val="20"/>
+                <w:lang w:eastAsia="es-CO"/>
+              </w:rPr>
+              <w:t>arbol</w:t>
+            </w:r>
+            <w:proofErr w:type="spellEnd"/>
+            <w:r>
+              <w:rPr>
+                <w:rFonts w:ascii="Times New Roman" w:eastAsia="Times New Roman" w:hAnsi="Times New Roman" w:cs="Times New Roman"/>
+                <w:color w:val="000000"/>
+                <w:sz w:val="20"/>
+                <w:szCs w:val="20"/>
+                <w:lang w:eastAsia="es-CO"/>
+              </w:rPr>
+              <w:t xml:space="preserve"> </w:t>
+            </w:r>
+            <w:proofErr w:type="gramStart"/>
+            <w:r>
+              <w:rPr>
+                <w:rFonts w:ascii="Times New Roman" w:eastAsia="Times New Roman" w:hAnsi="Times New Roman" w:cs="Times New Roman"/>
+                <w:color w:val="000000"/>
+                <w:sz w:val="20"/>
+                <w:szCs w:val="20"/>
+                <w:lang w:eastAsia="es-CO"/>
+              </w:rPr>
+              <w:t>de acuerdo al</w:t>
+            </w:r>
+            <w:proofErr w:type="gramEnd"/>
+            <w:r>
+              <w:rPr>
+                <w:rFonts w:ascii="Times New Roman" w:eastAsia="Times New Roman" w:hAnsi="Times New Roman" w:cs="Times New Roman"/>
+                <w:color w:val="000000"/>
+                <w:sz w:val="20"/>
+                <w:szCs w:val="20"/>
+                <w:lang w:eastAsia="es-CO"/>
+              </w:rPr>
+              <w:t xml:space="preserve"> caso de desbalance que se encuentre</w:t>
+            </w:r>
+          </w:p>
+        </w:tc>
+      </w:tr>
+      <w:tr>
+        <w:trPr>
+          <w:trHeight w:val="1800"/>
+        </w:trPr>
+        <w:tc>
+          <w:tcPr>
+            <w:tcW w:w="988" w:type="dxa"/>
+            <w:tcBorders>
+              <w:top w:val="nil"/>
+              <w:left w:val="single" w:sz="4" w:space="0" w:color="auto"/>
+              <w:bottom w:val="single" w:sz="4" w:space="0" w:color="auto"/>
+              <w:right w:val="single" w:sz="4" w:space="0" w:color="auto"/>
+            </w:tcBorders>
+            <w:shd w:val="clear" w:color="auto" w:fill="auto"/>
+            <w:hideMark/>
+          </w:tcPr>
+          <w:p>
+            <w:pPr>
+              <w:spacing w:after="0" w:line="240" w:lineRule="auto"/>
+              <w:rPr>
+                <w:rFonts w:ascii="Times New Roman" w:eastAsia="Times New Roman" w:hAnsi="Times New Roman" w:cs="Times New Roman"/>
+                <w:color w:val="000000"/>
+                <w:sz w:val="20"/>
+                <w:szCs w:val="20"/>
+                <w:lang w:eastAsia="es-CO"/>
+              </w:rPr>
+            </w:pPr>
+            <w:proofErr w:type="spellStart"/>
+            <w:r>
+              <w:rPr>
+                <w:rFonts w:ascii="Times New Roman" w:eastAsia="Times New Roman" w:hAnsi="Times New Roman" w:cs="Times New Roman"/>
+                <w:color w:val="000000"/>
+                <w:sz w:val="20"/>
+                <w:szCs w:val="20"/>
+                <w:lang w:eastAsia="es-CO"/>
+              </w:rPr>
+              <w:t>AVLTree</w:t>
+            </w:r>
+            <w:r>
+              <w:rPr>
+                <w:rFonts w:ascii="Times New Roman" w:eastAsia="Times New Roman" w:hAnsi="Times New Roman" w:cs="Times New Roman"/>
+                <w:color w:val="000000"/>
+                <w:sz w:val="20"/>
+                <w:szCs w:val="20"/>
+                <w:lang w:eastAsia="es-CO"/>
+              </w:rPr>
+              <w:t>Test</w:t>
+            </w:r>
+            <w:proofErr w:type="spellEnd"/>
+          </w:p>
+        </w:tc>
+        <w:tc>
+          <w:tcPr>
+            <w:tcW w:w="1984" w:type="dxa"/>
+            <w:tcBorders>
+              <w:top w:val="nil"/>
+              <w:left w:val="nil"/>
+              <w:bottom w:val="single" w:sz="4" w:space="0" w:color="auto"/>
+              <w:right w:val="single" w:sz="4" w:space="0" w:color="auto"/>
+            </w:tcBorders>
+            <w:shd w:val="clear" w:color="auto" w:fill="auto"/>
+            <w:hideMark/>
+          </w:tcPr>
+          <w:p>
+            <w:pPr>
+              <w:spacing w:after="0" w:line="240" w:lineRule="auto"/>
+              <w:rPr>
+                <w:rFonts w:ascii="Times New Roman" w:eastAsia="Times New Roman" w:hAnsi="Times New Roman" w:cs="Times New Roman"/>
+                <w:color w:val="000000"/>
+                <w:sz w:val="20"/>
+                <w:szCs w:val="20"/>
+                <w:lang w:eastAsia="es-CO"/>
+              </w:rPr>
+            </w:pPr>
+            <w:proofErr w:type="spellStart"/>
+            <w:proofErr w:type="gramStart"/>
+            <w:r>
+              <w:rPr>
+                <w:rFonts w:ascii="Times New Roman" w:eastAsia="Times New Roman" w:hAnsi="Times New Roman" w:cs="Times New Roman"/>
+                <w:color w:val="000000"/>
+                <w:sz w:val="20"/>
+                <w:szCs w:val="20"/>
+                <w:lang w:eastAsia="es-CO"/>
+              </w:rPr>
+              <w:t>testRotateCaseF</w:t>
+            </w:r>
+            <w:proofErr w:type="spellEnd"/>
+            <w:r>
+              <w:rPr>
+                <w:rFonts w:ascii="Times New Roman" w:eastAsia="Times New Roman" w:hAnsi="Times New Roman" w:cs="Times New Roman"/>
+                <w:color w:val="000000"/>
+                <w:sz w:val="20"/>
+                <w:szCs w:val="20"/>
+                <w:lang w:eastAsia="es-CO"/>
+              </w:rPr>
+              <w:t>(</w:t>
+            </w:r>
+            <w:proofErr w:type="gramEnd"/>
+            <w:r>
+              <w:rPr>
+                <w:rFonts w:ascii="Times New Roman" w:eastAsia="Times New Roman" w:hAnsi="Times New Roman" w:cs="Times New Roman"/>
+                <w:color w:val="000000"/>
+                <w:sz w:val="20"/>
+                <w:szCs w:val="20"/>
+                <w:lang w:eastAsia="es-CO"/>
+              </w:rPr>
+              <w:t>)</w:t>
+            </w:r>
+          </w:p>
+        </w:tc>
+        <w:tc>
+          <w:tcPr>
+            <w:tcW w:w="1134" w:type="dxa"/>
+            <w:tcBorders>
+              <w:top w:val="nil"/>
+              <w:left w:val="nil"/>
+              <w:bottom w:val="single" w:sz="4" w:space="0" w:color="auto"/>
+              <w:right w:val="single" w:sz="4" w:space="0" w:color="auto"/>
+            </w:tcBorders>
+            <w:shd w:val="clear" w:color="auto" w:fill="auto"/>
+            <w:hideMark/>
+          </w:tcPr>
+          <w:p>
+            <w:pPr>
+              <w:spacing w:after="0" w:line="240" w:lineRule="auto"/>
+              <w:rPr>
+                <w:rFonts w:ascii="Times New Roman" w:eastAsia="Times New Roman" w:hAnsi="Times New Roman" w:cs="Times New Roman"/>
+                <w:color w:val="000000"/>
+                <w:sz w:val="20"/>
+                <w:szCs w:val="20"/>
+                <w:lang w:eastAsia="es-CO"/>
+              </w:rPr>
+            </w:pPr>
+            <w:proofErr w:type="spellStart"/>
+            <w:r>
+              <w:rPr>
+                <w:rFonts w:ascii="Times New Roman" w:eastAsia="Times New Roman" w:hAnsi="Times New Roman" w:cs="Times New Roman"/>
+                <w:color w:val="000000"/>
+                <w:sz w:val="20"/>
+                <w:szCs w:val="20"/>
+                <w:lang w:eastAsia="es-CO"/>
+              </w:rPr>
+              <w:t>setUpScene</w:t>
+            </w:r>
+            <w:proofErr w:type="spellEnd"/>
+          </w:p>
+        </w:tc>
+        <w:tc>
+          <w:tcPr>
+            <w:tcW w:w="4820" w:type="dxa"/>
+            <w:tcBorders>
+              <w:top w:val="nil"/>
+              <w:left w:val="nil"/>
+              <w:bottom w:val="single" w:sz="4" w:space="0" w:color="auto"/>
+              <w:right w:val="single" w:sz="4" w:space="0" w:color="auto"/>
+            </w:tcBorders>
+            <w:shd w:val="clear" w:color="auto" w:fill="auto"/>
+            <w:hideMark/>
+          </w:tcPr>
+          <w:p>
+            <w:pPr>
+              <w:spacing w:after="0" w:line="240" w:lineRule="auto"/>
+              <w:rPr>
+                <w:rFonts w:ascii="Times New Roman" w:eastAsia="Times New Roman" w:hAnsi="Times New Roman" w:cs="Times New Roman"/>
+                <w:color w:val="000000"/>
+                <w:sz w:val="20"/>
+                <w:szCs w:val="20"/>
+                <w:lang w:eastAsia="es-CO"/>
+              </w:rPr>
+            </w:pPr>
+            <w:r>
+              <w:rPr>
+                <w:rFonts w:ascii="Times New Roman" w:eastAsia="Times New Roman" w:hAnsi="Times New Roman" w:cs="Times New Roman"/>
+                <w:color w:val="000000"/>
+                <w:sz w:val="20"/>
+                <w:szCs w:val="20"/>
+                <w:lang w:eastAsia="es-CO"/>
+              </w:rPr>
+              <w:t> </w:t>
+            </w:r>
+          </w:p>
+        </w:tc>
+        <w:tc>
+          <w:tcPr>
+            <w:tcW w:w="2914" w:type="dxa"/>
+            <w:tcBorders>
+              <w:top w:val="nil"/>
+              <w:left w:val="nil"/>
+              <w:bottom w:val="single" w:sz="4" w:space="0" w:color="auto"/>
+              <w:right w:val="single" w:sz="4" w:space="0" w:color="auto"/>
+            </w:tcBorders>
+            <w:shd w:val="clear" w:color="auto" w:fill="auto"/>
+            <w:hideMark/>
+          </w:tcPr>
+          <w:p>
+            <w:pPr>
+              <w:spacing w:after="0" w:line="240" w:lineRule="auto"/>
+              <w:rPr>
+                <w:rFonts w:ascii="Times New Roman" w:eastAsia="Times New Roman" w:hAnsi="Times New Roman" w:cs="Times New Roman"/>
+                <w:color w:val="000000"/>
+                <w:sz w:val="20"/>
+                <w:szCs w:val="20"/>
+                <w:lang w:eastAsia="es-CO"/>
+              </w:rPr>
+            </w:pPr>
+            <w:r>
+              <w:rPr>
+                <w:rFonts w:ascii="Times New Roman" w:eastAsia="Times New Roman" w:hAnsi="Times New Roman" w:cs="Times New Roman"/>
+                <w:color w:val="000000"/>
+                <w:sz w:val="20"/>
+                <w:szCs w:val="20"/>
+                <w:lang w:eastAsia="es-CO"/>
+              </w:rPr>
+              <w:t xml:space="preserve">Ajusta el balanceo del </w:t>
+            </w:r>
+            <w:proofErr w:type="spellStart"/>
+            <w:r>
+              <w:rPr>
+                <w:rFonts w:ascii="Times New Roman" w:eastAsia="Times New Roman" w:hAnsi="Times New Roman" w:cs="Times New Roman"/>
+                <w:color w:val="000000"/>
+                <w:sz w:val="20"/>
+                <w:szCs w:val="20"/>
+                <w:lang w:eastAsia="es-CO"/>
+              </w:rPr>
+              <w:t>arbol</w:t>
+            </w:r>
+            <w:proofErr w:type="spellEnd"/>
+            <w:r>
+              <w:rPr>
+                <w:rFonts w:ascii="Times New Roman" w:eastAsia="Times New Roman" w:hAnsi="Times New Roman" w:cs="Times New Roman"/>
+                <w:color w:val="000000"/>
+                <w:sz w:val="20"/>
+                <w:szCs w:val="20"/>
+                <w:lang w:eastAsia="es-CO"/>
+              </w:rPr>
+              <w:t xml:space="preserve"> </w:t>
+            </w:r>
+            <w:proofErr w:type="gramStart"/>
+            <w:r>
+              <w:rPr>
+                <w:rFonts w:ascii="Times New Roman" w:eastAsia="Times New Roman" w:hAnsi="Times New Roman" w:cs="Times New Roman"/>
+                <w:color w:val="000000"/>
+                <w:sz w:val="20"/>
+                <w:szCs w:val="20"/>
+                <w:lang w:eastAsia="es-CO"/>
+              </w:rPr>
+              <w:t>de acuerdo al</w:t>
+            </w:r>
+            <w:proofErr w:type="gramEnd"/>
+            <w:r>
+              <w:rPr>
+                <w:rFonts w:ascii="Times New Roman" w:eastAsia="Times New Roman" w:hAnsi="Times New Roman" w:cs="Times New Roman"/>
+                <w:color w:val="000000"/>
+                <w:sz w:val="20"/>
+                <w:szCs w:val="20"/>
+                <w:lang w:eastAsia="es-CO"/>
+              </w:rPr>
+              <w:t xml:space="preserve"> caso de desbalance que se encuentre</w:t>
+            </w:r>
+          </w:p>
+        </w:tc>
+      </w:tr>
+    </w:tbl>
+    <w:p>
+      <w:pPr>
+        <w:rPr>
+          <w:sz w:val="24"/>
+          <w:szCs w:val="24"/>
+        </w:rPr>
+      </w:pPr>
     </w:p>
     <w:sectPr>
       <w:pgSz w:w="12240" w:h="15840"/>

--- a/docs/JUnitTest.docx
+++ b/docs/JUnitTest.docx
@@ -324,8 +324,8 @@
     </w:p>
     <w:tbl>
       <w:tblPr>
-        <w:tblW w:w="11840" w:type="dxa"/>
-        <w:tblInd w:w="-1423" w:type="dxa"/>
+        <w:tblW w:w="12108" w:type="dxa"/>
+        <w:tblInd w:w="-1565" w:type="dxa"/>
         <w:tblCellMar>
           <w:left w:w="70" w:type="dxa"/>
           <w:right w:w="70" w:type="dxa"/>
@@ -333,11 +333,11 @@
         <w:tblLook w:val="04A0" w:firstRow="1" w:lastRow="0" w:firstColumn="1" w:lastColumn="0" w:noHBand="0" w:noVBand="1"/>
       </w:tblPr>
       <w:tblGrid>
-        <w:gridCol w:w="1262"/>
-        <w:gridCol w:w="1984"/>
-        <w:gridCol w:w="1134"/>
-        <w:gridCol w:w="4820"/>
-        <w:gridCol w:w="2914"/>
+        <w:gridCol w:w="1375"/>
+        <w:gridCol w:w="2164"/>
+        <w:gridCol w:w="1179"/>
+        <w:gridCol w:w="5342"/>
+        <w:gridCol w:w="2048"/>
       </w:tblGrid>
       <w:tr>
         <w:trPr>
@@ -345,7 +345,7 @@
         </w:trPr>
         <w:tc>
           <w:tcPr>
-            <w:tcW w:w="988" w:type="dxa"/>
+            <w:tcW w:w="1375" w:type="dxa"/>
             <w:tcBorders>
               <w:top w:val="single" w:sz="4" w:space="0" w:color="auto"/>
               <w:left w:val="single" w:sz="4" w:space="0" w:color="auto"/>
@@ -363,17 +363,13 @@
               <w:rPr>
                 <w:rFonts w:ascii="Times New Roman" w:eastAsia="Times New Roman" w:hAnsi="Times New Roman" w:cs="Times New Roman"/>
                 <w:color w:val="000000"/>
-                <w:sz w:val="20"/>
-                <w:szCs w:val="20"/>
-                <w:lang w:eastAsia="es-CO"/>
-              </w:rPr>
-            </w:pPr>
-            <w:r>
-              <w:rPr>
-                <w:rFonts w:ascii="Times New Roman" w:eastAsia="Times New Roman" w:hAnsi="Times New Roman" w:cs="Times New Roman"/>
-                <w:color w:val="000000"/>
-                <w:sz w:val="20"/>
-                <w:szCs w:val="20"/>
+                <w:lang w:eastAsia="es-CO"/>
+              </w:rPr>
+            </w:pPr>
+            <w:r>
+              <w:rPr>
+                <w:rFonts w:ascii="Times New Roman" w:eastAsia="Times New Roman" w:hAnsi="Times New Roman" w:cs="Times New Roman"/>
+                <w:color w:val="000000"/>
                 <w:lang w:eastAsia="es-CO"/>
               </w:rPr>
               <w:t xml:space="preserve">Clase </w:t>
@@ -382,7 +378,7 @@
         </w:tc>
         <w:tc>
           <w:tcPr>
-            <w:tcW w:w="1984" w:type="dxa"/>
+            <w:tcW w:w="2164" w:type="dxa"/>
             <w:tcBorders>
               <w:top w:val="single" w:sz="4" w:space="0" w:color="auto"/>
               <w:left w:val="nil"/>
@@ -400,18 +396,14 @@
               <w:rPr>
                 <w:rFonts w:ascii="Times New Roman" w:eastAsia="Times New Roman" w:hAnsi="Times New Roman" w:cs="Times New Roman"/>
                 <w:color w:val="000000"/>
-                <w:sz w:val="20"/>
-                <w:szCs w:val="20"/>
-                <w:lang w:eastAsia="es-CO"/>
-              </w:rPr>
-            </w:pPr>
-            <w:proofErr w:type="spellStart"/>
-            <w:r>
-              <w:rPr>
-                <w:rFonts w:ascii="Times New Roman" w:eastAsia="Times New Roman" w:hAnsi="Times New Roman" w:cs="Times New Roman"/>
-                <w:color w:val="000000"/>
-                <w:sz w:val="20"/>
-                <w:szCs w:val="20"/>
+                <w:lang w:eastAsia="es-CO"/>
+              </w:rPr>
+            </w:pPr>
+            <w:proofErr w:type="spellStart"/>
+            <w:r>
+              <w:rPr>
+                <w:rFonts w:ascii="Times New Roman" w:eastAsia="Times New Roman" w:hAnsi="Times New Roman" w:cs="Times New Roman"/>
+                <w:color w:val="000000"/>
                 <w:lang w:eastAsia="es-CO"/>
               </w:rPr>
               <w:t>Metodo</w:t>
@@ -421,8 +413,6 @@
               <w:rPr>
                 <w:rFonts w:ascii="Times New Roman" w:eastAsia="Times New Roman" w:hAnsi="Times New Roman" w:cs="Times New Roman"/>
                 <w:color w:val="000000"/>
-                <w:sz w:val="20"/>
-                <w:szCs w:val="20"/>
                 <w:lang w:eastAsia="es-CO"/>
               </w:rPr>
               <w:t xml:space="preserve"> </w:t>
@@ -431,7 +421,7 @@
         </w:tc>
         <w:tc>
           <w:tcPr>
-            <w:tcW w:w="1134" w:type="dxa"/>
+            <w:tcW w:w="1179" w:type="dxa"/>
             <w:tcBorders>
               <w:top w:val="single" w:sz="4" w:space="0" w:color="auto"/>
               <w:left w:val="nil"/>
@@ -449,17 +439,13 @@
               <w:rPr>
                 <w:rFonts w:ascii="Times New Roman" w:eastAsia="Times New Roman" w:hAnsi="Times New Roman" w:cs="Times New Roman"/>
                 <w:color w:val="000000"/>
-                <w:sz w:val="20"/>
-                <w:szCs w:val="20"/>
-                <w:lang w:eastAsia="es-CO"/>
-              </w:rPr>
-            </w:pPr>
-            <w:r>
-              <w:rPr>
-                <w:rFonts w:ascii="Times New Roman" w:eastAsia="Times New Roman" w:hAnsi="Times New Roman" w:cs="Times New Roman"/>
-                <w:color w:val="000000"/>
-                <w:sz w:val="20"/>
-                <w:szCs w:val="20"/>
+                <w:lang w:eastAsia="es-CO"/>
+              </w:rPr>
+            </w:pPr>
+            <w:r>
+              <w:rPr>
+                <w:rFonts w:ascii="Times New Roman" w:eastAsia="Times New Roman" w:hAnsi="Times New Roman" w:cs="Times New Roman"/>
+                <w:color w:val="000000"/>
                 <w:lang w:eastAsia="es-CO"/>
               </w:rPr>
               <w:t>Escenario</w:t>
@@ -468,7 +454,7 @@
         </w:tc>
         <w:tc>
           <w:tcPr>
-            <w:tcW w:w="4820" w:type="dxa"/>
+            <w:tcW w:w="5342" w:type="dxa"/>
             <w:tcBorders>
               <w:top w:val="single" w:sz="4" w:space="0" w:color="auto"/>
               <w:left w:val="nil"/>
@@ -486,17 +472,13 @@
               <w:rPr>
                 <w:rFonts w:ascii="Times New Roman" w:eastAsia="Times New Roman" w:hAnsi="Times New Roman" w:cs="Times New Roman"/>
                 <w:color w:val="000000"/>
-                <w:sz w:val="20"/>
-                <w:szCs w:val="20"/>
-                <w:lang w:eastAsia="es-CO"/>
-              </w:rPr>
-            </w:pPr>
-            <w:r>
-              <w:rPr>
-                <w:rFonts w:ascii="Times New Roman" w:eastAsia="Times New Roman" w:hAnsi="Times New Roman" w:cs="Times New Roman"/>
-                <w:color w:val="000000"/>
-                <w:sz w:val="20"/>
-                <w:szCs w:val="20"/>
+                <w:lang w:eastAsia="es-CO"/>
+              </w:rPr>
+            </w:pPr>
+            <w:r>
+              <w:rPr>
+                <w:rFonts w:ascii="Times New Roman" w:eastAsia="Times New Roman" w:hAnsi="Times New Roman" w:cs="Times New Roman"/>
+                <w:color w:val="000000"/>
                 <w:lang w:eastAsia="es-CO"/>
               </w:rPr>
               <w:t xml:space="preserve">Valores de entrada </w:t>
@@ -505,7 +487,7 @@
         </w:tc>
         <w:tc>
           <w:tcPr>
-            <w:tcW w:w="2914" w:type="dxa"/>
+            <w:tcW w:w="2048" w:type="dxa"/>
             <w:tcBorders>
               <w:top w:val="single" w:sz="4" w:space="0" w:color="auto"/>
               <w:left w:val="nil"/>
@@ -523,17 +505,13 @@
               <w:rPr>
                 <w:rFonts w:ascii="Times New Roman" w:eastAsia="Times New Roman" w:hAnsi="Times New Roman" w:cs="Times New Roman"/>
                 <w:color w:val="000000"/>
-                <w:sz w:val="20"/>
-                <w:szCs w:val="20"/>
-                <w:lang w:eastAsia="es-CO"/>
-              </w:rPr>
-            </w:pPr>
-            <w:r>
-              <w:rPr>
-                <w:rFonts w:ascii="Times New Roman" w:eastAsia="Times New Roman" w:hAnsi="Times New Roman" w:cs="Times New Roman"/>
-                <w:color w:val="000000"/>
-                <w:sz w:val="20"/>
-                <w:szCs w:val="20"/>
+                <w:lang w:eastAsia="es-CO"/>
+              </w:rPr>
+            </w:pPr>
+            <w:r>
+              <w:rPr>
+                <w:rFonts w:ascii="Times New Roman" w:eastAsia="Times New Roman" w:hAnsi="Times New Roman" w:cs="Times New Roman"/>
+                <w:color w:val="000000"/>
                 <w:lang w:eastAsia="es-CO"/>
               </w:rPr>
               <w:t>Resultado</w:t>
@@ -547,7 +525,7 @@
         </w:trPr>
         <w:tc>
           <w:tcPr>
-            <w:tcW w:w="988" w:type="dxa"/>
+            <w:tcW w:w="1375" w:type="dxa"/>
             <w:tcBorders>
               <w:top w:val="nil"/>
               <w:left w:val="single" w:sz="4" w:space="0" w:color="auto"/>
@@ -563,55 +541,39 @@
               <w:rPr>
                 <w:rFonts w:ascii="Times New Roman" w:eastAsia="Times New Roman" w:hAnsi="Times New Roman" w:cs="Times New Roman"/>
                 <w:color w:val="000000"/>
-                <w:sz w:val="20"/>
-                <w:szCs w:val="20"/>
-                <w:lang w:eastAsia="es-CO"/>
-              </w:rPr>
-            </w:pPr>
-            <w:proofErr w:type="spellStart"/>
-            <w:r>
-              <w:rPr>
-                <w:rFonts w:ascii="Times New Roman" w:eastAsia="Times New Roman" w:hAnsi="Times New Roman" w:cs="Times New Roman"/>
-                <w:color w:val="000000"/>
-                <w:sz w:val="20"/>
-                <w:szCs w:val="20"/>
-                <w:lang w:eastAsia="es-CO"/>
-              </w:rPr>
-              <w:t>AVLTree</w:t>
-            </w:r>
-            <w:r>
-              <w:rPr>
-                <w:rFonts w:ascii="Times New Roman" w:eastAsia="Times New Roman" w:hAnsi="Times New Roman" w:cs="Times New Roman"/>
-                <w:color w:val="000000"/>
-                <w:sz w:val="20"/>
-                <w:szCs w:val="20"/>
-                <w:lang w:eastAsia="es-CO"/>
-              </w:rPr>
-              <w:t>Test</w:t>
-            </w:r>
-            <w:proofErr w:type="spellEnd"/>
-          </w:p>
-        </w:tc>
-        <w:tc>
-          <w:tcPr>
-            <w:tcW w:w="1984" w:type="dxa"/>
-            <w:tcBorders>
-              <w:top w:val="nil"/>
-              <w:left w:val="nil"/>
-              <w:bottom w:val="single" w:sz="4" w:space="0" w:color="auto"/>
-              <w:right w:val="single" w:sz="4" w:space="0" w:color="auto"/>
-            </w:tcBorders>
-            <w:shd w:val="clear" w:color="auto" w:fill="auto"/>
-            <w:hideMark/>
-          </w:tcPr>
-          <w:p>
-            <w:pPr>
-              <w:spacing w:after="0" w:line="240" w:lineRule="auto"/>
-              <w:rPr>
-                <w:rFonts w:ascii="Times New Roman" w:eastAsia="Times New Roman" w:hAnsi="Times New Roman" w:cs="Times New Roman"/>
-                <w:color w:val="000000"/>
-                <w:sz w:val="20"/>
-                <w:szCs w:val="20"/>
+                <w:lang w:eastAsia="es-CO"/>
+              </w:rPr>
+            </w:pPr>
+            <w:proofErr w:type="spellStart"/>
+            <w:r>
+              <w:rPr>
+                <w:rFonts w:ascii="Times New Roman" w:eastAsia="Times New Roman" w:hAnsi="Times New Roman" w:cs="Times New Roman"/>
+                <w:color w:val="000000"/>
+                <w:lang w:eastAsia="es-CO"/>
+              </w:rPr>
+              <w:t>AVLTreeTest</w:t>
+            </w:r>
+            <w:proofErr w:type="spellEnd"/>
+          </w:p>
+        </w:tc>
+        <w:tc>
+          <w:tcPr>
+            <w:tcW w:w="2164" w:type="dxa"/>
+            <w:tcBorders>
+              <w:top w:val="nil"/>
+              <w:left w:val="nil"/>
+              <w:bottom w:val="single" w:sz="4" w:space="0" w:color="auto"/>
+              <w:right w:val="single" w:sz="4" w:space="0" w:color="auto"/>
+            </w:tcBorders>
+            <w:shd w:val="clear" w:color="auto" w:fill="auto"/>
+            <w:hideMark/>
+          </w:tcPr>
+          <w:p>
+            <w:pPr>
+              <w:spacing w:after="0" w:line="240" w:lineRule="auto"/>
+              <w:rPr>
+                <w:rFonts w:ascii="Times New Roman" w:eastAsia="Times New Roman" w:hAnsi="Times New Roman" w:cs="Times New Roman"/>
+                <w:color w:val="000000"/>
                 <w:lang w:eastAsia="es-CO"/>
               </w:rPr>
             </w:pPr>
@@ -621,29 +583,15 @@
               <w:rPr>
                 <w:rFonts w:ascii="Times New Roman" w:eastAsia="Times New Roman" w:hAnsi="Times New Roman" w:cs="Times New Roman"/>
                 <w:color w:val="000000"/>
-                <w:sz w:val="20"/>
-                <w:szCs w:val="20"/>
-                <w:lang w:eastAsia="es-CO"/>
-              </w:rPr>
-              <w:t>test</w:t>
-            </w:r>
-            <w:r>
-              <w:rPr>
-                <w:rFonts w:ascii="Times New Roman" w:eastAsia="Times New Roman" w:hAnsi="Times New Roman" w:cs="Times New Roman"/>
-                <w:color w:val="000000"/>
-                <w:sz w:val="20"/>
-                <w:szCs w:val="20"/>
-                <w:lang w:eastAsia="es-CO"/>
-              </w:rPr>
-              <w:t>Add</w:t>
-            </w:r>
-            <w:proofErr w:type="spellEnd"/>
-            <w:r>
-              <w:rPr>
-                <w:rFonts w:ascii="Times New Roman" w:eastAsia="Times New Roman" w:hAnsi="Times New Roman" w:cs="Times New Roman"/>
-                <w:color w:val="000000"/>
-                <w:sz w:val="20"/>
-                <w:szCs w:val="20"/>
+                <w:lang w:eastAsia="es-CO"/>
+              </w:rPr>
+              <w:t>testInsert</w:t>
+            </w:r>
+            <w:proofErr w:type="spellEnd"/>
+            <w:r>
+              <w:rPr>
+                <w:rFonts w:ascii="Times New Roman" w:eastAsia="Times New Roman" w:hAnsi="Times New Roman" w:cs="Times New Roman"/>
+                <w:color w:val="000000"/>
                 <w:lang w:eastAsia="es-CO"/>
               </w:rPr>
               <w:t>(</w:t>
@@ -653,8 +601,6 @@
               <w:rPr>
                 <w:rFonts w:ascii="Times New Roman" w:eastAsia="Times New Roman" w:hAnsi="Times New Roman" w:cs="Times New Roman"/>
                 <w:color w:val="000000"/>
-                <w:sz w:val="20"/>
-                <w:szCs w:val="20"/>
                 <w:lang w:eastAsia="es-CO"/>
               </w:rPr>
               <w:t>)</w:t>
@@ -663,34 +609,30 @@
         </w:tc>
         <w:tc>
           <w:tcPr>
-            <w:tcW w:w="1134" w:type="dxa"/>
-            <w:tcBorders>
-              <w:top w:val="nil"/>
-              <w:left w:val="nil"/>
-              <w:bottom w:val="single" w:sz="4" w:space="0" w:color="auto"/>
-              <w:right w:val="single" w:sz="4" w:space="0" w:color="auto"/>
-            </w:tcBorders>
-            <w:shd w:val="clear" w:color="auto" w:fill="auto"/>
-            <w:hideMark/>
-          </w:tcPr>
-          <w:p>
-            <w:pPr>
-              <w:spacing w:after="0" w:line="240" w:lineRule="auto"/>
-              <w:rPr>
-                <w:rFonts w:ascii="Times New Roman" w:eastAsia="Times New Roman" w:hAnsi="Times New Roman" w:cs="Times New Roman"/>
-                <w:color w:val="000000"/>
-                <w:sz w:val="20"/>
-                <w:szCs w:val="20"/>
-                <w:lang w:eastAsia="es-CO"/>
-              </w:rPr>
-            </w:pPr>
-            <w:proofErr w:type="spellStart"/>
-            <w:r>
-              <w:rPr>
-                <w:rFonts w:ascii="Times New Roman" w:eastAsia="Times New Roman" w:hAnsi="Times New Roman" w:cs="Times New Roman"/>
-                <w:color w:val="000000"/>
-                <w:sz w:val="20"/>
-                <w:szCs w:val="20"/>
+            <w:tcW w:w="1179" w:type="dxa"/>
+            <w:tcBorders>
+              <w:top w:val="nil"/>
+              <w:left w:val="nil"/>
+              <w:bottom w:val="single" w:sz="4" w:space="0" w:color="auto"/>
+              <w:right w:val="single" w:sz="4" w:space="0" w:color="auto"/>
+            </w:tcBorders>
+            <w:shd w:val="clear" w:color="auto" w:fill="auto"/>
+            <w:hideMark/>
+          </w:tcPr>
+          <w:p>
+            <w:pPr>
+              <w:spacing w:after="0" w:line="240" w:lineRule="auto"/>
+              <w:rPr>
+                <w:rFonts w:ascii="Times New Roman" w:eastAsia="Times New Roman" w:hAnsi="Times New Roman" w:cs="Times New Roman"/>
+                <w:color w:val="000000"/>
+                <w:lang w:eastAsia="es-CO"/>
+              </w:rPr>
+            </w:pPr>
+            <w:proofErr w:type="spellStart"/>
+            <w:r>
+              <w:rPr>
+                <w:rFonts w:ascii="Times New Roman" w:eastAsia="Times New Roman" w:hAnsi="Times New Roman" w:cs="Times New Roman"/>
+                <w:color w:val="000000"/>
                 <w:lang w:eastAsia="es-CO"/>
               </w:rPr>
               <w:t>setUpScene</w:t>
@@ -700,66 +642,72 @@
         </w:tc>
         <w:tc>
           <w:tcPr>
-            <w:tcW w:w="4820" w:type="dxa"/>
-            <w:tcBorders>
-              <w:top w:val="nil"/>
-              <w:left w:val="nil"/>
-              <w:bottom w:val="single" w:sz="4" w:space="0" w:color="auto"/>
-              <w:right w:val="single" w:sz="4" w:space="0" w:color="auto"/>
-            </w:tcBorders>
-            <w:shd w:val="clear" w:color="auto" w:fill="auto"/>
-            <w:hideMark/>
-          </w:tcPr>
-          <w:p>
-            <w:pPr>
-              <w:spacing w:after="0" w:line="240" w:lineRule="auto"/>
-              <w:rPr>
-                <w:rFonts w:ascii="Times New Roman" w:eastAsia="Times New Roman" w:hAnsi="Times New Roman" w:cs="Times New Roman"/>
-                <w:color w:val="000000"/>
-                <w:sz w:val="20"/>
-                <w:szCs w:val="20"/>
-                <w:lang w:eastAsia="es-CO"/>
-              </w:rPr>
-            </w:pPr>
-            <w:r>
-              <w:rPr>
-                <w:rFonts w:ascii="Times New Roman" w:eastAsia="Times New Roman" w:hAnsi="Times New Roman" w:cs="Times New Roman"/>
-                <w:color w:val="000000"/>
-                <w:sz w:val="20"/>
-                <w:szCs w:val="20"/>
-                <w:lang w:eastAsia="es-CO"/>
-              </w:rPr>
-              <w:t xml:space="preserve">("Michael Jordan","CHICAGO",1990,19,4,5,20,30,2,30);  </w:t>
-            </w:r>
-          </w:p>
-          <w:p>
-            <w:pPr>
-              <w:spacing w:after="0" w:line="240" w:lineRule="auto"/>
-              <w:rPr>
-                <w:rFonts w:ascii="Times New Roman" w:eastAsia="Times New Roman" w:hAnsi="Times New Roman" w:cs="Times New Roman"/>
-                <w:color w:val="000000"/>
-                <w:sz w:val="20"/>
-                <w:szCs w:val="20"/>
-                <w:lang w:eastAsia="es-CO"/>
-              </w:rPr>
-            </w:pPr>
-            <w:r>
-              <w:rPr>
-                <w:rFonts w:ascii="Times New Roman" w:eastAsia="Times New Roman" w:hAnsi="Times New Roman" w:cs="Times New Roman"/>
-                <w:color w:val="000000"/>
-                <w:sz w:val="20"/>
-                <w:szCs w:val="20"/>
-                <w:lang w:eastAsia="es-CO"/>
-              </w:rPr>
-              <w:t>("</w:t>
-            </w:r>
-            <w:proofErr w:type="spellStart"/>
-            <w:r>
-              <w:rPr>
-                <w:rFonts w:ascii="Times New Roman" w:eastAsia="Times New Roman" w:hAnsi="Times New Roman" w:cs="Times New Roman"/>
-                <w:color w:val="000000"/>
-                <w:sz w:val="20"/>
-                <w:szCs w:val="20"/>
+            <w:tcW w:w="5342" w:type="dxa"/>
+            <w:tcBorders>
+              <w:top w:val="nil"/>
+              <w:left w:val="nil"/>
+              <w:bottom w:val="single" w:sz="4" w:space="0" w:color="auto"/>
+              <w:right w:val="single" w:sz="4" w:space="0" w:color="auto"/>
+            </w:tcBorders>
+            <w:shd w:val="clear" w:color="auto" w:fill="auto"/>
+            <w:hideMark/>
+          </w:tcPr>
+          <w:p>
+            <w:pPr>
+              <w:spacing w:after="0" w:line="240" w:lineRule="auto"/>
+              <w:rPr>
+                <w:rFonts w:ascii="Times New Roman" w:eastAsia="Times New Roman" w:hAnsi="Times New Roman" w:cs="Times New Roman"/>
+                <w:color w:val="000000"/>
+                <w:lang w:eastAsia="es-CO"/>
+              </w:rPr>
+            </w:pPr>
+            <w:r>
+              <w:rPr>
+                <w:rFonts w:ascii="Times New Roman" w:eastAsia="Times New Roman" w:hAnsi="Times New Roman" w:cs="Times New Roman"/>
+                <w:color w:val="000000"/>
+                <w:lang w:eastAsia="es-CO"/>
+              </w:rPr>
+              <w:t xml:space="preserve">("Michael </w:t>
+            </w:r>
+            <w:proofErr w:type="spellStart"/>
+            <w:r>
+              <w:rPr>
+                <w:rFonts w:ascii="Times New Roman" w:eastAsia="Times New Roman" w:hAnsi="Times New Roman" w:cs="Times New Roman"/>
+                <w:color w:val="000000"/>
+                <w:lang w:eastAsia="es-CO"/>
+              </w:rPr>
+              <w:t>Jordan</w:t>
+            </w:r>
+            <w:proofErr w:type="spellEnd"/>
+            <w:r>
+              <w:rPr>
+                <w:rFonts w:ascii="Times New Roman" w:eastAsia="Times New Roman" w:hAnsi="Times New Roman" w:cs="Times New Roman"/>
+                <w:color w:val="000000"/>
+                <w:lang w:eastAsia="es-CO"/>
+              </w:rPr>
+              <w:t>","CHICAGO"</w:t>
+            </w:r>
+            <w:r>
+              <w:rPr>
+                <w:rFonts w:ascii="Times New Roman" w:eastAsia="Times New Roman" w:hAnsi="Times New Roman" w:cs="Times New Roman"/>
+                <w:color w:val="000000"/>
+                <w:lang w:eastAsia="es-CO"/>
+              </w:rPr>
+              <w:t xml:space="preserve"> </w:t>
+            </w:r>
+            <w:r>
+              <w:rPr>
+                <w:rFonts w:ascii="Times New Roman" w:eastAsia="Times New Roman" w:hAnsi="Times New Roman" w:cs="Times New Roman"/>
+                <w:color w:val="000000"/>
+                <w:lang w:eastAsia="es-CO"/>
+              </w:rPr>
+              <w:t>,19,4,5,20,30,2,30);   ("</w:t>
+            </w:r>
+            <w:proofErr w:type="spellStart"/>
+            <w:r>
+              <w:rPr>
+                <w:rFonts w:ascii="Times New Roman" w:eastAsia="Times New Roman" w:hAnsi="Times New Roman" w:cs="Times New Roman"/>
+                <w:color w:val="000000"/>
                 <w:lang w:eastAsia="es-CO"/>
               </w:rPr>
               <w:t>Lebron</w:t>
@@ -769,8 +717,6 @@
               <w:rPr>
                 <w:rFonts w:ascii="Times New Roman" w:eastAsia="Times New Roman" w:hAnsi="Times New Roman" w:cs="Times New Roman"/>
                 <w:color w:val="000000"/>
-                <w:sz w:val="20"/>
-                <w:szCs w:val="20"/>
                 <w:lang w:eastAsia="es-CO"/>
               </w:rPr>
               <w:t xml:space="preserve"> </w:t>
@@ -780,8 +726,6 @@
               <w:rPr>
                 <w:rFonts w:ascii="Times New Roman" w:eastAsia="Times New Roman" w:hAnsi="Times New Roman" w:cs="Times New Roman"/>
                 <w:color w:val="000000"/>
-                <w:sz w:val="20"/>
-                <w:szCs w:val="20"/>
                 <w:lang w:eastAsia="es-CO"/>
               </w:rPr>
               <w:t>James","LA</w:t>
@@ -791,87 +735,37 @@
               <w:rPr>
                 <w:rFonts w:ascii="Times New Roman" w:eastAsia="Times New Roman" w:hAnsi="Times New Roman" w:cs="Times New Roman"/>
                 <w:color w:val="000000"/>
-                <w:sz w:val="20"/>
-                <w:szCs w:val="20"/>
-                <w:lang w:eastAsia="es-CO"/>
-              </w:rPr>
-              <w:t>", 1995, 21,2,2,3,5,1,10</w:t>
-            </w:r>
-            <w:proofErr w:type="gramStart"/>
-            <w:r>
-              <w:rPr>
-                <w:rFonts w:ascii="Times New Roman" w:eastAsia="Times New Roman" w:hAnsi="Times New Roman" w:cs="Times New Roman"/>
-                <w:color w:val="000000"/>
-                <w:sz w:val="20"/>
-                <w:szCs w:val="20"/>
-                <w:lang w:eastAsia="es-CO"/>
-              </w:rPr>
-              <w:t xml:space="preserve">);   </w:t>
-            </w:r>
-            <w:proofErr w:type="gramEnd"/>
-            <w:r>
-              <w:rPr>
-                <w:rFonts w:ascii="Times New Roman" w:eastAsia="Times New Roman" w:hAnsi="Times New Roman" w:cs="Times New Roman"/>
-                <w:color w:val="000000"/>
-                <w:sz w:val="20"/>
-                <w:szCs w:val="20"/>
-                <w:lang w:eastAsia="es-CO"/>
-              </w:rPr>
-              <w:t xml:space="preserve">      ("</w:t>
-            </w:r>
-            <w:proofErr w:type="spellStart"/>
-            <w:r>
-              <w:rPr>
-                <w:rFonts w:ascii="Times New Roman" w:eastAsia="Times New Roman" w:hAnsi="Times New Roman" w:cs="Times New Roman"/>
-                <w:color w:val="000000"/>
-                <w:sz w:val="20"/>
-                <w:szCs w:val="20"/>
-                <w:lang w:eastAsia="es-CO"/>
-              </w:rPr>
-              <w:t>Harden","HOUSTON</w:t>
-            </w:r>
-            <w:proofErr w:type="spellEnd"/>
-            <w:r>
-              <w:rPr>
-                <w:rFonts w:ascii="Times New Roman" w:eastAsia="Times New Roman" w:hAnsi="Times New Roman" w:cs="Times New Roman"/>
-                <w:color w:val="000000"/>
-                <w:sz w:val="20"/>
-                <w:szCs w:val="20"/>
-                <w:lang w:eastAsia="es-CO"/>
-              </w:rPr>
-              <w:t>", 1998,21,1,1,2,3,4,6);</w:t>
-            </w:r>
-          </w:p>
-        </w:tc>
-        <w:tc>
-          <w:tcPr>
-            <w:tcW w:w="2914" w:type="dxa"/>
-            <w:tcBorders>
-              <w:top w:val="nil"/>
-              <w:left w:val="nil"/>
-              <w:bottom w:val="single" w:sz="4" w:space="0" w:color="auto"/>
-              <w:right w:val="single" w:sz="4" w:space="0" w:color="auto"/>
-            </w:tcBorders>
-            <w:shd w:val="clear" w:color="auto" w:fill="auto"/>
-            <w:hideMark/>
-          </w:tcPr>
-          <w:p>
-            <w:pPr>
-              <w:spacing w:after="0" w:line="240" w:lineRule="auto"/>
-              <w:rPr>
-                <w:rFonts w:ascii="Times New Roman" w:eastAsia="Times New Roman" w:hAnsi="Times New Roman" w:cs="Times New Roman"/>
-                <w:color w:val="000000"/>
-                <w:sz w:val="20"/>
-                <w:szCs w:val="20"/>
-                <w:lang w:eastAsia="es-CO"/>
-              </w:rPr>
-            </w:pPr>
-            <w:r>
-              <w:rPr>
-                <w:rFonts w:ascii="Times New Roman" w:eastAsia="Times New Roman" w:hAnsi="Times New Roman" w:cs="Times New Roman"/>
-                <w:color w:val="000000"/>
-                <w:sz w:val="20"/>
-                <w:szCs w:val="20"/>
+                <w:lang w:eastAsia="es-CO"/>
+              </w:rPr>
+              <w:t>", 21,2,2,3,5,1,10);         ("Harden","HOUSTON",21,1,1,2,3,4,6);</w:t>
+            </w:r>
+          </w:p>
+        </w:tc>
+        <w:tc>
+          <w:tcPr>
+            <w:tcW w:w="2048" w:type="dxa"/>
+            <w:tcBorders>
+              <w:top w:val="nil"/>
+              <w:left w:val="nil"/>
+              <w:bottom w:val="single" w:sz="4" w:space="0" w:color="auto"/>
+              <w:right w:val="single" w:sz="4" w:space="0" w:color="auto"/>
+            </w:tcBorders>
+            <w:shd w:val="clear" w:color="auto" w:fill="auto"/>
+            <w:hideMark/>
+          </w:tcPr>
+          <w:p>
+            <w:pPr>
+              <w:spacing w:after="0" w:line="240" w:lineRule="auto"/>
+              <w:rPr>
+                <w:rFonts w:ascii="Times New Roman" w:eastAsia="Times New Roman" w:hAnsi="Times New Roman" w:cs="Times New Roman"/>
+                <w:color w:val="000000"/>
+                <w:lang w:eastAsia="es-CO"/>
+              </w:rPr>
+            </w:pPr>
+            <w:r>
+              <w:rPr>
+                <w:rFonts w:ascii="Times New Roman" w:eastAsia="Times New Roman" w:hAnsi="Times New Roman" w:cs="Times New Roman"/>
+                <w:color w:val="000000"/>
                 <w:lang w:eastAsia="es-CO"/>
               </w:rPr>
               <w:t xml:space="preserve">Los valores agregados al </w:t>
@@ -881,8 +775,6 @@
               <w:rPr>
                 <w:rFonts w:ascii="Times New Roman" w:eastAsia="Times New Roman" w:hAnsi="Times New Roman" w:cs="Times New Roman"/>
                 <w:color w:val="000000"/>
-                <w:sz w:val="20"/>
-                <w:szCs w:val="20"/>
                 <w:lang w:eastAsia="es-CO"/>
               </w:rPr>
               <w:t>arbol</w:t>
@@ -892,8 +784,6 @@
               <w:rPr>
                 <w:rFonts w:ascii="Times New Roman" w:eastAsia="Times New Roman" w:hAnsi="Times New Roman" w:cs="Times New Roman"/>
                 <w:color w:val="000000"/>
-                <w:sz w:val="20"/>
-                <w:szCs w:val="20"/>
                 <w:lang w:eastAsia="es-CO"/>
               </w:rPr>
               <w:t xml:space="preserve"> árbol de búsqueda binario </w:t>
@@ -903,8 +793,6 @@
               <w:rPr>
                 <w:rFonts w:ascii="Times New Roman" w:eastAsia="Times New Roman" w:hAnsi="Times New Roman" w:cs="Times New Roman"/>
                 <w:color w:val="000000"/>
-                <w:sz w:val="20"/>
-                <w:szCs w:val="20"/>
                 <w:lang w:eastAsia="es-CO"/>
               </w:rPr>
               <w:t>auto-balanceable</w:t>
@@ -914,8 +802,6 @@
               <w:rPr>
                 <w:rFonts w:ascii="Times New Roman" w:eastAsia="Times New Roman" w:hAnsi="Times New Roman" w:cs="Times New Roman"/>
                 <w:color w:val="000000"/>
-                <w:sz w:val="20"/>
-                <w:szCs w:val="20"/>
                 <w:lang w:eastAsia="es-CO"/>
               </w:rPr>
               <w:t xml:space="preserve"> se </w:t>
@@ -925,8 +811,6 @@
               <w:rPr>
                 <w:rFonts w:ascii="Times New Roman" w:eastAsia="Times New Roman" w:hAnsi="Times New Roman" w:cs="Times New Roman"/>
                 <w:color w:val="000000"/>
-                <w:sz w:val="20"/>
-                <w:szCs w:val="20"/>
                 <w:lang w:eastAsia="es-CO"/>
               </w:rPr>
               <w:t>agreagan</w:t>
@@ -936,8 +820,6 @@
               <w:rPr>
                 <w:rFonts w:ascii="Times New Roman" w:eastAsia="Times New Roman" w:hAnsi="Times New Roman" w:cs="Times New Roman"/>
                 <w:color w:val="000000"/>
-                <w:sz w:val="20"/>
-                <w:szCs w:val="20"/>
                 <w:lang w:eastAsia="es-CO"/>
               </w:rPr>
               <w:t xml:space="preserve"> y enlazan correctamente entre ellos. Se referencian </w:t>
@@ -947,8 +829,6 @@
               <w:rPr>
                 <w:rFonts w:ascii="Times New Roman" w:eastAsia="Times New Roman" w:hAnsi="Times New Roman" w:cs="Times New Roman"/>
                 <w:color w:val="000000"/>
-                <w:sz w:val="20"/>
-                <w:szCs w:val="20"/>
                 <w:lang w:eastAsia="es-CO"/>
               </w:rPr>
               <w:t>correcatmente</w:t>
@@ -958,8 +838,6 @@
               <w:rPr>
                 <w:rFonts w:ascii="Times New Roman" w:eastAsia="Times New Roman" w:hAnsi="Times New Roman" w:cs="Times New Roman"/>
                 <w:color w:val="000000"/>
-                <w:sz w:val="20"/>
-                <w:szCs w:val="20"/>
                 <w:lang w:eastAsia="es-CO"/>
               </w:rPr>
               <w:t xml:space="preserve"> por medio de sus ramas balanceadas.</w:t>
@@ -973,7 +851,7 @@
         </w:trPr>
         <w:tc>
           <w:tcPr>
-            <w:tcW w:w="988" w:type="dxa"/>
+            <w:tcW w:w="1375" w:type="dxa"/>
             <w:tcBorders>
               <w:top w:val="nil"/>
               <w:left w:val="single" w:sz="4" w:space="0" w:color="auto"/>
@@ -989,55 +867,39 @@
               <w:rPr>
                 <w:rFonts w:ascii="Times New Roman" w:eastAsia="Times New Roman" w:hAnsi="Times New Roman" w:cs="Times New Roman"/>
                 <w:color w:val="000000"/>
-                <w:sz w:val="20"/>
-                <w:szCs w:val="20"/>
-                <w:lang w:eastAsia="es-CO"/>
-              </w:rPr>
-            </w:pPr>
-            <w:proofErr w:type="spellStart"/>
-            <w:r>
-              <w:rPr>
-                <w:rFonts w:ascii="Times New Roman" w:eastAsia="Times New Roman" w:hAnsi="Times New Roman" w:cs="Times New Roman"/>
-                <w:color w:val="000000"/>
-                <w:sz w:val="20"/>
-                <w:szCs w:val="20"/>
-                <w:lang w:eastAsia="es-CO"/>
-              </w:rPr>
-              <w:t>AVLTree</w:t>
-            </w:r>
-            <w:r>
-              <w:rPr>
-                <w:rFonts w:ascii="Times New Roman" w:eastAsia="Times New Roman" w:hAnsi="Times New Roman" w:cs="Times New Roman"/>
-                <w:color w:val="000000"/>
-                <w:sz w:val="20"/>
-                <w:szCs w:val="20"/>
-                <w:lang w:eastAsia="es-CO"/>
-              </w:rPr>
-              <w:t>Test</w:t>
-            </w:r>
-            <w:proofErr w:type="spellEnd"/>
-          </w:p>
-        </w:tc>
-        <w:tc>
-          <w:tcPr>
-            <w:tcW w:w="1984" w:type="dxa"/>
-            <w:tcBorders>
-              <w:top w:val="nil"/>
-              <w:left w:val="nil"/>
-              <w:bottom w:val="single" w:sz="4" w:space="0" w:color="auto"/>
-              <w:right w:val="single" w:sz="4" w:space="0" w:color="auto"/>
-            </w:tcBorders>
-            <w:shd w:val="clear" w:color="auto" w:fill="auto"/>
-            <w:hideMark/>
-          </w:tcPr>
-          <w:p>
-            <w:pPr>
-              <w:spacing w:after="0" w:line="240" w:lineRule="auto"/>
-              <w:rPr>
-                <w:rFonts w:ascii="Times New Roman" w:eastAsia="Times New Roman" w:hAnsi="Times New Roman" w:cs="Times New Roman"/>
-                <w:color w:val="000000"/>
-                <w:sz w:val="20"/>
-                <w:szCs w:val="20"/>
+                <w:lang w:eastAsia="es-CO"/>
+              </w:rPr>
+            </w:pPr>
+            <w:proofErr w:type="spellStart"/>
+            <w:r>
+              <w:rPr>
+                <w:rFonts w:ascii="Times New Roman" w:eastAsia="Times New Roman" w:hAnsi="Times New Roman" w:cs="Times New Roman"/>
+                <w:color w:val="000000"/>
+                <w:lang w:eastAsia="es-CO"/>
+              </w:rPr>
+              <w:t>AVLTreeTest</w:t>
+            </w:r>
+            <w:proofErr w:type="spellEnd"/>
+          </w:p>
+        </w:tc>
+        <w:tc>
+          <w:tcPr>
+            <w:tcW w:w="2164" w:type="dxa"/>
+            <w:tcBorders>
+              <w:top w:val="nil"/>
+              <w:left w:val="nil"/>
+              <w:bottom w:val="single" w:sz="4" w:space="0" w:color="auto"/>
+              <w:right w:val="single" w:sz="4" w:space="0" w:color="auto"/>
+            </w:tcBorders>
+            <w:shd w:val="clear" w:color="auto" w:fill="auto"/>
+            <w:hideMark/>
+          </w:tcPr>
+          <w:p>
+            <w:pPr>
+              <w:spacing w:after="0" w:line="240" w:lineRule="auto"/>
+              <w:rPr>
+                <w:rFonts w:ascii="Times New Roman" w:eastAsia="Times New Roman" w:hAnsi="Times New Roman" w:cs="Times New Roman"/>
+                <w:color w:val="000000"/>
                 <w:lang w:eastAsia="es-CO"/>
               </w:rPr>
             </w:pPr>
@@ -1047,8 +909,6 @@
               <w:rPr>
                 <w:rFonts w:ascii="Times New Roman" w:eastAsia="Times New Roman" w:hAnsi="Times New Roman" w:cs="Times New Roman"/>
                 <w:color w:val="000000"/>
-                <w:sz w:val="20"/>
-                <w:szCs w:val="20"/>
                 <w:lang w:eastAsia="es-CO"/>
               </w:rPr>
               <w:t>testSearch</w:t>
@@ -1058,8 +918,6 @@
               <w:rPr>
                 <w:rFonts w:ascii="Times New Roman" w:eastAsia="Times New Roman" w:hAnsi="Times New Roman" w:cs="Times New Roman"/>
                 <w:color w:val="000000"/>
-                <w:sz w:val="20"/>
-                <w:szCs w:val="20"/>
                 <w:lang w:eastAsia="es-CO"/>
               </w:rPr>
               <w:t>(</w:t>
@@ -1069,8 +927,6 @@
               <w:rPr>
                 <w:rFonts w:ascii="Times New Roman" w:eastAsia="Times New Roman" w:hAnsi="Times New Roman" w:cs="Times New Roman"/>
                 <w:color w:val="000000"/>
-                <w:sz w:val="20"/>
-                <w:szCs w:val="20"/>
                 <w:lang w:eastAsia="es-CO"/>
               </w:rPr>
               <w:t>)</w:t>
@@ -1079,33 +935,29 @@
         </w:tc>
         <w:tc>
           <w:tcPr>
-            <w:tcW w:w="1134" w:type="dxa"/>
-            <w:tcBorders>
-              <w:top w:val="nil"/>
-              <w:left w:val="nil"/>
-              <w:bottom w:val="single" w:sz="4" w:space="0" w:color="auto"/>
-              <w:right w:val="single" w:sz="4" w:space="0" w:color="auto"/>
-            </w:tcBorders>
-            <w:shd w:val="clear" w:color="auto" w:fill="auto"/>
-            <w:hideMark/>
-          </w:tcPr>
-          <w:p>
-            <w:pPr>
-              <w:spacing w:after="0" w:line="240" w:lineRule="auto"/>
-              <w:rPr>
-                <w:rFonts w:ascii="Times New Roman" w:eastAsia="Times New Roman" w:hAnsi="Times New Roman" w:cs="Times New Roman"/>
-                <w:color w:val="000000"/>
-                <w:sz w:val="20"/>
-                <w:szCs w:val="20"/>
-                <w:lang w:eastAsia="es-CO"/>
-              </w:rPr>
-            </w:pPr>
-            <w:r>
-              <w:rPr>
-                <w:rFonts w:ascii="Times New Roman" w:eastAsia="Times New Roman" w:hAnsi="Times New Roman" w:cs="Times New Roman"/>
-                <w:color w:val="000000"/>
-                <w:sz w:val="20"/>
-                <w:szCs w:val="20"/>
+            <w:tcW w:w="1179" w:type="dxa"/>
+            <w:tcBorders>
+              <w:top w:val="nil"/>
+              <w:left w:val="nil"/>
+              <w:bottom w:val="single" w:sz="4" w:space="0" w:color="auto"/>
+              <w:right w:val="single" w:sz="4" w:space="0" w:color="auto"/>
+            </w:tcBorders>
+            <w:shd w:val="clear" w:color="auto" w:fill="auto"/>
+            <w:hideMark/>
+          </w:tcPr>
+          <w:p>
+            <w:pPr>
+              <w:spacing w:after="0" w:line="240" w:lineRule="auto"/>
+              <w:rPr>
+                <w:rFonts w:ascii="Times New Roman" w:eastAsia="Times New Roman" w:hAnsi="Times New Roman" w:cs="Times New Roman"/>
+                <w:color w:val="000000"/>
+                <w:lang w:eastAsia="es-CO"/>
+              </w:rPr>
+            </w:pPr>
+            <w:r>
+              <w:rPr>
+                <w:rFonts w:ascii="Times New Roman" w:eastAsia="Times New Roman" w:hAnsi="Times New Roman" w:cs="Times New Roman"/>
+                <w:color w:val="000000"/>
                 <w:lang w:eastAsia="es-CO"/>
               </w:rPr>
               <w:t> </w:t>
@@ -1114,44 +966,72 @@
         </w:tc>
         <w:tc>
           <w:tcPr>
-            <w:tcW w:w="4820" w:type="dxa"/>
-            <w:tcBorders>
-              <w:top w:val="nil"/>
-              <w:left w:val="nil"/>
-              <w:bottom w:val="single" w:sz="4" w:space="0" w:color="auto"/>
-              <w:right w:val="single" w:sz="4" w:space="0" w:color="auto"/>
-            </w:tcBorders>
-            <w:shd w:val="clear" w:color="auto" w:fill="auto"/>
-            <w:hideMark/>
-          </w:tcPr>
-          <w:p>
-            <w:pPr>
-              <w:spacing w:after="0" w:line="240" w:lineRule="auto"/>
-              <w:rPr>
-                <w:rFonts w:ascii="Times New Roman" w:eastAsia="Times New Roman" w:hAnsi="Times New Roman" w:cs="Times New Roman"/>
-                <w:color w:val="000000"/>
-                <w:sz w:val="20"/>
-                <w:szCs w:val="20"/>
-                <w:lang w:eastAsia="es-CO"/>
-              </w:rPr>
-            </w:pPr>
-            <w:r>
-              <w:rPr>
-                <w:rFonts w:ascii="Times New Roman" w:eastAsia="Times New Roman" w:hAnsi="Times New Roman" w:cs="Times New Roman"/>
-                <w:color w:val="000000"/>
-                <w:sz w:val="20"/>
-                <w:szCs w:val="20"/>
-                <w:lang w:eastAsia="es-CO"/>
-              </w:rPr>
-              <w:t>("Michael Jordan","CHICAGO",1990,19,4,5,20,30,2,30</w:t>
+            <w:tcW w:w="5342" w:type="dxa"/>
+            <w:tcBorders>
+              <w:top w:val="nil"/>
+              <w:left w:val="nil"/>
+              <w:bottom w:val="single" w:sz="4" w:space="0" w:color="auto"/>
+              <w:right w:val="single" w:sz="4" w:space="0" w:color="auto"/>
+            </w:tcBorders>
+            <w:shd w:val="clear" w:color="auto" w:fill="auto"/>
+            <w:hideMark/>
+          </w:tcPr>
+          <w:p>
+            <w:pPr>
+              <w:spacing w:after="0" w:line="240" w:lineRule="auto"/>
+              <w:rPr>
+                <w:rFonts w:ascii="Times New Roman" w:eastAsia="Times New Roman" w:hAnsi="Times New Roman" w:cs="Times New Roman"/>
+                <w:color w:val="000000"/>
+                <w:lang w:eastAsia="es-CO"/>
+              </w:rPr>
+            </w:pPr>
+            <w:r>
+              <w:rPr>
+                <w:rFonts w:ascii="Times New Roman" w:eastAsia="Times New Roman" w:hAnsi="Times New Roman" w:cs="Times New Roman"/>
+                <w:color w:val="000000"/>
+                <w:lang w:eastAsia="es-CO"/>
+              </w:rPr>
+              <w:t xml:space="preserve">("Michael </w:t>
+            </w:r>
+            <w:proofErr w:type="spellStart"/>
+            <w:r>
+              <w:rPr>
+                <w:rFonts w:ascii="Times New Roman" w:eastAsia="Times New Roman" w:hAnsi="Times New Roman" w:cs="Times New Roman"/>
+                <w:color w:val="000000"/>
+                <w:lang w:eastAsia="es-CO"/>
+              </w:rPr>
+              <w:t>Jordan</w:t>
+            </w:r>
+            <w:proofErr w:type="spellEnd"/>
+            <w:r>
+              <w:rPr>
+                <w:rFonts w:ascii="Times New Roman" w:eastAsia="Times New Roman" w:hAnsi="Times New Roman" w:cs="Times New Roman"/>
+                <w:color w:val="000000"/>
+                <w:lang w:eastAsia="es-CO"/>
+              </w:rPr>
+              <w:t>","CHICAGO"</w:t>
+            </w:r>
+            <w:r>
+              <w:rPr>
+                <w:rFonts w:ascii="Times New Roman" w:eastAsia="Times New Roman" w:hAnsi="Times New Roman" w:cs="Times New Roman"/>
+                <w:color w:val="000000"/>
+                <w:lang w:eastAsia="es-CO"/>
+              </w:rPr>
+              <w:t xml:space="preserve"> </w:t>
+            </w:r>
+            <w:r>
+              <w:rPr>
+                <w:rFonts w:ascii="Times New Roman" w:eastAsia="Times New Roman" w:hAnsi="Times New Roman" w:cs="Times New Roman"/>
+                <w:color w:val="000000"/>
+                <w:lang w:eastAsia="es-CO"/>
+              </w:rPr>
+              <w:t>,19,4,5,20,30,2,30</w:t>
             </w:r>
             <w:proofErr w:type="gramStart"/>
             <w:r>
               <w:rPr>
                 <w:rFonts w:ascii="Times New Roman" w:eastAsia="Times New Roman" w:hAnsi="Times New Roman" w:cs="Times New Roman"/>
                 <w:color w:val="000000"/>
-                <w:sz w:val="20"/>
-                <w:szCs w:val="20"/>
                 <w:lang w:eastAsia="es-CO"/>
               </w:rPr>
               <w:t xml:space="preserve">);   </w:t>
@@ -1161,8 +1041,6 @@
               <w:rPr>
                 <w:rFonts w:ascii="Times New Roman" w:eastAsia="Times New Roman" w:hAnsi="Times New Roman" w:cs="Times New Roman"/>
                 <w:color w:val="000000"/>
-                <w:sz w:val="20"/>
-                <w:szCs w:val="20"/>
                 <w:lang w:eastAsia="es-CO"/>
               </w:rPr>
               <w:t>("</w:t>
@@ -1172,8 +1050,6 @@
               <w:rPr>
                 <w:rFonts w:ascii="Times New Roman" w:eastAsia="Times New Roman" w:hAnsi="Times New Roman" w:cs="Times New Roman"/>
                 <w:color w:val="000000"/>
-                <w:sz w:val="20"/>
-                <w:szCs w:val="20"/>
                 <w:lang w:eastAsia="es-CO"/>
               </w:rPr>
               <w:t>Lebron</w:t>
@@ -1183,8 +1059,6 @@
               <w:rPr>
                 <w:rFonts w:ascii="Times New Roman" w:eastAsia="Times New Roman" w:hAnsi="Times New Roman" w:cs="Times New Roman"/>
                 <w:color w:val="000000"/>
-                <w:sz w:val="20"/>
-                <w:szCs w:val="20"/>
                 <w:lang w:eastAsia="es-CO"/>
               </w:rPr>
               <w:t xml:space="preserve"> </w:t>
@@ -1194,8 +1068,6 @@
               <w:rPr>
                 <w:rFonts w:ascii="Times New Roman" w:eastAsia="Times New Roman" w:hAnsi="Times New Roman" w:cs="Times New Roman"/>
                 <w:color w:val="000000"/>
-                <w:sz w:val="20"/>
-                <w:szCs w:val="20"/>
                 <w:lang w:eastAsia="es-CO"/>
               </w:rPr>
               <w:t>James","LA</w:t>
@@ -1205,56 +1077,30 @@
               <w:rPr>
                 <w:rFonts w:ascii="Times New Roman" w:eastAsia="Times New Roman" w:hAnsi="Times New Roman" w:cs="Times New Roman"/>
                 <w:color w:val="000000"/>
-                <w:sz w:val="20"/>
-                <w:szCs w:val="20"/>
-                <w:lang w:eastAsia="es-CO"/>
-              </w:rPr>
-              <w:t>", 1995, 21,2,2,3,5,1,10);         ("</w:t>
-            </w:r>
-            <w:proofErr w:type="spellStart"/>
-            <w:r>
-              <w:rPr>
-                <w:rFonts w:ascii="Times New Roman" w:eastAsia="Times New Roman" w:hAnsi="Times New Roman" w:cs="Times New Roman"/>
-                <w:color w:val="000000"/>
-                <w:sz w:val="20"/>
-                <w:szCs w:val="20"/>
-                <w:lang w:eastAsia="es-CO"/>
-              </w:rPr>
-              <w:t>Harden","HOUSTON</w:t>
-            </w:r>
-            <w:proofErr w:type="spellEnd"/>
-            <w:r>
-              <w:rPr>
-                <w:rFonts w:ascii="Times New Roman" w:eastAsia="Times New Roman" w:hAnsi="Times New Roman" w:cs="Times New Roman"/>
-                <w:color w:val="000000"/>
-                <w:sz w:val="20"/>
-                <w:szCs w:val="20"/>
-                <w:lang w:eastAsia="es-CO"/>
-              </w:rPr>
-              <w:t>", 1998,21,1,1,2,3,4,6);</w:t>
-            </w:r>
-          </w:p>
-        </w:tc>
-        <w:tc>
-          <w:tcPr>
-            <w:tcW w:w="2914" w:type="dxa"/>
-            <w:tcBorders>
-              <w:top w:val="nil"/>
-              <w:left w:val="nil"/>
-              <w:bottom w:val="single" w:sz="4" w:space="0" w:color="auto"/>
-              <w:right w:val="single" w:sz="4" w:space="0" w:color="auto"/>
-            </w:tcBorders>
-            <w:shd w:val="clear" w:color="auto" w:fill="auto"/>
-            <w:hideMark/>
-          </w:tcPr>
-          <w:p>
-            <w:pPr>
-              <w:spacing w:after="0" w:line="240" w:lineRule="auto"/>
-              <w:rPr>
-                <w:rFonts w:ascii="Times New Roman" w:eastAsia="Times New Roman" w:hAnsi="Times New Roman" w:cs="Times New Roman"/>
-                <w:color w:val="000000"/>
-                <w:sz w:val="20"/>
-                <w:szCs w:val="20"/>
+                <w:lang w:eastAsia="es-CO"/>
+              </w:rPr>
+              <w:t>", 21,2,2,3,5,1,10);         ("Harden","HOUSTON",21,1,1,2,3,4,6);</w:t>
+            </w:r>
+          </w:p>
+        </w:tc>
+        <w:tc>
+          <w:tcPr>
+            <w:tcW w:w="2048" w:type="dxa"/>
+            <w:tcBorders>
+              <w:top w:val="nil"/>
+              <w:left w:val="nil"/>
+              <w:bottom w:val="single" w:sz="4" w:space="0" w:color="auto"/>
+              <w:right w:val="single" w:sz="4" w:space="0" w:color="auto"/>
+            </w:tcBorders>
+            <w:shd w:val="clear" w:color="auto" w:fill="auto"/>
+            <w:hideMark/>
+          </w:tcPr>
+          <w:p>
+            <w:pPr>
+              <w:spacing w:after="0" w:line="240" w:lineRule="auto"/>
+              <w:rPr>
+                <w:rFonts w:ascii="Times New Roman" w:eastAsia="Times New Roman" w:hAnsi="Times New Roman" w:cs="Times New Roman"/>
+                <w:color w:val="000000"/>
                 <w:lang w:eastAsia="es-CO"/>
               </w:rPr>
             </w:pPr>
@@ -1263,8 +1109,6 @@
               <w:rPr>
                 <w:rFonts w:ascii="Times New Roman" w:eastAsia="Times New Roman" w:hAnsi="Times New Roman" w:cs="Times New Roman"/>
                 <w:color w:val="000000"/>
-                <w:sz w:val="20"/>
-                <w:szCs w:val="20"/>
                 <w:lang w:eastAsia="es-CO"/>
               </w:rPr>
               <w:t>Elemento a buscar</w:t>
@@ -1274,8 +1118,6 @@
               <w:rPr>
                 <w:rFonts w:ascii="Times New Roman" w:eastAsia="Times New Roman" w:hAnsi="Times New Roman" w:cs="Times New Roman"/>
                 <w:color w:val="000000"/>
-                <w:sz w:val="20"/>
-                <w:szCs w:val="20"/>
                 <w:lang w:eastAsia="es-CO"/>
               </w:rPr>
               <w:t xml:space="preserve"> de forma correcta de acuerdo al </w:t>
@@ -1285,8 +1127,6 @@
               <w:rPr>
                 <w:rFonts w:ascii="Times New Roman" w:eastAsia="Times New Roman" w:hAnsi="Times New Roman" w:cs="Times New Roman"/>
                 <w:color w:val="000000"/>
-                <w:sz w:val="20"/>
-                <w:szCs w:val="20"/>
                 <w:lang w:eastAsia="es-CO"/>
               </w:rPr>
               <w:t>parametro</w:t>
@@ -1296,8 +1136,6 @@
               <w:rPr>
                 <w:rFonts w:ascii="Times New Roman" w:eastAsia="Times New Roman" w:hAnsi="Times New Roman" w:cs="Times New Roman"/>
                 <w:color w:val="000000"/>
-                <w:sz w:val="20"/>
-                <w:szCs w:val="20"/>
                 <w:lang w:eastAsia="es-CO"/>
               </w:rPr>
               <w:t xml:space="preserve"> de </w:t>
@@ -1307,8 +1145,6 @@
               <w:rPr>
                 <w:rFonts w:ascii="Times New Roman" w:eastAsia="Times New Roman" w:hAnsi="Times New Roman" w:cs="Times New Roman"/>
                 <w:color w:val="000000"/>
-                <w:sz w:val="20"/>
-                <w:szCs w:val="20"/>
                 <w:lang w:eastAsia="es-CO"/>
               </w:rPr>
               <w:t>busqueda</w:t>
@@ -1323,7 +1159,7 @@
         </w:trPr>
         <w:tc>
           <w:tcPr>
-            <w:tcW w:w="988" w:type="dxa"/>
+            <w:tcW w:w="1375" w:type="dxa"/>
             <w:tcBorders>
               <w:top w:val="nil"/>
               <w:left w:val="single" w:sz="4" w:space="0" w:color="auto"/>
@@ -1339,55 +1175,39 @@
               <w:rPr>
                 <w:rFonts w:ascii="Times New Roman" w:eastAsia="Times New Roman" w:hAnsi="Times New Roman" w:cs="Times New Roman"/>
                 <w:color w:val="000000"/>
-                <w:sz w:val="20"/>
-                <w:szCs w:val="20"/>
-                <w:lang w:eastAsia="es-CO"/>
-              </w:rPr>
-            </w:pPr>
-            <w:proofErr w:type="spellStart"/>
-            <w:r>
-              <w:rPr>
-                <w:rFonts w:ascii="Times New Roman" w:eastAsia="Times New Roman" w:hAnsi="Times New Roman" w:cs="Times New Roman"/>
-                <w:color w:val="000000"/>
-                <w:sz w:val="20"/>
-                <w:szCs w:val="20"/>
-                <w:lang w:eastAsia="es-CO"/>
-              </w:rPr>
-              <w:t>AVLTree</w:t>
-            </w:r>
-            <w:r>
-              <w:rPr>
-                <w:rFonts w:ascii="Times New Roman" w:eastAsia="Times New Roman" w:hAnsi="Times New Roman" w:cs="Times New Roman"/>
-                <w:color w:val="000000"/>
-                <w:sz w:val="20"/>
-                <w:szCs w:val="20"/>
-                <w:lang w:eastAsia="es-CO"/>
-              </w:rPr>
-              <w:t>Test</w:t>
-            </w:r>
-            <w:proofErr w:type="spellEnd"/>
-          </w:p>
-        </w:tc>
-        <w:tc>
-          <w:tcPr>
-            <w:tcW w:w="1984" w:type="dxa"/>
-            <w:tcBorders>
-              <w:top w:val="nil"/>
-              <w:left w:val="nil"/>
-              <w:bottom w:val="single" w:sz="4" w:space="0" w:color="auto"/>
-              <w:right w:val="single" w:sz="4" w:space="0" w:color="auto"/>
-            </w:tcBorders>
-            <w:shd w:val="clear" w:color="auto" w:fill="auto"/>
-            <w:hideMark/>
-          </w:tcPr>
-          <w:p>
-            <w:pPr>
-              <w:spacing w:after="0" w:line="240" w:lineRule="auto"/>
-              <w:rPr>
-                <w:rFonts w:ascii="Times New Roman" w:eastAsia="Times New Roman" w:hAnsi="Times New Roman" w:cs="Times New Roman"/>
-                <w:color w:val="000000"/>
-                <w:sz w:val="20"/>
-                <w:szCs w:val="20"/>
+                <w:lang w:eastAsia="es-CO"/>
+              </w:rPr>
+            </w:pPr>
+            <w:proofErr w:type="spellStart"/>
+            <w:r>
+              <w:rPr>
+                <w:rFonts w:ascii="Times New Roman" w:eastAsia="Times New Roman" w:hAnsi="Times New Roman" w:cs="Times New Roman"/>
+                <w:color w:val="000000"/>
+                <w:lang w:eastAsia="es-CO"/>
+              </w:rPr>
+              <w:t>AVLTreeTest</w:t>
+            </w:r>
+            <w:proofErr w:type="spellEnd"/>
+          </w:p>
+        </w:tc>
+        <w:tc>
+          <w:tcPr>
+            <w:tcW w:w="2164" w:type="dxa"/>
+            <w:tcBorders>
+              <w:top w:val="nil"/>
+              <w:left w:val="nil"/>
+              <w:bottom w:val="single" w:sz="4" w:space="0" w:color="auto"/>
+              <w:right w:val="single" w:sz="4" w:space="0" w:color="auto"/>
+            </w:tcBorders>
+            <w:shd w:val="clear" w:color="auto" w:fill="auto"/>
+            <w:hideMark/>
+          </w:tcPr>
+          <w:p>
+            <w:pPr>
+              <w:spacing w:after="0" w:line="240" w:lineRule="auto"/>
+              <w:rPr>
+                <w:rFonts w:ascii="Times New Roman" w:eastAsia="Times New Roman" w:hAnsi="Times New Roman" w:cs="Times New Roman"/>
+                <w:color w:val="000000"/>
                 <w:lang w:eastAsia="es-CO"/>
               </w:rPr>
             </w:pPr>
@@ -1397,8 +1217,6 @@
               <w:rPr>
                 <w:rFonts w:ascii="Times New Roman" w:eastAsia="Times New Roman" w:hAnsi="Times New Roman" w:cs="Times New Roman"/>
                 <w:color w:val="000000"/>
-                <w:sz w:val="20"/>
-                <w:szCs w:val="20"/>
                 <w:lang w:eastAsia="es-CO"/>
               </w:rPr>
               <w:t>testSearchNode</w:t>
@@ -1408,8 +1226,6 @@
               <w:rPr>
                 <w:rFonts w:ascii="Times New Roman" w:eastAsia="Times New Roman" w:hAnsi="Times New Roman" w:cs="Times New Roman"/>
                 <w:color w:val="000000"/>
-                <w:sz w:val="20"/>
-                <w:szCs w:val="20"/>
                 <w:lang w:eastAsia="es-CO"/>
               </w:rPr>
               <w:t>(</w:t>
@@ -1419,8 +1235,6 @@
               <w:rPr>
                 <w:rFonts w:ascii="Times New Roman" w:eastAsia="Times New Roman" w:hAnsi="Times New Roman" w:cs="Times New Roman"/>
                 <w:color w:val="000000"/>
-                <w:sz w:val="20"/>
-                <w:szCs w:val="20"/>
                 <w:lang w:eastAsia="es-CO"/>
               </w:rPr>
               <w:t>)</w:t>
@@ -1429,33 +1243,29 @@
         </w:tc>
         <w:tc>
           <w:tcPr>
-            <w:tcW w:w="1134" w:type="dxa"/>
-            <w:tcBorders>
-              <w:top w:val="nil"/>
-              <w:left w:val="nil"/>
-              <w:bottom w:val="single" w:sz="4" w:space="0" w:color="auto"/>
-              <w:right w:val="single" w:sz="4" w:space="0" w:color="auto"/>
-            </w:tcBorders>
-            <w:shd w:val="clear" w:color="auto" w:fill="auto"/>
-            <w:hideMark/>
-          </w:tcPr>
-          <w:p>
-            <w:pPr>
-              <w:spacing w:after="0" w:line="240" w:lineRule="auto"/>
-              <w:rPr>
-                <w:rFonts w:ascii="Times New Roman" w:eastAsia="Times New Roman" w:hAnsi="Times New Roman" w:cs="Times New Roman"/>
-                <w:color w:val="000000"/>
-                <w:sz w:val="20"/>
-                <w:szCs w:val="20"/>
-                <w:lang w:eastAsia="es-CO"/>
-              </w:rPr>
-            </w:pPr>
-            <w:r>
-              <w:rPr>
-                <w:rFonts w:ascii="Times New Roman" w:eastAsia="Times New Roman" w:hAnsi="Times New Roman" w:cs="Times New Roman"/>
-                <w:color w:val="000000"/>
-                <w:sz w:val="20"/>
-                <w:szCs w:val="20"/>
+            <w:tcW w:w="1179" w:type="dxa"/>
+            <w:tcBorders>
+              <w:top w:val="nil"/>
+              <w:left w:val="nil"/>
+              <w:bottom w:val="single" w:sz="4" w:space="0" w:color="auto"/>
+              <w:right w:val="single" w:sz="4" w:space="0" w:color="auto"/>
+            </w:tcBorders>
+            <w:shd w:val="clear" w:color="auto" w:fill="auto"/>
+            <w:hideMark/>
+          </w:tcPr>
+          <w:p>
+            <w:pPr>
+              <w:spacing w:after="0" w:line="240" w:lineRule="auto"/>
+              <w:rPr>
+                <w:rFonts w:ascii="Times New Roman" w:eastAsia="Times New Roman" w:hAnsi="Times New Roman" w:cs="Times New Roman"/>
+                <w:color w:val="000000"/>
+                <w:lang w:eastAsia="es-CO"/>
+              </w:rPr>
+            </w:pPr>
+            <w:r>
+              <w:rPr>
+                <w:rFonts w:ascii="Times New Roman" w:eastAsia="Times New Roman" w:hAnsi="Times New Roman" w:cs="Times New Roman"/>
+                <w:color w:val="000000"/>
                 <w:lang w:eastAsia="es-CO"/>
               </w:rPr>
               <w:t> </w:t>
@@ -1464,44 +1274,72 @@
         </w:tc>
         <w:tc>
           <w:tcPr>
-            <w:tcW w:w="4820" w:type="dxa"/>
-            <w:tcBorders>
-              <w:top w:val="nil"/>
-              <w:left w:val="nil"/>
-              <w:bottom w:val="single" w:sz="4" w:space="0" w:color="auto"/>
-              <w:right w:val="single" w:sz="4" w:space="0" w:color="auto"/>
-            </w:tcBorders>
-            <w:shd w:val="clear" w:color="auto" w:fill="auto"/>
-            <w:hideMark/>
-          </w:tcPr>
-          <w:p>
-            <w:pPr>
-              <w:spacing w:after="0" w:line="240" w:lineRule="auto"/>
-              <w:rPr>
-                <w:rFonts w:ascii="Times New Roman" w:eastAsia="Times New Roman" w:hAnsi="Times New Roman" w:cs="Times New Roman"/>
-                <w:color w:val="000000"/>
-                <w:sz w:val="20"/>
-                <w:szCs w:val="20"/>
-                <w:lang w:eastAsia="es-CO"/>
-              </w:rPr>
-            </w:pPr>
-            <w:r>
-              <w:rPr>
-                <w:rFonts w:ascii="Times New Roman" w:eastAsia="Times New Roman" w:hAnsi="Times New Roman" w:cs="Times New Roman"/>
-                <w:color w:val="000000"/>
-                <w:sz w:val="20"/>
-                <w:szCs w:val="20"/>
-                <w:lang w:eastAsia="es-CO"/>
-              </w:rPr>
-              <w:t>("Michael Jordan","CHICAGO",1990,19,4,5,20,30,2,30</w:t>
+            <w:tcW w:w="5342" w:type="dxa"/>
+            <w:tcBorders>
+              <w:top w:val="nil"/>
+              <w:left w:val="nil"/>
+              <w:bottom w:val="single" w:sz="4" w:space="0" w:color="auto"/>
+              <w:right w:val="single" w:sz="4" w:space="0" w:color="auto"/>
+            </w:tcBorders>
+            <w:shd w:val="clear" w:color="auto" w:fill="auto"/>
+            <w:hideMark/>
+          </w:tcPr>
+          <w:p>
+            <w:pPr>
+              <w:spacing w:after="0" w:line="240" w:lineRule="auto"/>
+              <w:rPr>
+                <w:rFonts w:ascii="Times New Roman" w:eastAsia="Times New Roman" w:hAnsi="Times New Roman" w:cs="Times New Roman"/>
+                <w:color w:val="000000"/>
+                <w:lang w:eastAsia="es-CO"/>
+              </w:rPr>
+            </w:pPr>
+            <w:r>
+              <w:rPr>
+                <w:rFonts w:ascii="Times New Roman" w:eastAsia="Times New Roman" w:hAnsi="Times New Roman" w:cs="Times New Roman"/>
+                <w:color w:val="000000"/>
+                <w:lang w:eastAsia="es-CO"/>
+              </w:rPr>
+              <w:t xml:space="preserve">("Michael </w:t>
+            </w:r>
+            <w:proofErr w:type="spellStart"/>
+            <w:r>
+              <w:rPr>
+                <w:rFonts w:ascii="Times New Roman" w:eastAsia="Times New Roman" w:hAnsi="Times New Roman" w:cs="Times New Roman"/>
+                <w:color w:val="000000"/>
+                <w:lang w:eastAsia="es-CO"/>
+              </w:rPr>
+              <w:t>Jordan</w:t>
+            </w:r>
+            <w:proofErr w:type="spellEnd"/>
+            <w:r>
+              <w:rPr>
+                <w:rFonts w:ascii="Times New Roman" w:eastAsia="Times New Roman" w:hAnsi="Times New Roman" w:cs="Times New Roman"/>
+                <w:color w:val="000000"/>
+                <w:lang w:eastAsia="es-CO"/>
+              </w:rPr>
+              <w:t>","CHICAGO"</w:t>
+            </w:r>
+            <w:r>
+              <w:rPr>
+                <w:rFonts w:ascii="Times New Roman" w:eastAsia="Times New Roman" w:hAnsi="Times New Roman" w:cs="Times New Roman"/>
+                <w:color w:val="000000"/>
+                <w:lang w:eastAsia="es-CO"/>
+              </w:rPr>
+              <w:t xml:space="preserve"> </w:t>
+            </w:r>
+            <w:r>
+              <w:rPr>
+                <w:rFonts w:ascii="Times New Roman" w:eastAsia="Times New Roman" w:hAnsi="Times New Roman" w:cs="Times New Roman"/>
+                <w:color w:val="000000"/>
+                <w:lang w:eastAsia="es-CO"/>
+              </w:rPr>
+              <w:t>,19,4,5,20,30,2,30</w:t>
             </w:r>
             <w:proofErr w:type="gramStart"/>
             <w:r>
               <w:rPr>
                 <w:rFonts w:ascii="Times New Roman" w:eastAsia="Times New Roman" w:hAnsi="Times New Roman" w:cs="Times New Roman"/>
                 <w:color w:val="000000"/>
-                <w:sz w:val="20"/>
-                <w:szCs w:val="20"/>
                 <w:lang w:eastAsia="es-CO"/>
               </w:rPr>
               <w:t xml:space="preserve">);   </w:t>
@@ -1511,8 +1349,6 @@
               <w:rPr>
                 <w:rFonts w:ascii="Times New Roman" w:eastAsia="Times New Roman" w:hAnsi="Times New Roman" w:cs="Times New Roman"/>
                 <w:color w:val="000000"/>
-                <w:sz w:val="20"/>
-                <w:szCs w:val="20"/>
                 <w:lang w:eastAsia="es-CO"/>
               </w:rPr>
               <w:t>("</w:t>
@@ -1522,8 +1358,6 @@
               <w:rPr>
                 <w:rFonts w:ascii="Times New Roman" w:eastAsia="Times New Roman" w:hAnsi="Times New Roman" w:cs="Times New Roman"/>
                 <w:color w:val="000000"/>
-                <w:sz w:val="20"/>
-                <w:szCs w:val="20"/>
                 <w:lang w:eastAsia="es-CO"/>
               </w:rPr>
               <w:t>Lebron</w:t>
@@ -1533,8 +1367,6 @@
               <w:rPr>
                 <w:rFonts w:ascii="Times New Roman" w:eastAsia="Times New Roman" w:hAnsi="Times New Roman" w:cs="Times New Roman"/>
                 <w:color w:val="000000"/>
-                <w:sz w:val="20"/>
-                <w:szCs w:val="20"/>
                 <w:lang w:eastAsia="es-CO"/>
               </w:rPr>
               <w:t xml:space="preserve"> </w:t>
@@ -1544,8 +1376,6 @@
               <w:rPr>
                 <w:rFonts w:ascii="Times New Roman" w:eastAsia="Times New Roman" w:hAnsi="Times New Roman" w:cs="Times New Roman"/>
                 <w:color w:val="000000"/>
-                <w:sz w:val="20"/>
-                <w:szCs w:val="20"/>
                 <w:lang w:eastAsia="es-CO"/>
               </w:rPr>
               <w:t>James","LA</w:t>
@@ -1555,66 +1385,38 @@
               <w:rPr>
                 <w:rFonts w:ascii="Times New Roman" w:eastAsia="Times New Roman" w:hAnsi="Times New Roman" w:cs="Times New Roman"/>
                 <w:color w:val="000000"/>
-                <w:sz w:val="20"/>
-                <w:szCs w:val="20"/>
-                <w:lang w:eastAsia="es-CO"/>
-              </w:rPr>
-              <w:t>", 1995, 21,2,2,3,5,1,10);         ("</w:t>
-            </w:r>
-            <w:proofErr w:type="spellStart"/>
-            <w:r>
-              <w:rPr>
-                <w:rFonts w:ascii="Times New Roman" w:eastAsia="Times New Roman" w:hAnsi="Times New Roman" w:cs="Times New Roman"/>
-                <w:color w:val="000000"/>
-                <w:sz w:val="20"/>
-                <w:szCs w:val="20"/>
-                <w:lang w:eastAsia="es-CO"/>
-              </w:rPr>
-              <w:t>Harden","HOUSTON</w:t>
-            </w:r>
-            <w:proofErr w:type="spellEnd"/>
-            <w:r>
-              <w:rPr>
-                <w:rFonts w:ascii="Times New Roman" w:eastAsia="Times New Roman" w:hAnsi="Times New Roman" w:cs="Times New Roman"/>
-                <w:color w:val="000000"/>
-                <w:sz w:val="20"/>
-                <w:szCs w:val="20"/>
-                <w:lang w:eastAsia="es-CO"/>
-              </w:rPr>
-              <w:t>", 1998,21,1,1,2,3,4,6);</w:t>
-            </w:r>
-          </w:p>
-        </w:tc>
-        <w:tc>
-          <w:tcPr>
-            <w:tcW w:w="2914" w:type="dxa"/>
-            <w:tcBorders>
-              <w:top w:val="nil"/>
-              <w:left w:val="nil"/>
-              <w:bottom w:val="single" w:sz="4" w:space="0" w:color="auto"/>
-              <w:right w:val="single" w:sz="4" w:space="0" w:color="auto"/>
-            </w:tcBorders>
-            <w:shd w:val="clear" w:color="auto" w:fill="auto"/>
-            <w:hideMark/>
-          </w:tcPr>
-          <w:p>
-            <w:pPr>
-              <w:spacing w:after="0" w:line="240" w:lineRule="auto"/>
-              <w:rPr>
-                <w:rFonts w:ascii="Times New Roman" w:eastAsia="Times New Roman" w:hAnsi="Times New Roman" w:cs="Times New Roman"/>
-                <w:color w:val="000000"/>
-                <w:sz w:val="20"/>
-                <w:szCs w:val="20"/>
-                <w:lang w:eastAsia="es-CO"/>
-              </w:rPr>
-            </w:pPr>
-            <w:proofErr w:type="spellStart"/>
-            <w:r>
-              <w:rPr>
-                <w:rFonts w:ascii="Times New Roman" w:eastAsia="Times New Roman" w:hAnsi="Times New Roman" w:cs="Times New Roman"/>
-                <w:color w:val="000000"/>
-                <w:sz w:val="20"/>
-                <w:szCs w:val="20"/>
+                <w:lang w:eastAsia="es-CO"/>
+              </w:rPr>
+              <w:t>", 21,2,2,3,5,1,10);         ("Harden","HOUSTON",21,1,1,2,3,4,6);</w:t>
+            </w:r>
+          </w:p>
+        </w:tc>
+        <w:tc>
+          <w:tcPr>
+            <w:tcW w:w="2048" w:type="dxa"/>
+            <w:tcBorders>
+              <w:top w:val="nil"/>
+              <w:left w:val="nil"/>
+              <w:bottom w:val="single" w:sz="4" w:space="0" w:color="auto"/>
+              <w:right w:val="single" w:sz="4" w:space="0" w:color="auto"/>
+            </w:tcBorders>
+            <w:shd w:val="clear" w:color="auto" w:fill="auto"/>
+            <w:hideMark/>
+          </w:tcPr>
+          <w:p>
+            <w:pPr>
+              <w:spacing w:after="0" w:line="240" w:lineRule="auto"/>
+              <w:rPr>
+                <w:rFonts w:ascii="Times New Roman" w:eastAsia="Times New Roman" w:hAnsi="Times New Roman" w:cs="Times New Roman"/>
+                <w:color w:val="000000"/>
+                <w:lang w:eastAsia="es-CO"/>
+              </w:rPr>
+            </w:pPr>
+            <w:proofErr w:type="spellStart"/>
+            <w:r>
+              <w:rPr>
+                <w:rFonts w:ascii="Times New Roman" w:eastAsia="Times New Roman" w:hAnsi="Times New Roman" w:cs="Times New Roman"/>
+                <w:color w:val="000000"/>
                 <w:lang w:eastAsia="es-CO"/>
               </w:rPr>
               <w:t>Metodo</w:t>
@@ -1624,8 +1426,6 @@
               <w:rPr>
                 <w:rFonts w:ascii="Times New Roman" w:eastAsia="Times New Roman" w:hAnsi="Times New Roman" w:cs="Times New Roman"/>
                 <w:color w:val="000000"/>
-                <w:sz w:val="20"/>
-                <w:szCs w:val="20"/>
                 <w:lang w:eastAsia="es-CO"/>
               </w:rPr>
               <w:t xml:space="preserve"> que retorna correctamente el nodo buscado de acuerdo con el </w:t>
@@ -1635,8 +1435,6 @@
               <w:rPr>
                 <w:rFonts w:ascii="Times New Roman" w:eastAsia="Times New Roman" w:hAnsi="Times New Roman" w:cs="Times New Roman"/>
                 <w:color w:val="000000"/>
-                <w:sz w:val="20"/>
-                <w:szCs w:val="20"/>
                 <w:lang w:eastAsia="es-CO"/>
               </w:rPr>
               <w:t>parametro</w:t>
@@ -1646,8 +1444,6 @@
               <w:rPr>
                 <w:rFonts w:ascii="Times New Roman" w:eastAsia="Times New Roman" w:hAnsi="Times New Roman" w:cs="Times New Roman"/>
                 <w:color w:val="000000"/>
-                <w:sz w:val="20"/>
-                <w:szCs w:val="20"/>
                 <w:lang w:eastAsia="es-CO"/>
               </w:rPr>
               <w:t xml:space="preserve"> de </w:t>
@@ -1657,8 +1453,6 @@
               <w:rPr>
                 <w:rFonts w:ascii="Times New Roman" w:eastAsia="Times New Roman" w:hAnsi="Times New Roman" w:cs="Times New Roman"/>
                 <w:color w:val="000000"/>
-                <w:sz w:val="20"/>
-                <w:szCs w:val="20"/>
                 <w:lang w:eastAsia="es-CO"/>
               </w:rPr>
               <w:t>busqueda</w:t>
@@ -1668,8 +1462,6 @@
               <w:rPr>
                 <w:rFonts w:ascii="Times New Roman" w:eastAsia="Times New Roman" w:hAnsi="Times New Roman" w:cs="Times New Roman"/>
                 <w:color w:val="000000"/>
-                <w:sz w:val="20"/>
-                <w:szCs w:val="20"/>
                 <w:lang w:eastAsia="es-CO"/>
               </w:rPr>
               <w:t>.</w:t>
@@ -1683,7 +1475,7 @@
         </w:trPr>
         <w:tc>
           <w:tcPr>
-            <w:tcW w:w="988" w:type="dxa"/>
+            <w:tcW w:w="1375" w:type="dxa"/>
             <w:tcBorders>
               <w:top w:val="nil"/>
               <w:left w:val="single" w:sz="4" w:space="0" w:color="auto"/>
@@ -1699,56 +1491,40 @@
               <w:rPr>
                 <w:rFonts w:ascii="Times New Roman" w:eastAsia="Times New Roman" w:hAnsi="Times New Roman" w:cs="Times New Roman"/>
                 <w:color w:val="000000"/>
-                <w:sz w:val="20"/>
-                <w:szCs w:val="20"/>
-                <w:lang w:eastAsia="es-CO"/>
-              </w:rPr>
-            </w:pPr>
-            <w:proofErr w:type="spellStart"/>
-            <w:r>
-              <w:rPr>
-                <w:rFonts w:ascii="Times New Roman" w:eastAsia="Times New Roman" w:hAnsi="Times New Roman" w:cs="Times New Roman"/>
-                <w:color w:val="000000"/>
-                <w:sz w:val="20"/>
-                <w:szCs w:val="20"/>
+                <w:lang w:eastAsia="es-CO"/>
+              </w:rPr>
+            </w:pPr>
+            <w:proofErr w:type="spellStart"/>
+            <w:r>
+              <w:rPr>
+                <w:rFonts w:ascii="Times New Roman" w:eastAsia="Times New Roman" w:hAnsi="Times New Roman" w:cs="Times New Roman"/>
+                <w:color w:val="000000"/>
                 <w:lang w:eastAsia="es-CO"/>
               </w:rPr>
               <w:lastRenderedPageBreak/>
-              <w:t>AVLTree</w:t>
-            </w:r>
-            <w:r>
-              <w:rPr>
-                <w:rFonts w:ascii="Times New Roman" w:eastAsia="Times New Roman" w:hAnsi="Times New Roman" w:cs="Times New Roman"/>
-                <w:color w:val="000000"/>
-                <w:sz w:val="20"/>
-                <w:szCs w:val="20"/>
-                <w:lang w:eastAsia="es-CO"/>
-              </w:rPr>
-              <w:t>Test</w:t>
-            </w:r>
-            <w:proofErr w:type="spellEnd"/>
-          </w:p>
-        </w:tc>
-        <w:tc>
-          <w:tcPr>
-            <w:tcW w:w="1984" w:type="dxa"/>
-            <w:tcBorders>
-              <w:top w:val="nil"/>
-              <w:left w:val="nil"/>
-              <w:bottom w:val="single" w:sz="4" w:space="0" w:color="auto"/>
-              <w:right w:val="single" w:sz="4" w:space="0" w:color="auto"/>
-            </w:tcBorders>
-            <w:shd w:val="clear" w:color="auto" w:fill="auto"/>
-            <w:hideMark/>
-          </w:tcPr>
-          <w:p>
-            <w:pPr>
-              <w:spacing w:after="0" w:line="240" w:lineRule="auto"/>
-              <w:rPr>
-                <w:rFonts w:ascii="Times New Roman" w:eastAsia="Times New Roman" w:hAnsi="Times New Roman" w:cs="Times New Roman"/>
-                <w:color w:val="000000"/>
-                <w:sz w:val="20"/>
-                <w:szCs w:val="20"/>
+              <w:t>AVLTreeTest</w:t>
+            </w:r>
+            <w:proofErr w:type="spellEnd"/>
+          </w:p>
+        </w:tc>
+        <w:tc>
+          <w:tcPr>
+            <w:tcW w:w="2164" w:type="dxa"/>
+            <w:tcBorders>
+              <w:top w:val="nil"/>
+              <w:left w:val="nil"/>
+              <w:bottom w:val="single" w:sz="4" w:space="0" w:color="auto"/>
+              <w:right w:val="single" w:sz="4" w:space="0" w:color="auto"/>
+            </w:tcBorders>
+            <w:shd w:val="clear" w:color="auto" w:fill="auto"/>
+            <w:hideMark/>
+          </w:tcPr>
+          <w:p>
+            <w:pPr>
+              <w:spacing w:after="0" w:line="240" w:lineRule="auto"/>
+              <w:rPr>
+                <w:rFonts w:ascii="Times New Roman" w:eastAsia="Times New Roman" w:hAnsi="Times New Roman" w:cs="Times New Roman"/>
+                <w:color w:val="000000"/>
                 <w:lang w:eastAsia="es-CO"/>
               </w:rPr>
             </w:pPr>
@@ -1758,39 +1534,15 @@
               <w:rPr>
                 <w:rFonts w:ascii="Times New Roman" w:eastAsia="Times New Roman" w:hAnsi="Times New Roman" w:cs="Times New Roman"/>
                 <w:color w:val="000000"/>
-                <w:sz w:val="20"/>
-                <w:szCs w:val="20"/>
-                <w:lang w:eastAsia="es-CO"/>
-              </w:rPr>
-              <w:t>testRotat</w:t>
-            </w:r>
-            <w:r>
-              <w:rPr>
-                <w:rFonts w:ascii="Times New Roman" w:eastAsia="Times New Roman" w:hAnsi="Times New Roman" w:cs="Times New Roman"/>
-                <w:color w:val="000000"/>
-                <w:sz w:val="20"/>
-                <w:szCs w:val="20"/>
-                <w:lang w:eastAsia="es-CO"/>
-              </w:rPr>
-              <w:t>e</w:t>
-            </w:r>
-            <w:r>
-              <w:rPr>
-                <w:rFonts w:ascii="Times New Roman" w:eastAsia="Times New Roman" w:hAnsi="Times New Roman" w:cs="Times New Roman"/>
-                <w:color w:val="000000"/>
-                <w:sz w:val="20"/>
-                <w:szCs w:val="20"/>
-                <w:lang w:eastAsia="es-CO"/>
-              </w:rPr>
-              <w:t>CaseA</w:t>
-            </w:r>
-            <w:proofErr w:type="spellEnd"/>
-            <w:r>
-              <w:rPr>
-                <w:rFonts w:ascii="Times New Roman" w:eastAsia="Times New Roman" w:hAnsi="Times New Roman" w:cs="Times New Roman"/>
-                <w:color w:val="000000"/>
-                <w:sz w:val="20"/>
-                <w:szCs w:val="20"/>
+                <w:lang w:eastAsia="es-CO"/>
+              </w:rPr>
+              <w:t>testRotateLeftCaseA</w:t>
+            </w:r>
+            <w:proofErr w:type="spellEnd"/>
+            <w:r>
+              <w:rPr>
+                <w:rFonts w:ascii="Times New Roman" w:eastAsia="Times New Roman" w:hAnsi="Times New Roman" w:cs="Times New Roman"/>
+                <w:color w:val="000000"/>
                 <w:lang w:eastAsia="es-CO"/>
               </w:rPr>
               <w:t>(</w:t>
@@ -1800,8 +1552,6 @@
               <w:rPr>
                 <w:rFonts w:ascii="Times New Roman" w:eastAsia="Times New Roman" w:hAnsi="Times New Roman" w:cs="Times New Roman"/>
                 <w:color w:val="000000"/>
-                <w:sz w:val="20"/>
-                <w:szCs w:val="20"/>
                 <w:lang w:eastAsia="es-CO"/>
               </w:rPr>
               <w:t>)</w:t>
@@ -1810,34 +1560,30 @@
         </w:tc>
         <w:tc>
           <w:tcPr>
-            <w:tcW w:w="1134" w:type="dxa"/>
-            <w:tcBorders>
-              <w:top w:val="nil"/>
-              <w:left w:val="nil"/>
-              <w:bottom w:val="single" w:sz="4" w:space="0" w:color="auto"/>
-              <w:right w:val="single" w:sz="4" w:space="0" w:color="auto"/>
-            </w:tcBorders>
-            <w:shd w:val="clear" w:color="auto" w:fill="auto"/>
-            <w:hideMark/>
-          </w:tcPr>
-          <w:p>
-            <w:pPr>
-              <w:spacing w:after="0" w:line="240" w:lineRule="auto"/>
-              <w:rPr>
-                <w:rFonts w:ascii="Times New Roman" w:eastAsia="Times New Roman" w:hAnsi="Times New Roman" w:cs="Times New Roman"/>
-                <w:color w:val="000000"/>
-                <w:sz w:val="20"/>
-                <w:szCs w:val="20"/>
-                <w:lang w:eastAsia="es-CO"/>
-              </w:rPr>
-            </w:pPr>
-            <w:proofErr w:type="spellStart"/>
-            <w:r>
-              <w:rPr>
-                <w:rFonts w:ascii="Times New Roman" w:eastAsia="Times New Roman" w:hAnsi="Times New Roman" w:cs="Times New Roman"/>
-                <w:color w:val="000000"/>
-                <w:sz w:val="20"/>
-                <w:szCs w:val="20"/>
+            <w:tcW w:w="1179" w:type="dxa"/>
+            <w:tcBorders>
+              <w:top w:val="nil"/>
+              <w:left w:val="nil"/>
+              <w:bottom w:val="single" w:sz="4" w:space="0" w:color="auto"/>
+              <w:right w:val="single" w:sz="4" w:space="0" w:color="auto"/>
+            </w:tcBorders>
+            <w:shd w:val="clear" w:color="auto" w:fill="auto"/>
+            <w:hideMark/>
+          </w:tcPr>
+          <w:p>
+            <w:pPr>
+              <w:spacing w:after="0" w:line="240" w:lineRule="auto"/>
+              <w:rPr>
+                <w:rFonts w:ascii="Times New Roman" w:eastAsia="Times New Roman" w:hAnsi="Times New Roman" w:cs="Times New Roman"/>
+                <w:color w:val="000000"/>
+                <w:lang w:eastAsia="es-CO"/>
+              </w:rPr>
+            </w:pPr>
+            <w:proofErr w:type="spellStart"/>
+            <w:r>
+              <w:rPr>
+                <w:rFonts w:ascii="Times New Roman" w:eastAsia="Times New Roman" w:hAnsi="Times New Roman" w:cs="Times New Roman"/>
+                <w:color w:val="000000"/>
                 <w:lang w:eastAsia="es-CO"/>
               </w:rPr>
               <w:t>setUpScene</w:t>
@@ -1847,33 +1593,29 @@
         </w:tc>
         <w:tc>
           <w:tcPr>
-            <w:tcW w:w="4820" w:type="dxa"/>
-            <w:tcBorders>
-              <w:top w:val="nil"/>
-              <w:left w:val="nil"/>
-              <w:bottom w:val="single" w:sz="4" w:space="0" w:color="auto"/>
-              <w:right w:val="single" w:sz="4" w:space="0" w:color="auto"/>
-            </w:tcBorders>
-            <w:shd w:val="clear" w:color="auto" w:fill="auto"/>
-            <w:hideMark/>
-          </w:tcPr>
-          <w:p>
-            <w:pPr>
-              <w:spacing w:after="0" w:line="240" w:lineRule="auto"/>
-              <w:rPr>
-                <w:rFonts w:ascii="Times New Roman" w:eastAsia="Times New Roman" w:hAnsi="Times New Roman" w:cs="Times New Roman"/>
-                <w:color w:val="000000"/>
-                <w:sz w:val="20"/>
-                <w:szCs w:val="20"/>
-                <w:lang w:eastAsia="es-CO"/>
-              </w:rPr>
-            </w:pPr>
-            <w:r>
-              <w:rPr>
-                <w:rFonts w:ascii="Times New Roman" w:eastAsia="Times New Roman" w:hAnsi="Times New Roman" w:cs="Times New Roman"/>
-                <w:color w:val="000000"/>
-                <w:sz w:val="20"/>
-                <w:szCs w:val="20"/>
+            <w:tcW w:w="5342" w:type="dxa"/>
+            <w:tcBorders>
+              <w:top w:val="nil"/>
+              <w:left w:val="nil"/>
+              <w:bottom w:val="single" w:sz="4" w:space="0" w:color="auto"/>
+              <w:right w:val="single" w:sz="4" w:space="0" w:color="auto"/>
+            </w:tcBorders>
+            <w:shd w:val="clear" w:color="auto" w:fill="auto"/>
+            <w:hideMark/>
+          </w:tcPr>
+          <w:p>
+            <w:pPr>
+              <w:spacing w:after="0" w:line="240" w:lineRule="auto"/>
+              <w:rPr>
+                <w:rFonts w:ascii="Times New Roman" w:eastAsia="Times New Roman" w:hAnsi="Times New Roman" w:cs="Times New Roman"/>
+                <w:color w:val="000000"/>
+                <w:lang w:eastAsia="es-CO"/>
+              </w:rPr>
+            </w:pPr>
+            <w:r>
+              <w:rPr>
+                <w:rFonts w:ascii="Times New Roman" w:eastAsia="Times New Roman" w:hAnsi="Times New Roman" w:cs="Times New Roman"/>
+                <w:color w:val="000000"/>
                 <w:lang w:eastAsia="es-CO"/>
               </w:rPr>
               <w:t> </w:t>
@@ -1882,33 +1624,29 @@
         </w:tc>
         <w:tc>
           <w:tcPr>
-            <w:tcW w:w="2914" w:type="dxa"/>
-            <w:tcBorders>
-              <w:top w:val="nil"/>
-              <w:left w:val="nil"/>
-              <w:bottom w:val="single" w:sz="4" w:space="0" w:color="auto"/>
-              <w:right w:val="single" w:sz="4" w:space="0" w:color="auto"/>
-            </w:tcBorders>
-            <w:shd w:val="clear" w:color="auto" w:fill="auto"/>
-            <w:hideMark/>
-          </w:tcPr>
-          <w:p>
-            <w:pPr>
-              <w:spacing w:after="0" w:line="240" w:lineRule="auto"/>
-              <w:rPr>
-                <w:rFonts w:ascii="Times New Roman" w:eastAsia="Times New Roman" w:hAnsi="Times New Roman" w:cs="Times New Roman"/>
-                <w:color w:val="000000"/>
-                <w:sz w:val="20"/>
-                <w:szCs w:val="20"/>
-                <w:lang w:eastAsia="es-CO"/>
-              </w:rPr>
-            </w:pPr>
-            <w:r>
-              <w:rPr>
-                <w:rFonts w:ascii="Times New Roman" w:eastAsia="Times New Roman" w:hAnsi="Times New Roman" w:cs="Times New Roman"/>
-                <w:color w:val="000000"/>
-                <w:sz w:val="20"/>
-                <w:szCs w:val="20"/>
+            <w:tcW w:w="2048" w:type="dxa"/>
+            <w:tcBorders>
+              <w:top w:val="nil"/>
+              <w:left w:val="nil"/>
+              <w:bottom w:val="single" w:sz="4" w:space="0" w:color="auto"/>
+              <w:right w:val="single" w:sz="4" w:space="0" w:color="auto"/>
+            </w:tcBorders>
+            <w:shd w:val="clear" w:color="auto" w:fill="auto"/>
+            <w:hideMark/>
+          </w:tcPr>
+          <w:p>
+            <w:pPr>
+              <w:spacing w:after="0" w:line="240" w:lineRule="auto"/>
+              <w:rPr>
+                <w:rFonts w:ascii="Times New Roman" w:eastAsia="Times New Roman" w:hAnsi="Times New Roman" w:cs="Times New Roman"/>
+                <w:color w:val="000000"/>
+                <w:lang w:eastAsia="es-CO"/>
+              </w:rPr>
+            </w:pPr>
+            <w:r>
+              <w:rPr>
+                <w:rFonts w:ascii="Times New Roman" w:eastAsia="Times New Roman" w:hAnsi="Times New Roman" w:cs="Times New Roman"/>
+                <w:color w:val="000000"/>
                 <w:lang w:eastAsia="es-CO"/>
               </w:rPr>
               <w:t xml:space="preserve">Ajusta el balanceo del </w:t>
@@ -1918,8 +1656,6 @@
               <w:rPr>
                 <w:rFonts w:ascii="Times New Roman" w:eastAsia="Times New Roman" w:hAnsi="Times New Roman" w:cs="Times New Roman"/>
                 <w:color w:val="000000"/>
-                <w:sz w:val="20"/>
-                <w:szCs w:val="20"/>
                 <w:lang w:eastAsia="es-CO"/>
               </w:rPr>
               <w:t>arbol</w:t>
@@ -1929,8 +1665,6 @@
               <w:rPr>
                 <w:rFonts w:ascii="Times New Roman" w:eastAsia="Times New Roman" w:hAnsi="Times New Roman" w:cs="Times New Roman"/>
                 <w:color w:val="000000"/>
-                <w:sz w:val="20"/>
-                <w:szCs w:val="20"/>
                 <w:lang w:eastAsia="es-CO"/>
               </w:rPr>
               <w:t xml:space="preserve"> </w:t>
@@ -1940,8 +1674,6 @@
               <w:rPr>
                 <w:rFonts w:ascii="Times New Roman" w:eastAsia="Times New Roman" w:hAnsi="Times New Roman" w:cs="Times New Roman"/>
                 <w:color w:val="000000"/>
-                <w:sz w:val="20"/>
-                <w:szCs w:val="20"/>
                 <w:lang w:eastAsia="es-CO"/>
               </w:rPr>
               <w:t>de acuerdo al</w:t>
@@ -1951,8 +1683,6 @@
               <w:rPr>
                 <w:rFonts w:ascii="Times New Roman" w:eastAsia="Times New Roman" w:hAnsi="Times New Roman" w:cs="Times New Roman"/>
                 <w:color w:val="000000"/>
-                <w:sz w:val="20"/>
-                <w:szCs w:val="20"/>
                 <w:lang w:eastAsia="es-CO"/>
               </w:rPr>
               <w:t xml:space="preserve"> caso de desbalance que se encuentre</w:t>
@@ -1966,7 +1696,7 @@
         </w:trPr>
         <w:tc>
           <w:tcPr>
-            <w:tcW w:w="988" w:type="dxa"/>
+            <w:tcW w:w="1375" w:type="dxa"/>
             <w:tcBorders>
               <w:top w:val="nil"/>
               <w:left w:val="single" w:sz="4" w:space="0" w:color="auto"/>
@@ -1982,55 +1712,39 @@
               <w:rPr>
                 <w:rFonts w:ascii="Times New Roman" w:eastAsia="Times New Roman" w:hAnsi="Times New Roman" w:cs="Times New Roman"/>
                 <w:color w:val="000000"/>
-                <w:sz w:val="20"/>
-                <w:szCs w:val="20"/>
-                <w:lang w:eastAsia="es-CO"/>
-              </w:rPr>
-            </w:pPr>
-            <w:proofErr w:type="spellStart"/>
-            <w:r>
-              <w:rPr>
-                <w:rFonts w:ascii="Times New Roman" w:eastAsia="Times New Roman" w:hAnsi="Times New Roman" w:cs="Times New Roman"/>
-                <w:color w:val="000000"/>
-                <w:sz w:val="20"/>
-                <w:szCs w:val="20"/>
-                <w:lang w:eastAsia="es-CO"/>
-              </w:rPr>
-              <w:t>AVLTree</w:t>
-            </w:r>
-            <w:r>
-              <w:rPr>
-                <w:rFonts w:ascii="Times New Roman" w:eastAsia="Times New Roman" w:hAnsi="Times New Roman" w:cs="Times New Roman"/>
-                <w:color w:val="000000"/>
-                <w:sz w:val="20"/>
-                <w:szCs w:val="20"/>
-                <w:lang w:eastAsia="es-CO"/>
-              </w:rPr>
-              <w:t>Test</w:t>
-            </w:r>
-            <w:proofErr w:type="spellEnd"/>
-          </w:p>
-        </w:tc>
-        <w:tc>
-          <w:tcPr>
-            <w:tcW w:w="1984" w:type="dxa"/>
-            <w:tcBorders>
-              <w:top w:val="nil"/>
-              <w:left w:val="nil"/>
-              <w:bottom w:val="single" w:sz="4" w:space="0" w:color="auto"/>
-              <w:right w:val="single" w:sz="4" w:space="0" w:color="auto"/>
-            </w:tcBorders>
-            <w:shd w:val="clear" w:color="auto" w:fill="auto"/>
-            <w:hideMark/>
-          </w:tcPr>
-          <w:p>
-            <w:pPr>
-              <w:spacing w:after="0" w:line="240" w:lineRule="auto"/>
-              <w:rPr>
-                <w:rFonts w:ascii="Times New Roman" w:eastAsia="Times New Roman" w:hAnsi="Times New Roman" w:cs="Times New Roman"/>
-                <w:color w:val="000000"/>
-                <w:sz w:val="20"/>
-                <w:szCs w:val="20"/>
+                <w:lang w:eastAsia="es-CO"/>
+              </w:rPr>
+            </w:pPr>
+            <w:proofErr w:type="spellStart"/>
+            <w:r>
+              <w:rPr>
+                <w:rFonts w:ascii="Times New Roman" w:eastAsia="Times New Roman" w:hAnsi="Times New Roman" w:cs="Times New Roman"/>
+                <w:color w:val="000000"/>
+                <w:lang w:eastAsia="es-CO"/>
+              </w:rPr>
+              <w:t>AVLTreeTest</w:t>
+            </w:r>
+            <w:proofErr w:type="spellEnd"/>
+          </w:p>
+        </w:tc>
+        <w:tc>
+          <w:tcPr>
+            <w:tcW w:w="2164" w:type="dxa"/>
+            <w:tcBorders>
+              <w:top w:val="nil"/>
+              <w:left w:val="nil"/>
+              <w:bottom w:val="single" w:sz="4" w:space="0" w:color="auto"/>
+              <w:right w:val="single" w:sz="4" w:space="0" w:color="auto"/>
+            </w:tcBorders>
+            <w:shd w:val="clear" w:color="auto" w:fill="auto"/>
+            <w:hideMark/>
+          </w:tcPr>
+          <w:p>
+            <w:pPr>
+              <w:spacing w:after="0" w:line="240" w:lineRule="auto"/>
+              <w:rPr>
+                <w:rFonts w:ascii="Times New Roman" w:eastAsia="Times New Roman" w:hAnsi="Times New Roman" w:cs="Times New Roman"/>
+                <w:color w:val="000000"/>
                 <w:lang w:eastAsia="es-CO"/>
               </w:rPr>
             </w:pPr>
@@ -2040,19 +1754,15 @@
               <w:rPr>
                 <w:rFonts w:ascii="Times New Roman" w:eastAsia="Times New Roman" w:hAnsi="Times New Roman" w:cs="Times New Roman"/>
                 <w:color w:val="000000"/>
-                <w:sz w:val="20"/>
-                <w:szCs w:val="20"/>
-                <w:lang w:eastAsia="es-CO"/>
-              </w:rPr>
-              <w:t>testRotateCaseB</w:t>
-            </w:r>
-            <w:proofErr w:type="spellEnd"/>
-            <w:r>
-              <w:rPr>
-                <w:rFonts w:ascii="Times New Roman" w:eastAsia="Times New Roman" w:hAnsi="Times New Roman" w:cs="Times New Roman"/>
-                <w:color w:val="000000"/>
-                <w:sz w:val="20"/>
-                <w:szCs w:val="20"/>
+                <w:lang w:eastAsia="es-CO"/>
+              </w:rPr>
+              <w:t>testRotateLeftCaseB</w:t>
+            </w:r>
+            <w:proofErr w:type="spellEnd"/>
+            <w:r>
+              <w:rPr>
+                <w:rFonts w:ascii="Times New Roman" w:eastAsia="Times New Roman" w:hAnsi="Times New Roman" w:cs="Times New Roman"/>
+                <w:color w:val="000000"/>
                 <w:lang w:eastAsia="es-CO"/>
               </w:rPr>
               <w:t>(</w:t>
@@ -2062,8 +1772,6 @@
               <w:rPr>
                 <w:rFonts w:ascii="Times New Roman" w:eastAsia="Times New Roman" w:hAnsi="Times New Roman" w:cs="Times New Roman"/>
                 <w:color w:val="000000"/>
-                <w:sz w:val="20"/>
-                <w:szCs w:val="20"/>
                 <w:lang w:eastAsia="es-CO"/>
               </w:rPr>
               <w:t>)</w:t>
@@ -2072,34 +1780,30 @@
         </w:tc>
         <w:tc>
           <w:tcPr>
-            <w:tcW w:w="1134" w:type="dxa"/>
-            <w:tcBorders>
-              <w:top w:val="nil"/>
-              <w:left w:val="nil"/>
-              <w:bottom w:val="single" w:sz="4" w:space="0" w:color="auto"/>
-              <w:right w:val="single" w:sz="4" w:space="0" w:color="auto"/>
-            </w:tcBorders>
-            <w:shd w:val="clear" w:color="auto" w:fill="auto"/>
-            <w:hideMark/>
-          </w:tcPr>
-          <w:p>
-            <w:pPr>
-              <w:spacing w:after="0" w:line="240" w:lineRule="auto"/>
-              <w:rPr>
-                <w:rFonts w:ascii="Times New Roman" w:eastAsia="Times New Roman" w:hAnsi="Times New Roman" w:cs="Times New Roman"/>
-                <w:color w:val="000000"/>
-                <w:sz w:val="20"/>
-                <w:szCs w:val="20"/>
-                <w:lang w:eastAsia="es-CO"/>
-              </w:rPr>
-            </w:pPr>
-            <w:proofErr w:type="spellStart"/>
-            <w:r>
-              <w:rPr>
-                <w:rFonts w:ascii="Times New Roman" w:eastAsia="Times New Roman" w:hAnsi="Times New Roman" w:cs="Times New Roman"/>
-                <w:color w:val="000000"/>
-                <w:sz w:val="20"/>
-                <w:szCs w:val="20"/>
+            <w:tcW w:w="1179" w:type="dxa"/>
+            <w:tcBorders>
+              <w:top w:val="nil"/>
+              <w:left w:val="nil"/>
+              <w:bottom w:val="single" w:sz="4" w:space="0" w:color="auto"/>
+              <w:right w:val="single" w:sz="4" w:space="0" w:color="auto"/>
+            </w:tcBorders>
+            <w:shd w:val="clear" w:color="auto" w:fill="auto"/>
+            <w:hideMark/>
+          </w:tcPr>
+          <w:p>
+            <w:pPr>
+              <w:spacing w:after="0" w:line="240" w:lineRule="auto"/>
+              <w:rPr>
+                <w:rFonts w:ascii="Times New Roman" w:eastAsia="Times New Roman" w:hAnsi="Times New Roman" w:cs="Times New Roman"/>
+                <w:color w:val="000000"/>
+                <w:lang w:eastAsia="es-CO"/>
+              </w:rPr>
+            </w:pPr>
+            <w:proofErr w:type="spellStart"/>
+            <w:r>
+              <w:rPr>
+                <w:rFonts w:ascii="Times New Roman" w:eastAsia="Times New Roman" w:hAnsi="Times New Roman" w:cs="Times New Roman"/>
+                <w:color w:val="000000"/>
                 <w:lang w:eastAsia="es-CO"/>
               </w:rPr>
               <w:t>setUpScene</w:t>
@@ -2109,33 +1813,29 @@
         </w:tc>
         <w:tc>
           <w:tcPr>
-            <w:tcW w:w="4820" w:type="dxa"/>
-            <w:tcBorders>
-              <w:top w:val="nil"/>
-              <w:left w:val="nil"/>
-              <w:bottom w:val="single" w:sz="4" w:space="0" w:color="auto"/>
-              <w:right w:val="single" w:sz="4" w:space="0" w:color="auto"/>
-            </w:tcBorders>
-            <w:shd w:val="clear" w:color="auto" w:fill="auto"/>
-            <w:hideMark/>
-          </w:tcPr>
-          <w:p>
-            <w:pPr>
-              <w:spacing w:after="0" w:line="240" w:lineRule="auto"/>
-              <w:rPr>
-                <w:rFonts w:ascii="Times New Roman" w:eastAsia="Times New Roman" w:hAnsi="Times New Roman" w:cs="Times New Roman"/>
-                <w:color w:val="000000"/>
-                <w:sz w:val="20"/>
-                <w:szCs w:val="20"/>
-                <w:lang w:eastAsia="es-CO"/>
-              </w:rPr>
-            </w:pPr>
-            <w:r>
-              <w:rPr>
-                <w:rFonts w:ascii="Times New Roman" w:eastAsia="Times New Roman" w:hAnsi="Times New Roman" w:cs="Times New Roman"/>
-                <w:color w:val="000000"/>
-                <w:sz w:val="20"/>
-                <w:szCs w:val="20"/>
+            <w:tcW w:w="5342" w:type="dxa"/>
+            <w:tcBorders>
+              <w:top w:val="nil"/>
+              <w:left w:val="nil"/>
+              <w:bottom w:val="single" w:sz="4" w:space="0" w:color="auto"/>
+              <w:right w:val="single" w:sz="4" w:space="0" w:color="auto"/>
+            </w:tcBorders>
+            <w:shd w:val="clear" w:color="auto" w:fill="auto"/>
+            <w:hideMark/>
+          </w:tcPr>
+          <w:p>
+            <w:pPr>
+              <w:spacing w:after="0" w:line="240" w:lineRule="auto"/>
+              <w:rPr>
+                <w:rFonts w:ascii="Times New Roman" w:eastAsia="Times New Roman" w:hAnsi="Times New Roman" w:cs="Times New Roman"/>
+                <w:color w:val="000000"/>
+                <w:lang w:eastAsia="es-CO"/>
+              </w:rPr>
+            </w:pPr>
+            <w:r>
+              <w:rPr>
+                <w:rFonts w:ascii="Times New Roman" w:eastAsia="Times New Roman" w:hAnsi="Times New Roman" w:cs="Times New Roman"/>
+                <w:color w:val="000000"/>
                 <w:lang w:eastAsia="es-CO"/>
               </w:rPr>
               <w:t> </w:t>
@@ -2144,33 +1844,29 @@
         </w:tc>
         <w:tc>
           <w:tcPr>
-            <w:tcW w:w="2914" w:type="dxa"/>
-            <w:tcBorders>
-              <w:top w:val="nil"/>
-              <w:left w:val="nil"/>
-              <w:bottom w:val="single" w:sz="4" w:space="0" w:color="auto"/>
-              <w:right w:val="single" w:sz="4" w:space="0" w:color="auto"/>
-            </w:tcBorders>
-            <w:shd w:val="clear" w:color="auto" w:fill="auto"/>
-            <w:hideMark/>
-          </w:tcPr>
-          <w:p>
-            <w:pPr>
-              <w:spacing w:after="0" w:line="240" w:lineRule="auto"/>
-              <w:rPr>
-                <w:rFonts w:ascii="Times New Roman" w:eastAsia="Times New Roman" w:hAnsi="Times New Roman" w:cs="Times New Roman"/>
-                <w:color w:val="000000"/>
-                <w:sz w:val="20"/>
-                <w:szCs w:val="20"/>
-                <w:lang w:eastAsia="es-CO"/>
-              </w:rPr>
-            </w:pPr>
-            <w:r>
-              <w:rPr>
-                <w:rFonts w:ascii="Times New Roman" w:eastAsia="Times New Roman" w:hAnsi="Times New Roman" w:cs="Times New Roman"/>
-                <w:color w:val="000000"/>
-                <w:sz w:val="20"/>
-                <w:szCs w:val="20"/>
+            <w:tcW w:w="2048" w:type="dxa"/>
+            <w:tcBorders>
+              <w:top w:val="nil"/>
+              <w:left w:val="nil"/>
+              <w:bottom w:val="single" w:sz="4" w:space="0" w:color="auto"/>
+              <w:right w:val="single" w:sz="4" w:space="0" w:color="auto"/>
+            </w:tcBorders>
+            <w:shd w:val="clear" w:color="auto" w:fill="auto"/>
+            <w:hideMark/>
+          </w:tcPr>
+          <w:p>
+            <w:pPr>
+              <w:spacing w:after="0" w:line="240" w:lineRule="auto"/>
+              <w:rPr>
+                <w:rFonts w:ascii="Times New Roman" w:eastAsia="Times New Roman" w:hAnsi="Times New Roman" w:cs="Times New Roman"/>
+                <w:color w:val="000000"/>
+                <w:lang w:eastAsia="es-CO"/>
+              </w:rPr>
+            </w:pPr>
+            <w:r>
+              <w:rPr>
+                <w:rFonts w:ascii="Times New Roman" w:eastAsia="Times New Roman" w:hAnsi="Times New Roman" w:cs="Times New Roman"/>
+                <w:color w:val="000000"/>
                 <w:lang w:eastAsia="es-CO"/>
               </w:rPr>
               <w:t xml:space="preserve">Ajusta el balanceo del </w:t>
@@ -2180,8 +1876,6 @@
               <w:rPr>
                 <w:rFonts w:ascii="Times New Roman" w:eastAsia="Times New Roman" w:hAnsi="Times New Roman" w:cs="Times New Roman"/>
                 <w:color w:val="000000"/>
-                <w:sz w:val="20"/>
-                <w:szCs w:val="20"/>
                 <w:lang w:eastAsia="es-CO"/>
               </w:rPr>
               <w:t>arbol</w:t>
@@ -2191,8 +1885,6 @@
               <w:rPr>
                 <w:rFonts w:ascii="Times New Roman" w:eastAsia="Times New Roman" w:hAnsi="Times New Roman" w:cs="Times New Roman"/>
                 <w:color w:val="000000"/>
-                <w:sz w:val="20"/>
-                <w:szCs w:val="20"/>
                 <w:lang w:eastAsia="es-CO"/>
               </w:rPr>
               <w:t xml:space="preserve"> </w:t>
@@ -2202,8 +1894,6 @@
               <w:rPr>
                 <w:rFonts w:ascii="Times New Roman" w:eastAsia="Times New Roman" w:hAnsi="Times New Roman" w:cs="Times New Roman"/>
                 <w:color w:val="000000"/>
-                <w:sz w:val="20"/>
-                <w:szCs w:val="20"/>
                 <w:lang w:eastAsia="es-CO"/>
               </w:rPr>
               <w:t>de acuerdo al</w:t>
@@ -2213,8 +1903,6 @@
               <w:rPr>
                 <w:rFonts w:ascii="Times New Roman" w:eastAsia="Times New Roman" w:hAnsi="Times New Roman" w:cs="Times New Roman"/>
                 <w:color w:val="000000"/>
-                <w:sz w:val="20"/>
-                <w:szCs w:val="20"/>
                 <w:lang w:eastAsia="es-CO"/>
               </w:rPr>
               <w:t xml:space="preserve"> caso de desbalance que se encuentre</w:t>
@@ -2228,7 +1916,7 @@
         </w:trPr>
         <w:tc>
           <w:tcPr>
-            <w:tcW w:w="988" w:type="dxa"/>
+            <w:tcW w:w="1375" w:type="dxa"/>
             <w:tcBorders>
               <w:top w:val="nil"/>
               <w:left w:val="single" w:sz="4" w:space="0" w:color="auto"/>
@@ -2244,55 +1932,39 @@
               <w:rPr>
                 <w:rFonts w:ascii="Times New Roman" w:eastAsia="Times New Roman" w:hAnsi="Times New Roman" w:cs="Times New Roman"/>
                 <w:color w:val="000000"/>
-                <w:sz w:val="20"/>
-                <w:szCs w:val="20"/>
-                <w:lang w:eastAsia="es-CO"/>
-              </w:rPr>
-            </w:pPr>
-            <w:proofErr w:type="spellStart"/>
-            <w:r>
-              <w:rPr>
-                <w:rFonts w:ascii="Times New Roman" w:eastAsia="Times New Roman" w:hAnsi="Times New Roman" w:cs="Times New Roman"/>
-                <w:color w:val="000000"/>
-                <w:sz w:val="20"/>
-                <w:szCs w:val="20"/>
-                <w:lang w:eastAsia="es-CO"/>
-              </w:rPr>
-              <w:t>AVLTree</w:t>
-            </w:r>
-            <w:r>
-              <w:rPr>
-                <w:rFonts w:ascii="Times New Roman" w:eastAsia="Times New Roman" w:hAnsi="Times New Roman" w:cs="Times New Roman"/>
-                <w:color w:val="000000"/>
-                <w:sz w:val="20"/>
-                <w:szCs w:val="20"/>
-                <w:lang w:eastAsia="es-CO"/>
-              </w:rPr>
-              <w:t>Test</w:t>
-            </w:r>
-            <w:proofErr w:type="spellEnd"/>
-          </w:p>
-        </w:tc>
-        <w:tc>
-          <w:tcPr>
-            <w:tcW w:w="1984" w:type="dxa"/>
-            <w:tcBorders>
-              <w:top w:val="nil"/>
-              <w:left w:val="nil"/>
-              <w:bottom w:val="single" w:sz="4" w:space="0" w:color="auto"/>
-              <w:right w:val="single" w:sz="4" w:space="0" w:color="auto"/>
-            </w:tcBorders>
-            <w:shd w:val="clear" w:color="auto" w:fill="auto"/>
-            <w:hideMark/>
-          </w:tcPr>
-          <w:p>
-            <w:pPr>
-              <w:spacing w:after="0" w:line="240" w:lineRule="auto"/>
-              <w:rPr>
-                <w:rFonts w:ascii="Times New Roman" w:eastAsia="Times New Roman" w:hAnsi="Times New Roman" w:cs="Times New Roman"/>
-                <w:color w:val="000000"/>
-                <w:sz w:val="20"/>
-                <w:szCs w:val="20"/>
+                <w:lang w:eastAsia="es-CO"/>
+              </w:rPr>
+            </w:pPr>
+            <w:proofErr w:type="spellStart"/>
+            <w:r>
+              <w:rPr>
+                <w:rFonts w:ascii="Times New Roman" w:eastAsia="Times New Roman" w:hAnsi="Times New Roman" w:cs="Times New Roman"/>
+                <w:color w:val="000000"/>
+                <w:lang w:eastAsia="es-CO"/>
+              </w:rPr>
+              <w:t>AVLTreeTest</w:t>
+            </w:r>
+            <w:proofErr w:type="spellEnd"/>
+          </w:p>
+        </w:tc>
+        <w:tc>
+          <w:tcPr>
+            <w:tcW w:w="2164" w:type="dxa"/>
+            <w:tcBorders>
+              <w:top w:val="nil"/>
+              <w:left w:val="nil"/>
+              <w:bottom w:val="single" w:sz="4" w:space="0" w:color="auto"/>
+              <w:right w:val="single" w:sz="4" w:space="0" w:color="auto"/>
+            </w:tcBorders>
+            <w:shd w:val="clear" w:color="auto" w:fill="auto"/>
+            <w:hideMark/>
+          </w:tcPr>
+          <w:p>
+            <w:pPr>
+              <w:spacing w:after="0" w:line="240" w:lineRule="auto"/>
+              <w:rPr>
+                <w:rFonts w:ascii="Times New Roman" w:eastAsia="Times New Roman" w:hAnsi="Times New Roman" w:cs="Times New Roman"/>
+                <w:color w:val="000000"/>
                 <w:lang w:eastAsia="es-CO"/>
               </w:rPr>
             </w:pPr>
@@ -2302,19 +1974,15 @@
               <w:rPr>
                 <w:rFonts w:ascii="Times New Roman" w:eastAsia="Times New Roman" w:hAnsi="Times New Roman" w:cs="Times New Roman"/>
                 <w:color w:val="000000"/>
-                <w:sz w:val="20"/>
-                <w:szCs w:val="20"/>
-                <w:lang w:eastAsia="es-CO"/>
-              </w:rPr>
-              <w:t>testRotateCaseC</w:t>
-            </w:r>
-            <w:proofErr w:type="spellEnd"/>
-            <w:r>
-              <w:rPr>
-                <w:rFonts w:ascii="Times New Roman" w:eastAsia="Times New Roman" w:hAnsi="Times New Roman" w:cs="Times New Roman"/>
-                <w:color w:val="000000"/>
-                <w:sz w:val="20"/>
-                <w:szCs w:val="20"/>
+                <w:lang w:eastAsia="es-CO"/>
+              </w:rPr>
+              <w:t>testRotateLeftCaseC</w:t>
+            </w:r>
+            <w:proofErr w:type="spellEnd"/>
+            <w:r>
+              <w:rPr>
+                <w:rFonts w:ascii="Times New Roman" w:eastAsia="Times New Roman" w:hAnsi="Times New Roman" w:cs="Times New Roman"/>
+                <w:color w:val="000000"/>
                 <w:lang w:eastAsia="es-CO"/>
               </w:rPr>
               <w:t>(</w:t>
@@ -2324,8 +1992,6 @@
               <w:rPr>
                 <w:rFonts w:ascii="Times New Roman" w:eastAsia="Times New Roman" w:hAnsi="Times New Roman" w:cs="Times New Roman"/>
                 <w:color w:val="000000"/>
-                <w:sz w:val="20"/>
-                <w:szCs w:val="20"/>
                 <w:lang w:eastAsia="es-CO"/>
               </w:rPr>
               <w:t>)</w:t>
@@ -2334,34 +2000,30 @@
         </w:tc>
         <w:tc>
           <w:tcPr>
-            <w:tcW w:w="1134" w:type="dxa"/>
-            <w:tcBorders>
-              <w:top w:val="nil"/>
-              <w:left w:val="nil"/>
-              <w:bottom w:val="single" w:sz="4" w:space="0" w:color="auto"/>
-              <w:right w:val="single" w:sz="4" w:space="0" w:color="auto"/>
-            </w:tcBorders>
-            <w:shd w:val="clear" w:color="auto" w:fill="auto"/>
-            <w:hideMark/>
-          </w:tcPr>
-          <w:p>
-            <w:pPr>
-              <w:spacing w:after="0" w:line="240" w:lineRule="auto"/>
-              <w:rPr>
-                <w:rFonts w:ascii="Times New Roman" w:eastAsia="Times New Roman" w:hAnsi="Times New Roman" w:cs="Times New Roman"/>
-                <w:color w:val="000000"/>
-                <w:sz w:val="20"/>
-                <w:szCs w:val="20"/>
-                <w:lang w:eastAsia="es-CO"/>
-              </w:rPr>
-            </w:pPr>
-            <w:proofErr w:type="spellStart"/>
-            <w:r>
-              <w:rPr>
-                <w:rFonts w:ascii="Times New Roman" w:eastAsia="Times New Roman" w:hAnsi="Times New Roman" w:cs="Times New Roman"/>
-                <w:color w:val="000000"/>
-                <w:sz w:val="20"/>
-                <w:szCs w:val="20"/>
+            <w:tcW w:w="1179" w:type="dxa"/>
+            <w:tcBorders>
+              <w:top w:val="nil"/>
+              <w:left w:val="nil"/>
+              <w:bottom w:val="single" w:sz="4" w:space="0" w:color="auto"/>
+              <w:right w:val="single" w:sz="4" w:space="0" w:color="auto"/>
+            </w:tcBorders>
+            <w:shd w:val="clear" w:color="auto" w:fill="auto"/>
+            <w:hideMark/>
+          </w:tcPr>
+          <w:p>
+            <w:pPr>
+              <w:spacing w:after="0" w:line="240" w:lineRule="auto"/>
+              <w:rPr>
+                <w:rFonts w:ascii="Times New Roman" w:eastAsia="Times New Roman" w:hAnsi="Times New Roman" w:cs="Times New Roman"/>
+                <w:color w:val="000000"/>
+                <w:lang w:eastAsia="es-CO"/>
+              </w:rPr>
+            </w:pPr>
+            <w:proofErr w:type="spellStart"/>
+            <w:r>
+              <w:rPr>
+                <w:rFonts w:ascii="Times New Roman" w:eastAsia="Times New Roman" w:hAnsi="Times New Roman" w:cs="Times New Roman"/>
+                <w:color w:val="000000"/>
                 <w:lang w:eastAsia="es-CO"/>
               </w:rPr>
               <w:t>setUpScene</w:t>
@@ -2371,33 +2033,29 @@
         </w:tc>
         <w:tc>
           <w:tcPr>
-            <w:tcW w:w="4820" w:type="dxa"/>
-            <w:tcBorders>
-              <w:top w:val="nil"/>
-              <w:left w:val="nil"/>
-              <w:bottom w:val="single" w:sz="4" w:space="0" w:color="auto"/>
-              <w:right w:val="single" w:sz="4" w:space="0" w:color="auto"/>
-            </w:tcBorders>
-            <w:shd w:val="clear" w:color="auto" w:fill="auto"/>
-            <w:hideMark/>
-          </w:tcPr>
-          <w:p>
-            <w:pPr>
-              <w:spacing w:after="0" w:line="240" w:lineRule="auto"/>
-              <w:rPr>
-                <w:rFonts w:ascii="Times New Roman" w:eastAsia="Times New Roman" w:hAnsi="Times New Roman" w:cs="Times New Roman"/>
-                <w:color w:val="000000"/>
-                <w:sz w:val="20"/>
-                <w:szCs w:val="20"/>
-                <w:lang w:eastAsia="es-CO"/>
-              </w:rPr>
-            </w:pPr>
-            <w:r>
-              <w:rPr>
-                <w:rFonts w:ascii="Times New Roman" w:eastAsia="Times New Roman" w:hAnsi="Times New Roman" w:cs="Times New Roman"/>
-                <w:color w:val="000000"/>
-                <w:sz w:val="20"/>
-                <w:szCs w:val="20"/>
+            <w:tcW w:w="5342" w:type="dxa"/>
+            <w:tcBorders>
+              <w:top w:val="nil"/>
+              <w:left w:val="nil"/>
+              <w:bottom w:val="single" w:sz="4" w:space="0" w:color="auto"/>
+              <w:right w:val="single" w:sz="4" w:space="0" w:color="auto"/>
+            </w:tcBorders>
+            <w:shd w:val="clear" w:color="auto" w:fill="auto"/>
+            <w:hideMark/>
+          </w:tcPr>
+          <w:p>
+            <w:pPr>
+              <w:spacing w:after="0" w:line="240" w:lineRule="auto"/>
+              <w:rPr>
+                <w:rFonts w:ascii="Times New Roman" w:eastAsia="Times New Roman" w:hAnsi="Times New Roman" w:cs="Times New Roman"/>
+                <w:color w:val="000000"/>
+                <w:lang w:eastAsia="es-CO"/>
+              </w:rPr>
+            </w:pPr>
+            <w:r>
+              <w:rPr>
+                <w:rFonts w:ascii="Times New Roman" w:eastAsia="Times New Roman" w:hAnsi="Times New Roman" w:cs="Times New Roman"/>
+                <w:color w:val="000000"/>
                 <w:lang w:eastAsia="es-CO"/>
               </w:rPr>
               <w:t> </w:t>
@@ -2406,33 +2064,29 @@
         </w:tc>
         <w:tc>
           <w:tcPr>
-            <w:tcW w:w="2914" w:type="dxa"/>
-            <w:tcBorders>
-              <w:top w:val="nil"/>
-              <w:left w:val="nil"/>
-              <w:bottom w:val="single" w:sz="4" w:space="0" w:color="auto"/>
-              <w:right w:val="single" w:sz="4" w:space="0" w:color="auto"/>
-            </w:tcBorders>
-            <w:shd w:val="clear" w:color="auto" w:fill="auto"/>
-            <w:hideMark/>
-          </w:tcPr>
-          <w:p>
-            <w:pPr>
-              <w:spacing w:after="0" w:line="240" w:lineRule="auto"/>
-              <w:rPr>
-                <w:rFonts w:ascii="Times New Roman" w:eastAsia="Times New Roman" w:hAnsi="Times New Roman" w:cs="Times New Roman"/>
-                <w:color w:val="000000"/>
-                <w:sz w:val="20"/>
-                <w:szCs w:val="20"/>
-                <w:lang w:eastAsia="es-CO"/>
-              </w:rPr>
-            </w:pPr>
-            <w:r>
-              <w:rPr>
-                <w:rFonts w:ascii="Times New Roman" w:eastAsia="Times New Roman" w:hAnsi="Times New Roman" w:cs="Times New Roman"/>
-                <w:color w:val="000000"/>
-                <w:sz w:val="20"/>
-                <w:szCs w:val="20"/>
+            <w:tcW w:w="2048" w:type="dxa"/>
+            <w:tcBorders>
+              <w:top w:val="nil"/>
+              <w:left w:val="nil"/>
+              <w:bottom w:val="single" w:sz="4" w:space="0" w:color="auto"/>
+              <w:right w:val="single" w:sz="4" w:space="0" w:color="auto"/>
+            </w:tcBorders>
+            <w:shd w:val="clear" w:color="auto" w:fill="auto"/>
+            <w:hideMark/>
+          </w:tcPr>
+          <w:p>
+            <w:pPr>
+              <w:spacing w:after="0" w:line="240" w:lineRule="auto"/>
+              <w:rPr>
+                <w:rFonts w:ascii="Times New Roman" w:eastAsia="Times New Roman" w:hAnsi="Times New Roman" w:cs="Times New Roman"/>
+                <w:color w:val="000000"/>
+                <w:lang w:eastAsia="es-CO"/>
+              </w:rPr>
+            </w:pPr>
+            <w:r>
+              <w:rPr>
+                <w:rFonts w:ascii="Times New Roman" w:eastAsia="Times New Roman" w:hAnsi="Times New Roman" w:cs="Times New Roman"/>
+                <w:color w:val="000000"/>
                 <w:lang w:eastAsia="es-CO"/>
               </w:rPr>
               <w:t xml:space="preserve">Ajusta el balanceo del </w:t>
@@ -2442,8 +2096,6 @@
               <w:rPr>
                 <w:rFonts w:ascii="Times New Roman" w:eastAsia="Times New Roman" w:hAnsi="Times New Roman" w:cs="Times New Roman"/>
                 <w:color w:val="000000"/>
-                <w:sz w:val="20"/>
-                <w:szCs w:val="20"/>
                 <w:lang w:eastAsia="es-CO"/>
               </w:rPr>
               <w:t>arbol</w:t>
@@ -2453,8 +2105,6 @@
               <w:rPr>
                 <w:rFonts w:ascii="Times New Roman" w:eastAsia="Times New Roman" w:hAnsi="Times New Roman" w:cs="Times New Roman"/>
                 <w:color w:val="000000"/>
-                <w:sz w:val="20"/>
-                <w:szCs w:val="20"/>
                 <w:lang w:eastAsia="es-CO"/>
               </w:rPr>
               <w:t xml:space="preserve"> </w:t>
@@ -2464,8 +2114,6 @@
               <w:rPr>
                 <w:rFonts w:ascii="Times New Roman" w:eastAsia="Times New Roman" w:hAnsi="Times New Roman" w:cs="Times New Roman"/>
                 <w:color w:val="000000"/>
-                <w:sz w:val="20"/>
-                <w:szCs w:val="20"/>
                 <w:lang w:eastAsia="es-CO"/>
               </w:rPr>
               <w:t>de acuerdo al</w:t>
@@ -2475,8 +2123,6 @@
               <w:rPr>
                 <w:rFonts w:ascii="Times New Roman" w:eastAsia="Times New Roman" w:hAnsi="Times New Roman" w:cs="Times New Roman"/>
                 <w:color w:val="000000"/>
-                <w:sz w:val="20"/>
-                <w:szCs w:val="20"/>
                 <w:lang w:eastAsia="es-CO"/>
               </w:rPr>
               <w:t xml:space="preserve"> caso de desbalance que se encuentre</w:t>
@@ -2490,7 +2136,7 @@
         </w:trPr>
         <w:tc>
           <w:tcPr>
-            <w:tcW w:w="988" w:type="dxa"/>
+            <w:tcW w:w="1375" w:type="dxa"/>
             <w:tcBorders>
               <w:top w:val="nil"/>
               <w:left w:val="single" w:sz="4" w:space="0" w:color="auto"/>
@@ -2506,55 +2152,39 @@
               <w:rPr>
                 <w:rFonts w:ascii="Times New Roman" w:eastAsia="Times New Roman" w:hAnsi="Times New Roman" w:cs="Times New Roman"/>
                 <w:color w:val="000000"/>
-                <w:sz w:val="20"/>
-                <w:szCs w:val="20"/>
-                <w:lang w:eastAsia="es-CO"/>
-              </w:rPr>
-            </w:pPr>
-            <w:proofErr w:type="spellStart"/>
-            <w:r>
-              <w:rPr>
-                <w:rFonts w:ascii="Times New Roman" w:eastAsia="Times New Roman" w:hAnsi="Times New Roman" w:cs="Times New Roman"/>
-                <w:color w:val="000000"/>
-                <w:sz w:val="20"/>
-                <w:szCs w:val="20"/>
-                <w:lang w:eastAsia="es-CO"/>
-              </w:rPr>
-              <w:t>AVLTree</w:t>
-            </w:r>
-            <w:r>
-              <w:rPr>
-                <w:rFonts w:ascii="Times New Roman" w:eastAsia="Times New Roman" w:hAnsi="Times New Roman" w:cs="Times New Roman"/>
-                <w:color w:val="000000"/>
-                <w:sz w:val="20"/>
-                <w:szCs w:val="20"/>
-                <w:lang w:eastAsia="es-CO"/>
-              </w:rPr>
-              <w:t>Test</w:t>
-            </w:r>
-            <w:proofErr w:type="spellEnd"/>
-          </w:p>
-        </w:tc>
-        <w:tc>
-          <w:tcPr>
-            <w:tcW w:w="1984" w:type="dxa"/>
-            <w:tcBorders>
-              <w:top w:val="nil"/>
-              <w:left w:val="nil"/>
-              <w:bottom w:val="single" w:sz="4" w:space="0" w:color="auto"/>
-              <w:right w:val="single" w:sz="4" w:space="0" w:color="auto"/>
-            </w:tcBorders>
-            <w:shd w:val="clear" w:color="auto" w:fill="auto"/>
-            <w:hideMark/>
-          </w:tcPr>
-          <w:p>
-            <w:pPr>
-              <w:spacing w:after="0" w:line="240" w:lineRule="auto"/>
-              <w:rPr>
-                <w:rFonts w:ascii="Times New Roman" w:eastAsia="Times New Roman" w:hAnsi="Times New Roman" w:cs="Times New Roman"/>
-                <w:color w:val="000000"/>
-                <w:sz w:val="20"/>
-                <w:szCs w:val="20"/>
+                <w:lang w:eastAsia="es-CO"/>
+              </w:rPr>
+            </w:pPr>
+            <w:proofErr w:type="spellStart"/>
+            <w:r>
+              <w:rPr>
+                <w:rFonts w:ascii="Times New Roman" w:eastAsia="Times New Roman" w:hAnsi="Times New Roman" w:cs="Times New Roman"/>
+                <w:color w:val="000000"/>
+                <w:lang w:eastAsia="es-CO"/>
+              </w:rPr>
+              <w:t>AVLTreeTest</w:t>
+            </w:r>
+            <w:proofErr w:type="spellEnd"/>
+          </w:p>
+        </w:tc>
+        <w:tc>
+          <w:tcPr>
+            <w:tcW w:w="2164" w:type="dxa"/>
+            <w:tcBorders>
+              <w:top w:val="nil"/>
+              <w:left w:val="nil"/>
+              <w:bottom w:val="single" w:sz="4" w:space="0" w:color="auto"/>
+              <w:right w:val="single" w:sz="4" w:space="0" w:color="auto"/>
+            </w:tcBorders>
+            <w:shd w:val="clear" w:color="auto" w:fill="auto"/>
+            <w:hideMark/>
+          </w:tcPr>
+          <w:p>
+            <w:pPr>
+              <w:spacing w:after="0" w:line="240" w:lineRule="auto"/>
+              <w:rPr>
+                <w:rFonts w:ascii="Times New Roman" w:eastAsia="Times New Roman" w:hAnsi="Times New Roman" w:cs="Times New Roman"/>
+                <w:color w:val="000000"/>
                 <w:lang w:eastAsia="es-CO"/>
               </w:rPr>
             </w:pPr>
@@ -2564,19 +2194,15 @@
               <w:rPr>
                 <w:rFonts w:ascii="Times New Roman" w:eastAsia="Times New Roman" w:hAnsi="Times New Roman" w:cs="Times New Roman"/>
                 <w:color w:val="000000"/>
-                <w:sz w:val="20"/>
-                <w:szCs w:val="20"/>
-                <w:lang w:eastAsia="es-CO"/>
-              </w:rPr>
-              <w:t>testRotateCaseD</w:t>
-            </w:r>
-            <w:proofErr w:type="spellEnd"/>
-            <w:r>
-              <w:rPr>
-                <w:rFonts w:ascii="Times New Roman" w:eastAsia="Times New Roman" w:hAnsi="Times New Roman" w:cs="Times New Roman"/>
-                <w:color w:val="000000"/>
-                <w:sz w:val="20"/>
-                <w:szCs w:val="20"/>
+                <w:lang w:eastAsia="es-CO"/>
+              </w:rPr>
+              <w:t>testRotateLeftCaseD</w:t>
+            </w:r>
+            <w:proofErr w:type="spellEnd"/>
+            <w:r>
+              <w:rPr>
+                <w:rFonts w:ascii="Times New Roman" w:eastAsia="Times New Roman" w:hAnsi="Times New Roman" w:cs="Times New Roman"/>
+                <w:color w:val="000000"/>
                 <w:lang w:eastAsia="es-CO"/>
               </w:rPr>
               <w:t>(</w:t>
@@ -2586,8 +2212,6 @@
               <w:rPr>
                 <w:rFonts w:ascii="Times New Roman" w:eastAsia="Times New Roman" w:hAnsi="Times New Roman" w:cs="Times New Roman"/>
                 <w:color w:val="000000"/>
-                <w:sz w:val="20"/>
-                <w:szCs w:val="20"/>
                 <w:lang w:eastAsia="es-CO"/>
               </w:rPr>
               <w:t>)</w:t>
@@ -2596,34 +2220,30 @@
         </w:tc>
         <w:tc>
           <w:tcPr>
-            <w:tcW w:w="1134" w:type="dxa"/>
-            <w:tcBorders>
-              <w:top w:val="nil"/>
-              <w:left w:val="nil"/>
-              <w:bottom w:val="single" w:sz="4" w:space="0" w:color="auto"/>
-              <w:right w:val="single" w:sz="4" w:space="0" w:color="auto"/>
-            </w:tcBorders>
-            <w:shd w:val="clear" w:color="auto" w:fill="auto"/>
-            <w:hideMark/>
-          </w:tcPr>
-          <w:p>
-            <w:pPr>
-              <w:spacing w:after="0" w:line="240" w:lineRule="auto"/>
-              <w:rPr>
-                <w:rFonts w:ascii="Times New Roman" w:eastAsia="Times New Roman" w:hAnsi="Times New Roman" w:cs="Times New Roman"/>
-                <w:color w:val="000000"/>
-                <w:sz w:val="20"/>
-                <w:szCs w:val="20"/>
-                <w:lang w:eastAsia="es-CO"/>
-              </w:rPr>
-            </w:pPr>
-            <w:proofErr w:type="spellStart"/>
-            <w:r>
-              <w:rPr>
-                <w:rFonts w:ascii="Times New Roman" w:eastAsia="Times New Roman" w:hAnsi="Times New Roman" w:cs="Times New Roman"/>
-                <w:color w:val="000000"/>
-                <w:sz w:val="20"/>
-                <w:szCs w:val="20"/>
+            <w:tcW w:w="1179" w:type="dxa"/>
+            <w:tcBorders>
+              <w:top w:val="nil"/>
+              <w:left w:val="nil"/>
+              <w:bottom w:val="single" w:sz="4" w:space="0" w:color="auto"/>
+              <w:right w:val="single" w:sz="4" w:space="0" w:color="auto"/>
+            </w:tcBorders>
+            <w:shd w:val="clear" w:color="auto" w:fill="auto"/>
+            <w:hideMark/>
+          </w:tcPr>
+          <w:p>
+            <w:pPr>
+              <w:spacing w:after="0" w:line="240" w:lineRule="auto"/>
+              <w:rPr>
+                <w:rFonts w:ascii="Times New Roman" w:eastAsia="Times New Roman" w:hAnsi="Times New Roman" w:cs="Times New Roman"/>
+                <w:color w:val="000000"/>
+                <w:lang w:eastAsia="es-CO"/>
+              </w:rPr>
+            </w:pPr>
+            <w:proofErr w:type="spellStart"/>
+            <w:r>
+              <w:rPr>
+                <w:rFonts w:ascii="Times New Roman" w:eastAsia="Times New Roman" w:hAnsi="Times New Roman" w:cs="Times New Roman"/>
+                <w:color w:val="000000"/>
                 <w:lang w:eastAsia="es-CO"/>
               </w:rPr>
               <w:t>setUpScene</w:t>
@@ -2633,33 +2253,29 @@
         </w:tc>
         <w:tc>
           <w:tcPr>
-            <w:tcW w:w="4820" w:type="dxa"/>
-            <w:tcBorders>
-              <w:top w:val="nil"/>
-              <w:left w:val="nil"/>
-              <w:bottom w:val="single" w:sz="4" w:space="0" w:color="auto"/>
-              <w:right w:val="single" w:sz="4" w:space="0" w:color="auto"/>
-            </w:tcBorders>
-            <w:shd w:val="clear" w:color="auto" w:fill="auto"/>
-            <w:hideMark/>
-          </w:tcPr>
-          <w:p>
-            <w:pPr>
-              <w:spacing w:after="0" w:line="240" w:lineRule="auto"/>
-              <w:rPr>
-                <w:rFonts w:ascii="Times New Roman" w:eastAsia="Times New Roman" w:hAnsi="Times New Roman" w:cs="Times New Roman"/>
-                <w:color w:val="000000"/>
-                <w:sz w:val="20"/>
-                <w:szCs w:val="20"/>
-                <w:lang w:eastAsia="es-CO"/>
-              </w:rPr>
-            </w:pPr>
-            <w:r>
-              <w:rPr>
-                <w:rFonts w:ascii="Times New Roman" w:eastAsia="Times New Roman" w:hAnsi="Times New Roman" w:cs="Times New Roman"/>
-                <w:color w:val="000000"/>
-                <w:sz w:val="20"/>
-                <w:szCs w:val="20"/>
+            <w:tcW w:w="5342" w:type="dxa"/>
+            <w:tcBorders>
+              <w:top w:val="nil"/>
+              <w:left w:val="nil"/>
+              <w:bottom w:val="single" w:sz="4" w:space="0" w:color="auto"/>
+              <w:right w:val="single" w:sz="4" w:space="0" w:color="auto"/>
+            </w:tcBorders>
+            <w:shd w:val="clear" w:color="auto" w:fill="auto"/>
+            <w:hideMark/>
+          </w:tcPr>
+          <w:p>
+            <w:pPr>
+              <w:spacing w:after="0" w:line="240" w:lineRule="auto"/>
+              <w:rPr>
+                <w:rFonts w:ascii="Times New Roman" w:eastAsia="Times New Roman" w:hAnsi="Times New Roman" w:cs="Times New Roman"/>
+                <w:color w:val="000000"/>
+                <w:lang w:eastAsia="es-CO"/>
+              </w:rPr>
+            </w:pPr>
+            <w:r>
+              <w:rPr>
+                <w:rFonts w:ascii="Times New Roman" w:eastAsia="Times New Roman" w:hAnsi="Times New Roman" w:cs="Times New Roman"/>
+                <w:color w:val="000000"/>
                 <w:lang w:eastAsia="es-CO"/>
               </w:rPr>
               <w:t> </w:t>
@@ -2668,33 +2284,29 @@
         </w:tc>
         <w:tc>
           <w:tcPr>
-            <w:tcW w:w="2914" w:type="dxa"/>
-            <w:tcBorders>
-              <w:top w:val="nil"/>
-              <w:left w:val="nil"/>
-              <w:bottom w:val="single" w:sz="4" w:space="0" w:color="auto"/>
-              <w:right w:val="single" w:sz="4" w:space="0" w:color="auto"/>
-            </w:tcBorders>
-            <w:shd w:val="clear" w:color="auto" w:fill="auto"/>
-            <w:hideMark/>
-          </w:tcPr>
-          <w:p>
-            <w:pPr>
-              <w:spacing w:after="0" w:line="240" w:lineRule="auto"/>
-              <w:rPr>
-                <w:rFonts w:ascii="Times New Roman" w:eastAsia="Times New Roman" w:hAnsi="Times New Roman" w:cs="Times New Roman"/>
-                <w:color w:val="000000"/>
-                <w:sz w:val="20"/>
-                <w:szCs w:val="20"/>
-                <w:lang w:eastAsia="es-CO"/>
-              </w:rPr>
-            </w:pPr>
-            <w:r>
-              <w:rPr>
-                <w:rFonts w:ascii="Times New Roman" w:eastAsia="Times New Roman" w:hAnsi="Times New Roman" w:cs="Times New Roman"/>
-                <w:color w:val="000000"/>
-                <w:sz w:val="20"/>
-                <w:szCs w:val="20"/>
+            <w:tcW w:w="2048" w:type="dxa"/>
+            <w:tcBorders>
+              <w:top w:val="nil"/>
+              <w:left w:val="nil"/>
+              <w:bottom w:val="single" w:sz="4" w:space="0" w:color="auto"/>
+              <w:right w:val="single" w:sz="4" w:space="0" w:color="auto"/>
+            </w:tcBorders>
+            <w:shd w:val="clear" w:color="auto" w:fill="auto"/>
+            <w:hideMark/>
+          </w:tcPr>
+          <w:p>
+            <w:pPr>
+              <w:spacing w:after="0" w:line="240" w:lineRule="auto"/>
+              <w:rPr>
+                <w:rFonts w:ascii="Times New Roman" w:eastAsia="Times New Roman" w:hAnsi="Times New Roman" w:cs="Times New Roman"/>
+                <w:color w:val="000000"/>
+                <w:lang w:eastAsia="es-CO"/>
+              </w:rPr>
+            </w:pPr>
+            <w:r>
+              <w:rPr>
+                <w:rFonts w:ascii="Times New Roman" w:eastAsia="Times New Roman" w:hAnsi="Times New Roman" w:cs="Times New Roman"/>
+                <w:color w:val="000000"/>
                 <w:lang w:eastAsia="es-CO"/>
               </w:rPr>
               <w:t xml:space="preserve">Ajusta el balanceo del </w:t>
@@ -2704,8 +2316,6 @@
               <w:rPr>
                 <w:rFonts w:ascii="Times New Roman" w:eastAsia="Times New Roman" w:hAnsi="Times New Roman" w:cs="Times New Roman"/>
                 <w:color w:val="000000"/>
-                <w:sz w:val="20"/>
-                <w:szCs w:val="20"/>
                 <w:lang w:eastAsia="es-CO"/>
               </w:rPr>
               <w:t>arbol</w:t>
@@ -2715,8 +2325,6 @@
               <w:rPr>
                 <w:rFonts w:ascii="Times New Roman" w:eastAsia="Times New Roman" w:hAnsi="Times New Roman" w:cs="Times New Roman"/>
                 <w:color w:val="000000"/>
-                <w:sz w:val="20"/>
-                <w:szCs w:val="20"/>
                 <w:lang w:eastAsia="es-CO"/>
               </w:rPr>
               <w:t xml:space="preserve"> </w:t>
@@ -2726,8 +2334,6 @@
               <w:rPr>
                 <w:rFonts w:ascii="Times New Roman" w:eastAsia="Times New Roman" w:hAnsi="Times New Roman" w:cs="Times New Roman"/>
                 <w:color w:val="000000"/>
-                <w:sz w:val="20"/>
-                <w:szCs w:val="20"/>
                 <w:lang w:eastAsia="es-CO"/>
               </w:rPr>
               <w:t>de acuerdo al</w:t>
@@ -2737,8 +2343,6 @@
               <w:rPr>
                 <w:rFonts w:ascii="Times New Roman" w:eastAsia="Times New Roman" w:hAnsi="Times New Roman" w:cs="Times New Roman"/>
                 <w:color w:val="000000"/>
-                <w:sz w:val="20"/>
-                <w:szCs w:val="20"/>
                 <w:lang w:eastAsia="es-CO"/>
               </w:rPr>
               <w:t xml:space="preserve"> caso de desbalance que se encuentre</w:t>
@@ -2752,7 +2356,7 @@
         </w:trPr>
         <w:tc>
           <w:tcPr>
-            <w:tcW w:w="988" w:type="dxa"/>
+            <w:tcW w:w="1375" w:type="dxa"/>
             <w:tcBorders>
               <w:top w:val="nil"/>
               <w:left w:val="single" w:sz="4" w:space="0" w:color="auto"/>
@@ -2768,55 +2372,39 @@
               <w:rPr>
                 <w:rFonts w:ascii="Times New Roman" w:eastAsia="Times New Roman" w:hAnsi="Times New Roman" w:cs="Times New Roman"/>
                 <w:color w:val="000000"/>
-                <w:sz w:val="20"/>
-                <w:szCs w:val="20"/>
-                <w:lang w:eastAsia="es-CO"/>
-              </w:rPr>
-            </w:pPr>
-            <w:proofErr w:type="spellStart"/>
-            <w:r>
-              <w:rPr>
-                <w:rFonts w:ascii="Times New Roman" w:eastAsia="Times New Roman" w:hAnsi="Times New Roman" w:cs="Times New Roman"/>
-                <w:color w:val="000000"/>
-                <w:sz w:val="20"/>
-                <w:szCs w:val="20"/>
-                <w:lang w:eastAsia="es-CO"/>
-              </w:rPr>
-              <w:t>AVLTree</w:t>
-            </w:r>
-            <w:r>
-              <w:rPr>
-                <w:rFonts w:ascii="Times New Roman" w:eastAsia="Times New Roman" w:hAnsi="Times New Roman" w:cs="Times New Roman"/>
-                <w:color w:val="000000"/>
-                <w:sz w:val="20"/>
-                <w:szCs w:val="20"/>
-                <w:lang w:eastAsia="es-CO"/>
-              </w:rPr>
-              <w:t>Test</w:t>
-            </w:r>
-            <w:proofErr w:type="spellEnd"/>
-          </w:p>
-        </w:tc>
-        <w:tc>
-          <w:tcPr>
-            <w:tcW w:w="1984" w:type="dxa"/>
-            <w:tcBorders>
-              <w:top w:val="nil"/>
-              <w:left w:val="nil"/>
-              <w:bottom w:val="single" w:sz="4" w:space="0" w:color="auto"/>
-              <w:right w:val="single" w:sz="4" w:space="0" w:color="auto"/>
-            </w:tcBorders>
-            <w:shd w:val="clear" w:color="auto" w:fill="auto"/>
-            <w:hideMark/>
-          </w:tcPr>
-          <w:p>
-            <w:pPr>
-              <w:spacing w:after="0" w:line="240" w:lineRule="auto"/>
-              <w:rPr>
-                <w:rFonts w:ascii="Times New Roman" w:eastAsia="Times New Roman" w:hAnsi="Times New Roman" w:cs="Times New Roman"/>
-                <w:color w:val="000000"/>
-                <w:sz w:val="20"/>
-                <w:szCs w:val="20"/>
+                <w:lang w:eastAsia="es-CO"/>
+              </w:rPr>
+            </w:pPr>
+            <w:proofErr w:type="spellStart"/>
+            <w:r>
+              <w:rPr>
+                <w:rFonts w:ascii="Times New Roman" w:eastAsia="Times New Roman" w:hAnsi="Times New Roman" w:cs="Times New Roman"/>
+                <w:color w:val="000000"/>
+                <w:lang w:eastAsia="es-CO"/>
+              </w:rPr>
+              <w:t>AVLTreeTest</w:t>
+            </w:r>
+            <w:proofErr w:type="spellEnd"/>
+          </w:p>
+        </w:tc>
+        <w:tc>
+          <w:tcPr>
+            <w:tcW w:w="2164" w:type="dxa"/>
+            <w:tcBorders>
+              <w:top w:val="nil"/>
+              <w:left w:val="nil"/>
+              <w:bottom w:val="single" w:sz="4" w:space="0" w:color="auto"/>
+              <w:right w:val="single" w:sz="4" w:space="0" w:color="auto"/>
+            </w:tcBorders>
+            <w:shd w:val="clear" w:color="auto" w:fill="auto"/>
+            <w:hideMark/>
+          </w:tcPr>
+          <w:p>
+            <w:pPr>
+              <w:spacing w:after="0" w:line="240" w:lineRule="auto"/>
+              <w:rPr>
+                <w:rFonts w:ascii="Times New Roman" w:eastAsia="Times New Roman" w:hAnsi="Times New Roman" w:cs="Times New Roman"/>
+                <w:color w:val="000000"/>
                 <w:lang w:eastAsia="es-CO"/>
               </w:rPr>
             </w:pPr>
@@ -2826,19 +2414,15 @@
               <w:rPr>
                 <w:rFonts w:ascii="Times New Roman" w:eastAsia="Times New Roman" w:hAnsi="Times New Roman" w:cs="Times New Roman"/>
                 <w:color w:val="000000"/>
-                <w:sz w:val="20"/>
-                <w:szCs w:val="20"/>
-                <w:lang w:eastAsia="es-CO"/>
-              </w:rPr>
-              <w:t>testRotateCaseE</w:t>
-            </w:r>
-            <w:proofErr w:type="spellEnd"/>
-            <w:r>
-              <w:rPr>
-                <w:rFonts w:ascii="Times New Roman" w:eastAsia="Times New Roman" w:hAnsi="Times New Roman" w:cs="Times New Roman"/>
-                <w:color w:val="000000"/>
-                <w:sz w:val="20"/>
-                <w:szCs w:val="20"/>
+                <w:lang w:eastAsia="es-CO"/>
+              </w:rPr>
+              <w:t>testRotateLeftCaseE</w:t>
+            </w:r>
+            <w:proofErr w:type="spellEnd"/>
+            <w:r>
+              <w:rPr>
+                <w:rFonts w:ascii="Times New Roman" w:eastAsia="Times New Roman" w:hAnsi="Times New Roman" w:cs="Times New Roman"/>
+                <w:color w:val="000000"/>
                 <w:lang w:eastAsia="es-CO"/>
               </w:rPr>
               <w:t>(</w:t>
@@ -2848,8 +2432,6 @@
               <w:rPr>
                 <w:rFonts w:ascii="Times New Roman" w:eastAsia="Times New Roman" w:hAnsi="Times New Roman" w:cs="Times New Roman"/>
                 <w:color w:val="000000"/>
-                <w:sz w:val="20"/>
-                <w:szCs w:val="20"/>
                 <w:lang w:eastAsia="es-CO"/>
               </w:rPr>
               <w:t>)</w:t>
@@ -2858,34 +2440,30 @@
         </w:tc>
         <w:tc>
           <w:tcPr>
-            <w:tcW w:w="1134" w:type="dxa"/>
-            <w:tcBorders>
-              <w:top w:val="nil"/>
-              <w:left w:val="nil"/>
-              <w:bottom w:val="single" w:sz="4" w:space="0" w:color="auto"/>
-              <w:right w:val="single" w:sz="4" w:space="0" w:color="auto"/>
-            </w:tcBorders>
-            <w:shd w:val="clear" w:color="auto" w:fill="auto"/>
-            <w:hideMark/>
-          </w:tcPr>
-          <w:p>
-            <w:pPr>
-              <w:spacing w:after="0" w:line="240" w:lineRule="auto"/>
-              <w:rPr>
-                <w:rFonts w:ascii="Times New Roman" w:eastAsia="Times New Roman" w:hAnsi="Times New Roman" w:cs="Times New Roman"/>
-                <w:color w:val="000000"/>
-                <w:sz w:val="20"/>
-                <w:szCs w:val="20"/>
-                <w:lang w:eastAsia="es-CO"/>
-              </w:rPr>
-            </w:pPr>
-            <w:proofErr w:type="spellStart"/>
-            <w:r>
-              <w:rPr>
-                <w:rFonts w:ascii="Times New Roman" w:eastAsia="Times New Roman" w:hAnsi="Times New Roman" w:cs="Times New Roman"/>
-                <w:color w:val="000000"/>
-                <w:sz w:val="20"/>
-                <w:szCs w:val="20"/>
+            <w:tcW w:w="1179" w:type="dxa"/>
+            <w:tcBorders>
+              <w:top w:val="nil"/>
+              <w:left w:val="nil"/>
+              <w:bottom w:val="single" w:sz="4" w:space="0" w:color="auto"/>
+              <w:right w:val="single" w:sz="4" w:space="0" w:color="auto"/>
+            </w:tcBorders>
+            <w:shd w:val="clear" w:color="auto" w:fill="auto"/>
+            <w:hideMark/>
+          </w:tcPr>
+          <w:p>
+            <w:pPr>
+              <w:spacing w:after="0" w:line="240" w:lineRule="auto"/>
+              <w:rPr>
+                <w:rFonts w:ascii="Times New Roman" w:eastAsia="Times New Roman" w:hAnsi="Times New Roman" w:cs="Times New Roman"/>
+                <w:color w:val="000000"/>
+                <w:lang w:eastAsia="es-CO"/>
+              </w:rPr>
+            </w:pPr>
+            <w:proofErr w:type="spellStart"/>
+            <w:r>
+              <w:rPr>
+                <w:rFonts w:ascii="Times New Roman" w:eastAsia="Times New Roman" w:hAnsi="Times New Roman" w:cs="Times New Roman"/>
+                <w:color w:val="000000"/>
                 <w:lang w:eastAsia="es-CO"/>
               </w:rPr>
               <w:t>setUpScene</w:t>
@@ -2895,33 +2473,29 @@
         </w:tc>
         <w:tc>
           <w:tcPr>
-            <w:tcW w:w="4820" w:type="dxa"/>
-            <w:tcBorders>
-              <w:top w:val="nil"/>
-              <w:left w:val="nil"/>
-              <w:bottom w:val="single" w:sz="4" w:space="0" w:color="auto"/>
-              <w:right w:val="single" w:sz="4" w:space="0" w:color="auto"/>
-            </w:tcBorders>
-            <w:shd w:val="clear" w:color="auto" w:fill="auto"/>
-            <w:hideMark/>
-          </w:tcPr>
-          <w:p>
-            <w:pPr>
-              <w:spacing w:after="0" w:line="240" w:lineRule="auto"/>
-              <w:rPr>
-                <w:rFonts w:ascii="Times New Roman" w:eastAsia="Times New Roman" w:hAnsi="Times New Roman" w:cs="Times New Roman"/>
-                <w:color w:val="000000"/>
-                <w:sz w:val="20"/>
-                <w:szCs w:val="20"/>
-                <w:lang w:eastAsia="es-CO"/>
-              </w:rPr>
-            </w:pPr>
-            <w:r>
-              <w:rPr>
-                <w:rFonts w:ascii="Times New Roman" w:eastAsia="Times New Roman" w:hAnsi="Times New Roman" w:cs="Times New Roman"/>
-                <w:color w:val="000000"/>
-                <w:sz w:val="20"/>
-                <w:szCs w:val="20"/>
+            <w:tcW w:w="5342" w:type="dxa"/>
+            <w:tcBorders>
+              <w:top w:val="nil"/>
+              <w:left w:val="nil"/>
+              <w:bottom w:val="single" w:sz="4" w:space="0" w:color="auto"/>
+              <w:right w:val="single" w:sz="4" w:space="0" w:color="auto"/>
+            </w:tcBorders>
+            <w:shd w:val="clear" w:color="auto" w:fill="auto"/>
+            <w:hideMark/>
+          </w:tcPr>
+          <w:p>
+            <w:pPr>
+              <w:spacing w:after="0" w:line="240" w:lineRule="auto"/>
+              <w:rPr>
+                <w:rFonts w:ascii="Times New Roman" w:eastAsia="Times New Roman" w:hAnsi="Times New Roman" w:cs="Times New Roman"/>
+                <w:color w:val="000000"/>
+                <w:lang w:eastAsia="es-CO"/>
+              </w:rPr>
+            </w:pPr>
+            <w:r>
+              <w:rPr>
+                <w:rFonts w:ascii="Times New Roman" w:eastAsia="Times New Roman" w:hAnsi="Times New Roman" w:cs="Times New Roman"/>
+                <w:color w:val="000000"/>
                 <w:lang w:eastAsia="es-CO"/>
               </w:rPr>
               <w:t> </w:t>
@@ -2930,33 +2504,29 @@
         </w:tc>
         <w:tc>
           <w:tcPr>
-            <w:tcW w:w="2914" w:type="dxa"/>
-            <w:tcBorders>
-              <w:top w:val="nil"/>
-              <w:left w:val="nil"/>
-              <w:bottom w:val="single" w:sz="4" w:space="0" w:color="auto"/>
-              <w:right w:val="single" w:sz="4" w:space="0" w:color="auto"/>
-            </w:tcBorders>
-            <w:shd w:val="clear" w:color="auto" w:fill="auto"/>
-            <w:hideMark/>
-          </w:tcPr>
-          <w:p>
-            <w:pPr>
-              <w:spacing w:after="0" w:line="240" w:lineRule="auto"/>
-              <w:rPr>
-                <w:rFonts w:ascii="Times New Roman" w:eastAsia="Times New Roman" w:hAnsi="Times New Roman" w:cs="Times New Roman"/>
-                <w:color w:val="000000"/>
-                <w:sz w:val="20"/>
-                <w:szCs w:val="20"/>
-                <w:lang w:eastAsia="es-CO"/>
-              </w:rPr>
-            </w:pPr>
-            <w:r>
-              <w:rPr>
-                <w:rFonts w:ascii="Times New Roman" w:eastAsia="Times New Roman" w:hAnsi="Times New Roman" w:cs="Times New Roman"/>
-                <w:color w:val="000000"/>
-                <w:sz w:val="20"/>
-                <w:szCs w:val="20"/>
+            <w:tcW w:w="2048" w:type="dxa"/>
+            <w:tcBorders>
+              <w:top w:val="nil"/>
+              <w:left w:val="nil"/>
+              <w:bottom w:val="single" w:sz="4" w:space="0" w:color="auto"/>
+              <w:right w:val="single" w:sz="4" w:space="0" w:color="auto"/>
+            </w:tcBorders>
+            <w:shd w:val="clear" w:color="auto" w:fill="auto"/>
+            <w:hideMark/>
+          </w:tcPr>
+          <w:p>
+            <w:pPr>
+              <w:spacing w:after="0" w:line="240" w:lineRule="auto"/>
+              <w:rPr>
+                <w:rFonts w:ascii="Times New Roman" w:eastAsia="Times New Roman" w:hAnsi="Times New Roman" w:cs="Times New Roman"/>
+                <w:color w:val="000000"/>
+                <w:lang w:eastAsia="es-CO"/>
+              </w:rPr>
+            </w:pPr>
+            <w:r>
+              <w:rPr>
+                <w:rFonts w:ascii="Times New Roman" w:eastAsia="Times New Roman" w:hAnsi="Times New Roman" w:cs="Times New Roman"/>
+                <w:color w:val="000000"/>
                 <w:lang w:eastAsia="es-CO"/>
               </w:rPr>
               <w:t xml:space="preserve">Ajusta el balanceo del </w:t>
@@ -2966,8 +2536,6 @@
               <w:rPr>
                 <w:rFonts w:ascii="Times New Roman" w:eastAsia="Times New Roman" w:hAnsi="Times New Roman" w:cs="Times New Roman"/>
                 <w:color w:val="000000"/>
-                <w:sz w:val="20"/>
-                <w:szCs w:val="20"/>
                 <w:lang w:eastAsia="es-CO"/>
               </w:rPr>
               <w:t>arbol</w:t>
@@ -2977,8 +2545,6 @@
               <w:rPr>
                 <w:rFonts w:ascii="Times New Roman" w:eastAsia="Times New Roman" w:hAnsi="Times New Roman" w:cs="Times New Roman"/>
                 <w:color w:val="000000"/>
-                <w:sz w:val="20"/>
-                <w:szCs w:val="20"/>
                 <w:lang w:eastAsia="es-CO"/>
               </w:rPr>
               <w:t xml:space="preserve"> </w:t>
@@ -2988,8 +2554,6 @@
               <w:rPr>
                 <w:rFonts w:ascii="Times New Roman" w:eastAsia="Times New Roman" w:hAnsi="Times New Roman" w:cs="Times New Roman"/>
                 <w:color w:val="000000"/>
-                <w:sz w:val="20"/>
-                <w:szCs w:val="20"/>
                 <w:lang w:eastAsia="es-CO"/>
               </w:rPr>
               <w:t>de acuerdo al</w:t>
@@ -2999,8 +2563,6 @@
               <w:rPr>
                 <w:rFonts w:ascii="Times New Roman" w:eastAsia="Times New Roman" w:hAnsi="Times New Roman" w:cs="Times New Roman"/>
                 <w:color w:val="000000"/>
-                <w:sz w:val="20"/>
-                <w:szCs w:val="20"/>
                 <w:lang w:eastAsia="es-CO"/>
               </w:rPr>
               <w:t xml:space="preserve"> caso de desbalance que se encuentre</w:t>
@@ -3014,7 +2576,7 @@
         </w:trPr>
         <w:tc>
           <w:tcPr>
-            <w:tcW w:w="988" w:type="dxa"/>
+            <w:tcW w:w="1375" w:type="dxa"/>
             <w:tcBorders>
               <w:top w:val="nil"/>
               <w:left w:val="single" w:sz="4" w:space="0" w:color="auto"/>
@@ -3030,55 +2592,39 @@
               <w:rPr>
                 <w:rFonts w:ascii="Times New Roman" w:eastAsia="Times New Roman" w:hAnsi="Times New Roman" w:cs="Times New Roman"/>
                 <w:color w:val="000000"/>
-                <w:sz w:val="20"/>
-                <w:szCs w:val="20"/>
-                <w:lang w:eastAsia="es-CO"/>
-              </w:rPr>
-            </w:pPr>
-            <w:proofErr w:type="spellStart"/>
-            <w:r>
-              <w:rPr>
-                <w:rFonts w:ascii="Times New Roman" w:eastAsia="Times New Roman" w:hAnsi="Times New Roman" w:cs="Times New Roman"/>
-                <w:color w:val="000000"/>
-                <w:sz w:val="20"/>
-                <w:szCs w:val="20"/>
-                <w:lang w:eastAsia="es-CO"/>
-              </w:rPr>
-              <w:t>AVLTree</w:t>
-            </w:r>
-            <w:r>
-              <w:rPr>
-                <w:rFonts w:ascii="Times New Roman" w:eastAsia="Times New Roman" w:hAnsi="Times New Roman" w:cs="Times New Roman"/>
-                <w:color w:val="000000"/>
-                <w:sz w:val="20"/>
-                <w:szCs w:val="20"/>
-                <w:lang w:eastAsia="es-CO"/>
-              </w:rPr>
-              <w:t>Test</w:t>
-            </w:r>
-            <w:proofErr w:type="spellEnd"/>
-          </w:p>
-        </w:tc>
-        <w:tc>
-          <w:tcPr>
-            <w:tcW w:w="1984" w:type="dxa"/>
-            <w:tcBorders>
-              <w:top w:val="nil"/>
-              <w:left w:val="nil"/>
-              <w:bottom w:val="single" w:sz="4" w:space="0" w:color="auto"/>
-              <w:right w:val="single" w:sz="4" w:space="0" w:color="auto"/>
-            </w:tcBorders>
-            <w:shd w:val="clear" w:color="auto" w:fill="auto"/>
-            <w:hideMark/>
-          </w:tcPr>
-          <w:p>
-            <w:pPr>
-              <w:spacing w:after="0" w:line="240" w:lineRule="auto"/>
-              <w:rPr>
-                <w:rFonts w:ascii="Times New Roman" w:eastAsia="Times New Roman" w:hAnsi="Times New Roman" w:cs="Times New Roman"/>
-                <w:color w:val="000000"/>
-                <w:sz w:val="20"/>
-                <w:szCs w:val="20"/>
+                <w:lang w:eastAsia="es-CO"/>
+              </w:rPr>
+            </w:pPr>
+            <w:proofErr w:type="spellStart"/>
+            <w:r>
+              <w:rPr>
+                <w:rFonts w:ascii="Times New Roman" w:eastAsia="Times New Roman" w:hAnsi="Times New Roman" w:cs="Times New Roman"/>
+                <w:color w:val="000000"/>
+                <w:lang w:eastAsia="es-CO"/>
+              </w:rPr>
+              <w:t>AVLTreeTest</w:t>
+            </w:r>
+            <w:proofErr w:type="spellEnd"/>
+          </w:p>
+        </w:tc>
+        <w:tc>
+          <w:tcPr>
+            <w:tcW w:w="2164" w:type="dxa"/>
+            <w:tcBorders>
+              <w:top w:val="nil"/>
+              <w:left w:val="nil"/>
+              <w:bottom w:val="single" w:sz="4" w:space="0" w:color="auto"/>
+              <w:right w:val="single" w:sz="4" w:space="0" w:color="auto"/>
+            </w:tcBorders>
+            <w:shd w:val="clear" w:color="auto" w:fill="auto"/>
+            <w:hideMark/>
+          </w:tcPr>
+          <w:p>
+            <w:pPr>
+              <w:spacing w:after="0" w:line="240" w:lineRule="auto"/>
+              <w:rPr>
+                <w:rFonts w:ascii="Times New Roman" w:eastAsia="Times New Roman" w:hAnsi="Times New Roman" w:cs="Times New Roman"/>
+                <w:color w:val="000000"/>
                 <w:lang w:eastAsia="es-CO"/>
               </w:rPr>
             </w:pPr>
@@ -3088,19 +2634,15 @@
               <w:rPr>
                 <w:rFonts w:ascii="Times New Roman" w:eastAsia="Times New Roman" w:hAnsi="Times New Roman" w:cs="Times New Roman"/>
                 <w:color w:val="000000"/>
-                <w:sz w:val="20"/>
-                <w:szCs w:val="20"/>
-                <w:lang w:eastAsia="es-CO"/>
-              </w:rPr>
-              <w:t>testRotateCaseF</w:t>
-            </w:r>
-            <w:proofErr w:type="spellEnd"/>
-            <w:r>
-              <w:rPr>
-                <w:rFonts w:ascii="Times New Roman" w:eastAsia="Times New Roman" w:hAnsi="Times New Roman" w:cs="Times New Roman"/>
-                <w:color w:val="000000"/>
-                <w:sz w:val="20"/>
-                <w:szCs w:val="20"/>
+                <w:lang w:eastAsia="es-CO"/>
+              </w:rPr>
+              <w:t>testRotateLeftCaseF</w:t>
+            </w:r>
+            <w:proofErr w:type="spellEnd"/>
+            <w:r>
+              <w:rPr>
+                <w:rFonts w:ascii="Times New Roman" w:eastAsia="Times New Roman" w:hAnsi="Times New Roman" w:cs="Times New Roman"/>
+                <w:color w:val="000000"/>
                 <w:lang w:eastAsia="es-CO"/>
               </w:rPr>
               <w:t>(</w:t>
@@ -3110,8 +2652,6 @@
               <w:rPr>
                 <w:rFonts w:ascii="Times New Roman" w:eastAsia="Times New Roman" w:hAnsi="Times New Roman" w:cs="Times New Roman"/>
                 <w:color w:val="000000"/>
-                <w:sz w:val="20"/>
-                <w:szCs w:val="20"/>
                 <w:lang w:eastAsia="es-CO"/>
               </w:rPr>
               <w:t>)</w:t>
@@ -3120,34 +2660,30 @@
         </w:tc>
         <w:tc>
           <w:tcPr>
-            <w:tcW w:w="1134" w:type="dxa"/>
-            <w:tcBorders>
-              <w:top w:val="nil"/>
-              <w:left w:val="nil"/>
-              <w:bottom w:val="single" w:sz="4" w:space="0" w:color="auto"/>
-              <w:right w:val="single" w:sz="4" w:space="0" w:color="auto"/>
-            </w:tcBorders>
-            <w:shd w:val="clear" w:color="auto" w:fill="auto"/>
-            <w:hideMark/>
-          </w:tcPr>
-          <w:p>
-            <w:pPr>
-              <w:spacing w:after="0" w:line="240" w:lineRule="auto"/>
-              <w:rPr>
-                <w:rFonts w:ascii="Times New Roman" w:eastAsia="Times New Roman" w:hAnsi="Times New Roman" w:cs="Times New Roman"/>
-                <w:color w:val="000000"/>
-                <w:sz w:val="20"/>
-                <w:szCs w:val="20"/>
-                <w:lang w:eastAsia="es-CO"/>
-              </w:rPr>
-            </w:pPr>
-            <w:proofErr w:type="spellStart"/>
-            <w:r>
-              <w:rPr>
-                <w:rFonts w:ascii="Times New Roman" w:eastAsia="Times New Roman" w:hAnsi="Times New Roman" w:cs="Times New Roman"/>
-                <w:color w:val="000000"/>
-                <w:sz w:val="20"/>
-                <w:szCs w:val="20"/>
+            <w:tcW w:w="1179" w:type="dxa"/>
+            <w:tcBorders>
+              <w:top w:val="nil"/>
+              <w:left w:val="nil"/>
+              <w:bottom w:val="single" w:sz="4" w:space="0" w:color="auto"/>
+              <w:right w:val="single" w:sz="4" w:space="0" w:color="auto"/>
+            </w:tcBorders>
+            <w:shd w:val="clear" w:color="auto" w:fill="auto"/>
+            <w:hideMark/>
+          </w:tcPr>
+          <w:p>
+            <w:pPr>
+              <w:spacing w:after="0" w:line="240" w:lineRule="auto"/>
+              <w:rPr>
+                <w:rFonts w:ascii="Times New Roman" w:eastAsia="Times New Roman" w:hAnsi="Times New Roman" w:cs="Times New Roman"/>
+                <w:color w:val="000000"/>
+                <w:lang w:eastAsia="es-CO"/>
+              </w:rPr>
+            </w:pPr>
+            <w:proofErr w:type="spellStart"/>
+            <w:r>
+              <w:rPr>
+                <w:rFonts w:ascii="Times New Roman" w:eastAsia="Times New Roman" w:hAnsi="Times New Roman" w:cs="Times New Roman"/>
+                <w:color w:val="000000"/>
                 <w:lang w:eastAsia="es-CO"/>
               </w:rPr>
               <w:t>setUpScene</w:t>
@@ -3157,33 +2693,29 @@
         </w:tc>
         <w:tc>
           <w:tcPr>
-            <w:tcW w:w="4820" w:type="dxa"/>
-            <w:tcBorders>
-              <w:top w:val="nil"/>
-              <w:left w:val="nil"/>
-              <w:bottom w:val="single" w:sz="4" w:space="0" w:color="auto"/>
-              <w:right w:val="single" w:sz="4" w:space="0" w:color="auto"/>
-            </w:tcBorders>
-            <w:shd w:val="clear" w:color="auto" w:fill="auto"/>
-            <w:hideMark/>
-          </w:tcPr>
-          <w:p>
-            <w:pPr>
-              <w:spacing w:after="0" w:line="240" w:lineRule="auto"/>
-              <w:rPr>
-                <w:rFonts w:ascii="Times New Roman" w:eastAsia="Times New Roman" w:hAnsi="Times New Roman" w:cs="Times New Roman"/>
-                <w:color w:val="000000"/>
-                <w:sz w:val="20"/>
-                <w:szCs w:val="20"/>
-                <w:lang w:eastAsia="es-CO"/>
-              </w:rPr>
-            </w:pPr>
-            <w:r>
-              <w:rPr>
-                <w:rFonts w:ascii="Times New Roman" w:eastAsia="Times New Roman" w:hAnsi="Times New Roman" w:cs="Times New Roman"/>
-                <w:color w:val="000000"/>
-                <w:sz w:val="20"/>
-                <w:szCs w:val="20"/>
+            <w:tcW w:w="5342" w:type="dxa"/>
+            <w:tcBorders>
+              <w:top w:val="nil"/>
+              <w:left w:val="nil"/>
+              <w:bottom w:val="single" w:sz="4" w:space="0" w:color="auto"/>
+              <w:right w:val="single" w:sz="4" w:space="0" w:color="auto"/>
+            </w:tcBorders>
+            <w:shd w:val="clear" w:color="auto" w:fill="auto"/>
+            <w:hideMark/>
+          </w:tcPr>
+          <w:p>
+            <w:pPr>
+              <w:spacing w:after="0" w:line="240" w:lineRule="auto"/>
+              <w:rPr>
+                <w:rFonts w:ascii="Times New Roman" w:eastAsia="Times New Roman" w:hAnsi="Times New Roman" w:cs="Times New Roman"/>
+                <w:color w:val="000000"/>
+                <w:lang w:eastAsia="es-CO"/>
+              </w:rPr>
+            </w:pPr>
+            <w:r>
+              <w:rPr>
+                <w:rFonts w:ascii="Times New Roman" w:eastAsia="Times New Roman" w:hAnsi="Times New Roman" w:cs="Times New Roman"/>
+                <w:color w:val="000000"/>
                 <w:lang w:eastAsia="es-CO"/>
               </w:rPr>
               <w:t> </w:t>
@@ -3192,33 +2724,29 @@
         </w:tc>
         <w:tc>
           <w:tcPr>
-            <w:tcW w:w="2914" w:type="dxa"/>
-            <w:tcBorders>
-              <w:top w:val="nil"/>
-              <w:left w:val="nil"/>
-              <w:bottom w:val="single" w:sz="4" w:space="0" w:color="auto"/>
-              <w:right w:val="single" w:sz="4" w:space="0" w:color="auto"/>
-            </w:tcBorders>
-            <w:shd w:val="clear" w:color="auto" w:fill="auto"/>
-            <w:hideMark/>
-          </w:tcPr>
-          <w:p>
-            <w:pPr>
-              <w:spacing w:after="0" w:line="240" w:lineRule="auto"/>
-              <w:rPr>
-                <w:rFonts w:ascii="Times New Roman" w:eastAsia="Times New Roman" w:hAnsi="Times New Roman" w:cs="Times New Roman"/>
-                <w:color w:val="000000"/>
-                <w:sz w:val="20"/>
-                <w:szCs w:val="20"/>
-                <w:lang w:eastAsia="es-CO"/>
-              </w:rPr>
-            </w:pPr>
-            <w:r>
-              <w:rPr>
-                <w:rFonts w:ascii="Times New Roman" w:eastAsia="Times New Roman" w:hAnsi="Times New Roman" w:cs="Times New Roman"/>
-                <w:color w:val="000000"/>
-                <w:sz w:val="20"/>
-                <w:szCs w:val="20"/>
+            <w:tcW w:w="2048" w:type="dxa"/>
+            <w:tcBorders>
+              <w:top w:val="nil"/>
+              <w:left w:val="nil"/>
+              <w:bottom w:val="single" w:sz="4" w:space="0" w:color="auto"/>
+              <w:right w:val="single" w:sz="4" w:space="0" w:color="auto"/>
+            </w:tcBorders>
+            <w:shd w:val="clear" w:color="auto" w:fill="auto"/>
+            <w:hideMark/>
+          </w:tcPr>
+          <w:p>
+            <w:pPr>
+              <w:spacing w:after="0" w:line="240" w:lineRule="auto"/>
+              <w:rPr>
+                <w:rFonts w:ascii="Times New Roman" w:eastAsia="Times New Roman" w:hAnsi="Times New Roman" w:cs="Times New Roman"/>
+                <w:color w:val="000000"/>
+                <w:lang w:eastAsia="es-CO"/>
+              </w:rPr>
+            </w:pPr>
+            <w:r>
+              <w:rPr>
+                <w:rFonts w:ascii="Times New Roman" w:eastAsia="Times New Roman" w:hAnsi="Times New Roman" w:cs="Times New Roman"/>
+                <w:color w:val="000000"/>
                 <w:lang w:eastAsia="es-CO"/>
               </w:rPr>
               <w:t xml:space="preserve">Ajusta el balanceo del </w:t>
@@ -3228,8 +2756,6 @@
               <w:rPr>
                 <w:rFonts w:ascii="Times New Roman" w:eastAsia="Times New Roman" w:hAnsi="Times New Roman" w:cs="Times New Roman"/>
                 <w:color w:val="000000"/>
-                <w:sz w:val="20"/>
-                <w:szCs w:val="20"/>
                 <w:lang w:eastAsia="es-CO"/>
               </w:rPr>
               <w:t>arbol</w:t>
@@ -3239,8 +2765,6 @@
               <w:rPr>
                 <w:rFonts w:ascii="Times New Roman" w:eastAsia="Times New Roman" w:hAnsi="Times New Roman" w:cs="Times New Roman"/>
                 <w:color w:val="000000"/>
-                <w:sz w:val="20"/>
-                <w:szCs w:val="20"/>
                 <w:lang w:eastAsia="es-CO"/>
               </w:rPr>
               <w:t xml:space="preserve"> </w:t>
@@ -3250,8 +2774,6 @@
               <w:rPr>
                 <w:rFonts w:ascii="Times New Roman" w:eastAsia="Times New Roman" w:hAnsi="Times New Roman" w:cs="Times New Roman"/>
                 <w:color w:val="000000"/>
-                <w:sz w:val="20"/>
-                <w:szCs w:val="20"/>
                 <w:lang w:eastAsia="es-CO"/>
               </w:rPr>
               <w:t>de acuerdo al</w:t>
@@ -3261,11 +2783,964 @@
               <w:rPr>
                 <w:rFonts w:ascii="Times New Roman" w:eastAsia="Times New Roman" w:hAnsi="Times New Roman" w:cs="Times New Roman"/>
                 <w:color w:val="000000"/>
-                <w:sz w:val="20"/>
-                <w:szCs w:val="20"/>
                 <w:lang w:eastAsia="es-CO"/>
               </w:rPr>
               <w:t xml:space="preserve"> caso de desbalance que se encuentre</w:t>
+            </w:r>
+          </w:p>
+        </w:tc>
+      </w:tr>
+      <w:tr>
+        <w:trPr>
+          <w:trHeight w:val="3600"/>
+        </w:trPr>
+        <w:tc>
+          <w:tcPr>
+            <w:tcW w:w="1375" w:type="dxa"/>
+            <w:tcBorders>
+              <w:top w:val="nil"/>
+              <w:left w:val="single" w:sz="4" w:space="0" w:color="auto"/>
+              <w:bottom w:val="single" w:sz="4" w:space="0" w:color="auto"/>
+              <w:right w:val="single" w:sz="4" w:space="0" w:color="auto"/>
+            </w:tcBorders>
+            <w:shd w:val="clear" w:color="auto" w:fill="auto"/>
+            <w:hideMark/>
+          </w:tcPr>
+          <w:p>
+            <w:pPr>
+              <w:spacing w:after="0" w:line="240" w:lineRule="auto"/>
+              <w:rPr>
+                <w:rFonts w:ascii="Times New Roman" w:eastAsia="Times New Roman" w:hAnsi="Times New Roman" w:cs="Times New Roman"/>
+                <w:color w:val="000000"/>
+                <w:lang w:eastAsia="es-CO"/>
+              </w:rPr>
+            </w:pPr>
+            <w:proofErr w:type="spellStart"/>
+            <w:r>
+              <w:rPr>
+                <w:rFonts w:ascii="Times New Roman" w:eastAsia="Times New Roman" w:hAnsi="Times New Roman" w:cs="Times New Roman"/>
+                <w:color w:val="000000"/>
+                <w:lang w:eastAsia="es-CO"/>
+              </w:rPr>
+              <w:lastRenderedPageBreak/>
+              <w:t>ABBTreeTest</w:t>
+            </w:r>
+            <w:proofErr w:type="spellEnd"/>
+          </w:p>
+        </w:tc>
+        <w:tc>
+          <w:tcPr>
+            <w:tcW w:w="2164" w:type="dxa"/>
+            <w:tcBorders>
+              <w:top w:val="nil"/>
+              <w:left w:val="nil"/>
+              <w:bottom w:val="single" w:sz="4" w:space="0" w:color="auto"/>
+              <w:right w:val="single" w:sz="4" w:space="0" w:color="auto"/>
+            </w:tcBorders>
+            <w:shd w:val="clear" w:color="auto" w:fill="auto"/>
+            <w:hideMark/>
+          </w:tcPr>
+          <w:p>
+            <w:pPr>
+              <w:spacing w:after="0" w:line="240" w:lineRule="auto"/>
+              <w:rPr>
+                <w:rFonts w:ascii="Times New Roman" w:eastAsia="Times New Roman" w:hAnsi="Times New Roman" w:cs="Times New Roman"/>
+                <w:color w:val="000000"/>
+                <w:lang w:eastAsia="es-CO"/>
+              </w:rPr>
+            </w:pPr>
+            <w:proofErr w:type="spellStart"/>
+            <w:proofErr w:type="gramStart"/>
+            <w:r>
+              <w:rPr>
+                <w:rFonts w:ascii="Times New Roman" w:eastAsia="Times New Roman" w:hAnsi="Times New Roman" w:cs="Times New Roman"/>
+                <w:color w:val="000000"/>
+                <w:lang w:eastAsia="es-CO"/>
+              </w:rPr>
+              <w:t>testInsert</w:t>
+            </w:r>
+            <w:proofErr w:type="spellEnd"/>
+            <w:r>
+              <w:rPr>
+                <w:rFonts w:ascii="Times New Roman" w:eastAsia="Times New Roman" w:hAnsi="Times New Roman" w:cs="Times New Roman"/>
+                <w:color w:val="000000"/>
+                <w:lang w:eastAsia="es-CO"/>
+              </w:rPr>
+              <w:t>(</w:t>
+            </w:r>
+            <w:proofErr w:type="gramEnd"/>
+            <w:r>
+              <w:rPr>
+                <w:rFonts w:ascii="Times New Roman" w:eastAsia="Times New Roman" w:hAnsi="Times New Roman" w:cs="Times New Roman"/>
+                <w:color w:val="000000"/>
+                <w:lang w:eastAsia="es-CO"/>
+              </w:rPr>
+              <w:t>)</w:t>
+            </w:r>
+          </w:p>
+        </w:tc>
+        <w:tc>
+          <w:tcPr>
+            <w:tcW w:w="1179" w:type="dxa"/>
+            <w:tcBorders>
+              <w:top w:val="nil"/>
+              <w:left w:val="nil"/>
+              <w:bottom w:val="single" w:sz="4" w:space="0" w:color="auto"/>
+              <w:right w:val="single" w:sz="4" w:space="0" w:color="auto"/>
+            </w:tcBorders>
+            <w:shd w:val="clear" w:color="auto" w:fill="auto"/>
+            <w:hideMark/>
+          </w:tcPr>
+          <w:p>
+            <w:pPr>
+              <w:spacing w:after="0" w:line="240" w:lineRule="auto"/>
+              <w:rPr>
+                <w:rFonts w:ascii="Times New Roman" w:eastAsia="Times New Roman" w:hAnsi="Times New Roman" w:cs="Times New Roman"/>
+                <w:color w:val="000000"/>
+                <w:lang w:eastAsia="es-CO"/>
+              </w:rPr>
+            </w:pPr>
+            <w:proofErr w:type="spellStart"/>
+            <w:r>
+              <w:rPr>
+                <w:rFonts w:ascii="Times New Roman" w:eastAsia="Times New Roman" w:hAnsi="Times New Roman" w:cs="Times New Roman"/>
+                <w:color w:val="000000"/>
+                <w:lang w:eastAsia="es-CO"/>
+              </w:rPr>
+              <w:t>setUpScene</w:t>
+            </w:r>
+            <w:proofErr w:type="spellEnd"/>
+          </w:p>
+        </w:tc>
+        <w:tc>
+          <w:tcPr>
+            <w:tcW w:w="5342" w:type="dxa"/>
+            <w:tcBorders>
+              <w:top w:val="nil"/>
+              <w:left w:val="nil"/>
+              <w:bottom w:val="single" w:sz="4" w:space="0" w:color="auto"/>
+              <w:right w:val="single" w:sz="4" w:space="0" w:color="auto"/>
+            </w:tcBorders>
+            <w:shd w:val="clear" w:color="auto" w:fill="auto"/>
+            <w:hideMark/>
+          </w:tcPr>
+          <w:p>
+            <w:pPr>
+              <w:spacing w:after="0" w:line="240" w:lineRule="auto"/>
+              <w:rPr>
+                <w:rFonts w:ascii="Times New Roman" w:eastAsia="Times New Roman" w:hAnsi="Times New Roman" w:cs="Times New Roman"/>
+                <w:color w:val="000000"/>
+                <w:lang w:eastAsia="es-CO"/>
+              </w:rPr>
+            </w:pPr>
+            <w:r>
+              <w:rPr>
+                <w:rFonts w:ascii="Times New Roman" w:eastAsia="Times New Roman" w:hAnsi="Times New Roman" w:cs="Times New Roman"/>
+                <w:color w:val="000000"/>
+                <w:lang w:eastAsia="es-CO"/>
+              </w:rPr>
+              <w:t xml:space="preserve">("Michael </w:t>
+            </w:r>
+            <w:proofErr w:type="spellStart"/>
+            <w:r>
+              <w:rPr>
+                <w:rFonts w:ascii="Times New Roman" w:eastAsia="Times New Roman" w:hAnsi="Times New Roman" w:cs="Times New Roman"/>
+                <w:color w:val="000000"/>
+                <w:lang w:eastAsia="es-CO"/>
+              </w:rPr>
+              <w:t>Jordan</w:t>
+            </w:r>
+            <w:proofErr w:type="spellEnd"/>
+            <w:r>
+              <w:rPr>
+                <w:rFonts w:ascii="Times New Roman" w:eastAsia="Times New Roman" w:hAnsi="Times New Roman" w:cs="Times New Roman"/>
+                <w:color w:val="000000"/>
+                <w:lang w:eastAsia="es-CO"/>
+              </w:rPr>
+              <w:t>","CHICAGO"</w:t>
+            </w:r>
+            <w:r>
+              <w:rPr>
+                <w:rFonts w:ascii="Times New Roman" w:eastAsia="Times New Roman" w:hAnsi="Times New Roman" w:cs="Times New Roman"/>
+                <w:color w:val="000000"/>
+                <w:lang w:eastAsia="es-CO"/>
+              </w:rPr>
+              <w:t xml:space="preserve"> </w:t>
+            </w:r>
+            <w:r>
+              <w:rPr>
+                <w:rFonts w:ascii="Times New Roman" w:eastAsia="Times New Roman" w:hAnsi="Times New Roman" w:cs="Times New Roman"/>
+                <w:color w:val="000000"/>
+                <w:lang w:eastAsia="es-CO"/>
+              </w:rPr>
+              <w:t>,19,4,5,20,30,2,30</w:t>
+            </w:r>
+            <w:proofErr w:type="gramStart"/>
+            <w:r>
+              <w:rPr>
+                <w:rFonts w:ascii="Times New Roman" w:eastAsia="Times New Roman" w:hAnsi="Times New Roman" w:cs="Times New Roman"/>
+                <w:color w:val="000000"/>
+                <w:lang w:eastAsia="es-CO"/>
+              </w:rPr>
+              <w:t xml:space="preserve">);   </w:t>
+            </w:r>
+            <w:proofErr w:type="gramEnd"/>
+            <w:r>
+              <w:rPr>
+                <w:rFonts w:ascii="Times New Roman" w:eastAsia="Times New Roman" w:hAnsi="Times New Roman" w:cs="Times New Roman"/>
+                <w:color w:val="000000"/>
+                <w:lang w:eastAsia="es-CO"/>
+              </w:rPr>
+              <w:t>("</w:t>
+            </w:r>
+            <w:proofErr w:type="spellStart"/>
+            <w:r>
+              <w:rPr>
+                <w:rFonts w:ascii="Times New Roman" w:eastAsia="Times New Roman" w:hAnsi="Times New Roman" w:cs="Times New Roman"/>
+                <w:color w:val="000000"/>
+                <w:lang w:eastAsia="es-CO"/>
+              </w:rPr>
+              <w:t>Lebron</w:t>
+            </w:r>
+            <w:proofErr w:type="spellEnd"/>
+            <w:r>
+              <w:rPr>
+                <w:rFonts w:ascii="Times New Roman" w:eastAsia="Times New Roman" w:hAnsi="Times New Roman" w:cs="Times New Roman"/>
+                <w:color w:val="000000"/>
+                <w:lang w:eastAsia="es-CO"/>
+              </w:rPr>
+              <w:t xml:space="preserve"> </w:t>
+            </w:r>
+            <w:proofErr w:type="spellStart"/>
+            <w:r>
+              <w:rPr>
+                <w:rFonts w:ascii="Times New Roman" w:eastAsia="Times New Roman" w:hAnsi="Times New Roman" w:cs="Times New Roman"/>
+                <w:color w:val="000000"/>
+                <w:lang w:eastAsia="es-CO"/>
+              </w:rPr>
+              <w:t>James","LA</w:t>
+            </w:r>
+            <w:proofErr w:type="spellEnd"/>
+            <w:r>
+              <w:rPr>
+                <w:rFonts w:ascii="Times New Roman" w:eastAsia="Times New Roman" w:hAnsi="Times New Roman" w:cs="Times New Roman"/>
+                <w:color w:val="000000"/>
+                <w:lang w:eastAsia="es-CO"/>
+              </w:rPr>
+              <w:t>", 21,2,2,3,5,1,10);         ("Harden","HOUSTON",21,1,1,2,3,4,6);</w:t>
+            </w:r>
+          </w:p>
+        </w:tc>
+        <w:tc>
+          <w:tcPr>
+            <w:tcW w:w="2048" w:type="dxa"/>
+            <w:tcBorders>
+              <w:top w:val="nil"/>
+              <w:left w:val="nil"/>
+              <w:bottom w:val="single" w:sz="4" w:space="0" w:color="auto"/>
+              <w:right w:val="single" w:sz="4" w:space="0" w:color="auto"/>
+            </w:tcBorders>
+            <w:shd w:val="clear" w:color="auto" w:fill="auto"/>
+            <w:hideMark/>
+          </w:tcPr>
+          <w:p>
+            <w:pPr>
+              <w:spacing w:after="0" w:line="240" w:lineRule="auto"/>
+              <w:rPr>
+                <w:rFonts w:ascii="Times New Roman" w:eastAsia="Times New Roman" w:hAnsi="Times New Roman" w:cs="Times New Roman"/>
+                <w:color w:val="000000"/>
+                <w:lang w:eastAsia="es-CO"/>
+              </w:rPr>
+            </w:pPr>
+            <w:r>
+              <w:rPr>
+                <w:rFonts w:ascii="Times New Roman" w:eastAsia="Times New Roman" w:hAnsi="Times New Roman" w:cs="Times New Roman"/>
+                <w:color w:val="000000"/>
+                <w:lang w:eastAsia="es-CO"/>
+              </w:rPr>
+              <w:t xml:space="preserve">Los valores agregados al </w:t>
+            </w:r>
+            <w:proofErr w:type="spellStart"/>
+            <w:r>
+              <w:rPr>
+                <w:rFonts w:ascii="Times New Roman" w:eastAsia="Times New Roman" w:hAnsi="Times New Roman" w:cs="Times New Roman"/>
+                <w:color w:val="000000"/>
+                <w:lang w:eastAsia="es-CO"/>
+              </w:rPr>
+              <w:t>arbol</w:t>
+            </w:r>
+            <w:proofErr w:type="spellEnd"/>
+            <w:r>
+              <w:rPr>
+                <w:rFonts w:ascii="Times New Roman" w:eastAsia="Times New Roman" w:hAnsi="Times New Roman" w:cs="Times New Roman"/>
+                <w:color w:val="000000"/>
+                <w:lang w:eastAsia="es-CO"/>
+              </w:rPr>
+              <w:t xml:space="preserve"> árbol de búsqueda binario se </w:t>
+            </w:r>
+            <w:proofErr w:type="spellStart"/>
+            <w:r>
+              <w:rPr>
+                <w:rFonts w:ascii="Times New Roman" w:eastAsia="Times New Roman" w:hAnsi="Times New Roman" w:cs="Times New Roman"/>
+                <w:color w:val="000000"/>
+                <w:lang w:eastAsia="es-CO"/>
+              </w:rPr>
+              <w:t>agreagan</w:t>
+            </w:r>
+            <w:proofErr w:type="spellEnd"/>
+            <w:r>
+              <w:rPr>
+                <w:rFonts w:ascii="Times New Roman" w:eastAsia="Times New Roman" w:hAnsi="Times New Roman" w:cs="Times New Roman"/>
+                <w:color w:val="000000"/>
+                <w:lang w:eastAsia="es-CO"/>
+              </w:rPr>
+              <w:t xml:space="preserve"> y enlazan correctamente entre ellos. Se referencian </w:t>
+            </w:r>
+            <w:proofErr w:type="spellStart"/>
+            <w:r>
+              <w:rPr>
+                <w:rFonts w:ascii="Times New Roman" w:eastAsia="Times New Roman" w:hAnsi="Times New Roman" w:cs="Times New Roman"/>
+                <w:color w:val="000000"/>
+                <w:lang w:eastAsia="es-CO"/>
+              </w:rPr>
+              <w:t>correcatmente</w:t>
+            </w:r>
+            <w:proofErr w:type="spellEnd"/>
+            <w:r>
+              <w:rPr>
+                <w:rFonts w:ascii="Times New Roman" w:eastAsia="Times New Roman" w:hAnsi="Times New Roman" w:cs="Times New Roman"/>
+                <w:color w:val="000000"/>
+                <w:lang w:eastAsia="es-CO"/>
+              </w:rPr>
+              <w:t xml:space="preserve"> por medio de sus ramas.</w:t>
+            </w:r>
+          </w:p>
+        </w:tc>
+      </w:tr>
+      <w:tr>
+        <w:trPr>
+          <w:trHeight w:val="1800"/>
+        </w:trPr>
+        <w:tc>
+          <w:tcPr>
+            <w:tcW w:w="1375" w:type="dxa"/>
+            <w:tcBorders>
+              <w:top w:val="nil"/>
+              <w:left w:val="single" w:sz="4" w:space="0" w:color="auto"/>
+              <w:bottom w:val="single" w:sz="4" w:space="0" w:color="auto"/>
+              <w:right w:val="single" w:sz="4" w:space="0" w:color="auto"/>
+            </w:tcBorders>
+            <w:shd w:val="clear" w:color="auto" w:fill="auto"/>
+            <w:hideMark/>
+          </w:tcPr>
+          <w:p>
+            <w:pPr>
+              <w:spacing w:after="0" w:line="240" w:lineRule="auto"/>
+              <w:rPr>
+                <w:rFonts w:ascii="Times New Roman" w:eastAsia="Times New Roman" w:hAnsi="Times New Roman" w:cs="Times New Roman"/>
+                <w:color w:val="000000"/>
+                <w:lang w:eastAsia="es-CO"/>
+              </w:rPr>
+            </w:pPr>
+            <w:proofErr w:type="spellStart"/>
+            <w:r>
+              <w:rPr>
+                <w:rFonts w:ascii="Times New Roman" w:eastAsia="Times New Roman" w:hAnsi="Times New Roman" w:cs="Times New Roman"/>
+                <w:color w:val="000000"/>
+                <w:lang w:eastAsia="es-CO"/>
+              </w:rPr>
+              <w:t>ABBTreeTest</w:t>
+            </w:r>
+            <w:proofErr w:type="spellEnd"/>
+          </w:p>
+        </w:tc>
+        <w:tc>
+          <w:tcPr>
+            <w:tcW w:w="2164" w:type="dxa"/>
+            <w:tcBorders>
+              <w:top w:val="nil"/>
+              <w:left w:val="nil"/>
+              <w:bottom w:val="single" w:sz="4" w:space="0" w:color="auto"/>
+              <w:right w:val="single" w:sz="4" w:space="0" w:color="auto"/>
+            </w:tcBorders>
+            <w:shd w:val="clear" w:color="auto" w:fill="auto"/>
+            <w:hideMark/>
+          </w:tcPr>
+          <w:p>
+            <w:pPr>
+              <w:spacing w:after="0" w:line="240" w:lineRule="auto"/>
+              <w:rPr>
+                <w:rFonts w:ascii="Times New Roman" w:eastAsia="Times New Roman" w:hAnsi="Times New Roman" w:cs="Times New Roman"/>
+                <w:color w:val="000000"/>
+                <w:lang w:eastAsia="es-CO"/>
+              </w:rPr>
+            </w:pPr>
+            <w:proofErr w:type="spellStart"/>
+            <w:proofErr w:type="gramStart"/>
+            <w:r>
+              <w:rPr>
+                <w:rFonts w:ascii="Times New Roman" w:eastAsia="Times New Roman" w:hAnsi="Times New Roman" w:cs="Times New Roman"/>
+                <w:color w:val="000000"/>
+                <w:lang w:eastAsia="es-CO"/>
+              </w:rPr>
+              <w:t>testSearch</w:t>
+            </w:r>
+            <w:proofErr w:type="spellEnd"/>
+            <w:r>
+              <w:rPr>
+                <w:rFonts w:ascii="Times New Roman" w:eastAsia="Times New Roman" w:hAnsi="Times New Roman" w:cs="Times New Roman"/>
+                <w:color w:val="000000"/>
+                <w:lang w:eastAsia="es-CO"/>
+              </w:rPr>
+              <w:t>(</w:t>
+            </w:r>
+            <w:proofErr w:type="gramEnd"/>
+            <w:r>
+              <w:rPr>
+                <w:rFonts w:ascii="Times New Roman" w:eastAsia="Times New Roman" w:hAnsi="Times New Roman" w:cs="Times New Roman"/>
+                <w:color w:val="000000"/>
+                <w:lang w:eastAsia="es-CO"/>
+              </w:rPr>
+              <w:t>)</w:t>
+            </w:r>
+          </w:p>
+        </w:tc>
+        <w:tc>
+          <w:tcPr>
+            <w:tcW w:w="1179" w:type="dxa"/>
+            <w:tcBorders>
+              <w:top w:val="nil"/>
+              <w:left w:val="nil"/>
+              <w:bottom w:val="single" w:sz="4" w:space="0" w:color="auto"/>
+              <w:right w:val="single" w:sz="4" w:space="0" w:color="auto"/>
+            </w:tcBorders>
+            <w:shd w:val="clear" w:color="auto" w:fill="auto"/>
+            <w:hideMark/>
+          </w:tcPr>
+          <w:p>
+            <w:pPr>
+              <w:spacing w:after="0" w:line="240" w:lineRule="auto"/>
+              <w:rPr>
+                <w:rFonts w:ascii="Times New Roman" w:eastAsia="Times New Roman" w:hAnsi="Times New Roman" w:cs="Times New Roman"/>
+                <w:color w:val="000000"/>
+                <w:lang w:eastAsia="es-CO"/>
+              </w:rPr>
+            </w:pPr>
+            <w:proofErr w:type="spellStart"/>
+            <w:r>
+              <w:rPr>
+                <w:rFonts w:ascii="Times New Roman" w:eastAsia="Times New Roman" w:hAnsi="Times New Roman" w:cs="Times New Roman"/>
+                <w:color w:val="000000"/>
+                <w:lang w:eastAsia="es-CO"/>
+              </w:rPr>
+              <w:t>setUpScene</w:t>
+            </w:r>
+            <w:proofErr w:type="spellEnd"/>
+          </w:p>
+        </w:tc>
+        <w:tc>
+          <w:tcPr>
+            <w:tcW w:w="5342" w:type="dxa"/>
+            <w:tcBorders>
+              <w:top w:val="nil"/>
+              <w:left w:val="nil"/>
+              <w:bottom w:val="single" w:sz="4" w:space="0" w:color="auto"/>
+              <w:right w:val="single" w:sz="4" w:space="0" w:color="auto"/>
+            </w:tcBorders>
+            <w:shd w:val="clear" w:color="auto" w:fill="auto"/>
+            <w:hideMark/>
+          </w:tcPr>
+          <w:p>
+            <w:pPr>
+              <w:spacing w:after="0" w:line="240" w:lineRule="auto"/>
+              <w:rPr>
+                <w:rFonts w:ascii="Times New Roman" w:eastAsia="Times New Roman" w:hAnsi="Times New Roman" w:cs="Times New Roman"/>
+                <w:color w:val="000000"/>
+                <w:lang w:eastAsia="es-CO"/>
+              </w:rPr>
+            </w:pPr>
+            <w:r>
+              <w:rPr>
+                <w:rFonts w:ascii="Times New Roman" w:eastAsia="Times New Roman" w:hAnsi="Times New Roman" w:cs="Times New Roman"/>
+                <w:color w:val="000000"/>
+                <w:lang w:eastAsia="es-CO"/>
+              </w:rPr>
+              <w:t xml:space="preserve">("Michael </w:t>
+            </w:r>
+            <w:proofErr w:type="spellStart"/>
+            <w:r>
+              <w:rPr>
+                <w:rFonts w:ascii="Times New Roman" w:eastAsia="Times New Roman" w:hAnsi="Times New Roman" w:cs="Times New Roman"/>
+                <w:color w:val="000000"/>
+                <w:lang w:eastAsia="es-CO"/>
+              </w:rPr>
+              <w:t>Jordan</w:t>
+            </w:r>
+            <w:proofErr w:type="spellEnd"/>
+            <w:r>
+              <w:rPr>
+                <w:rFonts w:ascii="Times New Roman" w:eastAsia="Times New Roman" w:hAnsi="Times New Roman" w:cs="Times New Roman"/>
+                <w:color w:val="000000"/>
+                <w:lang w:eastAsia="es-CO"/>
+              </w:rPr>
+              <w:t>","CHICAGO"</w:t>
+            </w:r>
+            <w:r>
+              <w:rPr>
+                <w:rFonts w:ascii="Times New Roman" w:eastAsia="Times New Roman" w:hAnsi="Times New Roman" w:cs="Times New Roman"/>
+                <w:color w:val="000000"/>
+                <w:lang w:eastAsia="es-CO"/>
+              </w:rPr>
+              <w:t xml:space="preserve"> </w:t>
+            </w:r>
+            <w:r>
+              <w:rPr>
+                <w:rFonts w:ascii="Times New Roman" w:eastAsia="Times New Roman" w:hAnsi="Times New Roman" w:cs="Times New Roman"/>
+                <w:color w:val="000000"/>
+                <w:lang w:eastAsia="es-CO"/>
+              </w:rPr>
+              <w:t>,19,4,5,20,30,2,30</w:t>
+            </w:r>
+            <w:proofErr w:type="gramStart"/>
+            <w:r>
+              <w:rPr>
+                <w:rFonts w:ascii="Times New Roman" w:eastAsia="Times New Roman" w:hAnsi="Times New Roman" w:cs="Times New Roman"/>
+                <w:color w:val="000000"/>
+                <w:lang w:eastAsia="es-CO"/>
+              </w:rPr>
+              <w:t xml:space="preserve">);   </w:t>
+            </w:r>
+            <w:proofErr w:type="gramEnd"/>
+            <w:r>
+              <w:rPr>
+                <w:rFonts w:ascii="Times New Roman" w:eastAsia="Times New Roman" w:hAnsi="Times New Roman" w:cs="Times New Roman"/>
+                <w:color w:val="000000"/>
+                <w:lang w:eastAsia="es-CO"/>
+              </w:rPr>
+              <w:t>("</w:t>
+            </w:r>
+            <w:proofErr w:type="spellStart"/>
+            <w:r>
+              <w:rPr>
+                <w:rFonts w:ascii="Times New Roman" w:eastAsia="Times New Roman" w:hAnsi="Times New Roman" w:cs="Times New Roman"/>
+                <w:color w:val="000000"/>
+                <w:lang w:eastAsia="es-CO"/>
+              </w:rPr>
+              <w:t>Lebron</w:t>
+            </w:r>
+            <w:proofErr w:type="spellEnd"/>
+            <w:r>
+              <w:rPr>
+                <w:rFonts w:ascii="Times New Roman" w:eastAsia="Times New Roman" w:hAnsi="Times New Roman" w:cs="Times New Roman"/>
+                <w:color w:val="000000"/>
+                <w:lang w:eastAsia="es-CO"/>
+              </w:rPr>
+              <w:t xml:space="preserve"> </w:t>
+            </w:r>
+            <w:proofErr w:type="spellStart"/>
+            <w:r>
+              <w:rPr>
+                <w:rFonts w:ascii="Times New Roman" w:eastAsia="Times New Roman" w:hAnsi="Times New Roman" w:cs="Times New Roman"/>
+                <w:color w:val="000000"/>
+                <w:lang w:eastAsia="es-CO"/>
+              </w:rPr>
+              <w:t>James","LA</w:t>
+            </w:r>
+            <w:proofErr w:type="spellEnd"/>
+            <w:r>
+              <w:rPr>
+                <w:rFonts w:ascii="Times New Roman" w:eastAsia="Times New Roman" w:hAnsi="Times New Roman" w:cs="Times New Roman"/>
+                <w:color w:val="000000"/>
+                <w:lang w:eastAsia="es-CO"/>
+              </w:rPr>
+              <w:t>", 21,2,2,3,5,1,10);         ("Harden","HOUSTON",21,1,1,2,3,4,6);</w:t>
+            </w:r>
+          </w:p>
+        </w:tc>
+        <w:tc>
+          <w:tcPr>
+            <w:tcW w:w="2048" w:type="dxa"/>
+            <w:tcBorders>
+              <w:top w:val="nil"/>
+              <w:left w:val="nil"/>
+              <w:bottom w:val="single" w:sz="4" w:space="0" w:color="auto"/>
+              <w:right w:val="single" w:sz="4" w:space="0" w:color="auto"/>
+            </w:tcBorders>
+            <w:shd w:val="clear" w:color="auto" w:fill="auto"/>
+            <w:hideMark/>
+          </w:tcPr>
+          <w:p>
+            <w:pPr>
+              <w:spacing w:after="0" w:line="240" w:lineRule="auto"/>
+              <w:rPr>
+                <w:rFonts w:ascii="Times New Roman" w:eastAsia="Times New Roman" w:hAnsi="Times New Roman" w:cs="Times New Roman"/>
+                <w:color w:val="000000"/>
+                <w:lang w:eastAsia="es-CO"/>
+              </w:rPr>
+            </w:pPr>
+            <w:proofErr w:type="gramStart"/>
+            <w:r>
+              <w:rPr>
+                <w:rFonts w:ascii="Times New Roman" w:eastAsia="Times New Roman" w:hAnsi="Times New Roman" w:cs="Times New Roman"/>
+                <w:color w:val="000000"/>
+                <w:lang w:eastAsia="es-CO"/>
+              </w:rPr>
+              <w:t>Elemento a buscar</w:t>
+            </w:r>
+            <w:proofErr w:type="gramEnd"/>
+            <w:r>
+              <w:rPr>
+                <w:rFonts w:ascii="Times New Roman" w:eastAsia="Times New Roman" w:hAnsi="Times New Roman" w:cs="Times New Roman"/>
+                <w:color w:val="000000"/>
+                <w:lang w:eastAsia="es-CO"/>
+              </w:rPr>
+              <w:t xml:space="preserve"> de forma correcta de acuerdo al </w:t>
+            </w:r>
+            <w:proofErr w:type="spellStart"/>
+            <w:r>
+              <w:rPr>
+                <w:rFonts w:ascii="Times New Roman" w:eastAsia="Times New Roman" w:hAnsi="Times New Roman" w:cs="Times New Roman"/>
+                <w:color w:val="000000"/>
+                <w:lang w:eastAsia="es-CO"/>
+              </w:rPr>
+              <w:t>parametro</w:t>
+            </w:r>
+            <w:proofErr w:type="spellEnd"/>
+            <w:r>
+              <w:rPr>
+                <w:rFonts w:ascii="Times New Roman" w:eastAsia="Times New Roman" w:hAnsi="Times New Roman" w:cs="Times New Roman"/>
+                <w:color w:val="000000"/>
+                <w:lang w:eastAsia="es-CO"/>
+              </w:rPr>
+              <w:t xml:space="preserve"> de </w:t>
+            </w:r>
+            <w:proofErr w:type="spellStart"/>
+            <w:r>
+              <w:rPr>
+                <w:rFonts w:ascii="Times New Roman" w:eastAsia="Times New Roman" w:hAnsi="Times New Roman" w:cs="Times New Roman"/>
+                <w:color w:val="000000"/>
+                <w:lang w:eastAsia="es-CO"/>
+              </w:rPr>
+              <w:t>busqueda</w:t>
+            </w:r>
+            <w:proofErr w:type="spellEnd"/>
+          </w:p>
+        </w:tc>
+      </w:tr>
+      <w:tr>
+        <w:trPr>
+          <w:trHeight w:val="2100"/>
+        </w:trPr>
+        <w:tc>
+          <w:tcPr>
+            <w:tcW w:w="1375" w:type="dxa"/>
+            <w:tcBorders>
+              <w:top w:val="nil"/>
+              <w:left w:val="single" w:sz="4" w:space="0" w:color="auto"/>
+              <w:bottom w:val="single" w:sz="4" w:space="0" w:color="auto"/>
+              <w:right w:val="single" w:sz="4" w:space="0" w:color="auto"/>
+            </w:tcBorders>
+            <w:shd w:val="clear" w:color="auto" w:fill="auto"/>
+            <w:hideMark/>
+          </w:tcPr>
+          <w:p>
+            <w:pPr>
+              <w:spacing w:after="0" w:line="240" w:lineRule="auto"/>
+              <w:rPr>
+                <w:rFonts w:ascii="Times New Roman" w:eastAsia="Times New Roman" w:hAnsi="Times New Roman" w:cs="Times New Roman"/>
+                <w:color w:val="000000"/>
+                <w:lang w:eastAsia="es-CO"/>
+              </w:rPr>
+            </w:pPr>
+            <w:proofErr w:type="spellStart"/>
+            <w:r>
+              <w:rPr>
+                <w:rFonts w:ascii="Times New Roman" w:eastAsia="Times New Roman" w:hAnsi="Times New Roman" w:cs="Times New Roman"/>
+                <w:color w:val="000000"/>
+                <w:lang w:eastAsia="es-CO"/>
+              </w:rPr>
+              <w:t>ABBTreeTest</w:t>
+            </w:r>
+            <w:proofErr w:type="spellEnd"/>
+          </w:p>
+        </w:tc>
+        <w:tc>
+          <w:tcPr>
+            <w:tcW w:w="2164" w:type="dxa"/>
+            <w:tcBorders>
+              <w:top w:val="nil"/>
+              <w:left w:val="nil"/>
+              <w:bottom w:val="single" w:sz="4" w:space="0" w:color="auto"/>
+              <w:right w:val="single" w:sz="4" w:space="0" w:color="auto"/>
+            </w:tcBorders>
+            <w:shd w:val="clear" w:color="auto" w:fill="auto"/>
+            <w:hideMark/>
+          </w:tcPr>
+          <w:p>
+            <w:pPr>
+              <w:spacing w:after="0" w:line="240" w:lineRule="auto"/>
+              <w:rPr>
+                <w:rFonts w:ascii="Times New Roman" w:eastAsia="Times New Roman" w:hAnsi="Times New Roman" w:cs="Times New Roman"/>
+                <w:color w:val="000000"/>
+                <w:lang w:eastAsia="es-CO"/>
+              </w:rPr>
+            </w:pPr>
+            <w:proofErr w:type="spellStart"/>
+            <w:proofErr w:type="gramStart"/>
+            <w:r>
+              <w:rPr>
+                <w:rFonts w:ascii="Times New Roman" w:eastAsia="Times New Roman" w:hAnsi="Times New Roman" w:cs="Times New Roman"/>
+                <w:color w:val="000000"/>
+                <w:lang w:eastAsia="es-CO"/>
+              </w:rPr>
+              <w:t>testSearchNode</w:t>
+            </w:r>
+            <w:proofErr w:type="spellEnd"/>
+            <w:r>
+              <w:rPr>
+                <w:rFonts w:ascii="Times New Roman" w:eastAsia="Times New Roman" w:hAnsi="Times New Roman" w:cs="Times New Roman"/>
+                <w:color w:val="000000"/>
+                <w:lang w:eastAsia="es-CO"/>
+              </w:rPr>
+              <w:t>(</w:t>
+            </w:r>
+            <w:proofErr w:type="gramEnd"/>
+            <w:r>
+              <w:rPr>
+                <w:rFonts w:ascii="Times New Roman" w:eastAsia="Times New Roman" w:hAnsi="Times New Roman" w:cs="Times New Roman"/>
+                <w:color w:val="000000"/>
+                <w:lang w:eastAsia="es-CO"/>
+              </w:rPr>
+              <w:t>)</w:t>
+            </w:r>
+          </w:p>
+        </w:tc>
+        <w:tc>
+          <w:tcPr>
+            <w:tcW w:w="1179" w:type="dxa"/>
+            <w:tcBorders>
+              <w:top w:val="nil"/>
+              <w:left w:val="nil"/>
+              <w:bottom w:val="single" w:sz="4" w:space="0" w:color="auto"/>
+              <w:right w:val="single" w:sz="4" w:space="0" w:color="auto"/>
+            </w:tcBorders>
+            <w:shd w:val="clear" w:color="auto" w:fill="auto"/>
+            <w:hideMark/>
+          </w:tcPr>
+          <w:p>
+            <w:pPr>
+              <w:spacing w:after="0" w:line="240" w:lineRule="auto"/>
+              <w:rPr>
+                <w:rFonts w:ascii="Times New Roman" w:eastAsia="Times New Roman" w:hAnsi="Times New Roman" w:cs="Times New Roman"/>
+                <w:color w:val="000000"/>
+                <w:lang w:eastAsia="es-CO"/>
+              </w:rPr>
+            </w:pPr>
+            <w:proofErr w:type="spellStart"/>
+            <w:r>
+              <w:rPr>
+                <w:rFonts w:ascii="Times New Roman" w:eastAsia="Times New Roman" w:hAnsi="Times New Roman" w:cs="Times New Roman"/>
+                <w:color w:val="000000"/>
+                <w:lang w:eastAsia="es-CO"/>
+              </w:rPr>
+              <w:t>setUpScene</w:t>
+            </w:r>
+            <w:proofErr w:type="spellEnd"/>
+          </w:p>
+        </w:tc>
+        <w:tc>
+          <w:tcPr>
+            <w:tcW w:w="5342" w:type="dxa"/>
+            <w:tcBorders>
+              <w:top w:val="nil"/>
+              <w:left w:val="nil"/>
+              <w:bottom w:val="single" w:sz="4" w:space="0" w:color="auto"/>
+              <w:right w:val="single" w:sz="4" w:space="0" w:color="auto"/>
+            </w:tcBorders>
+            <w:shd w:val="clear" w:color="auto" w:fill="auto"/>
+            <w:hideMark/>
+          </w:tcPr>
+          <w:p>
+            <w:pPr>
+              <w:spacing w:after="0" w:line="240" w:lineRule="auto"/>
+              <w:rPr>
+                <w:rFonts w:ascii="Times New Roman" w:eastAsia="Times New Roman" w:hAnsi="Times New Roman" w:cs="Times New Roman"/>
+                <w:color w:val="000000"/>
+                <w:lang w:eastAsia="es-CO"/>
+              </w:rPr>
+            </w:pPr>
+            <w:r>
+              <w:rPr>
+                <w:rFonts w:ascii="Times New Roman" w:eastAsia="Times New Roman" w:hAnsi="Times New Roman" w:cs="Times New Roman"/>
+                <w:color w:val="000000"/>
+                <w:lang w:eastAsia="es-CO"/>
+              </w:rPr>
+              <w:t xml:space="preserve">("Michael </w:t>
+            </w:r>
+            <w:proofErr w:type="spellStart"/>
+            <w:r>
+              <w:rPr>
+                <w:rFonts w:ascii="Times New Roman" w:eastAsia="Times New Roman" w:hAnsi="Times New Roman" w:cs="Times New Roman"/>
+                <w:color w:val="000000"/>
+                <w:lang w:eastAsia="es-CO"/>
+              </w:rPr>
+              <w:t>Jordan</w:t>
+            </w:r>
+            <w:proofErr w:type="spellEnd"/>
+            <w:r>
+              <w:rPr>
+                <w:rFonts w:ascii="Times New Roman" w:eastAsia="Times New Roman" w:hAnsi="Times New Roman" w:cs="Times New Roman"/>
+                <w:color w:val="000000"/>
+                <w:lang w:eastAsia="es-CO"/>
+              </w:rPr>
+              <w:t>","CHICAGO"</w:t>
+            </w:r>
+            <w:r>
+              <w:rPr>
+                <w:rFonts w:ascii="Times New Roman" w:eastAsia="Times New Roman" w:hAnsi="Times New Roman" w:cs="Times New Roman"/>
+                <w:color w:val="000000"/>
+                <w:lang w:eastAsia="es-CO"/>
+              </w:rPr>
+              <w:t xml:space="preserve"> </w:t>
+            </w:r>
+            <w:r>
+              <w:rPr>
+                <w:rFonts w:ascii="Times New Roman" w:eastAsia="Times New Roman" w:hAnsi="Times New Roman" w:cs="Times New Roman"/>
+                <w:color w:val="000000"/>
+                <w:lang w:eastAsia="es-CO"/>
+              </w:rPr>
+              <w:t>,19,4,5,20,30,2,30</w:t>
+            </w:r>
+            <w:proofErr w:type="gramStart"/>
+            <w:r>
+              <w:rPr>
+                <w:rFonts w:ascii="Times New Roman" w:eastAsia="Times New Roman" w:hAnsi="Times New Roman" w:cs="Times New Roman"/>
+                <w:color w:val="000000"/>
+                <w:lang w:eastAsia="es-CO"/>
+              </w:rPr>
+              <w:t xml:space="preserve">);   </w:t>
+            </w:r>
+            <w:proofErr w:type="gramEnd"/>
+            <w:r>
+              <w:rPr>
+                <w:rFonts w:ascii="Times New Roman" w:eastAsia="Times New Roman" w:hAnsi="Times New Roman" w:cs="Times New Roman"/>
+                <w:color w:val="000000"/>
+                <w:lang w:eastAsia="es-CO"/>
+              </w:rPr>
+              <w:t>("</w:t>
+            </w:r>
+            <w:proofErr w:type="spellStart"/>
+            <w:r>
+              <w:rPr>
+                <w:rFonts w:ascii="Times New Roman" w:eastAsia="Times New Roman" w:hAnsi="Times New Roman" w:cs="Times New Roman"/>
+                <w:color w:val="000000"/>
+                <w:lang w:eastAsia="es-CO"/>
+              </w:rPr>
+              <w:t>Lebron</w:t>
+            </w:r>
+            <w:proofErr w:type="spellEnd"/>
+            <w:r>
+              <w:rPr>
+                <w:rFonts w:ascii="Times New Roman" w:eastAsia="Times New Roman" w:hAnsi="Times New Roman" w:cs="Times New Roman"/>
+                <w:color w:val="000000"/>
+                <w:lang w:eastAsia="es-CO"/>
+              </w:rPr>
+              <w:t xml:space="preserve"> </w:t>
+            </w:r>
+            <w:proofErr w:type="spellStart"/>
+            <w:r>
+              <w:rPr>
+                <w:rFonts w:ascii="Times New Roman" w:eastAsia="Times New Roman" w:hAnsi="Times New Roman" w:cs="Times New Roman"/>
+                <w:color w:val="000000"/>
+                <w:lang w:eastAsia="es-CO"/>
+              </w:rPr>
+              <w:t>James","LA</w:t>
+            </w:r>
+            <w:proofErr w:type="spellEnd"/>
+            <w:r>
+              <w:rPr>
+                <w:rFonts w:ascii="Times New Roman" w:eastAsia="Times New Roman" w:hAnsi="Times New Roman" w:cs="Times New Roman"/>
+                <w:color w:val="000000"/>
+                <w:lang w:eastAsia="es-CO"/>
+              </w:rPr>
+              <w:t>", 21,2,2,3,5,1,10);         ("Harden","HOUSTON",21,1,1,2,3,4,6);</w:t>
+            </w:r>
+          </w:p>
+        </w:tc>
+        <w:tc>
+          <w:tcPr>
+            <w:tcW w:w="2048" w:type="dxa"/>
+            <w:tcBorders>
+              <w:top w:val="nil"/>
+              <w:left w:val="nil"/>
+              <w:bottom w:val="single" w:sz="4" w:space="0" w:color="auto"/>
+              <w:right w:val="single" w:sz="4" w:space="0" w:color="auto"/>
+            </w:tcBorders>
+            <w:shd w:val="clear" w:color="auto" w:fill="auto"/>
+            <w:hideMark/>
+          </w:tcPr>
+          <w:p>
+            <w:pPr>
+              <w:spacing w:after="0" w:line="240" w:lineRule="auto"/>
+              <w:rPr>
+                <w:rFonts w:ascii="Times New Roman" w:eastAsia="Times New Roman" w:hAnsi="Times New Roman" w:cs="Times New Roman"/>
+                <w:color w:val="000000"/>
+                <w:lang w:eastAsia="es-CO"/>
+              </w:rPr>
+            </w:pPr>
+            <w:proofErr w:type="spellStart"/>
+            <w:r>
+              <w:rPr>
+                <w:rFonts w:ascii="Times New Roman" w:eastAsia="Times New Roman" w:hAnsi="Times New Roman" w:cs="Times New Roman"/>
+                <w:color w:val="000000"/>
+                <w:lang w:eastAsia="es-CO"/>
+              </w:rPr>
+              <w:t>Metodo</w:t>
+            </w:r>
+            <w:proofErr w:type="spellEnd"/>
+            <w:r>
+              <w:rPr>
+                <w:rFonts w:ascii="Times New Roman" w:eastAsia="Times New Roman" w:hAnsi="Times New Roman" w:cs="Times New Roman"/>
+                <w:color w:val="000000"/>
+                <w:lang w:eastAsia="es-CO"/>
+              </w:rPr>
+              <w:t xml:space="preserve"> que retorna correctamente el nodo buscado de acuerdo con el </w:t>
+            </w:r>
+            <w:proofErr w:type="spellStart"/>
+            <w:r>
+              <w:rPr>
+                <w:rFonts w:ascii="Times New Roman" w:eastAsia="Times New Roman" w:hAnsi="Times New Roman" w:cs="Times New Roman"/>
+                <w:color w:val="000000"/>
+                <w:lang w:eastAsia="es-CO"/>
+              </w:rPr>
+              <w:t>parametro</w:t>
+            </w:r>
+            <w:proofErr w:type="spellEnd"/>
+            <w:r>
+              <w:rPr>
+                <w:rFonts w:ascii="Times New Roman" w:eastAsia="Times New Roman" w:hAnsi="Times New Roman" w:cs="Times New Roman"/>
+                <w:color w:val="000000"/>
+                <w:lang w:eastAsia="es-CO"/>
+              </w:rPr>
+              <w:t xml:space="preserve"> de </w:t>
+            </w:r>
+            <w:proofErr w:type="spellStart"/>
+            <w:r>
+              <w:rPr>
+                <w:rFonts w:ascii="Times New Roman" w:eastAsia="Times New Roman" w:hAnsi="Times New Roman" w:cs="Times New Roman"/>
+                <w:color w:val="000000"/>
+                <w:lang w:eastAsia="es-CO"/>
+              </w:rPr>
+              <w:t>busqueda</w:t>
+            </w:r>
+            <w:proofErr w:type="spellEnd"/>
+            <w:r>
+              <w:rPr>
+                <w:rFonts w:ascii="Times New Roman" w:eastAsia="Times New Roman" w:hAnsi="Times New Roman" w:cs="Times New Roman"/>
+                <w:color w:val="000000"/>
+                <w:lang w:eastAsia="es-CO"/>
+              </w:rPr>
+              <w:t>.</w:t>
             </w:r>
           </w:p>
         </w:tc>

--- a/docs/JUnitTest.docx
+++ b/docs/JUnitTest.docx
@@ -129,109 +129,6 @@
       </w:tr>
       <w:tr>
         <w:trPr>
-          <w:trHeight w:val="300"/>
-        </w:trPr>
-        <w:tc>
-          <w:tcPr>
-            <w:tcW w:w="1200" w:type="dxa"/>
-            <w:tcBorders>
-              <w:top w:val="nil"/>
-              <w:left w:val="single" w:sz="4" w:space="0" w:color="auto"/>
-              <w:bottom w:val="single" w:sz="4" w:space="0" w:color="auto"/>
-              <w:right w:val="single" w:sz="4" w:space="0" w:color="auto"/>
-            </w:tcBorders>
-            <w:shd w:val="clear" w:color="auto" w:fill="auto"/>
-            <w:noWrap/>
-            <w:hideMark/>
-          </w:tcPr>
-          <w:p>
-            <w:pPr>
-              <w:rPr>
-                <w:color w:val="000000"/>
-              </w:rPr>
-            </w:pPr>
-            <w:r>
-              <w:rPr>
-                <w:color w:val="000000"/>
-              </w:rPr>
-              <w:t>setUpScene</w:t>
-            </w:r>
-          </w:p>
-        </w:tc>
-        <w:tc>
-          <w:tcPr>
-            <w:tcW w:w="1980" w:type="dxa"/>
-            <w:tcBorders>
-              <w:top w:val="nil"/>
-              <w:left w:val="nil"/>
-              <w:bottom w:val="single" w:sz="4" w:space="0" w:color="auto"/>
-              <w:right w:val="single" w:sz="4" w:space="0" w:color="auto"/>
-            </w:tcBorders>
-            <w:shd w:val="clear" w:color="auto" w:fill="auto"/>
-            <w:noWrap/>
-            <w:vAlign w:val="bottom"/>
-            <w:hideMark/>
-          </w:tcPr>
-          <w:p>
-            <w:pPr>
-              <w:rPr>
-                <w:color w:val="000000"/>
-              </w:rPr>
-            </w:pPr>
-            <w:r>
-              <w:rPr>
-                <w:color w:val="000000"/>
-              </w:rPr>
-              <w:t>Player</w:t>
-            </w:r>
-          </w:p>
-        </w:tc>
-        <w:tc>
-          <w:tcPr>
-            <w:tcW w:w="4300" w:type="dxa"/>
-            <w:tcBorders>
-              <w:top w:val="nil"/>
-              <w:left w:val="nil"/>
-              <w:bottom w:val="single" w:sz="4" w:space="0" w:color="auto"/>
-              <w:right w:val="single" w:sz="4" w:space="0" w:color="auto"/>
-            </w:tcBorders>
-            <w:shd w:val="clear" w:color="auto" w:fill="auto"/>
-            <w:noWrap/>
-            <w:vAlign w:val="bottom"/>
-            <w:hideMark/>
-          </w:tcPr>
-          <w:p>
-            <w:pPr>
-              <w:jc w:val="center"/>
-              <w:rPr>
-                <w:color w:val="000000"/>
-              </w:rPr>
-            </w:pPr>
-            <w:r>
-              <w:rPr>
-                <w:color w:val="000000"/>
-              </w:rPr>
-              <w:t>"</w:t>
-            </w:r>
-            <w:proofErr w:type="spellStart"/>
-            <w:r>
-              <w:rPr>
-                <w:color w:val="000000"/>
-              </w:rPr>
-              <w:t>Jordan</w:t>
-            </w:r>
-            <w:proofErr w:type="spellEnd"/>
-            <w:r>
-              <w:rPr>
-                <w:color w:val="000000"/>
-              </w:rPr>
-              <w:t>", 23 ,"CHICAGO", 20,3,8,5,7</w:t>
-            </w:r>
-          </w:p>
-        </w:tc>
-      </w:tr>
-      <w:tr>
-        <w:trPr>
           <w:trHeight w:val="600"/>
         </w:trPr>
         <w:tc>
@@ -253,12 +150,14 @@
                 <w:color w:val="000000"/>
               </w:rPr>
             </w:pPr>
+            <w:proofErr w:type="spellStart"/>
             <w:r>
               <w:rPr>
                 <w:color w:val="000000"/>
               </w:rPr>
               <w:t>setUpScene</w:t>
             </w:r>
+            <w:proofErr w:type="spellEnd"/>
           </w:p>
         </w:tc>
         <w:tc>
@@ -314,7 +213,23 @@
                 <w:color w:val="000000"/>
                 <w:lang w:val="en-US"/>
               </w:rPr>
-              <w:t>app = new App();                                "Jordan", 23 ,"CHICAGO", 20,3,8,5,7</w:t>
+              <w:t xml:space="preserve">app = new </w:t>
+            </w:r>
+            <w:proofErr w:type="gramStart"/>
+            <w:r>
+              <w:rPr>
+                <w:color w:val="000000"/>
+                <w:lang w:val="en-US"/>
+              </w:rPr>
+              <w:t>App(</w:t>
+            </w:r>
+            <w:proofErr w:type="gramEnd"/>
+            <w:r>
+              <w:rPr>
+                <w:color w:val="000000"/>
+                <w:lang w:val="en-US"/>
+              </w:rPr>
+              <w:t>);                                "Jordan", 23 ,"CHICAGO", 20,3,8,5,7</w:t>
             </w:r>
           </w:p>
         </w:tc>
@@ -402,7 +317,23 @@
                 <w:color w:val="000000"/>
                 <w:lang w:val="en-US"/>
               </w:rPr>
-              <w:t>("Samuel", 23 ,"CHICAGO", 20,3,8,5,7);   ("Camilo",21,"BOSTON",2,2,3,5,1);         ("David",21,"HOUSTON",1,1,2,3,4);</w:t>
+              <w:t xml:space="preserve">("Samuel", </w:t>
+            </w:r>
+            <w:proofErr w:type="gramStart"/>
+            <w:r>
+              <w:rPr>
+                <w:color w:val="000000"/>
+                <w:lang w:val="en-US"/>
+              </w:rPr>
+              <w:t>23 ,</w:t>
+            </w:r>
+            <w:proofErr w:type="gramEnd"/>
+            <w:r>
+              <w:rPr>
+                <w:color w:val="000000"/>
+                <w:lang w:val="en-US"/>
+              </w:rPr>
+              <w:t>"CHICAGO", 20,3,8,5,7);   ("Camilo",21,"BOSTON",2,2,3,5,1);         ("David",21,"HOUSTON",1,1,2,3,4);</w:t>
             </w:r>
           </w:p>
         </w:tc>
@@ -490,7 +421,23 @@
                 <w:color w:val="000000"/>
                 <w:lang w:val="en-US"/>
               </w:rPr>
-              <w:t>("Samuel", 23 ,"CHICAGO", 20,3,8,5,7);   ("Camilo",21,"BOSTON",2,2,3,5,1);         ("David",21,"HOUSTON",1,1,2,3,4);</w:t>
+              <w:t xml:space="preserve">("Samuel", </w:t>
+            </w:r>
+            <w:proofErr w:type="gramStart"/>
+            <w:r>
+              <w:rPr>
+                <w:color w:val="000000"/>
+                <w:lang w:val="en-US"/>
+              </w:rPr>
+              <w:t>23 ,</w:t>
+            </w:r>
+            <w:proofErr w:type="gramEnd"/>
+            <w:r>
+              <w:rPr>
+                <w:color w:val="000000"/>
+                <w:lang w:val="en-US"/>
+              </w:rPr>
+              <w:t>"CHICAGO", 20,3,8,5,7);   ("Camilo",21,"BOSTON",2,2,3,5,1);         ("David",21,"HOUSTON",1,1,2,3,4);</w:t>
             </w:r>
           </w:p>
         </w:tc>
@@ -518,12 +465,14 @@
                 <w:color w:val="000000"/>
               </w:rPr>
             </w:pPr>
+            <w:proofErr w:type="spellStart"/>
             <w:r>
               <w:rPr>
                 <w:color w:val="000000"/>
               </w:rPr>
               <w:t>setUpScene</w:t>
             </w:r>
+            <w:proofErr w:type="spellEnd"/>
           </w:p>
         </w:tc>
         <w:tc>
@@ -578,12 +527,37 @@
                 <w:color w:val="000000"/>
                 <w:lang w:val="en-US"/>
               </w:rPr>
-              <w:t>("Samuel", 23 ,"CHICAGO", 20,3,8,5,7);   ("Camilo",21,"BOSTON",2,2,3,5,1);         ("David",21,"HOUSTON",1,1,2,3,4);</w:t>
+              <w:t xml:space="preserve">("Samuel", </w:t>
+            </w:r>
+            <w:proofErr w:type="gramStart"/>
+            <w:r>
+              <w:rPr>
+                <w:color w:val="000000"/>
+                <w:lang w:val="en-US"/>
+              </w:rPr>
+              <w:t>23 ,</w:t>
+            </w:r>
+            <w:proofErr w:type="gramEnd"/>
+            <w:r>
+              <w:rPr>
+                <w:color w:val="000000"/>
+                <w:lang w:val="en-US"/>
+              </w:rPr>
+              <w:t>"CHICAGO", 20,3,8,5,7);   ("Camilo",21,"BOSTON",2,2,3,5,1);         ("David",21,"HOUSTON",1,1,2,3,4);</w:t>
             </w:r>
           </w:p>
         </w:tc>
       </w:tr>
     </w:tbl>
+    <w:p>
+      <w:pPr>
+        <w:rPr>
+          <w:sz w:val="28"/>
+          <w:szCs w:val="28"/>
+          <w:lang w:val="en-US"/>
+        </w:rPr>
+      </w:pPr>
+    </w:p>
     <w:p>
       <w:pPr>
         <w:rPr>
@@ -601,6 +575,12 @@
       </w:pPr>
     </w:p>
     <w:p>
+      <w:pPr>
+        <w:rPr>
+          <w:sz w:val="28"/>
+          <w:szCs w:val="28"/>
+        </w:rPr>
+      </w:pPr>
       <w:r>
         <w:rPr>
           <w:sz w:val="28"/>
@@ -623,6 +603,7 @@
         <w:t>pruebas unitarias</w:t>
       </w:r>
     </w:p>
+    <w:p/>
     <w:tbl>
       <w:tblPr>
         <w:tblW w:w="9923" w:type="dxa"/>
@@ -871,6 +852,102 @@
                 <w:szCs w:val="20"/>
               </w:rPr>
             </w:pPr>
+            <w:proofErr w:type="gramStart"/>
+            <w:r>
+              <w:rPr>
+                <w:color w:val="000000"/>
+                <w:sz w:val="20"/>
+                <w:szCs w:val="20"/>
+              </w:rPr>
+              <w:t>testInsert(</w:t>
+            </w:r>
+            <w:proofErr w:type="gramEnd"/>
+            <w:r>
+              <w:rPr>
+                <w:color w:val="000000"/>
+                <w:sz w:val="20"/>
+                <w:szCs w:val="20"/>
+              </w:rPr>
+              <w:t>)</w:t>
+            </w:r>
+          </w:p>
+        </w:tc>
+        <w:tc>
+          <w:tcPr>
+            <w:tcW w:w="1096" w:type="dxa"/>
+            <w:tcBorders>
+              <w:top w:val="nil"/>
+              <w:left w:val="nil"/>
+              <w:bottom w:val="single" w:sz="4" w:space="0" w:color="auto"/>
+              <w:right w:val="single" w:sz="4" w:space="0" w:color="auto"/>
+            </w:tcBorders>
+            <w:shd w:val="clear" w:color="auto" w:fill="auto"/>
+            <w:hideMark/>
+          </w:tcPr>
+          <w:p>
+            <w:pPr>
+              <w:rPr>
+                <w:color w:val="000000"/>
+                <w:sz w:val="20"/>
+                <w:szCs w:val="20"/>
+              </w:rPr>
+            </w:pPr>
+            <w:r>
+              <w:rPr>
+                <w:color w:val="000000"/>
+                <w:sz w:val="20"/>
+                <w:szCs w:val="20"/>
+              </w:rPr>
+              <w:t>setUpScene</w:t>
+            </w:r>
+          </w:p>
+        </w:tc>
+        <w:tc>
+          <w:tcPr>
+            <w:tcW w:w="3123" w:type="dxa"/>
+            <w:tcBorders>
+              <w:top w:val="nil"/>
+              <w:left w:val="nil"/>
+              <w:bottom w:val="single" w:sz="4" w:space="0" w:color="auto"/>
+              <w:right w:val="single" w:sz="4" w:space="0" w:color="auto"/>
+            </w:tcBorders>
+            <w:shd w:val="clear" w:color="auto" w:fill="auto"/>
+            <w:hideMark/>
+          </w:tcPr>
+          <w:p>
+            <w:pPr>
+              <w:rPr>
+                <w:color w:val="000000"/>
+                <w:sz w:val="20"/>
+                <w:szCs w:val="20"/>
+              </w:rPr>
+            </w:pPr>
+            <w:r>
+              <w:rPr>
+                <w:color w:val="000000"/>
+                <w:sz w:val="20"/>
+                <w:szCs w:val="20"/>
+              </w:rPr>
+              <w:t>("Michael Jordan",19,"CHICAGO",4,5,20,30,2</w:t>
+            </w:r>
+            <w:proofErr w:type="gramStart"/>
+            <w:r>
+              <w:rPr>
+                <w:color w:val="000000"/>
+                <w:sz w:val="20"/>
+                <w:szCs w:val="20"/>
+              </w:rPr>
+              <w:t xml:space="preserve">);   </w:t>
+            </w:r>
+            <w:proofErr w:type="gramEnd"/>
+            <w:r>
+              <w:rPr>
+                <w:color w:val="000000"/>
+                <w:sz w:val="20"/>
+                <w:szCs w:val="20"/>
+              </w:rPr>
+              <w:t>("</w:t>
+            </w:r>
             <w:proofErr w:type="spellStart"/>
             <w:r>
               <w:rPr>
@@ -878,7 +955,7 @@
                 <w:sz w:val="20"/>
                 <w:szCs w:val="20"/>
               </w:rPr>
-              <w:t>testInsert</w:t>
+              <w:t>Lebron</w:t>
             </w:r>
             <w:proofErr w:type="spellEnd"/>
             <w:r>
@@ -887,84 +964,6 @@
                 <w:sz w:val="20"/>
                 <w:szCs w:val="20"/>
               </w:rPr>
-              <w:t>()</w:t>
-            </w:r>
-          </w:p>
-        </w:tc>
-        <w:tc>
-          <w:tcPr>
-            <w:tcW w:w="1096" w:type="dxa"/>
-            <w:tcBorders>
-              <w:top w:val="nil"/>
-              <w:left w:val="nil"/>
-              <w:bottom w:val="single" w:sz="4" w:space="0" w:color="auto"/>
-              <w:right w:val="single" w:sz="4" w:space="0" w:color="auto"/>
-            </w:tcBorders>
-            <w:shd w:val="clear" w:color="auto" w:fill="auto"/>
-            <w:hideMark/>
-          </w:tcPr>
-          <w:p>
-            <w:pPr>
-              <w:rPr>
-                <w:color w:val="000000"/>
-                <w:sz w:val="20"/>
-                <w:szCs w:val="20"/>
-              </w:rPr>
-            </w:pPr>
-            <w:r>
-              <w:rPr>
-                <w:color w:val="000000"/>
-                <w:sz w:val="20"/>
-                <w:szCs w:val="20"/>
-              </w:rPr>
-              <w:t>setUpScene</w:t>
-            </w:r>
-          </w:p>
-        </w:tc>
-        <w:tc>
-          <w:tcPr>
-            <w:tcW w:w="3123" w:type="dxa"/>
-            <w:tcBorders>
-              <w:top w:val="nil"/>
-              <w:left w:val="nil"/>
-              <w:bottom w:val="single" w:sz="4" w:space="0" w:color="auto"/>
-              <w:right w:val="single" w:sz="4" w:space="0" w:color="auto"/>
-            </w:tcBorders>
-            <w:shd w:val="clear" w:color="auto" w:fill="auto"/>
-            <w:hideMark/>
-          </w:tcPr>
-          <w:p>
-            <w:pPr>
-              <w:rPr>
-                <w:color w:val="000000"/>
-                <w:sz w:val="20"/>
-                <w:szCs w:val="20"/>
-              </w:rPr>
-            </w:pPr>
-            <w:r>
-              <w:rPr>
-                <w:color w:val="000000"/>
-                <w:sz w:val="20"/>
-                <w:szCs w:val="20"/>
-              </w:rPr>
-              <w:t>("Michael Jordan",19,"CHICAGO",4,5,20,30,2);   ("</w:t>
-            </w:r>
-            <w:proofErr w:type="spellStart"/>
-            <w:r>
-              <w:rPr>
-                <w:color w:val="000000"/>
-                <w:sz w:val="20"/>
-                <w:szCs w:val="20"/>
-              </w:rPr>
-              <w:t>Lebron</w:t>
-            </w:r>
-            <w:proofErr w:type="spellEnd"/>
-            <w:r>
-              <w:rPr>
-                <w:color w:val="000000"/>
-                <w:sz w:val="20"/>
-                <w:szCs w:val="20"/>
-              </w:rPr>
               <w:t xml:space="preserve"> James",21,"LA", 2,2,3,5,1);         ("Harden",21,"HOUSTON",1,1,2,3,4);</w:t>
             </w:r>
           </w:p>
@@ -995,55 +994,7 @@
                 <w:sz w:val="20"/>
                 <w:szCs w:val="20"/>
               </w:rPr>
-              <w:t xml:space="preserve">Los valores agregados al </w:t>
-            </w:r>
-            <w:r>
-              <w:rPr>
-                <w:color w:val="000000"/>
-                <w:sz w:val="20"/>
-                <w:szCs w:val="20"/>
-              </w:rPr>
-              <w:t>árbol</w:t>
-            </w:r>
-            <w:r>
-              <w:rPr>
-                <w:color w:val="000000"/>
-                <w:sz w:val="20"/>
-                <w:szCs w:val="20"/>
-              </w:rPr>
-              <w:t xml:space="preserve"> de búsqueda binario auto-balanceable se </w:t>
-            </w:r>
-            <w:r>
-              <w:rPr>
-                <w:color w:val="000000"/>
-                <w:sz w:val="20"/>
-                <w:szCs w:val="20"/>
-              </w:rPr>
-              <w:t>agregan</w:t>
-            </w:r>
-            <w:r>
-              <w:rPr>
-                <w:color w:val="000000"/>
-                <w:sz w:val="20"/>
-                <w:szCs w:val="20"/>
-              </w:rPr>
-              <w:t xml:space="preserve"> y enlazan correctamente entre ellos. Se referencian </w:t>
-            </w:r>
-            <w:r>
-              <w:rPr>
-                <w:color w:val="000000"/>
-                <w:sz w:val="20"/>
-                <w:szCs w:val="20"/>
-              </w:rPr>
-              <w:t>correctamente</w:t>
-            </w:r>
-            <w:r>
-              <w:rPr>
-                <w:color w:val="000000"/>
-                <w:sz w:val="20"/>
-                <w:szCs w:val="20"/>
-              </w:rPr>
-              <w:t xml:space="preserve"> por medio de sus ramas balanceadas.</w:t>
+              <w:t>Los valores agregados al árbol de búsqueda binario auto-balanceable se agregan y enlazan correctamente entre ellos. Se referencian correctamente por medio de sus ramas balanceadas.</w:t>
             </w:r>
           </w:p>
         </w:tc>
@@ -1079,6 +1030,7 @@
                 <w:sz w:val="20"/>
                 <w:szCs w:val="20"/>
               </w:rPr>
+              <w:lastRenderedPageBreak/>
               <w:t>AVLTreeTest</w:t>
             </w:r>
             <w:proofErr w:type="spellEnd"/>
@@ -1105,6 +1057,7 @@
               </w:rPr>
             </w:pPr>
             <w:proofErr w:type="spellStart"/>
+            <w:proofErr w:type="gramStart"/>
             <w:r>
               <w:rPr>
                 <w:color w:val="000000"/>
@@ -1120,7 +1073,16 @@
                 <w:sz w:val="20"/>
                 <w:szCs w:val="20"/>
               </w:rPr>
-              <w:t>()</w:t>
+              <w:t>(</w:t>
+            </w:r>
+            <w:proofErr w:type="gramEnd"/>
+            <w:r>
+              <w:rPr>
+                <w:color w:val="000000"/>
+                <w:sz w:val="20"/>
+                <w:szCs w:val="20"/>
+              </w:rPr>
+              <w:t>)</w:t>
             </w:r>
           </w:p>
         </w:tc>
@@ -1180,7 +1142,25 @@
                 <w:sz w:val="20"/>
                 <w:szCs w:val="20"/>
               </w:rPr>
-              <w:t>("Michael Jordan",19,"CHICAGO",4,5,20,30,2);   ("</w:t>
+              <w:t>("Michael Jordan",19,"CHICAGO",4,5,20,30,2</w:t>
+            </w:r>
+            <w:proofErr w:type="gramStart"/>
+            <w:r>
+              <w:rPr>
+                <w:color w:val="000000"/>
+                <w:sz w:val="20"/>
+                <w:szCs w:val="20"/>
+              </w:rPr>
+              <w:t xml:space="preserve">);   </w:t>
+            </w:r>
+            <w:proofErr w:type="gramEnd"/>
+            <w:r>
+              <w:rPr>
+                <w:color w:val="000000"/>
+                <w:sz w:val="20"/>
+                <w:szCs w:val="20"/>
+              </w:rPr>
+              <w:t>("</w:t>
             </w:r>
             <w:proofErr w:type="spellStart"/>
             <w:r>
@@ -1228,55 +1208,7 @@
                 <w:sz w:val="20"/>
                 <w:szCs w:val="20"/>
               </w:rPr>
-              <w:t>Elemento para buscar</w:t>
-            </w:r>
-            <w:r>
-              <w:rPr>
-                <w:color w:val="000000"/>
-                <w:sz w:val="20"/>
-                <w:szCs w:val="20"/>
-              </w:rPr>
-              <w:t xml:space="preserve"> de forma correcta </w:t>
-            </w:r>
-            <w:r>
-              <w:rPr>
-                <w:color w:val="000000"/>
-                <w:sz w:val="20"/>
-                <w:szCs w:val="20"/>
-              </w:rPr>
-              <w:t>de acuerdo con el</w:t>
-            </w:r>
-            <w:r>
-              <w:rPr>
-                <w:color w:val="000000"/>
-                <w:sz w:val="20"/>
-                <w:szCs w:val="20"/>
-              </w:rPr>
-              <w:t xml:space="preserve"> </w:t>
-            </w:r>
-            <w:r>
-              <w:rPr>
-                <w:color w:val="000000"/>
-                <w:sz w:val="20"/>
-                <w:szCs w:val="20"/>
-              </w:rPr>
-              <w:t>parámetro</w:t>
-            </w:r>
-            <w:r>
-              <w:rPr>
-                <w:color w:val="000000"/>
-                <w:sz w:val="20"/>
-                <w:szCs w:val="20"/>
-              </w:rPr>
-              <w:t xml:space="preserve"> de </w:t>
-            </w:r>
-            <w:r>
-              <w:rPr>
-                <w:color w:val="000000"/>
-                <w:sz w:val="20"/>
-                <w:szCs w:val="20"/>
-              </w:rPr>
-              <w:t>búsqueda</w:t>
+              <w:t>Elemento para buscar de forma correcta de acuerdo con el parámetro de búsqueda</w:t>
             </w:r>
           </w:p>
         </w:tc>
@@ -1312,7 +1244,6 @@
                 <w:sz w:val="20"/>
                 <w:szCs w:val="20"/>
               </w:rPr>
-              <w:lastRenderedPageBreak/>
               <w:t>AVLTreeTest</w:t>
             </w:r>
             <w:proofErr w:type="spellEnd"/>
@@ -1339,6 +1270,7 @@
               </w:rPr>
             </w:pPr>
             <w:proofErr w:type="spellStart"/>
+            <w:proofErr w:type="gramStart"/>
             <w:r>
               <w:rPr>
                 <w:color w:val="000000"/>
@@ -1354,7 +1286,16 @@
                 <w:sz w:val="20"/>
                 <w:szCs w:val="20"/>
               </w:rPr>
-              <w:t>()</w:t>
+              <w:t>(</w:t>
+            </w:r>
+            <w:proofErr w:type="gramEnd"/>
+            <w:r>
+              <w:rPr>
+                <w:color w:val="000000"/>
+                <w:sz w:val="20"/>
+                <w:szCs w:val="20"/>
+              </w:rPr>
+              <w:t>)</w:t>
             </w:r>
           </w:p>
         </w:tc>
@@ -1414,7 +1355,25 @@
                 <w:sz w:val="20"/>
                 <w:szCs w:val="20"/>
               </w:rPr>
-              <w:t>("Michael Jordan",19,"CHICAGO",4,5,20,30,2);   ("</w:t>
+              <w:t>("Michael Jordan",19,"CHICAGO",4,5,20,30,2</w:t>
+            </w:r>
+            <w:proofErr w:type="gramStart"/>
+            <w:r>
+              <w:rPr>
+                <w:color w:val="000000"/>
+                <w:sz w:val="20"/>
+                <w:szCs w:val="20"/>
+              </w:rPr>
+              <w:t xml:space="preserve">);   </w:t>
+            </w:r>
+            <w:proofErr w:type="gramEnd"/>
+            <w:r>
+              <w:rPr>
+                <w:color w:val="000000"/>
+                <w:sz w:val="20"/>
+                <w:szCs w:val="20"/>
+              </w:rPr>
+              <w:t>("</w:t>
             </w:r>
             <w:proofErr w:type="spellStart"/>
             <w:r>
@@ -1462,47 +1421,7 @@
                 <w:sz w:val="20"/>
                 <w:szCs w:val="20"/>
               </w:rPr>
-              <w:t>Método</w:t>
-            </w:r>
-            <w:r>
-              <w:rPr>
-                <w:color w:val="000000"/>
-                <w:sz w:val="20"/>
-                <w:szCs w:val="20"/>
-              </w:rPr>
-              <w:t xml:space="preserve"> que retorna correctamente el nodo buscado de acuerdo con el </w:t>
-            </w:r>
-            <w:r>
-              <w:rPr>
-                <w:color w:val="000000"/>
-                <w:sz w:val="20"/>
-                <w:szCs w:val="20"/>
-              </w:rPr>
-              <w:t>parámetro</w:t>
-            </w:r>
-            <w:r>
-              <w:rPr>
-                <w:color w:val="000000"/>
-                <w:sz w:val="20"/>
-                <w:szCs w:val="20"/>
-              </w:rPr>
-              <w:t xml:space="preserve"> de </w:t>
-            </w:r>
-            <w:r>
-              <w:rPr>
-                <w:color w:val="000000"/>
-                <w:sz w:val="20"/>
-                <w:szCs w:val="20"/>
-              </w:rPr>
-              <w:t>búsqueda</w:t>
-            </w:r>
-            <w:r>
-              <w:rPr>
-                <w:color w:val="000000"/>
-                <w:sz w:val="20"/>
-                <w:szCs w:val="20"/>
-              </w:rPr>
-              <w:t>.</w:t>
+              <w:t>Método que retorna correctamente el nodo buscado de acuerdo con el parámetro de búsqueda.</w:t>
             </w:r>
           </w:p>
         </w:tc>
@@ -1564,6 +1483,7 @@
               </w:rPr>
             </w:pPr>
             <w:proofErr w:type="spellStart"/>
+            <w:proofErr w:type="gramStart"/>
             <w:r>
               <w:rPr>
                 <w:color w:val="000000"/>
@@ -1579,7 +1499,16 @@
                 <w:sz w:val="20"/>
                 <w:szCs w:val="20"/>
               </w:rPr>
-              <w:t>()</w:t>
+              <w:t>(</w:t>
+            </w:r>
+            <w:proofErr w:type="gramEnd"/>
+            <w:r>
+              <w:rPr>
+                <w:color w:val="000000"/>
+                <w:sz w:val="20"/>
+                <w:szCs w:val="20"/>
+              </w:rPr>
+              <w:t>)</w:t>
             </w:r>
           </w:p>
         </w:tc>
@@ -1641,6 +1570,14 @@
               </w:rPr>
               <w:t> </w:t>
             </w:r>
+            <w:r>
+              <w:rPr>
+                <w:color w:val="000000"/>
+                <w:sz w:val="20"/>
+                <w:szCs w:val="20"/>
+              </w:rPr>
+              <w:t>-</w:t>
+            </w:r>
           </w:p>
         </w:tc>
         <w:tc>
@@ -1669,39 +1606,7 @@
                 <w:sz w:val="20"/>
                 <w:szCs w:val="20"/>
               </w:rPr>
-              <w:t xml:space="preserve">Ajusta el balanceo del </w:t>
-            </w:r>
-            <w:r>
-              <w:rPr>
-                <w:color w:val="000000"/>
-                <w:sz w:val="20"/>
-                <w:szCs w:val="20"/>
-              </w:rPr>
-              <w:t>árbol</w:t>
-            </w:r>
-            <w:r>
-              <w:rPr>
-                <w:color w:val="000000"/>
-                <w:sz w:val="20"/>
-                <w:szCs w:val="20"/>
-              </w:rPr>
-              <w:t xml:space="preserve"> </w:t>
-            </w:r>
-            <w:r>
-              <w:rPr>
-                <w:color w:val="000000"/>
-                <w:sz w:val="20"/>
-                <w:szCs w:val="20"/>
-              </w:rPr>
-              <w:t>de acuerdo con el</w:t>
-            </w:r>
-            <w:r>
-              <w:rPr>
-                <w:color w:val="000000"/>
-                <w:sz w:val="20"/>
-                <w:szCs w:val="20"/>
-              </w:rPr>
-              <w:t xml:space="preserve"> caso de desbalance que se encuentre</w:t>
+              <w:t>Ajusta el balanceo del árbol de acuerdo con el caso de desbalance que se encuentre</w:t>
             </w:r>
           </w:p>
         </w:tc>
@@ -1763,6 +1668,7 @@
               </w:rPr>
             </w:pPr>
             <w:proofErr w:type="spellStart"/>
+            <w:proofErr w:type="gramStart"/>
             <w:r>
               <w:rPr>
                 <w:color w:val="000000"/>
@@ -1778,7 +1684,16 @@
                 <w:sz w:val="20"/>
                 <w:szCs w:val="20"/>
               </w:rPr>
-              <w:t>()</w:t>
+              <w:t>(</w:t>
+            </w:r>
+            <w:proofErr w:type="gramEnd"/>
+            <w:r>
+              <w:rPr>
+                <w:color w:val="000000"/>
+                <w:sz w:val="20"/>
+                <w:szCs w:val="20"/>
+              </w:rPr>
+              <w:t>)</w:t>
             </w:r>
           </w:p>
         </w:tc>
@@ -1840,6 +1755,14 @@
               </w:rPr>
               <w:t> </w:t>
             </w:r>
+            <w:r>
+              <w:rPr>
+                <w:color w:val="000000"/>
+                <w:sz w:val="20"/>
+                <w:szCs w:val="20"/>
+              </w:rPr>
+              <w:t>-</w:t>
+            </w:r>
           </w:p>
         </w:tc>
         <w:tc>
@@ -1868,39 +1791,7 @@
                 <w:sz w:val="20"/>
                 <w:szCs w:val="20"/>
               </w:rPr>
-              <w:t xml:space="preserve">Ajusta el balanceo del </w:t>
-            </w:r>
-            <w:r>
-              <w:rPr>
-                <w:color w:val="000000"/>
-                <w:sz w:val="20"/>
-                <w:szCs w:val="20"/>
-              </w:rPr>
-              <w:t>árbol</w:t>
-            </w:r>
-            <w:r>
-              <w:rPr>
-                <w:color w:val="000000"/>
-                <w:sz w:val="20"/>
-                <w:szCs w:val="20"/>
-              </w:rPr>
-              <w:t xml:space="preserve"> </w:t>
-            </w:r>
-            <w:r>
-              <w:rPr>
-                <w:color w:val="000000"/>
-                <w:sz w:val="20"/>
-                <w:szCs w:val="20"/>
-              </w:rPr>
-              <w:t>de acuerdo con el</w:t>
-            </w:r>
-            <w:r>
-              <w:rPr>
-                <w:color w:val="000000"/>
-                <w:sz w:val="20"/>
-                <w:szCs w:val="20"/>
-              </w:rPr>
-              <w:t xml:space="preserve"> caso de desbalance que se encuentre</w:t>
+              <w:t>Ajusta el balanceo del árbol de acuerdo con el caso de desbalance que se encuentre</w:t>
             </w:r>
           </w:p>
         </w:tc>
@@ -1962,6 +1853,7 @@
               </w:rPr>
             </w:pPr>
             <w:proofErr w:type="spellStart"/>
+            <w:proofErr w:type="gramStart"/>
             <w:r>
               <w:rPr>
                 <w:color w:val="000000"/>
@@ -1977,7 +1869,16 @@
                 <w:sz w:val="20"/>
                 <w:szCs w:val="20"/>
               </w:rPr>
-              <w:t>()</w:t>
+              <w:t>(</w:t>
+            </w:r>
+            <w:proofErr w:type="gramEnd"/>
+            <w:r>
+              <w:rPr>
+                <w:color w:val="000000"/>
+                <w:sz w:val="20"/>
+                <w:szCs w:val="20"/>
+              </w:rPr>
+              <w:t>)</w:t>
             </w:r>
           </w:p>
         </w:tc>
@@ -2039,6 +1940,14 @@
               </w:rPr>
               <w:t> </w:t>
             </w:r>
+            <w:r>
+              <w:rPr>
+                <w:color w:val="000000"/>
+                <w:sz w:val="20"/>
+                <w:szCs w:val="20"/>
+              </w:rPr>
+              <w:t>-</w:t>
+            </w:r>
           </w:p>
         </w:tc>
         <w:tc>
@@ -2067,39 +1976,7 @@
                 <w:sz w:val="20"/>
                 <w:szCs w:val="20"/>
               </w:rPr>
-              <w:t xml:space="preserve">Ajusta el balanceo del </w:t>
-            </w:r>
-            <w:r>
-              <w:rPr>
-                <w:color w:val="000000"/>
-                <w:sz w:val="20"/>
-                <w:szCs w:val="20"/>
-              </w:rPr>
-              <w:t>árbol</w:t>
-            </w:r>
-            <w:r>
-              <w:rPr>
-                <w:color w:val="000000"/>
-                <w:sz w:val="20"/>
-                <w:szCs w:val="20"/>
-              </w:rPr>
-              <w:t xml:space="preserve"> </w:t>
-            </w:r>
-            <w:r>
-              <w:rPr>
-                <w:color w:val="000000"/>
-                <w:sz w:val="20"/>
-                <w:szCs w:val="20"/>
-              </w:rPr>
-              <w:t>de acuerdo con el</w:t>
-            </w:r>
-            <w:r>
-              <w:rPr>
-                <w:color w:val="000000"/>
-                <w:sz w:val="20"/>
-                <w:szCs w:val="20"/>
-              </w:rPr>
-              <w:t xml:space="preserve"> caso de desbalance que se encuentre</w:t>
+              <w:t>Ajusta el balanceo del árbol de acuerdo con el caso de desbalance que se encuentre</w:t>
             </w:r>
           </w:p>
         </w:tc>
@@ -2161,6 +2038,7 @@
               </w:rPr>
             </w:pPr>
             <w:proofErr w:type="spellStart"/>
+            <w:proofErr w:type="gramStart"/>
             <w:r>
               <w:rPr>
                 <w:color w:val="000000"/>
@@ -2176,7 +2054,16 @@
                 <w:sz w:val="20"/>
                 <w:szCs w:val="20"/>
               </w:rPr>
-              <w:t>()</w:t>
+              <w:t>(</w:t>
+            </w:r>
+            <w:proofErr w:type="gramEnd"/>
+            <w:r>
+              <w:rPr>
+                <w:color w:val="000000"/>
+                <w:sz w:val="20"/>
+                <w:szCs w:val="20"/>
+              </w:rPr>
+              <w:t>)</w:t>
             </w:r>
           </w:p>
         </w:tc>
@@ -2238,6 +2125,14 @@
               </w:rPr>
               <w:t> </w:t>
             </w:r>
+            <w:r>
+              <w:rPr>
+                <w:color w:val="000000"/>
+                <w:sz w:val="20"/>
+                <w:szCs w:val="20"/>
+              </w:rPr>
+              <w:t>-</w:t>
+            </w:r>
           </w:p>
         </w:tc>
         <w:tc>
@@ -2266,39 +2161,7 @@
                 <w:sz w:val="20"/>
                 <w:szCs w:val="20"/>
               </w:rPr>
-              <w:t xml:space="preserve">Ajusta el balanceo del </w:t>
-            </w:r>
-            <w:r>
-              <w:rPr>
-                <w:color w:val="000000"/>
-                <w:sz w:val="20"/>
-                <w:szCs w:val="20"/>
-              </w:rPr>
-              <w:t>árbol</w:t>
-            </w:r>
-            <w:r>
-              <w:rPr>
-                <w:color w:val="000000"/>
-                <w:sz w:val="20"/>
-                <w:szCs w:val="20"/>
-              </w:rPr>
-              <w:t xml:space="preserve"> </w:t>
-            </w:r>
-            <w:r>
-              <w:rPr>
-                <w:color w:val="000000"/>
-                <w:sz w:val="20"/>
-                <w:szCs w:val="20"/>
-              </w:rPr>
-              <w:t>de acuerdo con el</w:t>
-            </w:r>
-            <w:r>
-              <w:rPr>
-                <w:color w:val="000000"/>
-                <w:sz w:val="20"/>
-                <w:szCs w:val="20"/>
-              </w:rPr>
-              <w:t xml:space="preserve"> caso de desbalance que se encuentre</w:t>
+              <w:t>Ajusta el balanceo del árbol de acuerdo con el caso de desbalance que se encuentre</w:t>
             </w:r>
           </w:p>
         </w:tc>
@@ -2360,6 +2223,7 @@
               </w:rPr>
             </w:pPr>
             <w:proofErr w:type="spellStart"/>
+            <w:proofErr w:type="gramStart"/>
             <w:r>
               <w:rPr>
                 <w:color w:val="000000"/>
@@ -2375,7 +2239,16 @@
                 <w:sz w:val="20"/>
                 <w:szCs w:val="20"/>
               </w:rPr>
-              <w:t>()</w:t>
+              <w:t>(</w:t>
+            </w:r>
+            <w:proofErr w:type="gramEnd"/>
+            <w:r>
+              <w:rPr>
+                <w:color w:val="000000"/>
+                <w:sz w:val="20"/>
+                <w:szCs w:val="20"/>
+              </w:rPr>
+              <w:t>)</w:t>
             </w:r>
           </w:p>
         </w:tc>
@@ -2437,6 +2310,14 @@
               </w:rPr>
               <w:t> </w:t>
             </w:r>
+            <w:r>
+              <w:rPr>
+                <w:color w:val="000000"/>
+                <w:sz w:val="20"/>
+                <w:szCs w:val="20"/>
+              </w:rPr>
+              <w:t>-</w:t>
+            </w:r>
           </w:p>
         </w:tc>
         <w:tc>
@@ -2465,39 +2346,7 @@
                 <w:sz w:val="20"/>
                 <w:szCs w:val="20"/>
               </w:rPr>
-              <w:t xml:space="preserve">Ajusta el balanceo del </w:t>
-            </w:r>
-            <w:r>
-              <w:rPr>
-                <w:color w:val="000000"/>
-                <w:sz w:val="20"/>
-                <w:szCs w:val="20"/>
-              </w:rPr>
-              <w:t>árbol</w:t>
-            </w:r>
-            <w:r>
-              <w:rPr>
-                <w:color w:val="000000"/>
-                <w:sz w:val="20"/>
-                <w:szCs w:val="20"/>
-              </w:rPr>
-              <w:t xml:space="preserve"> </w:t>
-            </w:r>
-            <w:r>
-              <w:rPr>
-                <w:color w:val="000000"/>
-                <w:sz w:val="20"/>
-                <w:szCs w:val="20"/>
-              </w:rPr>
-              <w:t>de acuerdo con el</w:t>
-            </w:r>
-            <w:r>
-              <w:rPr>
-                <w:color w:val="000000"/>
-                <w:sz w:val="20"/>
-                <w:szCs w:val="20"/>
-              </w:rPr>
-              <w:t xml:space="preserve"> caso de desbalance que se encuentre</w:t>
+              <w:t>Ajusta el balanceo del árbol de acuerdo con el caso de desbalance que se encuentre</w:t>
             </w:r>
           </w:p>
         </w:tc>
@@ -2559,6 +2408,7 @@
               </w:rPr>
             </w:pPr>
             <w:proofErr w:type="spellStart"/>
+            <w:proofErr w:type="gramStart"/>
             <w:r>
               <w:rPr>
                 <w:color w:val="000000"/>
@@ -2574,7 +2424,16 @@
                 <w:sz w:val="20"/>
                 <w:szCs w:val="20"/>
               </w:rPr>
-              <w:t>()</w:t>
+              <w:t>(</w:t>
+            </w:r>
+            <w:proofErr w:type="gramEnd"/>
+            <w:r>
+              <w:rPr>
+                <w:color w:val="000000"/>
+                <w:sz w:val="20"/>
+                <w:szCs w:val="20"/>
+              </w:rPr>
+              <w:t>)</w:t>
             </w:r>
           </w:p>
         </w:tc>
@@ -2636,6 +2495,14 @@
               </w:rPr>
               <w:t> </w:t>
             </w:r>
+            <w:r>
+              <w:rPr>
+                <w:color w:val="000000"/>
+                <w:sz w:val="20"/>
+                <w:szCs w:val="20"/>
+              </w:rPr>
+              <w:t>-</w:t>
+            </w:r>
           </w:p>
         </w:tc>
         <w:tc>
@@ -2664,39 +2531,7 @@
                 <w:sz w:val="20"/>
                 <w:szCs w:val="20"/>
               </w:rPr>
-              <w:t xml:space="preserve">Ajusta el balanceo del </w:t>
-            </w:r>
-            <w:r>
-              <w:rPr>
-                <w:color w:val="000000"/>
-                <w:sz w:val="20"/>
-                <w:szCs w:val="20"/>
-              </w:rPr>
-              <w:t>árbol</w:t>
-            </w:r>
-            <w:r>
-              <w:rPr>
-                <w:color w:val="000000"/>
-                <w:sz w:val="20"/>
-                <w:szCs w:val="20"/>
-              </w:rPr>
-              <w:t xml:space="preserve"> </w:t>
-            </w:r>
-            <w:r>
-              <w:rPr>
-                <w:color w:val="000000"/>
-                <w:sz w:val="20"/>
-                <w:szCs w:val="20"/>
-              </w:rPr>
-              <w:t>de acuerdo con el</w:t>
-            </w:r>
-            <w:r>
-              <w:rPr>
-                <w:color w:val="000000"/>
-                <w:sz w:val="20"/>
-                <w:szCs w:val="20"/>
-              </w:rPr>
-              <w:t xml:space="preserve"> caso de desbalance que se encuentre</w:t>
+              <w:t>Ajusta el balanceo del árbol de acuerdo con el caso de desbalance que se encuentre</w:t>
             </w:r>
           </w:p>
         </w:tc>
@@ -2758,6 +2593,102 @@
                 <w:szCs w:val="20"/>
               </w:rPr>
             </w:pPr>
+            <w:proofErr w:type="gramStart"/>
+            <w:r>
+              <w:rPr>
+                <w:color w:val="000000"/>
+                <w:sz w:val="20"/>
+                <w:szCs w:val="20"/>
+              </w:rPr>
+              <w:t>testInsert(</w:t>
+            </w:r>
+            <w:proofErr w:type="gramEnd"/>
+            <w:r>
+              <w:rPr>
+                <w:color w:val="000000"/>
+                <w:sz w:val="20"/>
+                <w:szCs w:val="20"/>
+              </w:rPr>
+              <w:t>)</w:t>
+            </w:r>
+          </w:p>
+        </w:tc>
+        <w:tc>
+          <w:tcPr>
+            <w:tcW w:w="1096" w:type="dxa"/>
+            <w:tcBorders>
+              <w:top w:val="nil"/>
+              <w:left w:val="nil"/>
+              <w:bottom w:val="single" w:sz="4" w:space="0" w:color="auto"/>
+              <w:right w:val="single" w:sz="4" w:space="0" w:color="auto"/>
+            </w:tcBorders>
+            <w:shd w:val="clear" w:color="auto" w:fill="auto"/>
+            <w:hideMark/>
+          </w:tcPr>
+          <w:p>
+            <w:pPr>
+              <w:rPr>
+                <w:color w:val="000000"/>
+                <w:sz w:val="20"/>
+                <w:szCs w:val="20"/>
+              </w:rPr>
+            </w:pPr>
+            <w:r>
+              <w:rPr>
+                <w:color w:val="000000"/>
+                <w:sz w:val="20"/>
+                <w:szCs w:val="20"/>
+              </w:rPr>
+              <w:t>setUpScene</w:t>
+            </w:r>
+          </w:p>
+        </w:tc>
+        <w:tc>
+          <w:tcPr>
+            <w:tcW w:w="3123" w:type="dxa"/>
+            <w:tcBorders>
+              <w:top w:val="nil"/>
+              <w:left w:val="nil"/>
+              <w:bottom w:val="single" w:sz="4" w:space="0" w:color="auto"/>
+              <w:right w:val="single" w:sz="4" w:space="0" w:color="auto"/>
+            </w:tcBorders>
+            <w:shd w:val="clear" w:color="auto" w:fill="auto"/>
+            <w:hideMark/>
+          </w:tcPr>
+          <w:p>
+            <w:pPr>
+              <w:rPr>
+                <w:color w:val="000000"/>
+                <w:sz w:val="20"/>
+                <w:szCs w:val="20"/>
+              </w:rPr>
+            </w:pPr>
+            <w:r>
+              <w:rPr>
+                <w:color w:val="000000"/>
+                <w:sz w:val="20"/>
+                <w:szCs w:val="20"/>
+              </w:rPr>
+              <w:t>("Michael Jordan",19,"CHICAGO",4,5,20,30,2</w:t>
+            </w:r>
+            <w:proofErr w:type="gramStart"/>
+            <w:r>
+              <w:rPr>
+                <w:color w:val="000000"/>
+                <w:sz w:val="20"/>
+                <w:szCs w:val="20"/>
+              </w:rPr>
+              <w:t xml:space="preserve">);   </w:t>
+            </w:r>
+            <w:proofErr w:type="gramEnd"/>
+            <w:r>
+              <w:rPr>
+                <w:color w:val="000000"/>
+                <w:sz w:val="20"/>
+                <w:szCs w:val="20"/>
+              </w:rPr>
+              <w:t>("</w:t>
+            </w:r>
             <w:proofErr w:type="spellStart"/>
             <w:r>
               <w:rPr>
@@ -2765,7 +2696,7 @@
                 <w:sz w:val="20"/>
                 <w:szCs w:val="20"/>
               </w:rPr>
-              <w:t>testInsert</w:t>
+              <w:t>Lebron</w:t>
             </w:r>
             <w:proofErr w:type="spellEnd"/>
             <w:r>
@@ -2774,84 +2705,6 @@
                 <w:sz w:val="20"/>
                 <w:szCs w:val="20"/>
               </w:rPr>
-              <w:t>()</w:t>
-            </w:r>
-          </w:p>
-        </w:tc>
-        <w:tc>
-          <w:tcPr>
-            <w:tcW w:w="1096" w:type="dxa"/>
-            <w:tcBorders>
-              <w:top w:val="nil"/>
-              <w:left w:val="nil"/>
-              <w:bottom w:val="single" w:sz="4" w:space="0" w:color="auto"/>
-              <w:right w:val="single" w:sz="4" w:space="0" w:color="auto"/>
-            </w:tcBorders>
-            <w:shd w:val="clear" w:color="auto" w:fill="auto"/>
-            <w:hideMark/>
-          </w:tcPr>
-          <w:p>
-            <w:pPr>
-              <w:rPr>
-                <w:color w:val="000000"/>
-                <w:sz w:val="20"/>
-                <w:szCs w:val="20"/>
-              </w:rPr>
-            </w:pPr>
-            <w:r>
-              <w:rPr>
-                <w:color w:val="000000"/>
-                <w:sz w:val="20"/>
-                <w:szCs w:val="20"/>
-              </w:rPr>
-              <w:t>setUpScene</w:t>
-            </w:r>
-          </w:p>
-        </w:tc>
-        <w:tc>
-          <w:tcPr>
-            <w:tcW w:w="3123" w:type="dxa"/>
-            <w:tcBorders>
-              <w:top w:val="nil"/>
-              <w:left w:val="nil"/>
-              <w:bottom w:val="single" w:sz="4" w:space="0" w:color="auto"/>
-              <w:right w:val="single" w:sz="4" w:space="0" w:color="auto"/>
-            </w:tcBorders>
-            <w:shd w:val="clear" w:color="auto" w:fill="auto"/>
-            <w:hideMark/>
-          </w:tcPr>
-          <w:p>
-            <w:pPr>
-              <w:rPr>
-                <w:color w:val="000000"/>
-                <w:sz w:val="20"/>
-                <w:szCs w:val="20"/>
-              </w:rPr>
-            </w:pPr>
-            <w:r>
-              <w:rPr>
-                <w:color w:val="000000"/>
-                <w:sz w:val="20"/>
-                <w:szCs w:val="20"/>
-              </w:rPr>
-              <w:t>("Michael Jordan",19,"CHICAGO",4,5,20,30,2);   ("</w:t>
-            </w:r>
-            <w:proofErr w:type="spellStart"/>
-            <w:r>
-              <w:rPr>
-                <w:color w:val="000000"/>
-                <w:sz w:val="20"/>
-                <w:szCs w:val="20"/>
-              </w:rPr>
-              <w:t>Lebron</w:t>
-            </w:r>
-            <w:proofErr w:type="spellEnd"/>
-            <w:r>
-              <w:rPr>
-                <w:color w:val="000000"/>
-                <w:sz w:val="20"/>
-                <w:szCs w:val="20"/>
-              </w:rPr>
               <w:t xml:space="preserve"> James",21,"LA", 2,2,3,5,1);         ("Harden",21,"HOUSTON",1,1,2,3,4);</w:t>
             </w:r>
           </w:p>
@@ -2882,55 +2735,7 @@
                 <w:sz w:val="20"/>
                 <w:szCs w:val="20"/>
               </w:rPr>
-              <w:t xml:space="preserve">Los valores agregados al </w:t>
-            </w:r>
-            <w:r>
-              <w:rPr>
-                <w:color w:val="000000"/>
-                <w:sz w:val="20"/>
-                <w:szCs w:val="20"/>
-              </w:rPr>
-              <w:t>árbol</w:t>
-            </w:r>
-            <w:r>
-              <w:rPr>
-                <w:color w:val="000000"/>
-                <w:sz w:val="20"/>
-                <w:szCs w:val="20"/>
-              </w:rPr>
-              <w:t xml:space="preserve"> de búsqueda binario se </w:t>
-            </w:r>
-            <w:r>
-              <w:rPr>
-                <w:color w:val="000000"/>
-                <w:sz w:val="20"/>
-                <w:szCs w:val="20"/>
-              </w:rPr>
-              <w:t>agregan</w:t>
-            </w:r>
-            <w:r>
-              <w:rPr>
-                <w:color w:val="000000"/>
-                <w:sz w:val="20"/>
-                <w:szCs w:val="20"/>
-              </w:rPr>
-              <w:t xml:space="preserve"> y enlazan correctamente entre ellos. Se referencian </w:t>
-            </w:r>
-            <w:r>
-              <w:rPr>
-                <w:color w:val="000000"/>
-                <w:sz w:val="20"/>
-                <w:szCs w:val="20"/>
-              </w:rPr>
-              <w:t>correctamente</w:t>
-            </w:r>
-            <w:r>
-              <w:rPr>
-                <w:color w:val="000000"/>
-                <w:sz w:val="20"/>
-                <w:szCs w:val="20"/>
-              </w:rPr>
-              <w:t xml:space="preserve"> por medio de sus ramas.</w:t>
+              <w:t>Los valores agregados al árbol de búsqueda binario se agregan y enlazan correctamente entre ellos. Se referencian correctamente por medio de sus ramas.</w:t>
             </w:r>
           </w:p>
         </w:tc>
@@ -2992,6 +2797,7 @@
               </w:rPr>
             </w:pPr>
             <w:proofErr w:type="spellStart"/>
+            <w:proofErr w:type="gramStart"/>
             <w:r>
               <w:rPr>
                 <w:color w:val="000000"/>
@@ -3007,7 +2813,16 @@
                 <w:sz w:val="20"/>
                 <w:szCs w:val="20"/>
               </w:rPr>
-              <w:t>()</w:t>
+              <w:t>(</w:t>
+            </w:r>
+            <w:proofErr w:type="gramEnd"/>
+            <w:r>
+              <w:rPr>
+                <w:color w:val="000000"/>
+                <w:sz w:val="20"/>
+                <w:szCs w:val="20"/>
+              </w:rPr>
+              <w:t>)</w:t>
             </w:r>
           </w:p>
         </w:tc>
@@ -3067,7 +2882,25 @@
                 <w:sz w:val="20"/>
                 <w:szCs w:val="20"/>
               </w:rPr>
-              <w:t>("Michael Jordan",19,"CHICAGO",4,5,20,30,2);   ("</w:t>
+              <w:t>("Michael Jordan",19,"CHICAGO",4,5,20,30,2</w:t>
+            </w:r>
+            <w:proofErr w:type="gramStart"/>
+            <w:r>
+              <w:rPr>
+                <w:color w:val="000000"/>
+                <w:sz w:val="20"/>
+                <w:szCs w:val="20"/>
+              </w:rPr>
+              <w:t xml:space="preserve">);   </w:t>
+            </w:r>
+            <w:proofErr w:type="gramEnd"/>
+            <w:r>
+              <w:rPr>
+                <w:color w:val="000000"/>
+                <w:sz w:val="20"/>
+                <w:szCs w:val="20"/>
+              </w:rPr>
+              <w:t>("</w:t>
             </w:r>
             <w:proofErr w:type="spellStart"/>
             <w:r>
@@ -3115,55 +2948,7 @@
                 <w:sz w:val="20"/>
                 <w:szCs w:val="20"/>
               </w:rPr>
-              <w:t>Elemento para buscar</w:t>
-            </w:r>
-            <w:r>
-              <w:rPr>
-                <w:color w:val="000000"/>
-                <w:sz w:val="20"/>
-                <w:szCs w:val="20"/>
-              </w:rPr>
-              <w:t xml:space="preserve"> de forma correcta </w:t>
-            </w:r>
-            <w:r>
-              <w:rPr>
-                <w:color w:val="000000"/>
-                <w:sz w:val="20"/>
-                <w:szCs w:val="20"/>
-              </w:rPr>
-              <w:t>de acuerdo con el</w:t>
-            </w:r>
-            <w:r>
-              <w:rPr>
-                <w:color w:val="000000"/>
-                <w:sz w:val="20"/>
-                <w:szCs w:val="20"/>
-              </w:rPr>
-              <w:t xml:space="preserve"> </w:t>
-            </w:r>
-            <w:r>
-              <w:rPr>
-                <w:color w:val="000000"/>
-                <w:sz w:val="20"/>
-                <w:szCs w:val="20"/>
-              </w:rPr>
-              <w:t>parámetro</w:t>
-            </w:r>
-            <w:r>
-              <w:rPr>
-                <w:color w:val="000000"/>
-                <w:sz w:val="20"/>
-                <w:szCs w:val="20"/>
-              </w:rPr>
-              <w:t xml:space="preserve"> de </w:t>
-            </w:r>
-            <w:r>
-              <w:rPr>
-                <w:color w:val="000000"/>
-                <w:sz w:val="20"/>
-                <w:szCs w:val="20"/>
-              </w:rPr>
-              <w:t>búsqueda</w:t>
+              <w:t>Elemento para buscar de forma correcta de acuerdo con el parámetro de búsqueda</w:t>
             </w:r>
           </w:p>
         </w:tc>
@@ -3225,6 +3010,7 @@
               </w:rPr>
             </w:pPr>
             <w:proofErr w:type="spellStart"/>
+            <w:proofErr w:type="gramStart"/>
             <w:r>
               <w:rPr>
                 <w:color w:val="000000"/>
@@ -3240,7 +3026,16 @@
                 <w:sz w:val="20"/>
                 <w:szCs w:val="20"/>
               </w:rPr>
-              <w:t>()</w:t>
+              <w:t>(</w:t>
+            </w:r>
+            <w:proofErr w:type="gramEnd"/>
+            <w:r>
+              <w:rPr>
+                <w:color w:val="000000"/>
+                <w:sz w:val="20"/>
+                <w:szCs w:val="20"/>
+              </w:rPr>
+              <w:t>)</w:t>
             </w:r>
           </w:p>
         </w:tc>
@@ -3300,7 +3095,25 @@
                 <w:sz w:val="20"/>
                 <w:szCs w:val="20"/>
               </w:rPr>
-              <w:t>("Michael Jordan",19,"CHICAGO",4,5,20,30,2);   ("</w:t>
+              <w:t>("Michael Jordan",19,"CHICAGO",4,5,20,30,2</w:t>
+            </w:r>
+            <w:proofErr w:type="gramStart"/>
+            <w:r>
+              <w:rPr>
+                <w:color w:val="000000"/>
+                <w:sz w:val="20"/>
+                <w:szCs w:val="20"/>
+              </w:rPr>
+              <w:t xml:space="preserve">);   </w:t>
+            </w:r>
+            <w:proofErr w:type="gramEnd"/>
+            <w:r>
+              <w:rPr>
+                <w:color w:val="000000"/>
+                <w:sz w:val="20"/>
+                <w:szCs w:val="20"/>
+              </w:rPr>
+              <w:t>("</w:t>
             </w:r>
             <w:proofErr w:type="spellStart"/>
             <w:r>
@@ -3348,47 +3161,7 @@
                 <w:sz w:val="20"/>
                 <w:szCs w:val="20"/>
               </w:rPr>
-              <w:t>Método</w:t>
-            </w:r>
-            <w:r>
-              <w:rPr>
-                <w:color w:val="000000"/>
-                <w:sz w:val="20"/>
-                <w:szCs w:val="20"/>
-              </w:rPr>
-              <w:t xml:space="preserve"> que retorna correctamente el nodo buscado de acuerdo con el </w:t>
-            </w:r>
-            <w:r>
-              <w:rPr>
-                <w:color w:val="000000"/>
-                <w:sz w:val="20"/>
-                <w:szCs w:val="20"/>
-              </w:rPr>
-              <w:t>parámetro</w:t>
-            </w:r>
-            <w:r>
-              <w:rPr>
-                <w:color w:val="000000"/>
-                <w:sz w:val="20"/>
-                <w:szCs w:val="20"/>
-              </w:rPr>
-              <w:t xml:space="preserve"> de </w:t>
-            </w:r>
-            <w:r>
-              <w:rPr>
-                <w:color w:val="000000"/>
-                <w:sz w:val="20"/>
-                <w:szCs w:val="20"/>
-              </w:rPr>
-              <w:t>búsqueda</w:t>
-            </w:r>
-            <w:r>
-              <w:rPr>
-                <w:color w:val="000000"/>
-                <w:sz w:val="20"/>
-                <w:szCs w:val="20"/>
-              </w:rPr>
-              <w:t>.</w:t>
+              <w:t>Método que retorna correctamente el nodo buscado de acuerdo con el parámetro de búsqueda.</w:t>
             </w:r>
           </w:p>
         </w:tc>
@@ -3449,6 +3222,102 @@
                 <w:szCs w:val="20"/>
               </w:rPr>
             </w:pPr>
+            <w:proofErr w:type="gramStart"/>
+            <w:r>
+              <w:rPr>
+                <w:color w:val="000000"/>
+                <w:sz w:val="20"/>
+                <w:szCs w:val="20"/>
+              </w:rPr>
+              <w:t>testInsert(</w:t>
+            </w:r>
+            <w:proofErr w:type="gramEnd"/>
+            <w:r>
+              <w:rPr>
+                <w:color w:val="000000"/>
+                <w:sz w:val="20"/>
+                <w:szCs w:val="20"/>
+              </w:rPr>
+              <w:t>)</w:t>
+            </w:r>
+          </w:p>
+        </w:tc>
+        <w:tc>
+          <w:tcPr>
+            <w:tcW w:w="1096" w:type="dxa"/>
+            <w:tcBorders>
+              <w:top w:val="nil"/>
+              <w:left w:val="nil"/>
+              <w:bottom w:val="single" w:sz="4" w:space="0" w:color="auto"/>
+              <w:right w:val="single" w:sz="4" w:space="0" w:color="auto"/>
+            </w:tcBorders>
+            <w:shd w:val="clear" w:color="auto" w:fill="auto"/>
+            <w:hideMark/>
+          </w:tcPr>
+          <w:p>
+            <w:pPr>
+              <w:rPr>
+                <w:color w:val="000000"/>
+                <w:sz w:val="20"/>
+                <w:szCs w:val="20"/>
+              </w:rPr>
+            </w:pPr>
+            <w:r>
+              <w:rPr>
+                <w:color w:val="000000"/>
+                <w:sz w:val="20"/>
+                <w:szCs w:val="20"/>
+              </w:rPr>
+              <w:t>setUpScene</w:t>
+            </w:r>
+          </w:p>
+        </w:tc>
+        <w:tc>
+          <w:tcPr>
+            <w:tcW w:w="3123" w:type="dxa"/>
+            <w:tcBorders>
+              <w:top w:val="nil"/>
+              <w:left w:val="nil"/>
+              <w:bottom w:val="single" w:sz="4" w:space="0" w:color="auto"/>
+              <w:right w:val="single" w:sz="4" w:space="0" w:color="auto"/>
+            </w:tcBorders>
+            <w:shd w:val="clear" w:color="auto" w:fill="auto"/>
+            <w:hideMark/>
+          </w:tcPr>
+          <w:p>
+            <w:pPr>
+              <w:rPr>
+                <w:color w:val="000000"/>
+                <w:sz w:val="20"/>
+                <w:szCs w:val="20"/>
+              </w:rPr>
+            </w:pPr>
+            <w:r>
+              <w:rPr>
+                <w:color w:val="000000"/>
+                <w:sz w:val="20"/>
+                <w:szCs w:val="20"/>
+              </w:rPr>
+              <w:t>("Michael Jordan",19,"CHICAGO",4,5,20,30,2</w:t>
+            </w:r>
+            <w:proofErr w:type="gramStart"/>
+            <w:r>
+              <w:rPr>
+                <w:color w:val="000000"/>
+                <w:sz w:val="20"/>
+                <w:szCs w:val="20"/>
+              </w:rPr>
+              <w:t xml:space="preserve">);   </w:t>
+            </w:r>
+            <w:proofErr w:type="gramEnd"/>
+            <w:r>
+              <w:rPr>
+                <w:color w:val="000000"/>
+                <w:sz w:val="20"/>
+                <w:szCs w:val="20"/>
+              </w:rPr>
+              <w:t>("</w:t>
+            </w:r>
             <w:proofErr w:type="spellStart"/>
             <w:r>
               <w:rPr>
@@ -3456,7 +3325,7 @@
                 <w:sz w:val="20"/>
                 <w:szCs w:val="20"/>
               </w:rPr>
-              <w:t>testInsert</w:t>
+              <w:t>Lebron</w:t>
             </w:r>
             <w:proofErr w:type="spellEnd"/>
             <w:r>
@@ -3465,84 +3334,6 @@
                 <w:sz w:val="20"/>
                 <w:szCs w:val="20"/>
               </w:rPr>
-              <w:t>()</w:t>
-            </w:r>
-          </w:p>
-        </w:tc>
-        <w:tc>
-          <w:tcPr>
-            <w:tcW w:w="1096" w:type="dxa"/>
-            <w:tcBorders>
-              <w:top w:val="nil"/>
-              <w:left w:val="nil"/>
-              <w:bottom w:val="single" w:sz="4" w:space="0" w:color="auto"/>
-              <w:right w:val="single" w:sz="4" w:space="0" w:color="auto"/>
-            </w:tcBorders>
-            <w:shd w:val="clear" w:color="auto" w:fill="auto"/>
-            <w:hideMark/>
-          </w:tcPr>
-          <w:p>
-            <w:pPr>
-              <w:rPr>
-                <w:color w:val="000000"/>
-                <w:sz w:val="20"/>
-                <w:szCs w:val="20"/>
-              </w:rPr>
-            </w:pPr>
-            <w:r>
-              <w:rPr>
-                <w:color w:val="000000"/>
-                <w:sz w:val="20"/>
-                <w:szCs w:val="20"/>
-              </w:rPr>
-              <w:t>setUpScene</w:t>
-            </w:r>
-          </w:p>
-        </w:tc>
-        <w:tc>
-          <w:tcPr>
-            <w:tcW w:w="3123" w:type="dxa"/>
-            <w:tcBorders>
-              <w:top w:val="nil"/>
-              <w:left w:val="nil"/>
-              <w:bottom w:val="single" w:sz="4" w:space="0" w:color="auto"/>
-              <w:right w:val="single" w:sz="4" w:space="0" w:color="auto"/>
-            </w:tcBorders>
-            <w:shd w:val="clear" w:color="auto" w:fill="auto"/>
-            <w:hideMark/>
-          </w:tcPr>
-          <w:p>
-            <w:pPr>
-              <w:rPr>
-                <w:color w:val="000000"/>
-                <w:sz w:val="20"/>
-                <w:szCs w:val="20"/>
-              </w:rPr>
-            </w:pPr>
-            <w:r>
-              <w:rPr>
-                <w:color w:val="000000"/>
-                <w:sz w:val="20"/>
-                <w:szCs w:val="20"/>
-              </w:rPr>
-              <w:t>("Michael Jordan",19,"CHICAGO",4,5,20,30,2);   ("</w:t>
-            </w:r>
-            <w:proofErr w:type="spellStart"/>
-            <w:r>
-              <w:rPr>
-                <w:color w:val="000000"/>
-                <w:sz w:val="20"/>
-                <w:szCs w:val="20"/>
-              </w:rPr>
-              <w:t>Lebron</w:t>
-            </w:r>
-            <w:proofErr w:type="spellEnd"/>
-            <w:r>
-              <w:rPr>
-                <w:color w:val="000000"/>
-                <w:sz w:val="20"/>
-                <w:szCs w:val="20"/>
-              </w:rPr>
               <w:t xml:space="preserve"> James",21,"LA", 2,2,3,5,1);         ("Harden",21,"HOUSTON",1,1,2,3,4);</w:t>
             </w:r>
           </w:p>
@@ -3573,55 +3364,7 @@
                 <w:sz w:val="20"/>
                 <w:szCs w:val="20"/>
               </w:rPr>
-              <w:t xml:space="preserve">Los valores agregados al </w:t>
-            </w:r>
-            <w:r>
-              <w:rPr>
-                <w:color w:val="000000"/>
-                <w:sz w:val="20"/>
-                <w:szCs w:val="20"/>
-              </w:rPr>
-              <w:t>árbol</w:t>
-            </w:r>
-            <w:r>
-              <w:rPr>
-                <w:color w:val="000000"/>
-                <w:sz w:val="20"/>
-                <w:szCs w:val="20"/>
-              </w:rPr>
-              <w:t xml:space="preserve"> de búsqueda binario se </w:t>
-            </w:r>
-            <w:r>
-              <w:rPr>
-                <w:color w:val="000000"/>
-                <w:sz w:val="20"/>
-                <w:szCs w:val="20"/>
-              </w:rPr>
-              <w:t>agregan</w:t>
-            </w:r>
-            <w:r>
-              <w:rPr>
-                <w:color w:val="000000"/>
-                <w:sz w:val="20"/>
-                <w:szCs w:val="20"/>
-              </w:rPr>
-              <w:t xml:space="preserve"> y enlazan correctamente entre ellos. Se referencian </w:t>
-            </w:r>
-            <w:r>
-              <w:rPr>
-                <w:color w:val="000000"/>
-                <w:sz w:val="20"/>
-                <w:szCs w:val="20"/>
-              </w:rPr>
-              <w:t>correctamente</w:t>
-            </w:r>
-            <w:r>
-              <w:rPr>
-                <w:color w:val="000000"/>
-                <w:sz w:val="20"/>
-                <w:szCs w:val="20"/>
-              </w:rPr>
-              <w:t xml:space="preserve"> por medio de sus ramas.</w:t>
+              <w:t>Los valores agregados al árbol de búsqueda binario se agregan y enlazan correctamente entre ellos. Se referencian correctamente por medio de sus ramas.</w:t>
             </w:r>
           </w:p>
         </w:tc>
@@ -3683,6 +3426,7 @@
               </w:rPr>
             </w:pPr>
             <w:proofErr w:type="spellStart"/>
+            <w:proofErr w:type="gramStart"/>
             <w:r>
               <w:rPr>
                 <w:color w:val="000000"/>
@@ -3698,7 +3442,16 @@
                 <w:sz w:val="20"/>
                 <w:szCs w:val="20"/>
               </w:rPr>
-              <w:t>()</w:t>
+              <w:t>(</w:t>
+            </w:r>
+            <w:proofErr w:type="gramEnd"/>
+            <w:r>
+              <w:rPr>
+                <w:color w:val="000000"/>
+                <w:sz w:val="20"/>
+                <w:szCs w:val="20"/>
+              </w:rPr>
+              <w:t>)</w:t>
             </w:r>
           </w:p>
         </w:tc>
@@ -3758,7 +3511,25 @@
                 <w:sz w:val="20"/>
                 <w:szCs w:val="20"/>
               </w:rPr>
-              <w:t>("Michael Jordan",19,"CHICAGO",4,5,20,30,2);   ("</w:t>
+              <w:t>("Michael Jordan",19,"CHICAGO",4,5,20,30,2</w:t>
+            </w:r>
+            <w:proofErr w:type="gramStart"/>
+            <w:r>
+              <w:rPr>
+                <w:color w:val="000000"/>
+                <w:sz w:val="20"/>
+                <w:szCs w:val="20"/>
+              </w:rPr>
+              <w:t xml:space="preserve">);   </w:t>
+            </w:r>
+            <w:proofErr w:type="gramEnd"/>
+            <w:r>
+              <w:rPr>
+                <w:color w:val="000000"/>
+                <w:sz w:val="20"/>
+                <w:szCs w:val="20"/>
+              </w:rPr>
+              <w:t>("</w:t>
             </w:r>
             <w:proofErr w:type="spellStart"/>
             <w:r>
@@ -3806,55 +3577,7 @@
                 <w:sz w:val="20"/>
                 <w:szCs w:val="20"/>
               </w:rPr>
-              <w:t>Elemento para buscar</w:t>
-            </w:r>
-            <w:r>
-              <w:rPr>
-                <w:color w:val="000000"/>
-                <w:sz w:val="20"/>
-                <w:szCs w:val="20"/>
-              </w:rPr>
-              <w:t xml:space="preserve"> de forma correcta </w:t>
-            </w:r>
-            <w:r>
-              <w:rPr>
-                <w:color w:val="000000"/>
-                <w:sz w:val="20"/>
-                <w:szCs w:val="20"/>
-              </w:rPr>
-              <w:t>de acuerdo con el</w:t>
-            </w:r>
-            <w:r>
-              <w:rPr>
-                <w:color w:val="000000"/>
-                <w:sz w:val="20"/>
-                <w:szCs w:val="20"/>
-              </w:rPr>
-              <w:t xml:space="preserve"> </w:t>
-            </w:r>
-            <w:r>
-              <w:rPr>
-                <w:color w:val="000000"/>
-                <w:sz w:val="20"/>
-                <w:szCs w:val="20"/>
-              </w:rPr>
-              <w:t>parámetro</w:t>
-            </w:r>
-            <w:r>
-              <w:rPr>
-                <w:color w:val="000000"/>
-                <w:sz w:val="20"/>
-                <w:szCs w:val="20"/>
-              </w:rPr>
-              <w:t xml:space="preserve"> de </w:t>
-            </w:r>
-            <w:r>
-              <w:rPr>
-                <w:color w:val="000000"/>
-                <w:sz w:val="20"/>
-                <w:szCs w:val="20"/>
-              </w:rPr>
-              <w:t>búsqueda</w:t>
+              <w:t>Elemento para buscar de forma correcta de acuerdo con el parámetro de búsqueda</w:t>
             </w:r>
           </w:p>
         </w:tc>
@@ -3916,6 +3639,7 @@
               </w:rPr>
             </w:pPr>
             <w:proofErr w:type="spellStart"/>
+            <w:proofErr w:type="gramStart"/>
             <w:r>
               <w:rPr>
                 <w:color w:val="000000"/>
@@ -3931,7 +3655,16 @@
                 <w:sz w:val="20"/>
                 <w:szCs w:val="20"/>
               </w:rPr>
-              <w:t>()</w:t>
+              <w:t>(</w:t>
+            </w:r>
+            <w:proofErr w:type="gramEnd"/>
+            <w:r>
+              <w:rPr>
+                <w:color w:val="000000"/>
+                <w:sz w:val="20"/>
+                <w:szCs w:val="20"/>
+              </w:rPr>
+              <w:t>)</w:t>
             </w:r>
           </w:p>
         </w:tc>
@@ -4083,6 +3816,7 @@
               </w:rPr>
             </w:pPr>
             <w:proofErr w:type="spellStart"/>
+            <w:proofErr w:type="gramStart"/>
             <w:r>
               <w:rPr>
                 <w:color w:val="000000"/>
@@ -4098,7 +3832,16 @@
                 <w:sz w:val="20"/>
                 <w:szCs w:val="20"/>
               </w:rPr>
-              <w:t>()</w:t>
+              <w:t>(</w:t>
+            </w:r>
+            <w:proofErr w:type="gramEnd"/>
+            <w:r>
+              <w:rPr>
+                <w:color w:val="000000"/>
+                <w:sz w:val="20"/>
+                <w:szCs w:val="20"/>
+              </w:rPr>
+              <w:t>)</w:t>
             </w:r>
           </w:p>
         </w:tc>
@@ -4250,6 +3993,7 @@
               </w:rPr>
             </w:pPr>
             <w:proofErr w:type="spellStart"/>
+            <w:proofErr w:type="gramStart"/>
             <w:r>
               <w:rPr>
                 <w:color w:val="000000"/>
@@ -4265,7 +4009,16 @@
                 <w:sz w:val="20"/>
                 <w:szCs w:val="20"/>
               </w:rPr>
-              <w:t>()</w:t>
+              <w:t>(</w:t>
+            </w:r>
+            <w:proofErr w:type="gramEnd"/>
+            <w:r>
+              <w:rPr>
+                <w:color w:val="000000"/>
+                <w:sz w:val="20"/>
+                <w:szCs w:val="20"/>
+              </w:rPr>
+              <w:t>)</w:t>
             </w:r>
           </w:p>
         </w:tc>
